--- a/uploads/files/dissolution/dissolution_File_B_Phuluc_23.docx
+++ b/uploads/files/dissolution/dissolution_File_B_Phuluc_23.docx
@@ -1,6 +1,6 @@
 
 <file path=word/document.xml><?xml version="1.0" encoding="utf-8"?>
-<w:document xmlns:wpc="http://schemas.microsoft.com/office/word/2010/wordprocessingCanvas" xmlns:cx="http://schemas.microsoft.com/office/drawing/2014/chartex" xmlns:cx1="http://schemas.microsoft.com/office/drawing/2015/9/8/chartex" xmlns:cx2="http://schemas.microsoft.com/office/drawing/2015/10/21/chartex" xmlns:cx3="http://schemas.microsoft.com/office/drawing/2016/5/9/chartex" xmlns:cx4="http://schemas.microsoft.com/office/drawing/2016/5/10/chartex" xmlns:cx5="http://schemas.microsoft.com/office/drawing/2016/5/11/chartex" xmlns:cx6="http://schemas.microsoft.com/office/drawing/2016/5/12/chartex" xmlns:cx7="http://schemas.microsoft.com/office/drawing/2016/5/13/chartex" xmlns:cx8="http://schemas.microsoft.com/office/drawing/2016/5/14/chartex" xmlns:mc="http://schemas.openxmlformats.org/markup-compatibility/2006" xmlns:aink="http://schemas.microsoft.com/office/drawing/2016/ink" xmlns:am3d="http://schemas.microsoft.com/office/drawing/2017/model3d" xmlns:o="urn:schemas-microsoft-com:office:office" xmlns:r="http://schemas.openxmlformats.org/officeDocument/2006/relationships" xmlns:m="http://schemas.openxmlformats.org/officeDocument/2006/math" xmlns:v="urn:schemas-microsoft-com:vml" xmlns:wp14="http://schemas.microsoft.com/office/word/2010/wordprocessingDrawing" xmlns:wp="http://schemas.openxmlformats.org/drawingml/2006/wordprocessingDrawing" xmlns:w10="urn:schemas-microsoft-com:office:word" xmlns:w="http://schemas.openxmlformats.org/wordprocessingml/2006/main" xmlns:w14="http://schemas.microsoft.com/office/word/2010/wordml" xmlns:w15="http://schemas.microsoft.com/office/word/2012/wordml" xmlns:w16cex="http://schemas.microsoft.com/office/word/2018/wordml/cex" xmlns:w16cid="http://schemas.microsoft.com/office/word/2016/wordml/cid" xmlns:w16="http://schemas.microsoft.com/office/word/2018/wordml" xmlns:w16sdtdh="http://schemas.microsoft.com/office/word/2020/wordml/sdtdatahash" xmlns:w16se="http://schemas.microsoft.com/office/word/2015/wordml/symex" xmlns:wpg="http://schemas.microsoft.com/office/word/2010/wordprocessingGroup" xmlns:wpi="http://schemas.microsoft.com/office/word/2010/wordprocessingInk" xmlns:wne="http://schemas.microsoft.com/office/word/2006/wordml" xmlns:wps="http://schemas.microsoft.com/office/word/2010/wordprocessingShape" mc:Ignorable="w14 w15 w16se w16cid w16 w16cex w16sdtdh wp14">
+<w:document xmlns:wpc="http://schemas.microsoft.com/office/word/2010/wordprocessingCanvas" xmlns:mc="http://schemas.openxmlformats.org/markup-compatibility/2006" xmlns:o="urn:schemas-microsoft-com:office:office" xmlns:r="http://schemas.openxmlformats.org/officeDocument/2006/relationships" xmlns:m="http://schemas.openxmlformats.org/officeDocument/2006/math" xmlns:v="urn:schemas-microsoft-com:vml" xmlns:wp14="http://schemas.microsoft.com/office/word/2010/wordprocessingDrawing" xmlns:wp="http://schemas.openxmlformats.org/drawingml/2006/wordprocessingDrawing" xmlns:w10="urn:schemas-microsoft-com:office:word" xmlns:w="http://schemas.openxmlformats.org/wordprocessingml/2006/main" xmlns:w14="http://schemas.microsoft.com/office/word/2010/wordml" xmlns:w15="http://schemas.microsoft.com/office/word/2012/wordml" xmlns:wpg="http://schemas.microsoft.com/office/word/2010/wordprocessingGroup" xmlns:wpi="http://schemas.microsoft.com/office/word/2010/wordprocessingInk" xmlns:wne="http://schemas.microsoft.com/office/word/2006/wordml" xmlns:wps="http://schemas.microsoft.com/office/word/2010/wordprocessingShape" mc:Ignorable="w14 w15 wp14">
   <w:body>
     <w:tbl>
       <w:tblPr>
@@ -301,7 +301,6 @@
                 <w:lang w:eastAsia="x-none"/>
               </w:rPr>
             </w:pPr>
-            <w:proofErr w:type="spellStart"/>
             <w:r>
               <w:rPr>
                 <w:rFonts w:eastAsia="Times New Roman"/>
@@ -312,20 +311,7 @@
                 <w:szCs w:val="32"/>
                 <w:lang w:eastAsia="x-none"/>
               </w:rPr>
-              <w:t>ngày</w:t>
-            </w:r>
-            <w:proofErr w:type="spellEnd"/>
-            <w:r>
-              <w:rPr>
-                <w:rFonts w:eastAsia="Times New Roman"/>
-                <w:bCs/>
-                <w:i/>
-                <w:kern w:val="28"/>
-                <w:sz w:val="28"/>
-                <w:szCs w:val="32"/>
-                <w:lang w:eastAsia="x-none"/>
-              </w:rPr>
-              <w:t xml:space="preserve"> 16 </w:t>
+              <w:t xml:space="preserve">ngày 16 </w:t>
             </w:r>
             <w:proofErr w:type="spellStart"/>
             <w:r>
@@ -638,6 +624,7 @@
             <w:r>
               <w:rPr>
                 <w:noProof/>
+                <w:lang w:eastAsia="ja-JP"/>
               </w:rPr>
               <mc:AlternateContent>
                 <mc:Choice Requires="wps">
@@ -694,9 +681,9 @@
                     </wp:anchor>
                   </w:drawing>
                 </mc:Choice>
-                <mc:Fallback>
+                <mc:Fallback xmlns:w16se="http://schemas.microsoft.com/office/word/2015/wordml/symex" xmlns:w16sdtdh="http://schemas.microsoft.com/office/word/2020/wordml/sdtdatahash" xmlns:w16="http://schemas.microsoft.com/office/word/2018/wordml" xmlns:w16cid="http://schemas.microsoft.com/office/word/2016/wordml/cid" xmlns:w16cex="http://schemas.microsoft.com/office/word/2018/wordml/cex" xmlns:am3d="http://schemas.microsoft.com/office/drawing/2017/model3d" xmlns:aink="http://schemas.microsoft.com/office/drawing/2016/ink" xmlns:cx8="http://schemas.microsoft.com/office/drawing/2016/5/14/chartex" xmlns:cx7="http://schemas.microsoft.com/office/drawing/2016/5/13/chartex" xmlns:cx6="http://schemas.microsoft.com/office/drawing/2016/5/12/chartex" xmlns:cx5="http://schemas.microsoft.com/office/drawing/2016/5/11/chartex" xmlns:cx4="http://schemas.microsoft.com/office/drawing/2016/5/10/chartex" xmlns:cx3="http://schemas.microsoft.com/office/drawing/2016/5/9/chartex" xmlns:cx2="http://schemas.microsoft.com/office/drawing/2015/10/21/chartex" xmlns:cx1="http://schemas.microsoft.com/office/drawing/2015/9/8/chartex" xmlns:cx="http://schemas.microsoft.com/office/drawing/2014/chartex">
                   <w:pict>
-                    <v:line w14:anchorId="69FC1955" id="Straight Connector 404" o:spid="_x0000_s1026" style="position:absolute;z-index:251660288;visibility:visible;mso-wrap-style:square;mso-width-percent:0;mso-height-percent:0;mso-wrap-distance-left:9pt;mso-wrap-distance-top:. mm;mso-wrap-distance-right:9pt;mso-wrap-distance-bottom:. mm;mso-position-horizontal:center;mso-position-horizontal-relative:margin;mso-position-vertical:absolute;mso-position-vertical-relative:text;mso-width-percent:0;mso-height-percent:0;mso-width-relative:page;mso-height-relative:page" from="0,1.9pt" to="68.35pt,1.9pt" o:gfxdata="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" strokecolor="windowText">
+                    <v:line w14:anchorId="69FC1955" id="Straight Connector 404" o:spid="_x0000_s1026" style="position:absolute;z-index:251660288;visibility:visible;mso-wrap-style:square;mso-width-percent:0;mso-height-percent:0;mso-wrap-distance-left:9pt;mso-wrap-distance-top:. mm;mso-wrap-distance-right:9pt;mso-wrap-distance-bottom:. mm;mso-position-horizontal:center;mso-position-horizontal-relative:margin;mso-position-vertical:absolute;mso-position-vertical-relative:text;mso-width-percent:0;mso-height-percent:0;mso-width-relative:page;mso-height-relative:page" from="0,1.9pt" to="68.35pt,1.9pt" o:gfxdata="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" strokecolor="windowText">
                       <v:stroke joinstyle="miter"/>
                       <o:lock v:ext="edit" shapetype="f"/>
                       <w10:wrap anchorx="margin"/>
@@ -761,6 +748,7 @@
                   <w:r>
                     <w:rPr>
                       <w:noProof/>
+                      <w:lang w:eastAsia="ja-JP"/>
                     </w:rPr>
                     <mc:AlternateContent>
                       <mc:Choice Requires="wps">
@@ -824,9 +812,9 @@
                           </wp:anchor>
                         </w:drawing>
                       </mc:Choice>
-                      <mc:Fallback>
+                      <mc:Fallback xmlns:w16se="http://schemas.microsoft.com/office/word/2015/wordml/symex" xmlns:w16sdtdh="http://schemas.microsoft.com/office/word/2020/wordml/sdtdatahash" xmlns:w16="http://schemas.microsoft.com/office/word/2018/wordml" xmlns:w16cid="http://schemas.microsoft.com/office/word/2016/wordml/cid" xmlns:w16cex="http://schemas.microsoft.com/office/word/2018/wordml/cex" xmlns:am3d="http://schemas.microsoft.com/office/drawing/2017/model3d" xmlns:aink="http://schemas.microsoft.com/office/drawing/2016/ink" xmlns:cx8="http://schemas.microsoft.com/office/drawing/2016/5/14/chartex" xmlns:cx7="http://schemas.microsoft.com/office/drawing/2016/5/13/chartex" xmlns:cx6="http://schemas.microsoft.com/office/drawing/2016/5/12/chartex" xmlns:cx5="http://schemas.microsoft.com/office/drawing/2016/5/11/chartex" xmlns:cx4="http://schemas.microsoft.com/office/drawing/2016/5/10/chartex" xmlns:cx3="http://schemas.microsoft.com/office/drawing/2016/5/9/chartex" xmlns:cx2="http://schemas.microsoft.com/office/drawing/2015/10/21/chartex" xmlns:cx1="http://schemas.microsoft.com/office/drawing/2015/9/8/chartex" xmlns:cx="http://schemas.microsoft.com/office/drawing/2014/chartex">
                         <w:pict>
-                          <v:line w14:anchorId="0E307920" id="Straight Connector 403" o:spid="_x0000_s1026" style="position:absolute;z-index:251661312;visibility:visible;mso-wrap-style:square;mso-width-percent:0;mso-height-percent:0;mso-wrap-distance-left:9pt;mso-wrap-distance-top:0;mso-wrap-distance-right:9pt;mso-wrap-distance-bottom:0;mso-position-horizontal:center;mso-position-horizontal-relative:margin;mso-position-vertical:absolute;mso-position-vertical-relative:text;mso-width-percent:0;mso-height-percent:0;mso-width-relative:page;mso-height-relative:page" from="0,3.3pt" to="62pt,3.3pt" o:gfxdata="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">
+                          <v:line w14:anchorId="0E307920" id="Straight Connector 403" o:spid="_x0000_s1026" style="position:absolute;z-index:251661312;visibility:visible;mso-wrap-style:square;mso-width-percent:0;mso-height-percent:0;mso-wrap-distance-left:9pt;mso-wrap-distance-top:0;mso-wrap-distance-right:9pt;mso-wrap-distance-bottom:0;mso-position-horizontal:center;mso-position-horizontal-relative:margin;mso-position-vertical:absolute;mso-position-vertical-relative:text;mso-width-percent:0;mso-height-percent:0;mso-width-relative:page;mso-height-relative:page" from="0,3.3pt" to="62pt,3.3pt" o:gfxdata="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">
                             <w10:wrap anchorx="margin"/>
                           </v:line>
                         </w:pict>
@@ -842,31 +830,13 @@
                       <w:szCs w:val="26"/>
                     </w:rPr>
                   </w:pPr>
-                  <w:proofErr w:type="spellStart"/>
                   <w:r>
                     <w:rPr>
                       <w:sz w:val="26"/>
                       <w:szCs w:val="26"/>
                     </w:rPr>
-                    <w:t>Số</w:t>
+                    <w:t>Số: …………..</w:t>
                   </w:r>
-                  <w:proofErr w:type="spellEnd"/>
-                  <w:r>
-                    <w:rPr>
-                      <w:sz w:val="26"/>
-                      <w:szCs w:val="26"/>
-                    </w:rPr>
-                    <w:t>: ………</w:t>
-                  </w:r>
-                  <w:proofErr w:type="gramStart"/>
-                  <w:r>
-                    <w:rPr>
-                      <w:sz w:val="26"/>
-                      <w:szCs w:val="26"/>
-                    </w:rPr>
-                    <w:t>…..</w:t>
-                  </w:r>
-                  <w:proofErr w:type="gramEnd"/>
                 </w:p>
               </w:tc>
               <w:tc>
@@ -983,6 +953,8 @@
                   </w:r>
                   <w:proofErr w:type="spellEnd"/>
                 </w:p>
+                <w:bookmarkStart w:id="0" w:name="_GoBack"/>
+                <w:bookmarkEnd w:id="0"/>
                 <w:p>
                   <w:pPr>
                     <w:tabs>
@@ -999,6 +971,7 @@
                   <w:r>
                     <w:rPr>
                       <w:noProof/>
+                      <w:lang w:eastAsia="ja-JP"/>
                     </w:rPr>
                     <mc:AlternateContent>
                       <mc:Choice Requires="wps">
@@ -1062,9 +1035,9 @@
                           </wp:anchor>
                         </w:drawing>
                       </mc:Choice>
-                      <mc:Fallback>
+                      <mc:Fallback xmlns:w16se="http://schemas.microsoft.com/office/word/2015/wordml/symex" xmlns:w16sdtdh="http://schemas.microsoft.com/office/word/2020/wordml/sdtdatahash" xmlns:w16="http://schemas.microsoft.com/office/word/2018/wordml" xmlns:w16cid="http://schemas.microsoft.com/office/word/2016/wordml/cid" xmlns:w16cex="http://schemas.microsoft.com/office/word/2018/wordml/cex" xmlns:am3d="http://schemas.microsoft.com/office/drawing/2017/model3d" xmlns:aink="http://schemas.microsoft.com/office/drawing/2016/ink" xmlns:cx8="http://schemas.microsoft.com/office/drawing/2016/5/14/chartex" xmlns:cx7="http://schemas.microsoft.com/office/drawing/2016/5/13/chartex" xmlns:cx6="http://schemas.microsoft.com/office/drawing/2016/5/12/chartex" xmlns:cx5="http://schemas.microsoft.com/office/drawing/2016/5/11/chartex" xmlns:cx4="http://schemas.microsoft.com/office/drawing/2016/5/10/chartex" xmlns:cx3="http://schemas.microsoft.com/office/drawing/2016/5/9/chartex" xmlns:cx2="http://schemas.microsoft.com/office/drawing/2015/10/21/chartex" xmlns:cx1="http://schemas.microsoft.com/office/drawing/2015/9/8/chartex" xmlns:cx="http://schemas.microsoft.com/office/drawing/2014/chartex">
                         <w:pict>
-                          <v:line w14:anchorId="47FB1AA0" id="Straight Connector 402" o:spid="_x0000_s1026" style="position:absolute;z-index:251659264;visibility:visible;mso-wrap-style:square;mso-width-percent:0;mso-height-percent:0;mso-wrap-distance-left:9pt;mso-wrap-distance-top:. mm;mso-wrap-distance-right:9pt;mso-wrap-distance-bottom:. mm;mso-position-horizontal:absolute;mso-position-horizontal-relative:text;mso-position-vertical:absolute;mso-position-vertical-relative:text;mso-width-percent:0;mso-height-percent:0;mso-width-relative:page;mso-height-relative:page" from="65.45pt,3.05pt" to="227.15pt,3.05pt" o:gfxdata="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"/>
+                          <v:line w14:anchorId="47FB1AA0" id="Straight Connector 402" o:spid="_x0000_s1026" style="position:absolute;z-index:251659264;visibility:visible;mso-wrap-style:square;mso-width-percent:0;mso-height-percent:0;mso-wrap-distance-left:9pt;mso-wrap-distance-top:. mm;mso-wrap-distance-right:9pt;mso-wrap-distance-bottom:. mm;mso-position-horizontal:absolute;mso-position-horizontal-relative:text;mso-position-vertical:absolute;mso-position-vertical-relative:text;mso-width-percent:0;mso-height-percent:0;mso-width-relative:page;mso-height-relative:page" from="65.45pt,3.05pt" to="227.15pt,3.05pt" o:gfxdata="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"/>
                         </w:pict>
                       </mc:Fallback>
                     </mc:AlternateContent>
@@ -1085,25 +1058,15 @@
                       <w:sz w:val="26"/>
                       <w:szCs w:val="26"/>
                     </w:rPr>
-                    <w:t xml:space="preserve">……, </w:t>
+                    <w:t>……, ngày</w:t>
                   </w:r>
-                  <w:proofErr w:type="spellStart"/>
                   <w:r>
                     <w:rPr>
                       <w:i/>
                       <w:sz w:val="26"/>
                       <w:szCs w:val="26"/>
                     </w:rPr>
-                    <w:t>ngày</w:t>
-                  </w:r>
-                  <w:proofErr w:type="spellEnd"/>
-                  <w:r>
-                    <w:rPr>
-                      <w:i/>
-                      <w:sz w:val="26"/>
-                      <w:szCs w:val="26"/>
-                    </w:rPr>
-                    <w:t xml:space="preserve">…… </w:t>
+                    <w:t>{date}</w:t>
                   </w:r>
                   <w:proofErr w:type="spellStart"/>
                   <w:r>
@@ -1121,7 +1084,7 @@
                       <w:sz w:val="26"/>
                       <w:szCs w:val="26"/>
                     </w:rPr>
-                    <w:t xml:space="preserve">…… </w:t>
+                    <w:t>{month}</w:t>
                   </w:r>
                   <w:proofErr w:type="spellStart"/>
                   <w:r>
@@ -1139,7 +1102,7 @@
                       <w:sz w:val="26"/>
                       <w:szCs w:val="26"/>
                     </w:rPr>
-                    <w:t xml:space="preserve"> ……</w:t>
+                    <w:t>{year}</w:t>
                   </w:r>
                 </w:p>
               </w:tc>
@@ -1406,23 +1369,7 @@
                 <w:sz w:val="28"/>
                 <w:szCs w:val="28"/>
               </w:rPr>
-              <w:t xml:space="preserve"> </w:t>
-            </w:r>
-            <w:proofErr w:type="spellStart"/>
-            <w:r>
-              <w:rPr>
-                <w:sz w:val="28"/>
-                <w:szCs w:val="28"/>
-              </w:rPr>
-              <w:t>gửi</w:t>
-            </w:r>
-            <w:proofErr w:type="spellEnd"/>
-            <w:r>
-              <w:rPr>
-                <w:sz w:val="28"/>
-                <w:szCs w:val="28"/>
-              </w:rPr>
-              <w:t xml:space="preserve">: </w:t>
+              <w:t xml:space="preserve"> gửi: </w:t>
             </w:r>
             <w:proofErr w:type="spellStart"/>
             <w:r>
@@ -1689,7 +1636,23 @@
                 <w:sz w:val="28"/>
                 <w:szCs w:val="28"/>
               </w:rPr>
-              <w:tab/>
+              <w:t>{</w:t>
+            </w:r>
+            <w:proofErr w:type="spellStart"/>
+            <w:r>
+              <w:rPr>
+                <w:sz w:val="28"/>
+                <w:szCs w:val="28"/>
+              </w:rPr>
+              <w:t>dissolution_cancel_company_name</w:t>
+            </w:r>
+            <w:proofErr w:type="spellEnd"/>
+            <w:r>
+              <w:rPr>
+                <w:sz w:val="28"/>
+                <w:szCs w:val="28"/>
+              </w:rPr>
+              <w:t>}</w:t>
             </w:r>
           </w:p>
           <w:p>
@@ -1821,7 +1784,23 @@
                 <w:sz w:val="28"/>
                 <w:szCs w:val="28"/>
               </w:rPr>
-              <w:tab/>
+              <w:t>{</w:t>
+            </w:r>
+            <w:proofErr w:type="spellStart"/>
+            <w:r>
+              <w:rPr>
+                <w:sz w:val="28"/>
+                <w:szCs w:val="28"/>
+              </w:rPr>
+              <w:t>dissolution_cancel_mst</w:t>
+            </w:r>
+            <w:proofErr w:type="spellEnd"/>
+            <w:r>
+              <w:rPr>
+                <w:sz w:val="28"/>
+                <w:szCs w:val="28"/>
+              </w:rPr>
+              <w:t>}</w:t>
             </w:r>
           </w:p>
           <w:p>
@@ -1839,7 +1818,6 @@
                 <w:szCs w:val="28"/>
               </w:rPr>
             </w:pPr>
-            <w:proofErr w:type="spellStart"/>
             <w:r>
               <w:rPr>
                 <w:rFonts w:eastAsia="Times New Roman"/>
@@ -1847,9 +1825,9 @@
                 <w:szCs w:val="28"/>
                 <w:lang w:eastAsia="zh-CN"/>
               </w:rPr>
-              <w:t>Số</w:t>
-            </w:r>
-            <w:proofErr w:type="spellEnd"/>
+              <w:t xml:space="preserve">Số </w:t>
+            </w:r>
+            <w:proofErr w:type="spellStart"/>
             <w:r>
               <w:rPr>
                 <w:rFonts w:eastAsia="Times New Roman"/>
@@ -1857,9 +1835,9 @@
                 <w:szCs w:val="28"/>
                 <w:lang w:eastAsia="zh-CN"/>
               </w:rPr>
-              <w:t xml:space="preserve"> </w:t>
-            </w:r>
-            <w:proofErr w:type="spellStart"/>
+              <w:t>Giấy</w:t>
+            </w:r>
+            <w:proofErr w:type="spellEnd"/>
             <w:r>
               <w:rPr>
                 <w:rFonts w:eastAsia="Times New Roman"/>
@@ -1867,9 +1845,9 @@
                 <w:szCs w:val="28"/>
                 <w:lang w:eastAsia="zh-CN"/>
               </w:rPr>
-              <w:t>Giấy</w:t>
-            </w:r>
-            <w:proofErr w:type="spellEnd"/>
+              <w:t xml:space="preserve"> </w:t>
+            </w:r>
+            <w:proofErr w:type="spellStart"/>
             <w:r>
               <w:rPr>
                 <w:rFonts w:eastAsia="Times New Roman"/>
@@ -1877,9 +1855,9 @@
                 <w:szCs w:val="28"/>
                 <w:lang w:eastAsia="zh-CN"/>
               </w:rPr>
-              <w:t xml:space="preserve"> </w:t>
-            </w:r>
-            <w:proofErr w:type="spellStart"/>
+              <w:t>chứng</w:t>
+            </w:r>
+            <w:proofErr w:type="spellEnd"/>
             <w:r>
               <w:rPr>
                 <w:rFonts w:eastAsia="Times New Roman"/>
@@ -1887,9 +1865,9 @@
                 <w:szCs w:val="28"/>
                 <w:lang w:eastAsia="zh-CN"/>
               </w:rPr>
-              <w:t>chứng</w:t>
-            </w:r>
-            <w:proofErr w:type="spellEnd"/>
+              <w:t xml:space="preserve"> </w:t>
+            </w:r>
+            <w:proofErr w:type="spellStart"/>
             <w:r>
               <w:rPr>
                 <w:rFonts w:eastAsia="Times New Roman"/>
@@ -1897,9 +1875,9 @@
                 <w:szCs w:val="28"/>
                 <w:lang w:eastAsia="zh-CN"/>
               </w:rPr>
-              <w:t xml:space="preserve"> </w:t>
-            </w:r>
-            <w:proofErr w:type="spellStart"/>
+              <w:t>nhận</w:t>
+            </w:r>
+            <w:proofErr w:type="spellEnd"/>
             <w:r>
               <w:rPr>
                 <w:rFonts w:eastAsia="Times New Roman"/>
@@ -1907,9 +1885,9 @@
                 <w:szCs w:val="28"/>
                 <w:lang w:eastAsia="zh-CN"/>
               </w:rPr>
-              <w:t>nhận</w:t>
-            </w:r>
-            <w:proofErr w:type="spellEnd"/>
+              <w:t xml:space="preserve"> </w:t>
+            </w:r>
+            <w:proofErr w:type="spellStart"/>
             <w:r>
               <w:rPr>
                 <w:rFonts w:eastAsia="Times New Roman"/>
@@ -1917,9 +1895,9 @@
                 <w:szCs w:val="28"/>
                 <w:lang w:eastAsia="zh-CN"/>
               </w:rPr>
-              <w:t xml:space="preserve"> </w:t>
-            </w:r>
-            <w:proofErr w:type="spellStart"/>
+              <w:t>đăng</w:t>
+            </w:r>
+            <w:proofErr w:type="spellEnd"/>
             <w:r>
               <w:rPr>
                 <w:rFonts w:eastAsia="Times New Roman"/>
@@ -1927,9 +1905,9 @@
                 <w:szCs w:val="28"/>
                 <w:lang w:eastAsia="zh-CN"/>
               </w:rPr>
-              <w:t>đăng</w:t>
-            </w:r>
-            <w:proofErr w:type="spellEnd"/>
+              <w:t xml:space="preserve"> </w:t>
+            </w:r>
+            <w:proofErr w:type="spellStart"/>
             <w:r>
               <w:rPr>
                 <w:rFonts w:eastAsia="Times New Roman"/>
@@ -1937,9 +1915,9 @@
                 <w:szCs w:val="28"/>
                 <w:lang w:eastAsia="zh-CN"/>
               </w:rPr>
-              <w:t xml:space="preserve"> </w:t>
-            </w:r>
-            <w:proofErr w:type="spellStart"/>
+              <w:t>ký</w:t>
+            </w:r>
+            <w:proofErr w:type="spellEnd"/>
             <w:r>
               <w:rPr>
                 <w:rFonts w:eastAsia="Times New Roman"/>
@@ -1947,9 +1925,9 @@
                 <w:szCs w:val="28"/>
                 <w:lang w:eastAsia="zh-CN"/>
               </w:rPr>
-              <w:t>ký</w:t>
-            </w:r>
-            <w:proofErr w:type="spellEnd"/>
+              <w:t xml:space="preserve"> </w:t>
+            </w:r>
+            <w:proofErr w:type="spellStart"/>
             <w:r>
               <w:rPr>
                 <w:rFonts w:eastAsia="Times New Roman"/>
@@ -1957,9 +1935,9 @@
                 <w:szCs w:val="28"/>
                 <w:lang w:eastAsia="zh-CN"/>
               </w:rPr>
-              <w:t xml:space="preserve"> </w:t>
-            </w:r>
-            <w:proofErr w:type="spellStart"/>
+              <w:t>kinh</w:t>
+            </w:r>
+            <w:proofErr w:type="spellEnd"/>
             <w:r>
               <w:rPr>
                 <w:rFonts w:eastAsia="Times New Roman"/>
@@ -1967,9 +1945,9 @@
                 <w:szCs w:val="28"/>
                 <w:lang w:eastAsia="zh-CN"/>
               </w:rPr>
-              <w:t>kinh</w:t>
-            </w:r>
-            <w:proofErr w:type="spellEnd"/>
+              <w:t xml:space="preserve"> </w:t>
+            </w:r>
+            <w:proofErr w:type="spellStart"/>
             <w:r>
               <w:rPr>
                 <w:rFonts w:eastAsia="Times New Roman"/>
@@ -1977,9 +1955,9 @@
                 <w:szCs w:val="28"/>
                 <w:lang w:eastAsia="zh-CN"/>
               </w:rPr>
-              <w:t xml:space="preserve"> </w:t>
-            </w:r>
-            <w:proofErr w:type="spellStart"/>
+              <w:t>doanh</w:t>
+            </w:r>
+            <w:proofErr w:type="spellEnd"/>
             <w:r>
               <w:rPr>
                 <w:rFonts w:eastAsia="Times New Roman"/>
@@ -1987,28 +1965,174 @@
                 <w:szCs w:val="28"/>
                 <w:lang w:eastAsia="zh-CN"/>
               </w:rPr>
+              <w:t xml:space="preserve"> </w:t>
+            </w:r>
+            <w:r>
+              <w:rPr>
+                <w:rFonts w:eastAsia="Times New Roman"/>
+                <w:sz w:val="28"/>
+                <w:szCs w:val="28"/>
+                <w:lang w:eastAsia="zh-CN"/>
+              </w:rPr>
+              <w:t>(</w:t>
+            </w:r>
+            <w:proofErr w:type="spellStart"/>
+            <w:r>
+              <w:rPr>
+                <w:rFonts w:eastAsia="Times New Roman"/>
+                <w:i/>
+                <w:iCs/>
+                <w:sz w:val="28"/>
+                <w:szCs w:val="28"/>
+                <w:lang w:eastAsia="zh-CN"/>
+              </w:rPr>
+              <w:t>chỉ</w:t>
+            </w:r>
+            <w:proofErr w:type="spellEnd"/>
+            <w:r>
+              <w:rPr>
+                <w:rFonts w:eastAsia="Times New Roman"/>
+                <w:i/>
+                <w:iCs/>
+                <w:sz w:val="28"/>
+                <w:szCs w:val="28"/>
+                <w:lang w:eastAsia="zh-CN"/>
+              </w:rPr>
+              <w:t xml:space="preserve"> </w:t>
+            </w:r>
+            <w:proofErr w:type="spellStart"/>
+            <w:r>
+              <w:rPr>
+                <w:rFonts w:eastAsia="Times New Roman"/>
+                <w:i/>
+                <w:iCs/>
+                <w:sz w:val="28"/>
+                <w:szCs w:val="28"/>
+                <w:lang w:eastAsia="zh-CN"/>
+              </w:rPr>
+              <w:t>kê</w:t>
+            </w:r>
+            <w:proofErr w:type="spellEnd"/>
+            <w:r>
+              <w:rPr>
+                <w:rFonts w:eastAsia="Times New Roman"/>
+                <w:i/>
+                <w:iCs/>
+                <w:sz w:val="28"/>
+                <w:szCs w:val="28"/>
+                <w:lang w:eastAsia="zh-CN"/>
+              </w:rPr>
+              <w:t xml:space="preserve"> </w:t>
+            </w:r>
+            <w:proofErr w:type="spellStart"/>
+            <w:r>
+              <w:rPr>
+                <w:rFonts w:eastAsia="Times New Roman"/>
+                <w:i/>
+                <w:iCs/>
+                <w:sz w:val="28"/>
+                <w:szCs w:val="28"/>
+                <w:lang w:eastAsia="zh-CN"/>
+              </w:rPr>
+              <w:t>khai</w:t>
+            </w:r>
+            <w:proofErr w:type="spellEnd"/>
+            <w:r>
+              <w:rPr>
+                <w:rFonts w:eastAsia="Times New Roman"/>
+                <w:i/>
+                <w:iCs/>
+                <w:sz w:val="28"/>
+                <w:szCs w:val="28"/>
+                <w:lang w:eastAsia="zh-CN"/>
+              </w:rPr>
+              <w:t xml:space="preserve"> nếu không có </w:t>
+            </w:r>
+            <w:proofErr w:type="spellStart"/>
+            <w:r>
+              <w:rPr>
+                <w:rFonts w:eastAsia="Times New Roman"/>
+                <w:i/>
+                <w:iCs/>
+                <w:sz w:val="28"/>
+                <w:szCs w:val="28"/>
+                <w:lang w:eastAsia="zh-CN"/>
+              </w:rPr>
+              <w:t>mã</w:t>
+            </w:r>
+            <w:proofErr w:type="spellEnd"/>
+            <w:r>
+              <w:rPr>
+                <w:rFonts w:eastAsia="Times New Roman"/>
+                <w:i/>
+                <w:iCs/>
+                <w:sz w:val="28"/>
+                <w:szCs w:val="28"/>
+                <w:lang w:eastAsia="zh-CN"/>
+              </w:rPr>
+              <w:t xml:space="preserve"> </w:t>
+            </w:r>
+            <w:proofErr w:type="spellStart"/>
+            <w:r>
+              <w:rPr>
+                <w:rFonts w:eastAsia="Times New Roman"/>
+                <w:i/>
+                <w:iCs/>
+                <w:sz w:val="28"/>
+                <w:szCs w:val="28"/>
+                <w:lang w:eastAsia="zh-CN"/>
+              </w:rPr>
+              <w:t>số</w:t>
+            </w:r>
+            <w:proofErr w:type="spellEnd"/>
+            <w:r>
+              <w:rPr>
+                <w:rFonts w:eastAsia="Times New Roman"/>
+                <w:i/>
+                <w:iCs/>
+                <w:sz w:val="28"/>
+                <w:szCs w:val="28"/>
+                <w:lang w:eastAsia="zh-CN"/>
+              </w:rPr>
+              <w:t xml:space="preserve"> </w:t>
+            </w:r>
+            <w:proofErr w:type="spellStart"/>
+            <w:r>
+              <w:rPr>
+                <w:rFonts w:eastAsia="Times New Roman"/>
+                <w:i/>
+                <w:iCs/>
+                <w:sz w:val="28"/>
+                <w:szCs w:val="28"/>
+                <w:lang w:eastAsia="zh-CN"/>
+              </w:rPr>
               <w:t>doanh</w:t>
             </w:r>
             <w:proofErr w:type="spellEnd"/>
             <w:r>
               <w:rPr>
                 <w:rFonts w:eastAsia="Times New Roman"/>
+                <w:i/>
+                <w:iCs/>
                 <w:sz w:val="28"/>
                 <w:szCs w:val="28"/>
                 <w:lang w:eastAsia="zh-CN"/>
               </w:rPr>
               <w:t xml:space="preserve"> </w:t>
             </w:r>
-            <w:r>
-              <w:rPr>
-                <w:rFonts w:eastAsia="Times New Roman"/>
+            <w:proofErr w:type="spellStart"/>
+            <w:r>
+              <w:rPr>
+                <w:rFonts w:eastAsia="Times New Roman"/>
+                <w:i/>
+                <w:iCs/>
                 <w:sz w:val="28"/>
                 <w:szCs w:val="28"/>
                 <w:lang w:eastAsia="zh-CN"/>
               </w:rPr>
-              <w:t>(</w:t>
-            </w:r>
-            <w:proofErr w:type="spellStart"/>
+              <w:t>nghiệp</w:t>
+            </w:r>
+            <w:proofErr w:type="spellEnd"/>
             <w:r>
               <w:rPr>
                 <w:rFonts w:eastAsia="Times New Roman"/>
@@ -2018,9 +2142,9 @@
                 <w:szCs w:val="28"/>
                 <w:lang w:eastAsia="zh-CN"/>
               </w:rPr>
-              <w:t>chỉ</w:t>
-            </w:r>
-            <w:proofErr w:type="spellEnd"/>
+              <w:t>/</w:t>
+            </w:r>
+            <w:proofErr w:type="spellStart"/>
             <w:r>
               <w:rPr>
                 <w:rFonts w:eastAsia="Times New Roman"/>
@@ -2030,9 +2154,9 @@
                 <w:szCs w:val="28"/>
                 <w:lang w:eastAsia="zh-CN"/>
               </w:rPr>
-              <w:t xml:space="preserve"> </w:t>
-            </w:r>
-            <w:proofErr w:type="spellStart"/>
+              <w:t>mã</w:t>
+            </w:r>
+            <w:proofErr w:type="spellEnd"/>
             <w:r>
               <w:rPr>
                 <w:rFonts w:eastAsia="Times New Roman"/>
@@ -2042,9 +2166,9 @@
                 <w:szCs w:val="28"/>
                 <w:lang w:eastAsia="zh-CN"/>
               </w:rPr>
-              <w:t>kê</w:t>
-            </w:r>
-            <w:proofErr w:type="spellEnd"/>
+              <w:t xml:space="preserve"> </w:t>
+            </w:r>
+            <w:proofErr w:type="spellStart"/>
             <w:r>
               <w:rPr>
                 <w:rFonts w:eastAsia="Times New Roman"/>
@@ -2054,9 +2178,9 @@
                 <w:szCs w:val="28"/>
                 <w:lang w:eastAsia="zh-CN"/>
               </w:rPr>
-              <w:t xml:space="preserve"> </w:t>
-            </w:r>
-            <w:proofErr w:type="spellStart"/>
+              <w:t>số</w:t>
+            </w:r>
+            <w:proofErr w:type="spellEnd"/>
             <w:r>
               <w:rPr>
                 <w:rFonts w:eastAsia="Times New Roman"/>
@@ -2066,9 +2190,9 @@
                 <w:szCs w:val="28"/>
                 <w:lang w:eastAsia="zh-CN"/>
               </w:rPr>
-              <w:t>khai</w:t>
-            </w:r>
-            <w:proofErr w:type="spellEnd"/>
+              <w:t xml:space="preserve"> </w:t>
+            </w:r>
+            <w:proofErr w:type="spellStart"/>
             <w:r>
               <w:rPr>
                 <w:rFonts w:eastAsia="Times New Roman"/>
@@ -2078,253 +2202,25 @@
                 <w:szCs w:val="28"/>
                 <w:lang w:eastAsia="zh-CN"/>
               </w:rPr>
-              <w:t xml:space="preserve"> </w:t>
-            </w:r>
-            <w:proofErr w:type="spellStart"/>
-            <w:r>
-              <w:rPr>
-                <w:rFonts w:eastAsia="Times New Roman"/>
-                <w:i/>
-                <w:iCs/>
+              <w:t>thuế</w:t>
+            </w:r>
+            <w:proofErr w:type="spellEnd"/>
+            <w:r>
+              <w:rPr>
+                <w:rFonts w:eastAsia="Times New Roman"/>
                 <w:sz w:val="28"/>
                 <w:szCs w:val="28"/>
                 <w:lang w:eastAsia="zh-CN"/>
               </w:rPr>
-              <w:t>nếu</w:t>
-            </w:r>
-            <w:proofErr w:type="spellEnd"/>
-            <w:r>
-              <w:rPr>
-                <w:rFonts w:eastAsia="Times New Roman"/>
-                <w:i/>
-                <w:iCs/>
+              <w:t>)</w:t>
+            </w:r>
+            <w:r>
+              <w:rPr>
+                <w:rFonts w:eastAsia="Times New Roman"/>
                 <w:sz w:val="28"/>
                 <w:szCs w:val="28"/>
                 <w:lang w:eastAsia="zh-CN"/>
               </w:rPr>
-              <w:t xml:space="preserve"> </w:t>
-            </w:r>
-            <w:proofErr w:type="spellStart"/>
-            <w:r>
-              <w:rPr>
-                <w:rFonts w:eastAsia="Times New Roman"/>
-                <w:i/>
-                <w:iCs/>
-                <w:sz w:val="28"/>
-                <w:szCs w:val="28"/>
-                <w:lang w:eastAsia="zh-CN"/>
-              </w:rPr>
-              <w:t>không</w:t>
-            </w:r>
-            <w:proofErr w:type="spellEnd"/>
-            <w:r>
-              <w:rPr>
-                <w:rFonts w:eastAsia="Times New Roman"/>
-                <w:i/>
-                <w:iCs/>
-                <w:sz w:val="28"/>
-                <w:szCs w:val="28"/>
-                <w:lang w:eastAsia="zh-CN"/>
-              </w:rPr>
-              <w:t xml:space="preserve"> </w:t>
-            </w:r>
-            <w:proofErr w:type="spellStart"/>
-            <w:r>
-              <w:rPr>
-                <w:rFonts w:eastAsia="Times New Roman"/>
-                <w:i/>
-                <w:iCs/>
-                <w:sz w:val="28"/>
-                <w:szCs w:val="28"/>
-                <w:lang w:eastAsia="zh-CN"/>
-              </w:rPr>
-              <w:t>có</w:t>
-            </w:r>
-            <w:proofErr w:type="spellEnd"/>
-            <w:r>
-              <w:rPr>
-                <w:rFonts w:eastAsia="Times New Roman"/>
-                <w:i/>
-                <w:iCs/>
-                <w:sz w:val="28"/>
-                <w:szCs w:val="28"/>
-                <w:lang w:eastAsia="zh-CN"/>
-              </w:rPr>
-              <w:t xml:space="preserve"> </w:t>
-            </w:r>
-            <w:proofErr w:type="spellStart"/>
-            <w:r>
-              <w:rPr>
-                <w:rFonts w:eastAsia="Times New Roman"/>
-                <w:i/>
-                <w:iCs/>
-                <w:sz w:val="28"/>
-                <w:szCs w:val="28"/>
-                <w:lang w:eastAsia="zh-CN"/>
-              </w:rPr>
-              <w:t>mã</w:t>
-            </w:r>
-            <w:proofErr w:type="spellEnd"/>
-            <w:r>
-              <w:rPr>
-                <w:rFonts w:eastAsia="Times New Roman"/>
-                <w:i/>
-                <w:iCs/>
-                <w:sz w:val="28"/>
-                <w:szCs w:val="28"/>
-                <w:lang w:eastAsia="zh-CN"/>
-              </w:rPr>
-              <w:t xml:space="preserve"> </w:t>
-            </w:r>
-            <w:proofErr w:type="spellStart"/>
-            <w:r>
-              <w:rPr>
-                <w:rFonts w:eastAsia="Times New Roman"/>
-                <w:i/>
-                <w:iCs/>
-                <w:sz w:val="28"/>
-                <w:szCs w:val="28"/>
-                <w:lang w:eastAsia="zh-CN"/>
-              </w:rPr>
-              <w:t>số</w:t>
-            </w:r>
-            <w:proofErr w:type="spellEnd"/>
-            <w:r>
-              <w:rPr>
-                <w:rFonts w:eastAsia="Times New Roman"/>
-                <w:i/>
-                <w:iCs/>
-                <w:sz w:val="28"/>
-                <w:szCs w:val="28"/>
-                <w:lang w:eastAsia="zh-CN"/>
-              </w:rPr>
-              <w:t xml:space="preserve"> </w:t>
-            </w:r>
-            <w:proofErr w:type="spellStart"/>
-            <w:r>
-              <w:rPr>
-                <w:rFonts w:eastAsia="Times New Roman"/>
-                <w:i/>
-                <w:iCs/>
-                <w:sz w:val="28"/>
-                <w:szCs w:val="28"/>
-                <w:lang w:eastAsia="zh-CN"/>
-              </w:rPr>
-              <w:t>doanh</w:t>
-            </w:r>
-            <w:proofErr w:type="spellEnd"/>
-            <w:r>
-              <w:rPr>
-                <w:rFonts w:eastAsia="Times New Roman"/>
-                <w:i/>
-                <w:iCs/>
-                <w:sz w:val="28"/>
-                <w:szCs w:val="28"/>
-                <w:lang w:eastAsia="zh-CN"/>
-              </w:rPr>
-              <w:t xml:space="preserve"> </w:t>
-            </w:r>
-            <w:proofErr w:type="spellStart"/>
-            <w:r>
-              <w:rPr>
-                <w:rFonts w:eastAsia="Times New Roman"/>
-                <w:i/>
-                <w:iCs/>
-                <w:sz w:val="28"/>
-                <w:szCs w:val="28"/>
-                <w:lang w:eastAsia="zh-CN"/>
-              </w:rPr>
-              <w:t>nghiệp</w:t>
-            </w:r>
-            <w:proofErr w:type="spellEnd"/>
-            <w:r>
-              <w:rPr>
-                <w:rFonts w:eastAsia="Times New Roman"/>
-                <w:i/>
-                <w:iCs/>
-                <w:sz w:val="28"/>
-                <w:szCs w:val="28"/>
-                <w:lang w:eastAsia="zh-CN"/>
-              </w:rPr>
-              <w:t>/</w:t>
-            </w:r>
-            <w:proofErr w:type="spellStart"/>
-            <w:r>
-              <w:rPr>
-                <w:rFonts w:eastAsia="Times New Roman"/>
-                <w:i/>
-                <w:iCs/>
-                <w:sz w:val="28"/>
-                <w:szCs w:val="28"/>
-                <w:lang w:eastAsia="zh-CN"/>
-              </w:rPr>
-              <w:t>mã</w:t>
-            </w:r>
-            <w:proofErr w:type="spellEnd"/>
-            <w:r>
-              <w:rPr>
-                <w:rFonts w:eastAsia="Times New Roman"/>
-                <w:i/>
-                <w:iCs/>
-                <w:sz w:val="28"/>
-                <w:szCs w:val="28"/>
-                <w:lang w:eastAsia="zh-CN"/>
-              </w:rPr>
-              <w:t xml:space="preserve"> </w:t>
-            </w:r>
-            <w:proofErr w:type="spellStart"/>
-            <w:r>
-              <w:rPr>
-                <w:rFonts w:eastAsia="Times New Roman"/>
-                <w:i/>
-                <w:iCs/>
-                <w:sz w:val="28"/>
-                <w:szCs w:val="28"/>
-                <w:lang w:eastAsia="zh-CN"/>
-              </w:rPr>
-              <w:t>số</w:t>
-            </w:r>
-            <w:proofErr w:type="spellEnd"/>
-            <w:r>
-              <w:rPr>
-                <w:rFonts w:eastAsia="Times New Roman"/>
-                <w:i/>
-                <w:iCs/>
-                <w:sz w:val="28"/>
-                <w:szCs w:val="28"/>
-                <w:lang w:eastAsia="zh-CN"/>
-              </w:rPr>
-              <w:t xml:space="preserve"> </w:t>
-            </w:r>
-            <w:proofErr w:type="spellStart"/>
-            <w:r>
-              <w:rPr>
-                <w:rFonts w:eastAsia="Times New Roman"/>
-                <w:i/>
-                <w:iCs/>
-                <w:sz w:val="28"/>
-                <w:szCs w:val="28"/>
-                <w:lang w:eastAsia="zh-CN"/>
-              </w:rPr>
-              <w:t>thuế</w:t>
-            </w:r>
-            <w:proofErr w:type="spellEnd"/>
-            <w:r>
-              <w:rPr>
-                <w:rFonts w:eastAsia="Times New Roman"/>
-                <w:sz w:val="28"/>
-                <w:szCs w:val="28"/>
-                <w:lang w:eastAsia="zh-CN"/>
-              </w:rPr>
-              <w:t>)</w:t>
-            </w:r>
-            <w:r>
-              <w:rPr>
-                <w:rFonts w:eastAsia="Times New Roman"/>
-                <w:sz w:val="28"/>
-                <w:szCs w:val="28"/>
-                <w:lang w:eastAsia="zh-CN"/>
-              </w:rPr>
               <w:t xml:space="preserve">: </w:t>
             </w:r>
             <w:r>
@@ -2341,25 +2237,7 @@
                 <w:sz w:val="28"/>
                 <w:szCs w:val="28"/>
               </w:rPr>
-              <w:t xml:space="preserve">…… </w:t>
-            </w:r>
-            <w:proofErr w:type="spellStart"/>
-            <w:r>
-              <w:rPr>
-                <w:rFonts w:eastAsia="Times New Roman"/>
-                <w:sz w:val="28"/>
-                <w:szCs w:val="28"/>
-              </w:rPr>
-              <w:t>Ngày</w:t>
-            </w:r>
-            <w:proofErr w:type="spellEnd"/>
-            <w:r>
-              <w:rPr>
-                <w:rFonts w:eastAsia="Times New Roman"/>
-                <w:sz w:val="28"/>
-                <w:szCs w:val="28"/>
-              </w:rPr>
-              <w:t xml:space="preserve"> </w:t>
+              <w:t xml:space="preserve">…… Ngày </w:t>
             </w:r>
             <w:proofErr w:type="spellStart"/>
             <w:r>
@@ -2797,21 +2675,12 @@
                 <w:szCs w:val="28"/>
               </w:rPr>
             </w:pPr>
-            <w:proofErr w:type="spellStart"/>
-            <w:r>
-              <w:rPr>
-                <w:sz w:val="28"/>
-                <w:szCs w:val="28"/>
-              </w:rPr>
-              <w:t>Ngày</w:t>
-            </w:r>
-            <w:proofErr w:type="spellEnd"/>
-            <w:r>
-              <w:rPr>
-                <w:sz w:val="28"/>
-                <w:szCs w:val="28"/>
-              </w:rPr>
-              <w:t xml:space="preserve"> … / … / …, </w:t>
+            <w:r>
+              <w:rPr>
+                <w:sz w:val="28"/>
+                <w:szCs w:val="28"/>
+              </w:rPr>
+              <w:t xml:space="preserve">Ngày … / … / …, </w:t>
             </w:r>
             <w:proofErr w:type="spellStart"/>
             <w:r>
@@ -2873,17 +2742,8 @@
                 <w:sz w:val="28"/>
                 <w:szCs w:val="28"/>
               </w:rPr>
-              <w:t xml:space="preserve"> </w:t>
-            </w:r>
-            <w:proofErr w:type="spellStart"/>
-            <w:r>
-              <w:rPr>
-                <w:sz w:val="28"/>
-                <w:szCs w:val="28"/>
-              </w:rPr>
-              <w:t>có</w:t>
-            </w:r>
-            <w:proofErr w:type="spellEnd"/>
+              <w:t xml:space="preserve"> có</w:t>
+            </w:r>
             <w:r>
               <w:rPr>
                 <w:sz w:val="28"/>
@@ -3213,23 +3073,7 @@
                 <w:sz w:val="28"/>
                 <w:szCs w:val="28"/>
               </w:rPr>
-              <w:t xml:space="preserve"> </w:t>
-            </w:r>
-            <w:proofErr w:type="spellStart"/>
-            <w:r>
-              <w:rPr>
-                <w:sz w:val="28"/>
-                <w:szCs w:val="28"/>
-              </w:rPr>
-              <w:t>ngày</w:t>
-            </w:r>
-            <w:proofErr w:type="spellEnd"/>
-            <w:r>
-              <w:rPr>
-                <w:sz w:val="28"/>
-                <w:szCs w:val="28"/>
-              </w:rPr>
-              <w:t xml:space="preserve"> … / … / ….</w:t>
+              <w:t xml:space="preserve"> ngày … / … / ….</w:t>
             </w:r>
           </w:p>
           <w:p>
@@ -3373,7 +3217,6 @@
               </w:rPr>
               <w:t xml:space="preserve"> </w:t>
             </w:r>
-            <w:proofErr w:type="spellStart"/>
             <w:r>
               <w:rPr>
                 <w:color w:val="000000"/>
@@ -3382,9 +3225,8 @@
                 <w:szCs w:val="28"/>
                 <w:lang w:val="pt-BR"/>
               </w:rPr>
-              <w:t>đăng</w:t>
-            </w:r>
-            <w:proofErr w:type="spellEnd"/>
+              <w:t>đăng tải N</w:t>
+            </w:r>
             <w:r>
               <w:rPr>
                 <w:color w:val="000000"/>
@@ -3393,9 +3235,8 @@
                 <w:szCs w:val="28"/>
                 <w:lang w:val="pt-BR"/>
               </w:rPr>
-              <w:t xml:space="preserve"> </w:t>
-            </w:r>
-            <w:proofErr w:type="spellStart"/>
+              <w:t>gh</w:t>
+            </w:r>
             <w:r>
               <w:rPr>
                 <w:color w:val="000000"/>
@@ -3404,9 +3245,8 @@
                 <w:szCs w:val="28"/>
                 <w:lang w:val="pt-BR"/>
               </w:rPr>
-              <w:t>tải</w:t>
-            </w:r>
-            <w:proofErr w:type="spellEnd"/>
+              <w:t>ị</w:t>
+            </w:r>
             <w:r>
               <w:rPr>
                 <w:color w:val="000000"/>
@@ -3415,9 +3255,8 @@
                 <w:szCs w:val="28"/>
                 <w:lang w:val="pt-BR"/>
               </w:rPr>
-              <w:t xml:space="preserve"> </w:t>
-            </w:r>
-            <w:proofErr w:type="spellStart"/>
+              <w:t xml:space="preserve"> quy</w:t>
+            </w:r>
             <w:r>
               <w:rPr>
                 <w:color w:val="000000"/>
@@ -3426,7 +3265,7 @@
                 <w:szCs w:val="28"/>
                 <w:lang w:val="pt-BR"/>
               </w:rPr>
-              <w:t>N</w:t>
+              <w:t>ế</w:t>
             </w:r>
             <w:r>
               <w:rPr>
@@ -3436,7 +3275,7 @@
                 <w:szCs w:val="28"/>
                 <w:lang w:val="pt-BR"/>
               </w:rPr>
-              <w:t>gh</w:t>
+              <w:t>t/</w:t>
             </w:r>
             <w:r>
               <w:rPr>
@@ -3446,9 +3285,8 @@
                 <w:szCs w:val="28"/>
                 <w:lang w:val="pt-BR"/>
               </w:rPr>
-              <w:t>ị</w:t>
-            </w:r>
-            <w:proofErr w:type="spellEnd"/>
+              <w:t>Q</w:t>
+            </w:r>
             <w:r>
               <w:rPr>
                 <w:color w:val="000000"/>
@@ -3457,9 +3295,8 @@
                 <w:szCs w:val="28"/>
                 <w:lang w:val="pt-BR"/>
               </w:rPr>
-              <w:t xml:space="preserve"> </w:t>
-            </w:r>
-            <w:proofErr w:type="spellStart"/>
+              <w:t>uy</w:t>
+            </w:r>
             <w:r>
               <w:rPr>
                 <w:color w:val="000000"/>
@@ -3468,7 +3305,7 @@
                 <w:szCs w:val="28"/>
                 <w:lang w:val="pt-BR"/>
               </w:rPr>
-              <w:t>quy</w:t>
+              <w:t>ế</w:t>
             </w:r>
             <w:r>
               <w:rPr>
@@ -3478,7 +3315,7 @@
                 <w:szCs w:val="28"/>
                 <w:lang w:val="pt-BR"/>
               </w:rPr>
-              <w:t>ế</w:t>
+              <w:t>t đ</w:t>
             </w:r>
             <w:r>
               <w:rPr>
@@ -3488,9 +3325,8 @@
                 <w:szCs w:val="28"/>
                 <w:lang w:val="pt-BR"/>
               </w:rPr>
-              <w:t>t</w:t>
-            </w:r>
-            <w:proofErr w:type="spellEnd"/>
+              <w:t>ị</w:t>
+            </w:r>
             <w:r>
               <w:rPr>
                 <w:color w:val="000000"/>
@@ -3499,9 +3335,8 @@
                 <w:szCs w:val="28"/>
                 <w:lang w:val="pt-BR"/>
               </w:rPr>
-              <w:t>/</w:t>
-            </w:r>
-            <w:proofErr w:type="spellStart"/>
+              <w:t>nh</w:t>
+            </w:r>
             <w:r>
               <w:rPr>
                 <w:color w:val="000000"/>
@@ -3510,7 +3345,7 @@
                 <w:szCs w:val="28"/>
                 <w:lang w:val="pt-BR"/>
               </w:rPr>
-              <w:t>Q</w:t>
+              <w:t xml:space="preserve"> huỷ bỏ</w:t>
             </w:r>
             <w:r>
               <w:rPr>
@@ -3520,7 +3355,7 @@
                 <w:szCs w:val="28"/>
                 <w:lang w:val="pt-BR"/>
               </w:rPr>
-              <w:t>uy</w:t>
+              <w:t xml:space="preserve"> quy</w:t>
             </w:r>
             <w:r>
               <w:rPr>
@@ -3540,9 +3375,8 @@
                 <w:szCs w:val="28"/>
                 <w:lang w:val="pt-BR"/>
               </w:rPr>
-              <w:t>t</w:t>
-            </w:r>
-            <w:proofErr w:type="spellEnd"/>
+              <w:t>t đ</w:t>
+            </w:r>
             <w:r>
               <w:rPr>
                 <w:color w:val="000000"/>
@@ -3551,9 +3385,8 @@
                 <w:szCs w:val="28"/>
                 <w:lang w:val="pt-BR"/>
               </w:rPr>
-              <w:t xml:space="preserve"> </w:t>
-            </w:r>
-            <w:proofErr w:type="spellStart"/>
+              <w:t>ịnh</w:t>
+            </w:r>
             <w:r>
               <w:rPr>
                 <w:color w:val="000000"/>
@@ -3562,7 +3395,7 @@
                 <w:szCs w:val="28"/>
                 <w:lang w:val="pt-BR"/>
               </w:rPr>
-              <w:t>đ</w:t>
+              <w:t xml:space="preserve"> gi</w:t>
             </w:r>
             <w:r>
               <w:rPr>
@@ -3572,970 +3405,7 @@
                 <w:szCs w:val="28"/>
                 <w:lang w:val="pt-BR"/>
               </w:rPr>
-              <w:t>ị</w:t>
-            </w:r>
-            <w:r>
-              <w:rPr>
-                <w:color w:val="000000"/>
-                <w:spacing w:val="-2"/>
-                <w:sz w:val="28"/>
-                <w:szCs w:val="28"/>
-                <w:lang w:val="pt-BR"/>
-              </w:rPr>
-              <w:t>nh</w:t>
-            </w:r>
-            <w:proofErr w:type="spellEnd"/>
-            <w:r>
-              <w:rPr>
-                <w:color w:val="000000"/>
-                <w:spacing w:val="-2"/>
-                <w:sz w:val="28"/>
-                <w:szCs w:val="28"/>
-                <w:lang w:val="pt-BR"/>
-              </w:rPr>
-              <w:t xml:space="preserve"> </w:t>
-            </w:r>
-            <w:proofErr w:type="spellStart"/>
-            <w:r>
-              <w:rPr>
-                <w:color w:val="000000"/>
-                <w:spacing w:val="-2"/>
-                <w:sz w:val="28"/>
-                <w:szCs w:val="28"/>
-                <w:lang w:val="pt-BR"/>
-              </w:rPr>
-              <w:t>huỷ</w:t>
-            </w:r>
-            <w:proofErr w:type="spellEnd"/>
-            <w:r>
-              <w:rPr>
-                <w:color w:val="000000"/>
-                <w:spacing w:val="-2"/>
-                <w:sz w:val="28"/>
-                <w:szCs w:val="28"/>
-                <w:lang w:val="pt-BR"/>
-              </w:rPr>
-              <w:t xml:space="preserve"> </w:t>
-            </w:r>
-            <w:proofErr w:type="spellStart"/>
-            <w:r>
-              <w:rPr>
-                <w:color w:val="000000"/>
-                <w:spacing w:val="-2"/>
-                <w:sz w:val="28"/>
-                <w:szCs w:val="28"/>
-                <w:lang w:val="pt-BR"/>
-              </w:rPr>
-              <w:t>bỏ</w:t>
-            </w:r>
-            <w:proofErr w:type="spellEnd"/>
-            <w:r>
-              <w:rPr>
-                <w:color w:val="000000"/>
-                <w:spacing w:val="-2"/>
-                <w:sz w:val="28"/>
-                <w:szCs w:val="28"/>
-                <w:lang w:val="pt-BR"/>
-              </w:rPr>
-              <w:t xml:space="preserve"> </w:t>
-            </w:r>
-            <w:proofErr w:type="spellStart"/>
-            <w:r>
-              <w:rPr>
-                <w:color w:val="000000"/>
-                <w:spacing w:val="-2"/>
-                <w:sz w:val="28"/>
-                <w:szCs w:val="28"/>
-                <w:lang w:val="pt-BR"/>
-              </w:rPr>
-              <w:t>quy</w:t>
-            </w:r>
-            <w:r>
-              <w:rPr>
-                <w:color w:val="000000"/>
-                <w:spacing w:val="-2"/>
-                <w:sz w:val="28"/>
-                <w:szCs w:val="28"/>
-                <w:lang w:val="pt-BR"/>
-              </w:rPr>
-              <w:t>ế</w:t>
-            </w:r>
-            <w:r>
-              <w:rPr>
-                <w:color w:val="000000"/>
-                <w:spacing w:val="-2"/>
-                <w:sz w:val="28"/>
-                <w:szCs w:val="28"/>
-                <w:lang w:val="pt-BR"/>
-              </w:rPr>
-              <w:t>t</w:t>
-            </w:r>
-            <w:proofErr w:type="spellEnd"/>
-            <w:r>
-              <w:rPr>
-                <w:color w:val="000000"/>
-                <w:spacing w:val="-2"/>
-                <w:sz w:val="28"/>
-                <w:szCs w:val="28"/>
-                <w:lang w:val="pt-BR"/>
-              </w:rPr>
-              <w:t xml:space="preserve"> </w:t>
-            </w:r>
-            <w:proofErr w:type="spellStart"/>
-            <w:r>
-              <w:rPr>
-                <w:color w:val="000000"/>
-                <w:spacing w:val="-2"/>
-                <w:sz w:val="28"/>
-                <w:szCs w:val="28"/>
-                <w:lang w:val="pt-BR"/>
-              </w:rPr>
-              <w:t>đ</w:t>
-            </w:r>
-            <w:r>
-              <w:rPr>
-                <w:color w:val="000000"/>
-                <w:spacing w:val="-2"/>
-                <w:sz w:val="28"/>
-                <w:szCs w:val="28"/>
-                <w:lang w:val="pt-BR"/>
-              </w:rPr>
-              <w:t>ịnh</w:t>
-            </w:r>
-            <w:proofErr w:type="spellEnd"/>
-            <w:r>
-              <w:rPr>
-                <w:color w:val="000000"/>
-                <w:spacing w:val="-2"/>
-                <w:sz w:val="28"/>
-                <w:szCs w:val="28"/>
-                <w:lang w:val="pt-BR"/>
-              </w:rPr>
-              <w:t xml:space="preserve"> </w:t>
-            </w:r>
-            <w:proofErr w:type="spellStart"/>
-            <w:r>
-              <w:rPr>
-                <w:color w:val="000000"/>
-                <w:spacing w:val="-2"/>
-                <w:sz w:val="28"/>
-                <w:szCs w:val="28"/>
-                <w:lang w:val="pt-BR"/>
-              </w:rPr>
-              <w:t>gi</w:t>
-            </w:r>
-            <w:r>
-              <w:rPr>
-                <w:color w:val="000000"/>
-                <w:spacing w:val="-2"/>
-                <w:sz w:val="28"/>
-                <w:szCs w:val="28"/>
-                <w:lang w:val="pt-BR"/>
-              </w:rPr>
-              <w:t>ải</w:t>
-            </w:r>
-            <w:proofErr w:type="spellEnd"/>
-            <w:r>
-              <w:rPr>
-                <w:color w:val="000000"/>
-                <w:spacing w:val="-2"/>
-                <w:sz w:val="28"/>
-                <w:szCs w:val="28"/>
-                <w:lang w:val="pt-BR"/>
-              </w:rPr>
-              <w:t xml:space="preserve"> </w:t>
-            </w:r>
-            <w:proofErr w:type="spellStart"/>
-            <w:r>
-              <w:rPr>
-                <w:color w:val="000000"/>
-                <w:spacing w:val="-2"/>
-                <w:sz w:val="28"/>
-                <w:szCs w:val="28"/>
-                <w:lang w:val="pt-BR"/>
-              </w:rPr>
-              <w:t>thể</w:t>
-            </w:r>
-            <w:proofErr w:type="spellEnd"/>
-            <w:r>
-              <w:rPr>
-                <w:color w:val="000000"/>
-                <w:spacing w:val="-2"/>
-                <w:sz w:val="28"/>
-                <w:szCs w:val="28"/>
-                <w:lang w:val="pt-BR"/>
-              </w:rPr>
-              <w:t xml:space="preserve"> </w:t>
-            </w:r>
-            <w:proofErr w:type="spellStart"/>
-            <w:r>
-              <w:rPr>
-                <w:color w:val="000000"/>
-                <w:spacing w:val="-2"/>
-                <w:sz w:val="28"/>
-                <w:szCs w:val="28"/>
-                <w:lang w:val="pt-BR"/>
-              </w:rPr>
-              <w:t>của</w:t>
-            </w:r>
-            <w:proofErr w:type="spellEnd"/>
-            <w:r>
-              <w:rPr>
-                <w:color w:val="000000"/>
-                <w:spacing w:val="-2"/>
-                <w:sz w:val="28"/>
-                <w:szCs w:val="28"/>
-                <w:lang w:val="pt-BR"/>
-              </w:rPr>
-              <w:t xml:space="preserve"> </w:t>
-            </w:r>
-            <w:proofErr w:type="spellStart"/>
-            <w:r>
-              <w:rPr>
-                <w:color w:val="000000"/>
-                <w:spacing w:val="-2"/>
-                <w:sz w:val="28"/>
-                <w:szCs w:val="28"/>
-                <w:lang w:val="pt-BR"/>
-              </w:rPr>
-              <w:t>doanh</w:t>
-            </w:r>
-            <w:proofErr w:type="spellEnd"/>
-            <w:r>
-              <w:rPr>
-                <w:color w:val="000000"/>
-                <w:spacing w:val="-2"/>
-                <w:sz w:val="28"/>
-                <w:szCs w:val="28"/>
-                <w:lang w:val="pt-BR"/>
-              </w:rPr>
-              <w:t xml:space="preserve"> </w:t>
-            </w:r>
-            <w:proofErr w:type="spellStart"/>
-            <w:r>
-              <w:rPr>
-                <w:color w:val="000000"/>
-                <w:spacing w:val="-2"/>
-                <w:sz w:val="28"/>
-                <w:szCs w:val="28"/>
-                <w:lang w:val="pt-BR"/>
-              </w:rPr>
-              <w:t>nghiệp</w:t>
-            </w:r>
-            <w:proofErr w:type="spellEnd"/>
-            <w:r>
-              <w:rPr>
-                <w:color w:val="000000"/>
-                <w:spacing w:val="-2"/>
-                <w:sz w:val="28"/>
-                <w:szCs w:val="28"/>
-                <w:lang w:val="pt-BR"/>
-              </w:rPr>
-              <w:t xml:space="preserve"> </w:t>
-            </w:r>
-            <w:proofErr w:type="spellStart"/>
-            <w:r>
-              <w:rPr>
-                <w:color w:val="000000"/>
-                <w:spacing w:val="-2"/>
-                <w:sz w:val="28"/>
-                <w:szCs w:val="28"/>
-                <w:lang w:val="pt-BR"/>
-              </w:rPr>
-              <w:t>trên</w:t>
-            </w:r>
-            <w:proofErr w:type="spellEnd"/>
-            <w:r>
-              <w:rPr>
-                <w:color w:val="000000"/>
-                <w:spacing w:val="-2"/>
-                <w:sz w:val="28"/>
-                <w:szCs w:val="28"/>
-                <w:lang w:val="pt-BR"/>
-              </w:rPr>
-              <w:t xml:space="preserve"> </w:t>
-            </w:r>
-            <w:proofErr w:type="spellStart"/>
-            <w:r>
-              <w:rPr>
-                <w:color w:val="000000"/>
-                <w:spacing w:val="-2"/>
-                <w:sz w:val="28"/>
-                <w:szCs w:val="28"/>
-                <w:lang w:val="pt-BR"/>
-              </w:rPr>
-              <w:t>Cổng</w:t>
-            </w:r>
-            <w:proofErr w:type="spellEnd"/>
-            <w:r>
-              <w:rPr>
-                <w:color w:val="000000"/>
-                <w:spacing w:val="-2"/>
-                <w:sz w:val="28"/>
-                <w:szCs w:val="28"/>
-                <w:lang w:val="pt-BR"/>
-              </w:rPr>
-              <w:t xml:space="preserve"> </w:t>
-            </w:r>
-            <w:proofErr w:type="spellStart"/>
-            <w:r>
-              <w:rPr>
-                <w:color w:val="000000"/>
-                <w:spacing w:val="-2"/>
-                <w:sz w:val="28"/>
-                <w:szCs w:val="28"/>
-                <w:lang w:val="pt-BR"/>
-              </w:rPr>
-              <w:t>thông</w:t>
-            </w:r>
-            <w:proofErr w:type="spellEnd"/>
-            <w:r>
-              <w:rPr>
-                <w:color w:val="000000"/>
-                <w:spacing w:val="-2"/>
-                <w:sz w:val="28"/>
-                <w:szCs w:val="28"/>
-                <w:lang w:val="pt-BR"/>
-              </w:rPr>
-              <w:t xml:space="preserve"> </w:t>
-            </w:r>
-            <w:proofErr w:type="spellStart"/>
-            <w:r>
-              <w:rPr>
-                <w:color w:val="000000"/>
-                <w:spacing w:val="-2"/>
-                <w:sz w:val="28"/>
-                <w:szCs w:val="28"/>
-                <w:lang w:val="pt-BR"/>
-              </w:rPr>
-              <w:t>tin</w:t>
-            </w:r>
-            <w:proofErr w:type="spellEnd"/>
-            <w:r>
-              <w:rPr>
-                <w:color w:val="000000"/>
-                <w:spacing w:val="-2"/>
-                <w:sz w:val="28"/>
-                <w:szCs w:val="28"/>
-                <w:lang w:val="pt-BR"/>
-              </w:rPr>
-              <w:t xml:space="preserve"> </w:t>
-            </w:r>
-            <w:proofErr w:type="spellStart"/>
-            <w:r>
-              <w:rPr>
-                <w:color w:val="000000"/>
-                <w:spacing w:val="-2"/>
-                <w:sz w:val="28"/>
-                <w:szCs w:val="28"/>
-                <w:lang w:val="pt-BR"/>
-              </w:rPr>
-              <w:t>quốc</w:t>
-            </w:r>
-            <w:proofErr w:type="spellEnd"/>
-            <w:r>
-              <w:rPr>
-                <w:color w:val="000000"/>
-                <w:spacing w:val="-2"/>
-                <w:sz w:val="28"/>
-                <w:szCs w:val="28"/>
-                <w:lang w:val="pt-BR"/>
-              </w:rPr>
-              <w:t xml:space="preserve"> </w:t>
-            </w:r>
-            <w:proofErr w:type="spellStart"/>
-            <w:r>
-              <w:rPr>
-                <w:color w:val="000000"/>
-                <w:spacing w:val="-2"/>
-                <w:sz w:val="28"/>
-                <w:szCs w:val="28"/>
-                <w:lang w:val="pt-BR"/>
-              </w:rPr>
-              <w:t>gia</w:t>
-            </w:r>
-            <w:proofErr w:type="spellEnd"/>
-            <w:r>
-              <w:rPr>
-                <w:color w:val="000000"/>
-                <w:spacing w:val="-2"/>
-                <w:sz w:val="28"/>
-                <w:szCs w:val="28"/>
-                <w:lang w:val="pt-BR"/>
-              </w:rPr>
-              <w:t xml:space="preserve"> </w:t>
-            </w:r>
-            <w:proofErr w:type="spellStart"/>
-            <w:r>
-              <w:rPr>
-                <w:color w:val="000000"/>
-                <w:spacing w:val="-2"/>
-                <w:sz w:val="28"/>
-                <w:szCs w:val="28"/>
-                <w:lang w:val="pt-BR"/>
-              </w:rPr>
-              <w:t>về</w:t>
-            </w:r>
-            <w:proofErr w:type="spellEnd"/>
-            <w:r>
-              <w:rPr>
-                <w:color w:val="000000"/>
-                <w:spacing w:val="-2"/>
-                <w:sz w:val="28"/>
-                <w:szCs w:val="28"/>
-                <w:lang w:val="pt-BR"/>
-              </w:rPr>
-              <w:t xml:space="preserve"> </w:t>
-            </w:r>
-            <w:proofErr w:type="spellStart"/>
-            <w:r>
-              <w:rPr>
-                <w:color w:val="000000"/>
-                <w:spacing w:val="-2"/>
-                <w:sz w:val="28"/>
-                <w:szCs w:val="28"/>
-                <w:lang w:val="pt-BR"/>
-              </w:rPr>
-              <w:t>đăng</w:t>
-            </w:r>
-            <w:proofErr w:type="spellEnd"/>
-            <w:r>
-              <w:rPr>
-                <w:color w:val="000000"/>
-                <w:spacing w:val="-2"/>
-                <w:sz w:val="28"/>
-                <w:szCs w:val="28"/>
-                <w:lang w:val="pt-BR"/>
-              </w:rPr>
-              <w:t xml:space="preserve"> </w:t>
-            </w:r>
-            <w:proofErr w:type="spellStart"/>
-            <w:r>
-              <w:rPr>
-                <w:color w:val="000000"/>
-                <w:spacing w:val="-2"/>
-                <w:sz w:val="28"/>
-                <w:szCs w:val="28"/>
-                <w:lang w:val="pt-BR"/>
-              </w:rPr>
-              <w:t>ký</w:t>
-            </w:r>
-            <w:proofErr w:type="spellEnd"/>
-            <w:r>
-              <w:rPr>
-                <w:color w:val="000000"/>
-                <w:spacing w:val="-2"/>
-                <w:sz w:val="28"/>
-                <w:szCs w:val="28"/>
-                <w:lang w:val="pt-BR"/>
-              </w:rPr>
-              <w:t xml:space="preserve"> </w:t>
-            </w:r>
-            <w:proofErr w:type="spellStart"/>
-            <w:r>
-              <w:rPr>
-                <w:color w:val="000000"/>
-                <w:spacing w:val="-2"/>
-                <w:sz w:val="28"/>
-                <w:szCs w:val="28"/>
-                <w:lang w:val="pt-BR"/>
-              </w:rPr>
-              <w:t>doanh</w:t>
-            </w:r>
-            <w:proofErr w:type="spellEnd"/>
-            <w:r>
-              <w:rPr>
-                <w:color w:val="000000"/>
-                <w:spacing w:val="-2"/>
-                <w:sz w:val="28"/>
-                <w:szCs w:val="28"/>
-                <w:lang w:val="pt-BR"/>
-              </w:rPr>
-              <w:t xml:space="preserve"> </w:t>
-            </w:r>
-            <w:proofErr w:type="spellStart"/>
-            <w:r>
-              <w:rPr>
-                <w:color w:val="000000"/>
-                <w:spacing w:val="-2"/>
-                <w:sz w:val="28"/>
-                <w:szCs w:val="28"/>
-                <w:lang w:val="pt-BR"/>
-              </w:rPr>
-              <w:t>nghiệp</w:t>
-            </w:r>
-            <w:proofErr w:type="spellEnd"/>
-            <w:r>
-              <w:rPr>
-                <w:color w:val="000000"/>
-                <w:spacing w:val="-2"/>
-                <w:sz w:val="28"/>
-                <w:szCs w:val="28"/>
-                <w:lang w:val="pt-BR"/>
-              </w:rPr>
-              <w:t xml:space="preserve"> </w:t>
-            </w:r>
-            <w:proofErr w:type="spellStart"/>
-            <w:r>
-              <w:rPr>
-                <w:color w:val="000000"/>
-                <w:spacing w:val="-2"/>
-                <w:sz w:val="28"/>
-                <w:szCs w:val="28"/>
-                <w:lang w:val="pt-BR"/>
-              </w:rPr>
-              <w:t>và</w:t>
-            </w:r>
-            <w:proofErr w:type="spellEnd"/>
-            <w:r>
-              <w:rPr>
-                <w:color w:val="000000"/>
-                <w:spacing w:val="-2"/>
-                <w:sz w:val="28"/>
-                <w:szCs w:val="28"/>
-                <w:lang w:val="pt-BR"/>
-              </w:rPr>
-              <w:t xml:space="preserve"> </w:t>
-            </w:r>
-            <w:proofErr w:type="spellStart"/>
-            <w:r>
-              <w:rPr>
-                <w:color w:val="000000"/>
-                <w:spacing w:val="-2"/>
-                <w:sz w:val="28"/>
-                <w:szCs w:val="28"/>
-                <w:lang w:val="pt-BR"/>
-              </w:rPr>
-              <w:t>khôi</w:t>
-            </w:r>
-            <w:proofErr w:type="spellEnd"/>
-            <w:r>
-              <w:rPr>
-                <w:color w:val="000000"/>
-                <w:spacing w:val="-2"/>
-                <w:sz w:val="28"/>
-                <w:szCs w:val="28"/>
-                <w:lang w:val="pt-BR"/>
-              </w:rPr>
-              <w:t xml:space="preserve"> </w:t>
-            </w:r>
-            <w:proofErr w:type="spellStart"/>
-            <w:r>
-              <w:rPr>
-                <w:color w:val="000000"/>
-                <w:spacing w:val="-2"/>
-                <w:sz w:val="28"/>
-                <w:szCs w:val="28"/>
-                <w:lang w:val="pt-BR"/>
-              </w:rPr>
-              <w:t>phục</w:t>
-            </w:r>
-            <w:proofErr w:type="spellEnd"/>
-            <w:r>
-              <w:rPr>
-                <w:color w:val="000000"/>
-                <w:spacing w:val="-2"/>
-                <w:sz w:val="28"/>
-                <w:szCs w:val="28"/>
-                <w:lang w:val="pt-BR"/>
-              </w:rPr>
-              <w:t xml:space="preserve"> </w:t>
-            </w:r>
-            <w:proofErr w:type="spellStart"/>
-            <w:r>
-              <w:rPr>
-                <w:color w:val="000000"/>
-                <w:spacing w:val="-2"/>
-                <w:sz w:val="28"/>
-                <w:szCs w:val="28"/>
-                <w:lang w:val="pt-BR"/>
-              </w:rPr>
-              <w:t>tình</w:t>
-            </w:r>
-            <w:proofErr w:type="spellEnd"/>
-            <w:r>
-              <w:rPr>
-                <w:color w:val="000000"/>
-                <w:spacing w:val="-2"/>
-                <w:sz w:val="28"/>
-                <w:szCs w:val="28"/>
-                <w:lang w:val="pt-BR"/>
-              </w:rPr>
-              <w:t xml:space="preserve"> </w:t>
-            </w:r>
-            <w:proofErr w:type="spellStart"/>
-            <w:r>
-              <w:rPr>
-                <w:color w:val="000000"/>
-                <w:spacing w:val="-2"/>
-                <w:sz w:val="28"/>
-                <w:szCs w:val="28"/>
-                <w:lang w:val="pt-BR"/>
-              </w:rPr>
-              <w:t>trạng</w:t>
-            </w:r>
-            <w:proofErr w:type="spellEnd"/>
-            <w:r>
-              <w:rPr>
-                <w:color w:val="000000"/>
-                <w:spacing w:val="-2"/>
-                <w:sz w:val="28"/>
-                <w:szCs w:val="28"/>
-                <w:lang w:val="pt-BR"/>
-              </w:rPr>
-              <w:t xml:space="preserve"> </w:t>
-            </w:r>
-            <w:proofErr w:type="spellStart"/>
-            <w:r>
-              <w:rPr>
-                <w:color w:val="000000"/>
-                <w:spacing w:val="-2"/>
-                <w:sz w:val="28"/>
-                <w:szCs w:val="28"/>
-                <w:lang w:val="pt-BR"/>
-              </w:rPr>
-              <w:t>pháp</w:t>
-            </w:r>
-            <w:proofErr w:type="spellEnd"/>
-            <w:r>
-              <w:rPr>
-                <w:color w:val="000000"/>
-                <w:spacing w:val="-2"/>
-                <w:sz w:val="28"/>
-                <w:szCs w:val="28"/>
-                <w:lang w:val="pt-BR"/>
-              </w:rPr>
-              <w:t xml:space="preserve"> </w:t>
-            </w:r>
-            <w:proofErr w:type="spellStart"/>
-            <w:r>
-              <w:rPr>
-                <w:color w:val="000000"/>
-                <w:spacing w:val="-2"/>
-                <w:sz w:val="28"/>
-                <w:szCs w:val="28"/>
-                <w:lang w:val="pt-BR"/>
-              </w:rPr>
-              <w:t>lý</w:t>
-            </w:r>
-            <w:proofErr w:type="spellEnd"/>
-            <w:r>
-              <w:rPr>
-                <w:color w:val="000000"/>
-                <w:spacing w:val="-2"/>
-                <w:sz w:val="28"/>
-                <w:szCs w:val="28"/>
-                <w:lang w:val="pt-BR"/>
-              </w:rPr>
-              <w:t xml:space="preserve"> </w:t>
-            </w:r>
-            <w:proofErr w:type="spellStart"/>
-            <w:r>
-              <w:rPr>
-                <w:color w:val="000000"/>
-                <w:spacing w:val="-2"/>
-                <w:sz w:val="28"/>
-                <w:szCs w:val="28"/>
-                <w:lang w:val="pt-BR"/>
-              </w:rPr>
-              <w:t>cho</w:t>
-            </w:r>
-            <w:proofErr w:type="spellEnd"/>
-            <w:r>
-              <w:rPr>
-                <w:color w:val="000000"/>
-                <w:spacing w:val="-2"/>
-                <w:sz w:val="28"/>
-                <w:szCs w:val="28"/>
-                <w:lang w:val="pt-BR"/>
-              </w:rPr>
-              <w:t xml:space="preserve"> </w:t>
-            </w:r>
-            <w:proofErr w:type="spellStart"/>
-            <w:r>
-              <w:rPr>
-                <w:color w:val="000000"/>
-                <w:spacing w:val="-2"/>
-                <w:sz w:val="28"/>
-                <w:szCs w:val="28"/>
-                <w:lang w:val="pt-BR"/>
-              </w:rPr>
-              <w:t>doanh</w:t>
-            </w:r>
-            <w:proofErr w:type="spellEnd"/>
-            <w:r>
-              <w:rPr>
-                <w:color w:val="000000"/>
-                <w:spacing w:val="-2"/>
-                <w:sz w:val="28"/>
-                <w:szCs w:val="28"/>
-                <w:lang w:val="pt-BR"/>
-              </w:rPr>
-              <w:t xml:space="preserve"> </w:t>
-            </w:r>
-            <w:proofErr w:type="spellStart"/>
-            <w:r>
-              <w:rPr>
-                <w:color w:val="000000"/>
-                <w:spacing w:val="-2"/>
-                <w:sz w:val="28"/>
-                <w:szCs w:val="28"/>
-                <w:lang w:val="pt-BR"/>
-              </w:rPr>
-              <w:t>nghiệp</w:t>
-            </w:r>
-            <w:proofErr w:type="spellEnd"/>
-            <w:r>
-              <w:rPr>
-                <w:color w:val="000000"/>
-                <w:spacing w:val="-2"/>
-                <w:sz w:val="28"/>
-                <w:szCs w:val="28"/>
-                <w:lang w:val="pt-BR"/>
-              </w:rPr>
-              <w:t xml:space="preserve"> </w:t>
-            </w:r>
-            <w:proofErr w:type="spellStart"/>
-            <w:r>
-              <w:rPr>
-                <w:color w:val="000000"/>
-                <w:spacing w:val="-2"/>
-                <w:sz w:val="28"/>
-                <w:szCs w:val="28"/>
-                <w:lang w:val="pt-BR"/>
-              </w:rPr>
-              <w:t>trên</w:t>
-            </w:r>
-            <w:proofErr w:type="spellEnd"/>
-            <w:r>
-              <w:rPr>
-                <w:color w:val="000000"/>
-                <w:spacing w:val="-2"/>
-                <w:sz w:val="28"/>
-                <w:szCs w:val="28"/>
-                <w:lang w:val="pt-BR"/>
-              </w:rPr>
-              <w:t xml:space="preserve"> </w:t>
-            </w:r>
-            <w:proofErr w:type="spellStart"/>
-            <w:r>
-              <w:rPr>
-                <w:color w:val="000000"/>
-                <w:spacing w:val="-2"/>
-                <w:sz w:val="28"/>
-                <w:szCs w:val="28"/>
-                <w:lang w:val="pt-BR"/>
-              </w:rPr>
-              <w:t>Cổng</w:t>
-            </w:r>
-            <w:proofErr w:type="spellEnd"/>
-            <w:r>
-              <w:rPr>
-                <w:color w:val="000000"/>
-                <w:spacing w:val="-2"/>
-                <w:sz w:val="28"/>
-                <w:szCs w:val="28"/>
-                <w:lang w:val="pt-BR"/>
-              </w:rPr>
-              <w:t xml:space="preserve"> </w:t>
-            </w:r>
-            <w:proofErr w:type="spellStart"/>
-            <w:r>
-              <w:rPr>
-                <w:color w:val="000000"/>
-                <w:spacing w:val="-2"/>
-                <w:sz w:val="28"/>
-                <w:szCs w:val="28"/>
-                <w:lang w:val="pt-BR"/>
-              </w:rPr>
-              <w:t>thông</w:t>
-            </w:r>
-            <w:proofErr w:type="spellEnd"/>
-            <w:r>
-              <w:rPr>
-                <w:color w:val="000000"/>
-                <w:spacing w:val="-2"/>
-                <w:sz w:val="28"/>
-                <w:szCs w:val="28"/>
-                <w:lang w:val="pt-BR"/>
-              </w:rPr>
-              <w:t xml:space="preserve"> </w:t>
-            </w:r>
-            <w:proofErr w:type="spellStart"/>
-            <w:r>
-              <w:rPr>
-                <w:color w:val="000000"/>
-                <w:spacing w:val="-2"/>
-                <w:sz w:val="28"/>
-                <w:szCs w:val="28"/>
-                <w:lang w:val="pt-BR"/>
-              </w:rPr>
-              <w:t>tin</w:t>
-            </w:r>
-            <w:proofErr w:type="spellEnd"/>
-            <w:r>
-              <w:rPr>
-                <w:color w:val="000000"/>
-                <w:spacing w:val="-2"/>
-                <w:sz w:val="28"/>
-                <w:szCs w:val="28"/>
-                <w:lang w:val="pt-BR"/>
-              </w:rPr>
-              <w:t xml:space="preserve"> </w:t>
-            </w:r>
-            <w:proofErr w:type="spellStart"/>
-            <w:r>
-              <w:rPr>
-                <w:color w:val="000000"/>
-                <w:spacing w:val="-2"/>
-                <w:sz w:val="28"/>
-                <w:szCs w:val="28"/>
-                <w:lang w:val="pt-BR"/>
-              </w:rPr>
-              <w:t>quốc</w:t>
-            </w:r>
-            <w:proofErr w:type="spellEnd"/>
-            <w:r>
-              <w:rPr>
-                <w:color w:val="000000"/>
-                <w:spacing w:val="-2"/>
-                <w:sz w:val="28"/>
-                <w:szCs w:val="28"/>
-                <w:lang w:val="pt-BR"/>
-              </w:rPr>
-              <w:t xml:space="preserve"> </w:t>
-            </w:r>
-            <w:proofErr w:type="spellStart"/>
-            <w:r>
-              <w:rPr>
-                <w:color w:val="000000"/>
-                <w:spacing w:val="-2"/>
-                <w:sz w:val="28"/>
-                <w:szCs w:val="28"/>
-                <w:lang w:val="pt-BR"/>
-              </w:rPr>
-              <w:t>gia</w:t>
-            </w:r>
-            <w:proofErr w:type="spellEnd"/>
-            <w:r>
-              <w:rPr>
-                <w:color w:val="000000"/>
-                <w:spacing w:val="-2"/>
-                <w:sz w:val="28"/>
-                <w:szCs w:val="28"/>
-                <w:lang w:val="pt-BR"/>
-              </w:rPr>
-              <w:t xml:space="preserve"> </w:t>
-            </w:r>
-            <w:proofErr w:type="spellStart"/>
-            <w:r>
-              <w:rPr>
-                <w:color w:val="000000"/>
-                <w:spacing w:val="-2"/>
-                <w:sz w:val="28"/>
-                <w:szCs w:val="28"/>
-                <w:lang w:val="pt-BR"/>
-              </w:rPr>
-              <w:t>về</w:t>
-            </w:r>
-            <w:proofErr w:type="spellEnd"/>
-            <w:r>
-              <w:rPr>
-                <w:color w:val="000000"/>
-                <w:spacing w:val="-2"/>
-                <w:sz w:val="28"/>
-                <w:szCs w:val="28"/>
-                <w:lang w:val="pt-BR"/>
-              </w:rPr>
-              <w:t xml:space="preserve"> </w:t>
-            </w:r>
-            <w:proofErr w:type="spellStart"/>
-            <w:r>
-              <w:rPr>
-                <w:color w:val="000000"/>
-                <w:spacing w:val="-2"/>
-                <w:sz w:val="28"/>
-                <w:szCs w:val="28"/>
-                <w:lang w:val="pt-BR"/>
-              </w:rPr>
-              <w:t>đăng</w:t>
-            </w:r>
-            <w:proofErr w:type="spellEnd"/>
-            <w:r>
-              <w:rPr>
-                <w:color w:val="000000"/>
-                <w:spacing w:val="-2"/>
-                <w:sz w:val="28"/>
-                <w:szCs w:val="28"/>
-                <w:lang w:val="pt-BR"/>
-              </w:rPr>
-              <w:t xml:space="preserve"> </w:t>
-            </w:r>
-            <w:proofErr w:type="spellStart"/>
-            <w:r>
-              <w:rPr>
-                <w:color w:val="000000"/>
-                <w:spacing w:val="-2"/>
-                <w:sz w:val="28"/>
-                <w:szCs w:val="28"/>
-                <w:lang w:val="pt-BR"/>
-              </w:rPr>
-              <w:t>ký</w:t>
-            </w:r>
-            <w:proofErr w:type="spellEnd"/>
-            <w:r>
-              <w:rPr>
-                <w:color w:val="000000"/>
-                <w:spacing w:val="-2"/>
-                <w:sz w:val="28"/>
-                <w:szCs w:val="28"/>
-                <w:lang w:val="pt-BR"/>
-              </w:rPr>
-              <w:t xml:space="preserve"> </w:t>
-            </w:r>
-            <w:proofErr w:type="spellStart"/>
-            <w:r>
-              <w:rPr>
-                <w:color w:val="000000"/>
-                <w:spacing w:val="-2"/>
-                <w:sz w:val="28"/>
-                <w:szCs w:val="28"/>
-                <w:lang w:val="pt-BR"/>
-              </w:rPr>
-              <w:t>doanh</w:t>
-            </w:r>
-            <w:proofErr w:type="spellEnd"/>
-            <w:r>
-              <w:rPr>
-                <w:color w:val="000000"/>
-                <w:spacing w:val="-2"/>
-                <w:sz w:val="28"/>
-                <w:szCs w:val="28"/>
-                <w:lang w:val="pt-BR"/>
-              </w:rPr>
-              <w:t xml:space="preserve"> </w:t>
-            </w:r>
-            <w:proofErr w:type="spellStart"/>
-            <w:r>
-              <w:rPr>
-                <w:color w:val="000000"/>
-                <w:spacing w:val="-2"/>
-                <w:sz w:val="28"/>
-                <w:szCs w:val="28"/>
-                <w:lang w:val="pt-BR"/>
-              </w:rPr>
-              <w:t>nghiệp</w:t>
-            </w:r>
-            <w:proofErr w:type="spellEnd"/>
-            <w:r>
-              <w:rPr>
-                <w:color w:val="000000"/>
-                <w:spacing w:val="-2"/>
-                <w:sz w:val="28"/>
-                <w:szCs w:val="28"/>
-                <w:lang w:val="pt-BR"/>
-              </w:rPr>
-              <w:t>.</w:t>
+              <w:t>ải thể của doanh nghiệp trên Cổng thông tin quốc gia về đăng ký doanh nghiệp và khôi phục tình trạng pháp lý cho doanh nghiệp trên Cổng thông tin quốc gia về đăng ký doanh nghiệp.</w:t>
             </w:r>
           </w:p>
           <w:p>
@@ -4548,391 +3418,16 @@
               <w:rPr>
                 <w:sz w:val="28"/>
                 <w:szCs w:val="28"/>
+                <w:lang w:val="pt-BR"/>
               </w:rPr>
             </w:pPr>
-            <w:proofErr w:type="spellStart"/>
-            <w:r>
-              <w:rPr>
-                <w:sz w:val="28"/>
-                <w:szCs w:val="28"/>
-              </w:rPr>
-              <w:t>Doanh</w:t>
-            </w:r>
-            <w:proofErr w:type="spellEnd"/>
-            <w:r>
-              <w:rPr>
-                <w:sz w:val="28"/>
-                <w:szCs w:val="28"/>
-              </w:rPr>
-              <w:t xml:space="preserve"> </w:t>
-            </w:r>
-            <w:proofErr w:type="spellStart"/>
-            <w:r>
-              <w:rPr>
-                <w:sz w:val="28"/>
-                <w:szCs w:val="28"/>
-              </w:rPr>
-              <w:t>nghiệp</w:t>
-            </w:r>
-            <w:proofErr w:type="spellEnd"/>
-            <w:r>
-              <w:rPr>
-                <w:sz w:val="28"/>
-                <w:szCs w:val="28"/>
-              </w:rPr>
-              <w:t xml:space="preserve"> cam </w:t>
-            </w:r>
-            <w:proofErr w:type="spellStart"/>
-            <w:r>
-              <w:rPr>
-                <w:sz w:val="28"/>
-                <w:szCs w:val="28"/>
-              </w:rPr>
-              <w:t>kết</w:t>
-            </w:r>
-            <w:proofErr w:type="spellEnd"/>
-            <w:r>
-              <w:rPr>
-                <w:sz w:val="28"/>
-                <w:szCs w:val="28"/>
-              </w:rPr>
-              <w:t xml:space="preserve"> </w:t>
-            </w:r>
-            <w:proofErr w:type="spellStart"/>
-            <w:r>
-              <w:rPr>
-                <w:sz w:val="28"/>
-                <w:szCs w:val="28"/>
-              </w:rPr>
-              <w:t>hoàn</w:t>
-            </w:r>
-            <w:proofErr w:type="spellEnd"/>
-            <w:r>
-              <w:rPr>
-                <w:sz w:val="28"/>
-                <w:szCs w:val="28"/>
-              </w:rPr>
-              <w:t xml:space="preserve"> </w:t>
-            </w:r>
-            <w:proofErr w:type="spellStart"/>
-            <w:r>
-              <w:rPr>
-                <w:sz w:val="28"/>
-                <w:szCs w:val="28"/>
-              </w:rPr>
-              <w:t>toàn</w:t>
-            </w:r>
-            <w:proofErr w:type="spellEnd"/>
-            <w:r>
-              <w:rPr>
-                <w:sz w:val="28"/>
-                <w:szCs w:val="28"/>
-              </w:rPr>
-              <w:t xml:space="preserve"> </w:t>
-            </w:r>
-            <w:proofErr w:type="spellStart"/>
-            <w:r>
-              <w:rPr>
-                <w:sz w:val="28"/>
-                <w:szCs w:val="28"/>
-              </w:rPr>
-              <w:t>chịu</w:t>
-            </w:r>
-            <w:proofErr w:type="spellEnd"/>
-            <w:r>
-              <w:rPr>
-                <w:sz w:val="28"/>
-                <w:szCs w:val="28"/>
-              </w:rPr>
-              <w:t xml:space="preserve"> </w:t>
-            </w:r>
-            <w:proofErr w:type="spellStart"/>
-            <w:r>
-              <w:rPr>
-                <w:sz w:val="28"/>
-                <w:szCs w:val="28"/>
-              </w:rPr>
-              <w:t>trách</w:t>
-            </w:r>
-            <w:proofErr w:type="spellEnd"/>
-            <w:r>
-              <w:rPr>
-                <w:sz w:val="28"/>
-                <w:szCs w:val="28"/>
-              </w:rPr>
-              <w:t xml:space="preserve"> </w:t>
-            </w:r>
-            <w:proofErr w:type="spellStart"/>
-            <w:r>
-              <w:rPr>
-                <w:sz w:val="28"/>
-                <w:szCs w:val="28"/>
-              </w:rPr>
-              <w:t>nhiệm</w:t>
-            </w:r>
-            <w:proofErr w:type="spellEnd"/>
-            <w:r>
-              <w:rPr>
-                <w:sz w:val="28"/>
-                <w:szCs w:val="28"/>
-              </w:rPr>
-              <w:t xml:space="preserve"> </w:t>
-            </w:r>
-            <w:proofErr w:type="spellStart"/>
-            <w:r>
-              <w:rPr>
-                <w:sz w:val="28"/>
-                <w:szCs w:val="28"/>
-              </w:rPr>
-              <w:t>trước</w:t>
-            </w:r>
-            <w:proofErr w:type="spellEnd"/>
-            <w:r>
-              <w:rPr>
-                <w:sz w:val="28"/>
-                <w:szCs w:val="28"/>
-              </w:rPr>
-              <w:t xml:space="preserve"> </w:t>
-            </w:r>
-            <w:proofErr w:type="spellStart"/>
-            <w:r>
-              <w:rPr>
-                <w:sz w:val="28"/>
-                <w:szCs w:val="28"/>
-              </w:rPr>
-              <w:t>pháp</w:t>
-            </w:r>
-            <w:proofErr w:type="spellEnd"/>
-            <w:r>
-              <w:rPr>
-                <w:sz w:val="28"/>
-                <w:szCs w:val="28"/>
-              </w:rPr>
-              <w:t xml:space="preserve"> </w:t>
-            </w:r>
-            <w:proofErr w:type="spellStart"/>
-            <w:r>
-              <w:rPr>
-                <w:sz w:val="28"/>
-                <w:szCs w:val="28"/>
-              </w:rPr>
-              <w:t>luật</w:t>
-            </w:r>
-            <w:proofErr w:type="spellEnd"/>
-            <w:r>
-              <w:rPr>
-                <w:sz w:val="28"/>
-                <w:szCs w:val="28"/>
-              </w:rPr>
-              <w:t xml:space="preserve"> </w:t>
-            </w:r>
-            <w:proofErr w:type="spellStart"/>
-            <w:r>
-              <w:rPr>
-                <w:sz w:val="28"/>
-                <w:szCs w:val="28"/>
-              </w:rPr>
-              <w:t>về</w:t>
-            </w:r>
-            <w:proofErr w:type="spellEnd"/>
-            <w:r>
-              <w:rPr>
-                <w:sz w:val="28"/>
-                <w:szCs w:val="28"/>
-              </w:rPr>
-              <w:t xml:space="preserve"> </w:t>
-            </w:r>
-            <w:proofErr w:type="spellStart"/>
-            <w:r>
-              <w:rPr>
-                <w:sz w:val="28"/>
-                <w:szCs w:val="28"/>
-              </w:rPr>
-              <w:t>tính</w:t>
-            </w:r>
-            <w:proofErr w:type="spellEnd"/>
-            <w:r>
-              <w:rPr>
-                <w:sz w:val="28"/>
-                <w:szCs w:val="28"/>
-              </w:rPr>
-              <w:t xml:space="preserve"> </w:t>
-            </w:r>
-            <w:proofErr w:type="spellStart"/>
-            <w:r>
-              <w:rPr>
-                <w:sz w:val="28"/>
-                <w:szCs w:val="28"/>
-              </w:rPr>
-              <w:t>hợp</w:t>
-            </w:r>
-            <w:proofErr w:type="spellEnd"/>
-            <w:r>
-              <w:rPr>
-                <w:sz w:val="28"/>
-                <w:szCs w:val="28"/>
-              </w:rPr>
-              <w:t xml:space="preserve"> </w:t>
-            </w:r>
-            <w:proofErr w:type="spellStart"/>
-            <w:r>
-              <w:rPr>
-                <w:sz w:val="28"/>
-                <w:szCs w:val="28"/>
-              </w:rPr>
-              <w:t>pháp</w:t>
-            </w:r>
-            <w:proofErr w:type="spellEnd"/>
-            <w:r>
-              <w:rPr>
-                <w:sz w:val="28"/>
-                <w:szCs w:val="28"/>
-              </w:rPr>
-              <w:t xml:space="preserve">, </w:t>
-            </w:r>
-            <w:proofErr w:type="spellStart"/>
-            <w:r>
-              <w:rPr>
-                <w:sz w:val="28"/>
-                <w:szCs w:val="28"/>
-              </w:rPr>
-              <w:t>chính</w:t>
-            </w:r>
-            <w:proofErr w:type="spellEnd"/>
-            <w:r>
-              <w:rPr>
-                <w:sz w:val="28"/>
-                <w:szCs w:val="28"/>
-              </w:rPr>
-              <w:t xml:space="preserve"> </w:t>
-            </w:r>
-            <w:proofErr w:type="spellStart"/>
-            <w:r>
-              <w:rPr>
-                <w:sz w:val="28"/>
-                <w:szCs w:val="28"/>
-              </w:rPr>
-              <w:t>xác</w:t>
-            </w:r>
-            <w:proofErr w:type="spellEnd"/>
-            <w:r>
-              <w:rPr>
-                <w:sz w:val="28"/>
-                <w:szCs w:val="28"/>
-              </w:rPr>
-              <w:t xml:space="preserve">, </w:t>
-            </w:r>
-            <w:proofErr w:type="spellStart"/>
-            <w:r>
-              <w:rPr>
-                <w:sz w:val="28"/>
-                <w:szCs w:val="28"/>
-              </w:rPr>
-              <w:t>trung</w:t>
-            </w:r>
-            <w:proofErr w:type="spellEnd"/>
-            <w:r>
-              <w:rPr>
-                <w:sz w:val="28"/>
-                <w:szCs w:val="28"/>
-              </w:rPr>
-              <w:t xml:space="preserve"> </w:t>
-            </w:r>
-            <w:proofErr w:type="spellStart"/>
-            <w:r>
-              <w:rPr>
-                <w:sz w:val="28"/>
-                <w:szCs w:val="28"/>
-              </w:rPr>
-              <w:t>thực</w:t>
-            </w:r>
-            <w:proofErr w:type="spellEnd"/>
-            <w:r>
-              <w:rPr>
-                <w:sz w:val="28"/>
-                <w:szCs w:val="28"/>
-              </w:rPr>
-              <w:t xml:space="preserve"> </w:t>
-            </w:r>
-            <w:proofErr w:type="spellStart"/>
-            <w:r>
-              <w:rPr>
-                <w:sz w:val="28"/>
-                <w:szCs w:val="28"/>
-              </w:rPr>
-              <w:t>của</w:t>
-            </w:r>
-            <w:proofErr w:type="spellEnd"/>
-            <w:r>
-              <w:rPr>
-                <w:sz w:val="28"/>
-                <w:szCs w:val="28"/>
-              </w:rPr>
-              <w:t xml:space="preserve"> </w:t>
-            </w:r>
-            <w:proofErr w:type="spellStart"/>
-            <w:r>
-              <w:rPr>
-                <w:sz w:val="28"/>
-                <w:szCs w:val="28"/>
-              </w:rPr>
-              <w:t>nội</w:t>
-            </w:r>
-            <w:proofErr w:type="spellEnd"/>
-            <w:r>
-              <w:rPr>
-                <w:sz w:val="28"/>
-                <w:szCs w:val="28"/>
-              </w:rPr>
-              <w:t xml:space="preserve"> dung </w:t>
-            </w:r>
-            <w:proofErr w:type="spellStart"/>
-            <w:r>
-              <w:rPr>
-                <w:sz w:val="28"/>
-                <w:szCs w:val="28"/>
-              </w:rPr>
-              <w:t>Thông</w:t>
-            </w:r>
-            <w:proofErr w:type="spellEnd"/>
-            <w:r>
-              <w:rPr>
-                <w:sz w:val="28"/>
-                <w:szCs w:val="28"/>
-              </w:rPr>
-              <w:t xml:space="preserve"> </w:t>
-            </w:r>
-            <w:proofErr w:type="spellStart"/>
-            <w:r>
-              <w:rPr>
-                <w:sz w:val="28"/>
-                <w:szCs w:val="28"/>
-              </w:rPr>
-              <w:t>báo</w:t>
-            </w:r>
-            <w:proofErr w:type="spellEnd"/>
-            <w:r>
-              <w:rPr>
-                <w:sz w:val="28"/>
-                <w:szCs w:val="28"/>
-              </w:rPr>
-              <w:t xml:space="preserve"> </w:t>
-            </w:r>
-            <w:proofErr w:type="spellStart"/>
-            <w:r>
-              <w:rPr>
-                <w:sz w:val="28"/>
-                <w:szCs w:val="28"/>
-              </w:rPr>
-              <w:t>này</w:t>
-            </w:r>
-            <w:proofErr w:type="spellEnd"/>
-            <w:r>
-              <w:rPr>
-                <w:sz w:val="28"/>
-                <w:szCs w:val="28"/>
-              </w:rPr>
-              <w:t>.</w:t>
+            <w:r>
+              <w:rPr>
+                <w:sz w:val="28"/>
+                <w:szCs w:val="28"/>
+                <w:lang w:val="pt-BR"/>
+              </w:rPr>
+              <w:t>Doanh nghiệp cam kết hoàn toàn chịu trách nhiệm trước pháp luật về tính hợp pháp, chính xác, trung thực của nội dung Thông báo này.</w:t>
             </w:r>
           </w:p>
           <w:p>
@@ -4946,647 +3441,18 @@
                 <w:spacing w:val="-4"/>
                 <w:sz w:val="28"/>
                 <w:szCs w:val="28"/>
+                <w:lang w:val="pt-BR"/>
               </w:rPr>
             </w:pPr>
-            <w:proofErr w:type="spellStart"/>
             <w:r>
               <w:rPr>
                 <w:rFonts w:eastAsia="Times New Roman"/>
                 <w:spacing w:val="-4"/>
                 <w:sz w:val="28"/>
                 <w:szCs w:val="28"/>
-              </w:rPr>
-              <w:t>Người</w:t>
-            </w:r>
-            <w:proofErr w:type="spellEnd"/>
-            <w:r>
-              <w:rPr>
-                <w:rFonts w:eastAsia="Times New Roman"/>
-                <w:spacing w:val="-4"/>
-                <w:sz w:val="28"/>
-                <w:szCs w:val="28"/>
-              </w:rPr>
-              <w:t xml:space="preserve"> </w:t>
-            </w:r>
-            <w:proofErr w:type="spellStart"/>
-            <w:r>
-              <w:rPr>
-                <w:rFonts w:eastAsia="Times New Roman"/>
-                <w:spacing w:val="-4"/>
-                <w:sz w:val="28"/>
-                <w:szCs w:val="28"/>
-              </w:rPr>
-              <w:t>ký</w:t>
-            </w:r>
-            <w:proofErr w:type="spellEnd"/>
-            <w:r>
-              <w:rPr>
-                <w:rFonts w:eastAsia="Times New Roman"/>
-                <w:spacing w:val="-4"/>
-                <w:sz w:val="28"/>
-                <w:szCs w:val="28"/>
-              </w:rPr>
-              <w:t xml:space="preserve"> </w:t>
-            </w:r>
-            <w:proofErr w:type="spellStart"/>
-            <w:r>
-              <w:rPr>
-                <w:rFonts w:eastAsia="Times New Roman"/>
-                <w:spacing w:val="-4"/>
-                <w:sz w:val="28"/>
-                <w:szCs w:val="28"/>
-              </w:rPr>
-              <w:t>tại</w:t>
-            </w:r>
-            <w:proofErr w:type="spellEnd"/>
-            <w:r>
-              <w:rPr>
-                <w:rFonts w:eastAsia="Times New Roman"/>
-                <w:spacing w:val="-4"/>
-                <w:sz w:val="28"/>
-                <w:szCs w:val="28"/>
-              </w:rPr>
-              <w:t xml:space="preserve"> </w:t>
-            </w:r>
-            <w:proofErr w:type="spellStart"/>
-            <w:r>
-              <w:rPr>
-                <w:rFonts w:eastAsia="Times New Roman"/>
-                <w:spacing w:val="-4"/>
-                <w:sz w:val="28"/>
-                <w:szCs w:val="28"/>
-              </w:rPr>
-              <w:t>Thông</w:t>
-            </w:r>
-            <w:proofErr w:type="spellEnd"/>
-            <w:r>
-              <w:rPr>
-                <w:rFonts w:eastAsia="Times New Roman"/>
-                <w:spacing w:val="-4"/>
-                <w:sz w:val="28"/>
-                <w:szCs w:val="28"/>
-              </w:rPr>
-              <w:t xml:space="preserve"> </w:t>
-            </w:r>
-            <w:proofErr w:type="spellStart"/>
-            <w:r>
-              <w:rPr>
-                <w:rFonts w:eastAsia="Times New Roman"/>
-                <w:spacing w:val="-4"/>
-                <w:sz w:val="28"/>
-                <w:szCs w:val="28"/>
-              </w:rPr>
-              <w:t>báo</w:t>
-            </w:r>
-            <w:proofErr w:type="spellEnd"/>
-            <w:r>
-              <w:rPr>
-                <w:rFonts w:eastAsia="Times New Roman"/>
-                <w:spacing w:val="-4"/>
-                <w:sz w:val="28"/>
-                <w:szCs w:val="28"/>
-              </w:rPr>
-              <w:t xml:space="preserve"> </w:t>
-            </w:r>
-            <w:proofErr w:type="spellStart"/>
-            <w:r>
-              <w:rPr>
-                <w:rFonts w:eastAsia="Times New Roman"/>
-                <w:spacing w:val="-4"/>
-                <w:sz w:val="28"/>
-                <w:szCs w:val="28"/>
-              </w:rPr>
-              <w:t>này</w:t>
-            </w:r>
-            <w:proofErr w:type="spellEnd"/>
-            <w:r>
-              <w:rPr>
-                <w:rFonts w:eastAsia="Times New Roman"/>
-                <w:spacing w:val="-4"/>
-                <w:sz w:val="28"/>
-                <w:szCs w:val="28"/>
-              </w:rPr>
-              <w:t xml:space="preserve"> cam </w:t>
-            </w:r>
-            <w:proofErr w:type="spellStart"/>
-            <w:r>
-              <w:rPr>
-                <w:rFonts w:eastAsia="Times New Roman"/>
-                <w:spacing w:val="-4"/>
-                <w:sz w:val="28"/>
-                <w:szCs w:val="28"/>
-              </w:rPr>
-              <w:t>kết</w:t>
-            </w:r>
-            <w:proofErr w:type="spellEnd"/>
-            <w:r>
-              <w:rPr>
-                <w:rFonts w:eastAsia="Times New Roman"/>
-                <w:spacing w:val="-4"/>
-                <w:sz w:val="28"/>
-                <w:szCs w:val="28"/>
-              </w:rPr>
-              <w:t xml:space="preserve"> </w:t>
-            </w:r>
-            <w:proofErr w:type="spellStart"/>
-            <w:r>
-              <w:rPr>
-                <w:rFonts w:eastAsia="Times New Roman"/>
-                <w:spacing w:val="-4"/>
-                <w:sz w:val="28"/>
-                <w:szCs w:val="28"/>
-              </w:rPr>
-              <w:t>là</w:t>
-            </w:r>
-            <w:proofErr w:type="spellEnd"/>
-            <w:r>
-              <w:rPr>
-                <w:rFonts w:eastAsia="Times New Roman"/>
-                <w:spacing w:val="-4"/>
-                <w:sz w:val="28"/>
-                <w:szCs w:val="28"/>
-              </w:rPr>
-              <w:t xml:space="preserve"> </w:t>
-            </w:r>
-            <w:proofErr w:type="spellStart"/>
-            <w:r>
-              <w:rPr>
-                <w:rFonts w:eastAsia="Times New Roman"/>
-                <w:spacing w:val="-4"/>
-                <w:sz w:val="28"/>
-                <w:szCs w:val="28"/>
-              </w:rPr>
-              <w:t>người</w:t>
-            </w:r>
-            <w:proofErr w:type="spellEnd"/>
-            <w:r>
-              <w:rPr>
-                <w:rFonts w:eastAsia="Times New Roman"/>
-                <w:spacing w:val="-4"/>
-                <w:sz w:val="28"/>
-                <w:szCs w:val="28"/>
-              </w:rPr>
-              <w:t xml:space="preserve"> </w:t>
-            </w:r>
-            <w:proofErr w:type="spellStart"/>
-            <w:r>
-              <w:rPr>
-                <w:rFonts w:eastAsia="Times New Roman"/>
-                <w:spacing w:val="-4"/>
-                <w:sz w:val="28"/>
-                <w:szCs w:val="28"/>
-              </w:rPr>
-              <w:t>có</w:t>
-            </w:r>
-            <w:proofErr w:type="spellEnd"/>
-            <w:r>
-              <w:rPr>
-                <w:rFonts w:eastAsia="Times New Roman"/>
-                <w:spacing w:val="-4"/>
-                <w:sz w:val="28"/>
-                <w:szCs w:val="28"/>
-              </w:rPr>
-              <w:t xml:space="preserve"> </w:t>
-            </w:r>
-            <w:proofErr w:type="spellStart"/>
-            <w:r>
-              <w:rPr>
-                <w:rFonts w:eastAsia="Times New Roman"/>
-                <w:spacing w:val="-4"/>
-                <w:sz w:val="28"/>
-                <w:szCs w:val="28"/>
-              </w:rPr>
-              <w:t>quyền</w:t>
-            </w:r>
-            <w:proofErr w:type="spellEnd"/>
-            <w:r>
-              <w:rPr>
-                <w:rFonts w:eastAsia="Times New Roman"/>
-                <w:spacing w:val="-4"/>
-                <w:sz w:val="28"/>
-                <w:szCs w:val="28"/>
-              </w:rPr>
-              <w:t xml:space="preserve"> </w:t>
-            </w:r>
-            <w:proofErr w:type="spellStart"/>
-            <w:r>
-              <w:rPr>
-                <w:rFonts w:eastAsia="Times New Roman"/>
-                <w:spacing w:val="-4"/>
-                <w:sz w:val="28"/>
-                <w:szCs w:val="28"/>
-              </w:rPr>
-              <w:t>và</w:t>
-            </w:r>
-            <w:proofErr w:type="spellEnd"/>
-            <w:r>
-              <w:rPr>
-                <w:rFonts w:eastAsia="Times New Roman"/>
-                <w:spacing w:val="-4"/>
-                <w:sz w:val="28"/>
-                <w:szCs w:val="28"/>
-              </w:rPr>
-              <w:t xml:space="preserve"> </w:t>
-            </w:r>
-            <w:proofErr w:type="spellStart"/>
-            <w:r>
-              <w:rPr>
-                <w:rFonts w:eastAsia="Times New Roman"/>
-                <w:spacing w:val="-4"/>
-                <w:sz w:val="28"/>
-                <w:szCs w:val="28"/>
-              </w:rPr>
-              <w:t>nghĩa</w:t>
-            </w:r>
-            <w:proofErr w:type="spellEnd"/>
-            <w:r>
-              <w:rPr>
-                <w:rFonts w:eastAsia="Times New Roman"/>
-                <w:spacing w:val="-4"/>
-                <w:sz w:val="28"/>
-                <w:szCs w:val="28"/>
-              </w:rPr>
-              <w:t xml:space="preserve"> </w:t>
-            </w:r>
-            <w:proofErr w:type="spellStart"/>
-            <w:r>
-              <w:rPr>
-                <w:rFonts w:eastAsia="Times New Roman"/>
-                <w:spacing w:val="-4"/>
-                <w:sz w:val="28"/>
-                <w:szCs w:val="28"/>
-              </w:rPr>
-              <w:t>vụ</w:t>
-            </w:r>
-            <w:proofErr w:type="spellEnd"/>
-            <w:r>
-              <w:rPr>
-                <w:rFonts w:eastAsia="Times New Roman"/>
-                <w:spacing w:val="-4"/>
-                <w:sz w:val="28"/>
-                <w:szCs w:val="28"/>
-              </w:rPr>
-              <w:t xml:space="preserve"> </w:t>
-            </w:r>
-            <w:proofErr w:type="spellStart"/>
-            <w:r>
-              <w:rPr>
-                <w:rFonts w:eastAsia="Times New Roman"/>
-                <w:spacing w:val="-4"/>
-                <w:sz w:val="28"/>
-                <w:szCs w:val="28"/>
-              </w:rPr>
-              <w:t>thực</w:t>
-            </w:r>
-            <w:proofErr w:type="spellEnd"/>
-            <w:r>
-              <w:rPr>
-                <w:rFonts w:eastAsia="Times New Roman"/>
-                <w:spacing w:val="-4"/>
-                <w:sz w:val="28"/>
-                <w:szCs w:val="28"/>
-              </w:rPr>
-              <w:t xml:space="preserve"> </w:t>
-            </w:r>
-            <w:proofErr w:type="spellStart"/>
-            <w:r>
-              <w:rPr>
-                <w:rFonts w:eastAsia="Times New Roman"/>
-                <w:spacing w:val="-4"/>
-                <w:sz w:val="28"/>
-                <w:szCs w:val="28"/>
-              </w:rPr>
-              <w:t>hiện</w:t>
-            </w:r>
-            <w:proofErr w:type="spellEnd"/>
-            <w:r>
-              <w:rPr>
-                <w:rFonts w:eastAsia="Times New Roman"/>
-                <w:spacing w:val="-4"/>
-                <w:sz w:val="28"/>
-                <w:szCs w:val="28"/>
-              </w:rPr>
-              <w:t xml:space="preserve"> </w:t>
-            </w:r>
-            <w:proofErr w:type="spellStart"/>
-            <w:r>
-              <w:rPr>
-                <w:rFonts w:eastAsia="Times New Roman"/>
-                <w:spacing w:val="-4"/>
-                <w:sz w:val="28"/>
-                <w:szCs w:val="28"/>
-              </w:rPr>
-              <w:t>thủ</w:t>
-            </w:r>
-            <w:proofErr w:type="spellEnd"/>
-            <w:r>
-              <w:rPr>
-                <w:rFonts w:eastAsia="Times New Roman"/>
-                <w:spacing w:val="-4"/>
-                <w:sz w:val="28"/>
-                <w:szCs w:val="28"/>
-              </w:rPr>
-              <w:t xml:space="preserve"> </w:t>
-            </w:r>
-            <w:proofErr w:type="spellStart"/>
-            <w:r>
-              <w:rPr>
-                <w:rFonts w:eastAsia="Times New Roman"/>
-                <w:spacing w:val="-4"/>
-                <w:sz w:val="28"/>
-                <w:szCs w:val="28"/>
-              </w:rPr>
-              <w:t>tục</w:t>
-            </w:r>
-            <w:proofErr w:type="spellEnd"/>
-            <w:r>
-              <w:rPr>
-                <w:rFonts w:eastAsia="Times New Roman"/>
-                <w:spacing w:val="-4"/>
-                <w:sz w:val="28"/>
-                <w:szCs w:val="28"/>
-              </w:rPr>
-              <w:t xml:space="preserve"> </w:t>
-            </w:r>
-            <w:proofErr w:type="spellStart"/>
-            <w:r>
-              <w:rPr>
-                <w:rFonts w:eastAsia="Times New Roman"/>
-                <w:spacing w:val="-4"/>
-                <w:sz w:val="28"/>
-                <w:szCs w:val="28"/>
-              </w:rPr>
-              <w:t>đăng</w:t>
-            </w:r>
-            <w:proofErr w:type="spellEnd"/>
-            <w:r>
-              <w:rPr>
-                <w:rFonts w:eastAsia="Times New Roman"/>
-                <w:spacing w:val="-4"/>
-                <w:sz w:val="28"/>
-                <w:szCs w:val="28"/>
-              </w:rPr>
-              <w:t xml:space="preserve"> </w:t>
-            </w:r>
-            <w:proofErr w:type="spellStart"/>
-            <w:r>
-              <w:rPr>
-                <w:rFonts w:eastAsia="Times New Roman"/>
-                <w:spacing w:val="-4"/>
-                <w:sz w:val="28"/>
-                <w:szCs w:val="28"/>
-              </w:rPr>
-              <w:t>ký</w:t>
-            </w:r>
-            <w:proofErr w:type="spellEnd"/>
-            <w:r>
-              <w:rPr>
-                <w:rFonts w:eastAsia="Times New Roman"/>
-                <w:spacing w:val="-4"/>
-                <w:sz w:val="28"/>
-                <w:szCs w:val="28"/>
-              </w:rPr>
-              <w:t xml:space="preserve"> </w:t>
-            </w:r>
-            <w:proofErr w:type="spellStart"/>
-            <w:r>
-              <w:rPr>
-                <w:rFonts w:eastAsia="Times New Roman"/>
-                <w:spacing w:val="-4"/>
-                <w:sz w:val="28"/>
-                <w:szCs w:val="28"/>
-              </w:rPr>
-              <w:t>doanh</w:t>
-            </w:r>
-            <w:proofErr w:type="spellEnd"/>
-            <w:r>
-              <w:rPr>
-                <w:rFonts w:eastAsia="Times New Roman"/>
-                <w:spacing w:val="-4"/>
-                <w:sz w:val="28"/>
-                <w:szCs w:val="28"/>
-              </w:rPr>
-              <w:t xml:space="preserve"> </w:t>
-            </w:r>
-            <w:proofErr w:type="spellStart"/>
-            <w:r>
-              <w:rPr>
-                <w:rFonts w:eastAsia="Times New Roman"/>
-                <w:spacing w:val="-4"/>
-                <w:sz w:val="28"/>
-                <w:szCs w:val="28"/>
-              </w:rPr>
-              <w:t>nghiệp</w:t>
-            </w:r>
-            <w:proofErr w:type="spellEnd"/>
-            <w:r>
-              <w:rPr>
-                <w:rFonts w:eastAsia="Times New Roman"/>
-                <w:spacing w:val="-4"/>
-                <w:sz w:val="28"/>
-                <w:szCs w:val="28"/>
-              </w:rPr>
-              <w:t xml:space="preserve"> </w:t>
-            </w:r>
-            <w:proofErr w:type="spellStart"/>
-            <w:r>
-              <w:rPr>
-                <w:rFonts w:eastAsia="Times New Roman"/>
-                <w:spacing w:val="-4"/>
-                <w:sz w:val="28"/>
-                <w:szCs w:val="28"/>
-              </w:rPr>
-              <w:t>theo</w:t>
-            </w:r>
-            <w:proofErr w:type="spellEnd"/>
-            <w:r>
-              <w:rPr>
-                <w:rFonts w:eastAsia="Times New Roman"/>
-                <w:spacing w:val="-4"/>
-                <w:sz w:val="28"/>
-                <w:szCs w:val="28"/>
-              </w:rPr>
-              <w:t xml:space="preserve"> </w:t>
-            </w:r>
-            <w:proofErr w:type="spellStart"/>
-            <w:r>
-              <w:rPr>
-                <w:rFonts w:eastAsia="Times New Roman"/>
-                <w:spacing w:val="-4"/>
-                <w:sz w:val="28"/>
-                <w:szCs w:val="28"/>
-              </w:rPr>
-              <w:t>quy</w:t>
-            </w:r>
-            <w:proofErr w:type="spellEnd"/>
-            <w:r>
-              <w:rPr>
-                <w:rFonts w:eastAsia="Times New Roman"/>
-                <w:spacing w:val="-4"/>
-                <w:sz w:val="28"/>
-                <w:szCs w:val="28"/>
-              </w:rPr>
-              <w:t xml:space="preserve"> </w:t>
-            </w:r>
-            <w:proofErr w:type="spellStart"/>
-            <w:r>
-              <w:rPr>
-                <w:rFonts w:eastAsia="Times New Roman"/>
-                <w:spacing w:val="-4"/>
-                <w:sz w:val="28"/>
-                <w:szCs w:val="28"/>
-              </w:rPr>
-              <w:t>định</w:t>
-            </w:r>
-            <w:proofErr w:type="spellEnd"/>
-            <w:r>
-              <w:rPr>
-                <w:rFonts w:eastAsia="Times New Roman"/>
-                <w:spacing w:val="-4"/>
-                <w:sz w:val="28"/>
-                <w:szCs w:val="28"/>
-              </w:rPr>
-              <w:t xml:space="preserve"> </w:t>
-            </w:r>
-            <w:proofErr w:type="spellStart"/>
-            <w:r>
-              <w:rPr>
-                <w:rFonts w:eastAsia="Times New Roman"/>
-                <w:spacing w:val="-4"/>
-                <w:sz w:val="28"/>
-                <w:szCs w:val="28"/>
-              </w:rPr>
-              <w:t>của</w:t>
-            </w:r>
-            <w:proofErr w:type="spellEnd"/>
-            <w:r>
-              <w:rPr>
-                <w:rFonts w:eastAsia="Times New Roman"/>
-                <w:spacing w:val="-4"/>
-                <w:sz w:val="28"/>
-                <w:szCs w:val="28"/>
-              </w:rPr>
-              <w:t xml:space="preserve"> </w:t>
-            </w:r>
-            <w:proofErr w:type="spellStart"/>
-            <w:r>
-              <w:rPr>
-                <w:rFonts w:eastAsia="Times New Roman"/>
-                <w:spacing w:val="-4"/>
-                <w:sz w:val="28"/>
-                <w:szCs w:val="28"/>
-              </w:rPr>
-              <w:t>pháp</w:t>
-            </w:r>
-            <w:proofErr w:type="spellEnd"/>
-            <w:r>
-              <w:rPr>
-                <w:rFonts w:eastAsia="Times New Roman"/>
-                <w:spacing w:val="-4"/>
-                <w:sz w:val="28"/>
-                <w:szCs w:val="28"/>
-              </w:rPr>
-              <w:t xml:space="preserve"> </w:t>
-            </w:r>
-            <w:proofErr w:type="spellStart"/>
-            <w:r>
-              <w:rPr>
-                <w:rFonts w:eastAsia="Times New Roman"/>
-                <w:spacing w:val="-4"/>
-                <w:sz w:val="28"/>
-                <w:szCs w:val="28"/>
-              </w:rPr>
-              <w:t>luật</w:t>
-            </w:r>
-            <w:proofErr w:type="spellEnd"/>
-            <w:r>
-              <w:rPr>
-                <w:rFonts w:eastAsia="Times New Roman"/>
-                <w:spacing w:val="-4"/>
-                <w:sz w:val="28"/>
-                <w:szCs w:val="28"/>
-              </w:rPr>
-              <w:t xml:space="preserve"> </w:t>
-            </w:r>
-            <w:proofErr w:type="spellStart"/>
-            <w:r>
-              <w:rPr>
-                <w:rFonts w:eastAsia="Times New Roman"/>
-                <w:spacing w:val="-4"/>
-                <w:sz w:val="28"/>
-                <w:szCs w:val="28"/>
-              </w:rPr>
-              <w:t>và</w:t>
-            </w:r>
-            <w:proofErr w:type="spellEnd"/>
-            <w:r>
-              <w:rPr>
-                <w:rFonts w:eastAsia="Times New Roman"/>
-                <w:spacing w:val="-4"/>
-                <w:sz w:val="28"/>
-                <w:szCs w:val="28"/>
-              </w:rPr>
-              <w:t xml:space="preserve"> </w:t>
-            </w:r>
-            <w:proofErr w:type="spellStart"/>
-            <w:r>
-              <w:rPr>
-                <w:rFonts w:eastAsia="Times New Roman"/>
-                <w:spacing w:val="-4"/>
-                <w:sz w:val="28"/>
-                <w:szCs w:val="28"/>
-              </w:rPr>
-              <w:t>Điều</w:t>
-            </w:r>
-            <w:proofErr w:type="spellEnd"/>
-            <w:r>
-              <w:rPr>
-                <w:rFonts w:eastAsia="Times New Roman"/>
-                <w:spacing w:val="-4"/>
-                <w:sz w:val="28"/>
-                <w:szCs w:val="28"/>
-              </w:rPr>
-              <w:t xml:space="preserve"> </w:t>
-            </w:r>
-            <w:proofErr w:type="spellStart"/>
-            <w:r>
-              <w:rPr>
-                <w:rFonts w:eastAsia="Times New Roman"/>
-                <w:spacing w:val="-4"/>
-                <w:sz w:val="28"/>
-                <w:szCs w:val="28"/>
-              </w:rPr>
-              <w:t>lệ</w:t>
-            </w:r>
-            <w:proofErr w:type="spellEnd"/>
-            <w:r>
-              <w:rPr>
-                <w:rFonts w:eastAsia="Times New Roman"/>
-                <w:spacing w:val="-4"/>
-                <w:sz w:val="28"/>
-                <w:szCs w:val="28"/>
-              </w:rPr>
-              <w:t xml:space="preserve"> </w:t>
-            </w:r>
-            <w:proofErr w:type="spellStart"/>
-            <w:r>
-              <w:rPr>
-                <w:rFonts w:eastAsia="Times New Roman"/>
-                <w:spacing w:val="-4"/>
-                <w:sz w:val="28"/>
-                <w:szCs w:val="28"/>
-              </w:rPr>
-              <w:t>công</w:t>
-            </w:r>
-            <w:proofErr w:type="spellEnd"/>
-            <w:r>
-              <w:rPr>
-                <w:rFonts w:eastAsia="Times New Roman"/>
-                <w:spacing w:val="-4"/>
-                <w:sz w:val="28"/>
-                <w:szCs w:val="28"/>
-              </w:rPr>
-              <w:t xml:space="preserve"> ty.</w:t>
+                <w:lang w:val="pt-BR"/>
+              </w:rPr>
+              <w:t>Người ký tại Thông báo này cam kết là người có quyền và nghĩa vụ thực hiện thủ tục đăng ký doanh nghiệp theo quy định của pháp luật và Điều lệ công ty.</w:t>
             </w:r>
           </w:p>
           <w:tbl>
@@ -5609,6 +3475,7 @@
                     <w:rPr>
                       <w:sz w:val="26"/>
                       <w:szCs w:val="26"/>
+                      <w:lang w:val="pt-BR"/>
                     </w:rPr>
                   </w:pPr>
                 </w:p>
@@ -5618,6 +3485,7 @@
                     <w:rPr>
                       <w:sz w:val="26"/>
                       <w:szCs w:val="26"/>
+                      <w:lang w:val="pt-BR"/>
                     </w:rPr>
                   </w:pPr>
                 </w:p>
@@ -5633,6 +3501,7 @@
                     <w:rPr>
                       <w:sz w:val="26"/>
                       <w:szCs w:val="26"/>
+                      <w:lang w:val="pt-BR"/>
                     </w:rPr>
                   </w:pPr>
                   <w:r>
@@ -5642,6 +3511,7 @@
                       <w:spacing w:val="-10"/>
                       <w:sz w:val="26"/>
                       <w:szCs w:val="26"/>
+                      <w:lang w:val="pt-BR"/>
                     </w:rPr>
                     <w:t xml:space="preserve">NGƯỜI </w:t>
                   </w:r>
@@ -5650,6 +3520,7 @@
                       <w:b/>
                       <w:sz w:val="26"/>
                       <w:szCs w:val="26"/>
+                      <w:lang w:val="pt-BR"/>
                     </w:rPr>
                     <w:t>ĐẠI DIỆN THEO PHÁP LUẬT CỦA DOANH NGHIỆP</w:t>
                   </w:r>
@@ -5660,104 +3531,25 @@
                     <w:rPr>
                       <w:sz w:val="26"/>
                       <w:szCs w:val="26"/>
+                      <w:lang w:val="pt-BR"/>
                     </w:rPr>
                   </w:pPr>
                   <w:r>
                     <w:rPr>
                       <w:sz w:val="26"/>
                       <w:szCs w:val="26"/>
+                      <w:lang w:val="pt-BR"/>
                     </w:rPr>
                     <w:t>(</w:t>
                   </w:r>
-                  <w:proofErr w:type="spellStart"/>
                   <w:r>
                     <w:rPr>
                       <w:i/>
                       <w:sz w:val="26"/>
                       <w:szCs w:val="26"/>
+                      <w:lang w:val="pt-BR"/>
                     </w:rPr>
-                    <w:t>Ký</w:t>
-                  </w:r>
-                  <w:proofErr w:type="spellEnd"/>
-                  <w:r>
-                    <w:rPr>
-                      <w:i/>
-                      <w:sz w:val="26"/>
-                      <w:szCs w:val="26"/>
-                    </w:rPr>
-                    <w:t xml:space="preserve"> </w:t>
-                  </w:r>
-                  <w:proofErr w:type="spellStart"/>
-                  <w:r>
-                    <w:rPr>
-                      <w:i/>
-                      <w:sz w:val="26"/>
-                      <w:szCs w:val="26"/>
-                    </w:rPr>
-                    <w:t>và</w:t>
-                  </w:r>
-                  <w:proofErr w:type="spellEnd"/>
-                  <w:r>
-                    <w:rPr>
-                      <w:i/>
-                      <w:sz w:val="26"/>
-                      <w:szCs w:val="26"/>
-                    </w:rPr>
-                    <w:t xml:space="preserve"> </w:t>
-                  </w:r>
-                  <w:proofErr w:type="spellStart"/>
-                  <w:r>
-                    <w:rPr>
-                      <w:i/>
-                      <w:sz w:val="26"/>
-                      <w:szCs w:val="26"/>
-                    </w:rPr>
-                    <w:t>ghi</w:t>
-                  </w:r>
-                  <w:proofErr w:type="spellEnd"/>
-                  <w:r>
-                    <w:rPr>
-                      <w:i/>
-                      <w:sz w:val="26"/>
-                      <w:szCs w:val="26"/>
-                    </w:rPr>
-                    <w:t xml:space="preserve"> </w:t>
-                  </w:r>
-                  <w:proofErr w:type="spellStart"/>
-                  <w:r>
-                    <w:rPr>
-                      <w:i/>
-                      <w:sz w:val="26"/>
-                      <w:szCs w:val="26"/>
-                    </w:rPr>
-                    <w:t>họ</w:t>
-                  </w:r>
-                  <w:proofErr w:type="spellEnd"/>
-                  <w:r>
-                    <w:rPr>
-                      <w:i/>
-                      <w:sz w:val="26"/>
-                      <w:szCs w:val="26"/>
-                    </w:rPr>
-                    <w:t xml:space="preserve"> </w:t>
-                  </w:r>
-                  <w:proofErr w:type="spellStart"/>
-                  <w:r>
-                    <w:rPr>
-                      <w:i/>
-                      <w:sz w:val="26"/>
-                      <w:szCs w:val="26"/>
-                    </w:rPr>
-                    <w:t>tên</w:t>
-                  </w:r>
-                  <w:proofErr w:type="spellEnd"/>
-                  <w:r>
-                    <w:rPr>
-                      <w:i/>
-                      <w:sz w:val="26"/>
-                      <w:szCs w:val="26"/>
-                    </w:rPr>
-                    <w:t>)</w:t>
+                    <w:t>Ký và ghi họ tên)</w:t>
                   </w:r>
                   <w:r>
                     <w:rPr>
@@ -5771,30 +3563,156 @@
               </w:tc>
             </w:tr>
           </w:tbl>
-          <w:p/>
-          <w:p/>
-          <w:p/>
-          <w:p/>
-          <w:p/>
-          <w:p/>
-          <w:p/>
-          <w:p/>
-          <w:p/>
-          <w:p/>
-          <w:p/>
-          <w:p/>
-          <w:p/>
-          <w:p/>
-          <w:p/>
-          <w:p/>
-          <w:p/>
-          <w:p/>
-          <w:p/>
-          <w:p/>
+          <w:p>
+            <w:pPr>
+              <w:rPr>
+                <w:lang w:val="pt-BR"/>
+              </w:rPr>
+            </w:pPr>
+          </w:p>
+          <w:p>
+            <w:pPr>
+              <w:rPr>
+                <w:lang w:val="pt-BR"/>
+              </w:rPr>
+            </w:pPr>
+          </w:p>
+          <w:p>
+            <w:pPr>
+              <w:rPr>
+                <w:lang w:val="pt-BR"/>
+              </w:rPr>
+            </w:pPr>
+          </w:p>
+          <w:p>
+            <w:pPr>
+              <w:rPr>
+                <w:lang w:val="pt-BR"/>
+              </w:rPr>
+            </w:pPr>
+          </w:p>
+          <w:p>
+            <w:pPr>
+              <w:rPr>
+                <w:lang w:val="pt-BR"/>
+              </w:rPr>
+            </w:pPr>
+          </w:p>
+          <w:p>
+            <w:pPr>
+              <w:rPr>
+                <w:lang w:val="pt-BR"/>
+              </w:rPr>
+            </w:pPr>
+          </w:p>
+          <w:p>
+            <w:pPr>
+              <w:rPr>
+                <w:lang w:val="pt-BR"/>
+              </w:rPr>
+            </w:pPr>
+          </w:p>
+          <w:p>
+            <w:pPr>
+              <w:rPr>
+                <w:lang w:val="pt-BR"/>
+              </w:rPr>
+            </w:pPr>
+          </w:p>
+          <w:p>
+            <w:pPr>
+              <w:rPr>
+                <w:lang w:val="pt-BR"/>
+              </w:rPr>
+            </w:pPr>
+          </w:p>
+          <w:p>
+            <w:pPr>
+              <w:rPr>
+                <w:lang w:val="pt-BR"/>
+              </w:rPr>
+            </w:pPr>
+          </w:p>
+          <w:p>
+            <w:pPr>
+              <w:rPr>
+                <w:lang w:val="pt-BR"/>
+              </w:rPr>
+            </w:pPr>
+          </w:p>
+          <w:p>
+            <w:pPr>
+              <w:rPr>
+                <w:lang w:val="pt-BR"/>
+              </w:rPr>
+            </w:pPr>
+          </w:p>
+          <w:p>
+            <w:pPr>
+              <w:rPr>
+                <w:lang w:val="pt-BR"/>
+              </w:rPr>
+            </w:pPr>
+          </w:p>
+          <w:p>
+            <w:pPr>
+              <w:rPr>
+                <w:lang w:val="pt-BR"/>
+              </w:rPr>
+            </w:pPr>
+          </w:p>
+          <w:p>
+            <w:pPr>
+              <w:rPr>
+                <w:lang w:val="pt-BR"/>
+              </w:rPr>
+            </w:pPr>
+          </w:p>
+          <w:p>
+            <w:pPr>
+              <w:rPr>
+                <w:lang w:val="pt-BR"/>
+              </w:rPr>
+            </w:pPr>
+          </w:p>
+          <w:p>
+            <w:pPr>
+              <w:rPr>
+                <w:lang w:val="pt-BR"/>
+              </w:rPr>
+            </w:pPr>
+          </w:p>
+          <w:p>
+            <w:pPr>
+              <w:rPr>
+                <w:lang w:val="pt-BR"/>
+              </w:rPr>
+            </w:pPr>
+          </w:p>
+          <w:p>
+            <w:pPr>
+              <w:rPr>
+                <w:lang w:val="pt-BR"/>
+              </w:rPr>
+            </w:pPr>
+          </w:p>
+          <w:p>
+            <w:pPr>
+              <w:rPr>
+                <w:lang w:val="pt-BR"/>
+              </w:rPr>
+            </w:pPr>
+          </w:p>
         </w:tc>
       </w:tr>
     </w:tbl>
-    <w:p/>
+    <w:p>
+      <w:pPr>
+        <w:rPr>
+          <w:lang w:val="pt-BR"/>
+        </w:rPr>
+      </w:pPr>
+    </w:p>
     <w:sectPr>
       <w:footerReference w:type="default" r:id="rId6"/>
       <w:pgSz w:w="11909" w:h="16834" w:code="9"/>
@@ -5807,7 +3725,7 @@
 </file>
 
 <file path=word/endnotes.xml><?xml version="1.0" encoding="utf-8"?>
-<w:endnotes xmlns:wpc="http://schemas.microsoft.com/office/word/2010/wordprocessingCanvas" xmlns:cx="http://schemas.microsoft.com/office/drawing/2014/chartex" xmlns:cx1="http://schemas.microsoft.com/office/drawing/2015/9/8/chartex" xmlns:cx2="http://schemas.microsoft.com/office/drawing/2015/10/21/chartex" xmlns:cx3="http://schemas.microsoft.com/office/drawing/2016/5/9/chartex" xmlns:cx4="http://schemas.microsoft.com/office/drawing/2016/5/10/chartex" xmlns:cx5="http://schemas.microsoft.com/office/drawing/2016/5/11/chartex" xmlns:cx6="http://schemas.microsoft.com/office/drawing/2016/5/12/chartex" xmlns:cx7="http://schemas.microsoft.com/office/drawing/2016/5/13/chartex" xmlns:cx8="http://schemas.microsoft.com/office/drawing/2016/5/14/chartex" xmlns:mc="http://schemas.openxmlformats.org/markup-compatibility/2006" xmlns:aink="http://schemas.microsoft.com/office/drawing/2016/ink" xmlns:am3d="http://schemas.microsoft.com/office/drawing/2017/model3d" xmlns:o="urn:schemas-microsoft-com:office:office" xmlns:r="http://schemas.openxmlformats.org/officeDocument/2006/relationships" xmlns:m="http://schemas.openxmlformats.org/officeDocument/2006/math" xmlns:v="urn:schemas-microsoft-com:vml" xmlns:wp14="http://schemas.microsoft.com/office/word/2010/wordprocessingDrawing" xmlns:wp="http://schemas.openxmlformats.org/drawingml/2006/wordprocessingDrawing" xmlns:w10="urn:schemas-microsoft-com:office:word" xmlns:w="http://schemas.openxmlformats.org/wordprocessingml/2006/main" xmlns:w14="http://schemas.microsoft.com/office/word/2010/wordml" xmlns:w15="http://schemas.microsoft.com/office/word/2012/wordml" xmlns:w16cex="http://schemas.microsoft.com/office/word/2018/wordml/cex" xmlns:w16cid="http://schemas.microsoft.com/office/word/2016/wordml/cid" xmlns:w16="http://schemas.microsoft.com/office/word/2018/wordml" xmlns:w16sdtdh="http://schemas.microsoft.com/office/word/2020/wordml/sdtdatahash" xmlns:w16se="http://schemas.microsoft.com/office/word/2015/wordml/symex" xmlns:wpg="http://schemas.microsoft.com/office/word/2010/wordprocessingGroup" xmlns:wpi="http://schemas.microsoft.com/office/word/2010/wordprocessingInk" xmlns:wne="http://schemas.microsoft.com/office/word/2006/wordml" xmlns:wps="http://schemas.microsoft.com/office/word/2010/wordprocessingShape" mc:Ignorable="w14 w15 w16se w16cid w16 w16cex w16sdtdh wp14">
+<w:endnotes xmlns:wpc="http://schemas.microsoft.com/office/word/2010/wordprocessingCanvas" xmlns:mc="http://schemas.openxmlformats.org/markup-compatibility/2006" xmlns:o="urn:schemas-microsoft-com:office:office" xmlns:r="http://schemas.openxmlformats.org/officeDocument/2006/relationships" xmlns:m="http://schemas.openxmlformats.org/officeDocument/2006/math" xmlns:v="urn:schemas-microsoft-com:vml" xmlns:wp14="http://schemas.microsoft.com/office/word/2010/wordprocessingDrawing" xmlns:wp="http://schemas.openxmlformats.org/drawingml/2006/wordprocessingDrawing" xmlns:w10="urn:schemas-microsoft-com:office:word" xmlns:w="http://schemas.openxmlformats.org/wordprocessingml/2006/main" xmlns:w14="http://schemas.microsoft.com/office/word/2010/wordml" xmlns:w15="http://schemas.microsoft.com/office/word/2012/wordml" xmlns:wpg="http://schemas.microsoft.com/office/word/2010/wordprocessingGroup" xmlns:wpi="http://schemas.microsoft.com/office/word/2010/wordprocessingInk" xmlns:wne="http://schemas.microsoft.com/office/word/2006/wordml" xmlns:wps="http://schemas.microsoft.com/office/word/2010/wordprocessingShape" mc:Ignorable="w14 w15 wp14">
   <w:endnote w:type="separator" w:id="-1">
     <w:p>
       <w:r>
@@ -5826,7 +3744,7 @@
 </file>
 
 <file path=word/footer1.xml><?xml version="1.0" encoding="utf-8"?>
-<w:ftr xmlns:wpc="http://schemas.microsoft.com/office/word/2010/wordprocessingCanvas" xmlns:cx="http://schemas.microsoft.com/office/drawing/2014/chartex" xmlns:cx1="http://schemas.microsoft.com/office/drawing/2015/9/8/chartex" xmlns:cx2="http://schemas.microsoft.com/office/drawing/2015/10/21/chartex" xmlns:cx3="http://schemas.microsoft.com/office/drawing/2016/5/9/chartex" xmlns:cx4="http://schemas.microsoft.com/office/drawing/2016/5/10/chartex" xmlns:cx5="http://schemas.microsoft.com/office/drawing/2016/5/11/chartex" xmlns:cx6="http://schemas.microsoft.com/office/drawing/2016/5/12/chartex" xmlns:cx7="http://schemas.microsoft.com/office/drawing/2016/5/13/chartex" xmlns:cx8="http://schemas.microsoft.com/office/drawing/2016/5/14/chartex" xmlns:mc="http://schemas.openxmlformats.org/markup-compatibility/2006" xmlns:aink="http://schemas.microsoft.com/office/drawing/2016/ink" xmlns:am3d="http://schemas.microsoft.com/office/drawing/2017/model3d" xmlns:o="urn:schemas-microsoft-com:office:office" xmlns:r="http://schemas.openxmlformats.org/officeDocument/2006/relationships" xmlns:m="http://schemas.openxmlformats.org/officeDocument/2006/math" xmlns:v="urn:schemas-microsoft-com:vml" xmlns:wp14="http://schemas.microsoft.com/office/word/2010/wordprocessingDrawing" xmlns:wp="http://schemas.openxmlformats.org/drawingml/2006/wordprocessingDrawing" xmlns:w10="urn:schemas-microsoft-com:office:word" xmlns:w="http://schemas.openxmlformats.org/wordprocessingml/2006/main" xmlns:w14="http://schemas.microsoft.com/office/word/2010/wordml" xmlns:w15="http://schemas.microsoft.com/office/word/2012/wordml" xmlns:w16cex="http://schemas.microsoft.com/office/word/2018/wordml/cex" xmlns:w16cid="http://schemas.microsoft.com/office/word/2016/wordml/cid" xmlns:w16="http://schemas.microsoft.com/office/word/2018/wordml" xmlns:w16sdtdh="http://schemas.microsoft.com/office/word/2020/wordml/sdtdatahash" xmlns:w16se="http://schemas.microsoft.com/office/word/2015/wordml/symex" xmlns:wpg="http://schemas.microsoft.com/office/word/2010/wordprocessingGroup" xmlns:wpi="http://schemas.microsoft.com/office/word/2010/wordprocessingInk" xmlns:wne="http://schemas.microsoft.com/office/word/2006/wordml" xmlns:wps="http://schemas.microsoft.com/office/word/2010/wordprocessingShape" mc:Ignorable="w14 w15 w16se w16cid w16 w16cex w16sdtdh wp14">
+<w:ftr xmlns:wpc="http://schemas.microsoft.com/office/word/2010/wordprocessingCanvas" xmlns:mc="http://schemas.openxmlformats.org/markup-compatibility/2006" xmlns:o="urn:schemas-microsoft-com:office:office" xmlns:r="http://schemas.openxmlformats.org/officeDocument/2006/relationships" xmlns:m="http://schemas.openxmlformats.org/officeDocument/2006/math" xmlns:v="urn:schemas-microsoft-com:vml" xmlns:wp14="http://schemas.microsoft.com/office/word/2010/wordprocessingDrawing" xmlns:wp="http://schemas.openxmlformats.org/drawingml/2006/wordprocessingDrawing" xmlns:w10="urn:schemas-microsoft-com:office:word" xmlns:w="http://schemas.openxmlformats.org/wordprocessingml/2006/main" xmlns:w14="http://schemas.microsoft.com/office/word/2010/wordml" xmlns:w15="http://schemas.microsoft.com/office/word/2012/wordml" xmlns:wpg="http://schemas.microsoft.com/office/word/2010/wordprocessingGroup" xmlns:wpi="http://schemas.microsoft.com/office/word/2010/wordprocessingInk" xmlns:wne="http://schemas.microsoft.com/office/word/2006/wordml" xmlns:wps="http://schemas.microsoft.com/office/word/2010/wordprocessingShape" mc:Ignorable="w14 w15 wp14">
   <w:p>
     <w:pPr>
       <w:pStyle w:val="Footer"/>
@@ -5837,7 +3755,7 @@
 </file>
 
 <file path=word/footnotes.xml><?xml version="1.0" encoding="utf-8"?>
-<w:footnotes xmlns:wpc="http://schemas.microsoft.com/office/word/2010/wordprocessingCanvas" xmlns:cx="http://schemas.microsoft.com/office/drawing/2014/chartex" xmlns:cx1="http://schemas.microsoft.com/office/drawing/2015/9/8/chartex" xmlns:cx2="http://schemas.microsoft.com/office/drawing/2015/10/21/chartex" xmlns:cx3="http://schemas.microsoft.com/office/drawing/2016/5/9/chartex" xmlns:cx4="http://schemas.microsoft.com/office/drawing/2016/5/10/chartex" xmlns:cx5="http://schemas.microsoft.com/office/drawing/2016/5/11/chartex" xmlns:cx6="http://schemas.microsoft.com/office/drawing/2016/5/12/chartex" xmlns:cx7="http://schemas.microsoft.com/office/drawing/2016/5/13/chartex" xmlns:cx8="http://schemas.microsoft.com/office/drawing/2016/5/14/chartex" xmlns:mc="http://schemas.openxmlformats.org/markup-compatibility/2006" xmlns:aink="http://schemas.microsoft.com/office/drawing/2016/ink" xmlns:am3d="http://schemas.microsoft.com/office/drawing/2017/model3d" xmlns:o="urn:schemas-microsoft-com:office:office" xmlns:r="http://schemas.openxmlformats.org/officeDocument/2006/relationships" xmlns:m="http://schemas.openxmlformats.org/officeDocument/2006/math" xmlns:v="urn:schemas-microsoft-com:vml" xmlns:wp14="http://schemas.microsoft.com/office/word/2010/wordprocessingDrawing" xmlns:wp="http://schemas.openxmlformats.org/drawingml/2006/wordprocessingDrawing" xmlns:w10="urn:schemas-microsoft-com:office:word" xmlns:w="http://schemas.openxmlformats.org/wordprocessingml/2006/main" xmlns:w14="http://schemas.microsoft.com/office/word/2010/wordml" xmlns:w15="http://schemas.microsoft.com/office/word/2012/wordml" xmlns:w16cex="http://schemas.microsoft.com/office/word/2018/wordml/cex" xmlns:w16cid="http://schemas.microsoft.com/office/word/2016/wordml/cid" xmlns:w16="http://schemas.microsoft.com/office/word/2018/wordml" xmlns:w16sdtdh="http://schemas.microsoft.com/office/word/2020/wordml/sdtdatahash" xmlns:w16se="http://schemas.microsoft.com/office/word/2015/wordml/symex" xmlns:wpg="http://schemas.microsoft.com/office/word/2010/wordprocessingGroup" xmlns:wpi="http://schemas.microsoft.com/office/word/2010/wordprocessingInk" xmlns:wne="http://schemas.microsoft.com/office/word/2006/wordml" xmlns:wps="http://schemas.microsoft.com/office/word/2010/wordprocessingShape" mc:Ignorable="w14 w15 w16se w16cid w16 w16cex w16sdtdh wp14">
+<w:footnotes xmlns:wpc="http://schemas.microsoft.com/office/word/2010/wordprocessingCanvas" xmlns:mc="http://schemas.openxmlformats.org/markup-compatibility/2006" xmlns:o="urn:schemas-microsoft-com:office:office" xmlns:r="http://schemas.openxmlformats.org/officeDocument/2006/relationships" xmlns:m="http://schemas.openxmlformats.org/officeDocument/2006/math" xmlns:v="urn:schemas-microsoft-com:vml" xmlns:wp14="http://schemas.microsoft.com/office/word/2010/wordprocessingDrawing" xmlns:wp="http://schemas.openxmlformats.org/drawingml/2006/wordprocessingDrawing" xmlns:w10="urn:schemas-microsoft-com:office:word" xmlns:w="http://schemas.openxmlformats.org/wordprocessingml/2006/main" xmlns:w14="http://schemas.microsoft.com/office/word/2010/wordml" xmlns:w15="http://schemas.microsoft.com/office/word/2012/wordml" xmlns:wpg="http://schemas.microsoft.com/office/word/2010/wordprocessingGroup" xmlns:wpi="http://schemas.microsoft.com/office/word/2010/wordprocessingInk" xmlns:wne="http://schemas.microsoft.com/office/word/2006/wordml" xmlns:wps="http://schemas.microsoft.com/office/word/2010/wordprocessingShape" mc:Ignorable="w14 w15 wp14">
   <w:footnote w:type="separator" w:id="-1">
     <w:p>
       <w:r>
@@ -6236,7 +4154,7 @@
 </file>
 
 <file path=word/styles.xml><?xml version="1.0" encoding="utf-8"?>
-<w:styles xmlns:mc="http://schemas.openxmlformats.org/markup-compatibility/2006" xmlns:r="http://schemas.openxmlformats.org/officeDocument/2006/relationships" xmlns:w="http://schemas.openxmlformats.org/wordprocessingml/2006/main" xmlns:w14="http://schemas.microsoft.com/office/word/2010/wordml" xmlns:w15="http://schemas.microsoft.com/office/word/2012/wordml" xmlns:w16cex="http://schemas.microsoft.com/office/word/2018/wordml/cex" xmlns:w16cid="http://schemas.microsoft.com/office/word/2016/wordml/cid" xmlns:w16="http://schemas.microsoft.com/office/word/2018/wordml" xmlns:w16sdtdh="http://schemas.microsoft.com/office/word/2020/wordml/sdtdatahash" xmlns:w16se="http://schemas.microsoft.com/office/word/2015/wordml/symex" mc:Ignorable="w14 w15 w16se w16cid w16 w16cex w16sdtdh">
+<w:styles xmlns:mc="http://schemas.openxmlformats.org/markup-compatibility/2006" xmlns:r="http://schemas.openxmlformats.org/officeDocument/2006/relationships" xmlns:w="http://schemas.openxmlformats.org/wordprocessingml/2006/main" xmlns:w14="http://schemas.microsoft.com/office/word/2010/wordml" xmlns:w15="http://schemas.microsoft.com/office/word/2012/wordml" mc:Ignorable="w14 w15">
   <w:docDefaults>
     <w:rPrDefault>
       <w:rPr>
@@ -6252,7 +4170,7 @@
       </w:pPr>
     </w:pPrDefault>
   </w:docDefaults>
-  <w:latentStyles w:defLockedState="0" w:defUIPriority="99" w:defSemiHidden="0" w:defUnhideWhenUsed="0" w:defQFormat="0" w:count="376">
+  <w:latentStyles w:defLockedState="0" w:defUIPriority="99" w:defSemiHidden="0" w:defUnhideWhenUsed="0" w:defQFormat="0" w:count="371">
     <w:lsdException w:name="Normal" w:uiPriority="0" w:qFormat="1"/>
     <w:lsdException w:name="heading 1" w:uiPriority="9" w:qFormat="1"/>
     <w:lsdException w:name="heading 2" w:semiHidden="1" w:uiPriority="9" w:unhideWhenUsed="1" w:qFormat="1"/>
@@ -6624,11 +4542,6 @@
     <w:lsdException w:name="List Table 5 Dark Accent 6" w:uiPriority="50"/>
     <w:lsdException w:name="List Table 6 Colorful Accent 6" w:uiPriority="51"/>
     <w:lsdException w:name="List Table 7 Colorful Accent 6" w:uiPriority="52"/>
-    <w:lsdException w:name="Mention" w:semiHidden="1" w:unhideWhenUsed="1"/>
-    <w:lsdException w:name="Smart Hyperlink" w:semiHidden="1" w:unhideWhenUsed="1"/>
-    <w:lsdException w:name="Hashtag" w:semiHidden="1" w:unhideWhenUsed="1"/>
-    <w:lsdException w:name="Unresolved Mention" w:semiHidden="1" w:unhideWhenUsed="1"/>
-    <w:lsdException w:name="Smart Link" w:semiHidden="1" w:unhideWhenUsed="1"/>
   </w:latentStyles>
   <w:style w:type="paragraph" w:default="1" w:styleId="Normal">
     <w:name w:val="Normal"/>

--- a/uploads/files/dissolution/dissolution_File_B_Phuluc_23.docx
+++ b/uploads/files/dissolution/dissolution_File_B_Phuluc_23.docx
@@ -1,6 +1,6 @@
 
 <file path=word/document.xml><?xml version="1.0" encoding="utf-8"?>
-<w:document xmlns:wpc="http://schemas.microsoft.com/office/word/2010/wordprocessingCanvas" xmlns:mc="http://schemas.openxmlformats.org/markup-compatibility/2006" xmlns:o="urn:schemas-microsoft-com:office:office" xmlns:r="http://schemas.openxmlformats.org/officeDocument/2006/relationships" xmlns:m="http://schemas.openxmlformats.org/officeDocument/2006/math" xmlns:v="urn:schemas-microsoft-com:vml" xmlns:wp14="http://schemas.microsoft.com/office/word/2010/wordprocessingDrawing" xmlns:wp="http://schemas.openxmlformats.org/drawingml/2006/wordprocessingDrawing" xmlns:w10="urn:schemas-microsoft-com:office:word" xmlns:w="http://schemas.openxmlformats.org/wordprocessingml/2006/main" xmlns:w14="http://schemas.microsoft.com/office/word/2010/wordml" xmlns:w15="http://schemas.microsoft.com/office/word/2012/wordml" xmlns:wpg="http://schemas.microsoft.com/office/word/2010/wordprocessingGroup" xmlns:wpi="http://schemas.microsoft.com/office/word/2010/wordprocessingInk" xmlns:wne="http://schemas.microsoft.com/office/word/2006/wordml" xmlns:wps="http://schemas.microsoft.com/office/word/2010/wordprocessingShape" mc:Ignorable="w14 w15 wp14">
+<w:document xmlns:wpc="http://schemas.microsoft.com/office/word/2010/wordprocessingCanvas" xmlns:cx="http://schemas.microsoft.com/office/drawing/2014/chartex" xmlns:cx1="http://schemas.microsoft.com/office/drawing/2015/9/8/chartex" xmlns:cx2="http://schemas.microsoft.com/office/drawing/2015/10/21/chartex" xmlns:cx3="http://schemas.microsoft.com/office/drawing/2016/5/9/chartex" xmlns:cx4="http://schemas.microsoft.com/office/drawing/2016/5/10/chartex" xmlns:cx5="http://schemas.microsoft.com/office/drawing/2016/5/11/chartex" xmlns:cx6="http://schemas.microsoft.com/office/drawing/2016/5/12/chartex" xmlns:cx7="http://schemas.microsoft.com/office/drawing/2016/5/13/chartex" xmlns:cx8="http://schemas.microsoft.com/office/drawing/2016/5/14/chartex" xmlns:mc="http://schemas.openxmlformats.org/markup-compatibility/2006" xmlns:aink="http://schemas.microsoft.com/office/drawing/2016/ink" xmlns:am3d="http://schemas.microsoft.com/office/drawing/2017/model3d" xmlns:o="urn:schemas-microsoft-com:office:office" xmlns:oel="http://schemas.microsoft.com/office/2019/extlst" xmlns:r="http://schemas.openxmlformats.org/officeDocument/2006/relationships" xmlns:m="http://schemas.openxmlformats.org/officeDocument/2006/math" xmlns:v="urn:schemas-microsoft-com:vml" xmlns:wp14="http://schemas.microsoft.com/office/word/2010/wordprocessingDrawing" xmlns:wp="http://schemas.openxmlformats.org/drawingml/2006/wordprocessingDrawing" xmlns:w10="urn:schemas-microsoft-com:office:word" xmlns:w="http://schemas.openxmlformats.org/wordprocessingml/2006/main" xmlns:w14="http://schemas.microsoft.com/office/word/2010/wordml" xmlns:w15="http://schemas.microsoft.com/office/word/2012/wordml" xmlns:w16cex="http://schemas.microsoft.com/office/word/2018/wordml/cex" xmlns:w16cid="http://schemas.microsoft.com/office/word/2016/wordml/cid" xmlns:w16="http://schemas.microsoft.com/office/word/2018/wordml" xmlns:w16sdtdh="http://schemas.microsoft.com/office/word/2020/wordml/sdtdatahash" xmlns:w16se="http://schemas.microsoft.com/office/word/2015/wordml/symex" xmlns:wpg="http://schemas.microsoft.com/office/word/2010/wordprocessingGroup" xmlns:wpi="http://schemas.microsoft.com/office/word/2010/wordprocessingInk" xmlns:wne="http://schemas.microsoft.com/office/word/2006/wordml" xmlns:wps="http://schemas.microsoft.com/office/word/2010/wordprocessingShape" mc:Ignorable="w14 w15 w16se w16cid w16 w16cex w16sdtdh wp14">
   <w:body>
     <w:p>
       <w:pPr>
@@ -193,7 +193,7 @@
               </wp:anchor>
             </w:drawing>
           </mc:Choice>
-          <mc:Fallback xmlns:w16se="http://schemas.microsoft.com/office/word/2015/wordml/symex" xmlns:w16sdtdh="http://schemas.microsoft.com/office/word/2020/wordml/sdtdatahash" xmlns:w16="http://schemas.microsoft.com/office/word/2018/wordml" xmlns:w16cid="http://schemas.microsoft.com/office/word/2016/wordml/cid" xmlns:w16cex="http://schemas.microsoft.com/office/word/2018/wordml/cex" xmlns:oel="http://schemas.microsoft.com/office/2019/extlst" xmlns:am3d="http://schemas.microsoft.com/office/drawing/2017/model3d" xmlns:aink="http://schemas.microsoft.com/office/drawing/2016/ink" xmlns:cx8="http://schemas.microsoft.com/office/drawing/2016/5/14/chartex" xmlns:cx7="http://schemas.microsoft.com/office/drawing/2016/5/13/chartex" xmlns:cx6="http://schemas.microsoft.com/office/drawing/2016/5/12/chartex" xmlns:cx5="http://schemas.microsoft.com/office/drawing/2016/5/11/chartex" xmlns:cx4="http://schemas.microsoft.com/office/drawing/2016/5/10/chartex" xmlns:cx3="http://schemas.microsoft.com/office/drawing/2016/5/9/chartex" xmlns:cx2="http://schemas.microsoft.com/office/drawing/2015/10/21/chartex" xmlns:cx1="http://schemas.microsoft.com/office/drawing/2015/9/8/chartex" xmlns:cx="http://schemas.microsoft.com/office/drawing/2014/chartex">
+          <mc:Fallback>
             <w:pict>
               <v:line w14:anchorId="7DEB93D4" id="Straight Connector 404" o:spid="_x0000_s1026" style="position:absolute;z-index:251660288;visibility:visible;mso-wrap-style:square;mso-width-percent:0;mso-height-percent:0;mso-wrap-distance-left:9pt;mso-wrap-distance-top:-6e-5mm;mso-wrap-distance-right:9pt;mso-wrap-distance-bottom:-6e-5mm;mso-position-horizontal:center;mso-position-horizontal-relative:margin;mso-position-vertical:absolute;mso-position-vertical-relative:text;mso-width-percent:0;mso-height-percent:0;mso-width-relative:page;mso-height-relative:page" from="0,1.9pt" to="68.35pt,1.9pt" o:gfxdata="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" strokecolor="windowText">
                 <v:stroke joinstyle="miter"/>
@@ -326,7 +326,7 @@
                     </wp:anchor>
                   </w:drawing>
                 </mc:Choice>
-                <mc:Fallback xmlns:w16se="http://schemas.microsoft.com/office/word/2015/wordml/symex" xmlns:w16sdtdh="http://schemas.microsoft.com/office/word/2020/wordml/sdtdatahash" xmlns:w16="http://schemas.microsoft.com/office/word/2018/wordml" xmlns:w16cid="http://schemas.microsoft.com/office/word/2016/wordml/cid" xmlns:w16cex="http://schemas.microsoft.com/office/word/2018/wordml/cex" xmlns:oel="http://schemas.microsoft.com/office/2019/extlst" xmlns:am3d="http://schemas.microsoft.com/office/drawing/2017/model3d" xmlns:aink="http://schemas.microsoft.com/office/drawing/2016/ink" xmlns:cx8="http://schemas.microsoft.com/office/drawing/2016/5/14/chartex" xmlns:cx7="http://schemas.microsoft.com/office/drawing/2016/5/13/chartex" xmlns:cx6="http://schemas.microsoft.com/office/drawing/2016/5/12/chartex" xmlns:cx5="http://schemas.microsoft.com/office/drawing/2016/5/11/chartex" xmlns:cx4="http://schemas.microsoft.com/office/drawing/2016/5/10/chartex" xmlns:cx3="http://schemas.microsoft.com/office/drawing/2016/5/9/chartex" xmlns:cx2="http://schemas.microsoft.com/office/drawing/2015/10/21/chartex" xmlns:cx1="http://schemas.microsoft.com/office/drawing/2015/9/8/chartex" xmlns:cx="http://schemas.microsoft.com/office/drawing/2014/chartex">
+                <mc:Fallback>
                   <w:pict>
                     <v:line w14:anchorId="43D3A456" id="Straight Connector 403" o:spid="_x0000_s1026" style="position:absolute;z-index:251661312;visibility:visible;mso-wrap-style:square;mso-width-percent:0;mso-height-percent:0;mso-wrap-distance-left:9pt;mso-wrap-distance-top:0;mso-wrap-distance-right:9pt;mso-wrap-distance-bottom:0;mso-position-horizontal:center;mso-position-horizontal-relative:margin;mso-position-vertical:absolute;mso-position-vertical-relative:text;mso-width-percent:0;mso-height-percent:0;mso-width-relative:page;mso-height-relative:page" from="0,3.3pt" to="62pt,3.3pt" o:gfxdata="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">
                       <w10:wrap anchorx="margin"/>
@@ -477,7 +477,7 @@
                     </wp:anchor>
                   </w:drawing>
                 </mc:Choice>
-                <mc:Fallback xmlns:w16se="http://schemas.microsoft.com/office/word/2015/wordml/symex" xmlns:w16sdtdh="http://schemas.microsoft.com/office/word/2020/wordml/sdtdatahash" xmlns:w16="http://schemas.microsoft.com/office/word/2018/wordml" xmlns:w16cid="http://schemas.microsoft.com/office/word/2016/wordml/cid" xmlns:w16cex="http://schemas.microsoft.com/office/word/2018/wordml/cex" xmlns:oel="http://schemas.microsoft.com/office/2019/extlst" xmlns:am3d="http://schemas.microsoft.com/office/drawing/2017/model3d" xmlns:aink="http://schemas.microsoft.com/office/drawing/2016/ink" xmlns:cx8="http://schemas.microsoft.com/office/drawing/2016/5/14/chartex" xmlns:cx7="http://schemas.microsoft.com/office/drawing/2016/5/13/chartex" xmlns:cx6="http://schemas.microsoft.com/office/drawing/2016/5/12/chartex" xmlns:cx5="http://schemas.microsoft.com/office/drawing/2016/5/11/chartex" xmlns:cx4="http://schemas.microsoft.com/office/drawing/2016/5/10/chartex" xmlns:cx3="http://schemas.microsoft.com/office/drawing/2016/5/9/chartex" xmlns:cx2="http://schemas.microsoft.com/office/drawing/2015/10/21/chartex" xmlns:cx1="http://schemas.microsoft.com/office/drawing/2015/9/8/chartex" xmlns:cx="http://schemas.microsoft.com/office/drawing/2014/chartex">
+                <mc:Fallback>
                   <w:pict>
                     <v:line w14:anchorId="28115FEF" id="Straight Connector 402" o:spid="_x0000_s1026" style="position:absolute;z-index:251659264;visibility:visible;mso-wrap-style:square;mso-width-percent:0;mso-height-percent:0;mso-wrap-distance-left:9pt;mso-wrap-distance-top:-6e-5mm;mso-wrap-distance-right:9pt;mso-wrap-distance-bottom:-6e-5mm;mso-position-horizontal:absolute;mso-position-horizontal-relative:text;mso-position-vertical:absolute;mso-position-vertical-relative:text;mso-width-percent:0;mso-height-percent:0;mso-width-relative:page;mso-height-relative:page" from="65.45pt,3.05pt" to="227.15pt,3.05pt" o:gfxdata="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"/>
                   </w:pict>
@@ -508,7 +508,15 @@
                 <w:sz w:val="26"/>
                 <w:szCs w:val="26"/>
               </w:rPr>
-              <w:t>HCm</w:t>
+              <w:t>HC</w:t>
+            </w:r>
+            <w:r>
+              <w:rPr>
+                <w:i/>
+                <w:sz w:val="26"/>
+                <w:szCs w:val="26"/>
+              </w:rPr>
+              <w:t>M</w:t>
             </w:r>
             <w:r>
               <w:rPr>
@@ -689,98 +697,18 @@
         <w:tabs>
           <w:tab w:val="left" w:leader="dot" w:pos="9072"/>
         </w:tabs>
+        <w:suppressAutoHyphens/>
         <w:spacing w:before="240" w:after="240" w:line="276" w:lineRule="auto"/>
-        <w:rPr>
-          <w:color w:val="FF0000"/>
+        <w:jc w:val="both"/>
+        <w:rPr>
+          <w:rFonts w:eastAsia="Times New Roman"/>
           <w:sz w:val="28"/>
           <w:szCs w:val="28"/>
         </w:rPr>
       </w:pPr>
       <w:r>
         <w:rPr>
-          <w:color w:val="FF0000"/>
-          <w:sz w:val="28"/>
-          <w:szCs w:val="28"/>
-        </w:rPr>
-        <w:t xml:space="preserve">Em bị thiếu 3 field </w:t>
-      </w:r>
-      <w:r>
-        <w:rPr>
-          <w:b/>
-          <w:bCs/>
-          <w:color w:val="004AFB"/>
-          <w:sz w:val="28"/>
-          <w:szCs w:val="28"/>
-        </w:rPr>
-        <w:t>màu xanh</w:t>
-      </w:r>
-      <w:r>
-        <w:rPr>
-          <w:color w:val="FF0000"/>
-          <w:sz w:val="28"/>
-          <w:szCs w:val="28"/>
-        </w:rPr>
-        <w:t>, anh thêm giúp em nhé, cả 3 field ko bắt buộc điền:</w:t>
-      </w:r>
-    </w:p>
-    <w:p>
-      <w:pPr>
-        <w:tabs>
-          <w:tab w:val="left" w:leader="dot" w:pos="9072"/>
-        </w:tabs>
-        <w:spacing w:before="240" w:after="240" w:line="276" w:lineRule="auto"/>
-        <w:rPr>
           <w:rFonts w:eastAsia="Times New Roman"/>
-          <w:color w:val="FF0000"/>
-          <w:sz w:val="28"/>
-          <w:szCs w:val="28"/>
-          <w:lang w:eastAsia="zh-CN"/>
-        </w:rPr>
-      </w:pPr>
-      <w:r>
-        <w:rPr>
-          <w:color w:val="FF0000"/>
-          <w:sz w:val="28"/>
-          <w:szCs w:val="28"/>
-        </w:rPr>
-        <w:t>L</w:t>
-      </w:r>
-      <w:r>
-        <w:rPr>
-          <w:color w:val="FF0000"/>
-          <w:sz w:val="28"/>
-          <w:szCs w:val="28"/>
-        </w:rPr>
-        <w:t>a</w:t>
-      </w:r>
-      <w:r>
-        <w:rPr>
-          <w:color w:val="FF0000"/>
-          <w:sz w:val="28"/>
-          <w:szCs w:val="28"/>
-        </w:rPr>
-        <w:t>bel</w:t>
-      </w:r>
-      <w:r>
-        <w:rPr>
-          <w:color w:val="FF0000"/>
-          <w:sz w:val="28"/>
-          <w:szCs w:val="28"/>
-        </w:rPr>
-        <w:t xml:space="preserve"> Field:</w:t>
-      </w:r>
-      <w:r>
-        <w:rPr>
-          <w:color w:val="FF0000"/>
-          <w:sz w:val="28"/>
-          <w:szCs w:val="28"/>
-        </w:rPr>
-        <w:t xml:space="preserve"> </w:t>
-      </w:r>
-      <w:r>
-        <w:rPr>
-          <w:rFonts w:eastAsia="Times New Roman"/>
-          <w:color w:val="FF0000"/>
           <w:sz w:val="28"/>
           <w:szCs w:val="28"/>
           <w:lang w:eastAsia="zh-CN"/>
@@ -792,7 +720,6 @@
           <w:rFonts w:eastAsia="Times New Roman"/>
           <w:i/>
           <w:iCs/>
-          <w:color w:val="FF0000"/>
           <w:sz w:val="28"/>
           <w:szCs w:val="28"/>
           <w:lang w:eastAsia="zh-CN"/>
@@ -802,174 +729,37 @@
       <w:r>
         <w:rPr>
           <w:rFonts w:eastAsia="Times New Roman"/>
-          <w:color w:val="FF0000"/>
           <w:sz w:val="28"/>
           <w:szCs w:val="28"/>
           <w:lang w:eastAsia="zh-CN"/>
         </w:rPr>
-        <w:t xml:space="preserve">): </w:t>
-      </w:r>
-    </w:p>
-    <w:p>
-      <w:pPr>
-        <w:tabs>
-          <w:tab w:val="left" w:leader="dot" w:pos="9072"/>
-        </w:tabs>
-        <w:spacing w:before="240" w:after="240" w:line="276" w:lineRule="auto"/>
+        <w:t>):</w:t>
+      </w:r>
+      <w:r>
+        <w:rPr>
+          <w:sz w:val="28"/>
+          <w:szCs w:val="28"/>
+        </w:rPr>
+        <w:t xml:space="preserve"> {dissolution_approve_opt_code} </w:t>
+      </w:r>
+      <w:r>
         <w:rPr>
           <w:rFonts w:eastAsia="Times New Roman"/>
-          <w:color w:val="FF0000"/>
-          <w:sz w:val="28"/>
-          <w:szCs w:val="28"/>
-          <w:lang w:eastAsia="zh-CN"/>
-        </w:rPr>
-      </w:pPr>
+          <w:sz w:val="28"/>
+          <w:szCs w:val="28"/>
+        </w:rPr>
+        <w:t xml:space="preserve">Ngày cấp </w:t>
+      </w:r>
+      <w:r>
+        <w:rPr>
+          <w:sz w:val="28"/>
+          <w:szCs w:val="28"/>
+        </w:rPr>
+        <w:t>{dissolution_approve_time_provide}</w:t>
+      </w:r>
       <w:r>
         <w:rPr>
           <w:rFonts w:eastAsia="Times New Roman"/>
-          <w:color w:val="FF0000"/>
-          <w:sz w:val="28"/>
-          <w:szCs w:val="28"/>
-          <w:lang w:eastAsia="zh-CN"/>
-        </w:rPr>
-        <w:t xml:space="preserve">Ngày cấp:  </w:t>
-      </w:r>
-      <w:r>
-        <w:rPr>
-          <w:rFonts w:eastAsia="Times New Roman"/>
-          <w:color w:val="FF0000"/>
-          <w:sz w:val="28"/>
-          <w:szCs w:val="28"/>
-        </w:rPr>
-        <w:t>…/…/……</w:t>
-      </w:r>
-      <w:r>
-        <w:rPr>
-          <w:rFonts w:eastAsia="Times New Roman"/>
-          <w:color w:val="FF0000"/>
-          <w:sz w:val="28"/>
-          <w:szCs w:val="28"/>
-          <w:lang w:eastAsia="zh-CN"/>
-        </w:rPr>
-        <w:t xml:space="preserve">    Nơi cấp:</w:t>
-      </w:r>
-    </w:p>
-    <w:p>
-      <w:pPr>
-        <w:tabs>
-          <w:tab w:val="left" w:leader="dot" w:pos="9072"/>
-        </w:tabs>
-        <w:suppressAutoHyphens/>
-        <w:spacing w:before="240" w:after="240" w:line="276" w:lineRule="auto"/>
-        <w:jc w:val="both"/>
-        <w:rPr>
-          <w:rFonts w:eastAsia="Times New Roman"/>
-          <w:color w:val="004AFB"/>
-          <w:sz w:val="28"/>
-          <w:szCs w:val="28"/>
-        </w:rPr>
-      </w:pPr>
-      <w:r>
-        <w:rPr>
-          <w:rFonts w:eastAsia="Times New Roman"/>
-          <w:color w:val="004AFB"/>
-          <w:sz w:val="28"/>
-          <w:szCs w:val="28"/>
-          <w:lang w:eastAsia="zh-CN"/>
-        </w:rPr>
-        <w:t>Số Giấy chứng nhận đăng ký kinh doanh (</w:t>
-      </w:r>
-      <w:r>
-        <w:rPr>
-          <w:rFonts w:eastAsia="Times New Roman"/>
-          <w:i/>
-          <w:iCs/>
-          <w:color w:val="004AFB"/>
-          <w:sz w:val="28"/>
-          <w:szCs w:val="28"/>
-          <w:lang w:eastAsia="zh-CN"/>
-        </w:rPr>
-        <w:t>chỉ kê khai nếu không có mã số doanh nghiệp/mã số thuế</w:t>
-      </w:r>
-      <w:r>
-        <w:rPr>
-          <w:rFonts w:eastAsia="Times New Roman"/>
-          <w:color w:val="004AFB"/>
-          <w:sz w:val="28"/>
-          <w:szCs w:val="28"/>
-          <w:lang w:eastAsia="zh-CN"/>
-        </w:rPr>
-        <w:t>):</w:t>
-      </w:r>
-      <w:r>
-        <w:rPr>
-          <w:sz w:val="28"/>
-          <w:szCs w:val="28"/>
-        </w:rPr>
-        <w:t xml:space="preserve"> </w:t>
-      </w:r>
-      <w:r>
-        <w:rPr>
-          <w:sz w:val="28"/>
-          <w:szCs w:val="28"/>
-        </w:rPr>
-        <w:t>{dissolution_approve_</w:t>
-      </w:r>
-      <w:r>
-        <w:rPr>
-          <w:sz w:val="28"/>
-          <w:szCs w:val="28"/>
-        </w:rPr>
-        <w:t>opt_code</w:t>
-      </w:r>
-      <w:r>
-        <w:rPr>
-          <w:sz w:val="28"/>
-          <w:szCs w:val="28"/>
-        </w:rPr>
-        <w:t>}</w:t>
-      </w:r>
-      <w:r>
-        <w:rPr>
-          <w:sz w:val="28"/>
-          <w:szCs w:val="28"/>
-        </w:rPr>
-        <w:t xml:space="preserve"> </w:t>
-      </w:r>
-      <w:r>
-        <w:rPr>
-          <w:rFonts w:eastAsia="Times New Roman"/>
-          <w:color w:val="004AFB"/>
-          <w:sz w:val="28"/>
-          <w:szCs w:val="28"/>
-        </w:rPr>
-        <w:t xml:space="preserve">Ngày cấp </w:t>
-      </w:r>
-      <w:r>
-        <w:rPr>
-          <w:sz w:val="28"/>
-          <w:szCs w:val="28"/>
-        </w:rPr>
-        <w:t>{dissolution_approve_</w:t>
-      </w:r>
-      <w:r>
-        <w:rPr>
-          <w:sz w:val="28"/>
-          <w:szCs w:val="28"/>
-        </w:rPr>
-        <w:t>time_provide</w:t>
-      </w:r>
-      <w:r>
-        <w:rPr>
-          <w:sz w:val="28"/>
-          <w:szCs w:val="28"/>
-        </w:rPr>
-        <w:t>}</w:t>
-      </w:r>
-      <w:r>
-        <w:rPr>
-          <w:rFonts w:eastAsia="Times New Roman"/>
-          <w:color w:val="004AFB"/>
           <w:sz w:val="28"/>
           <w:szCs w:val="28"/>
         </w:rPr>
@@ -980,23 +770,7 @@
           <w:sz w:val="28"/>
           <w:szCs w:val="28"/>
         </w:rPr>
-        <w:t>{dissolution_approve_</w:t>
-      </w:r>
-      <w:r>
-        <w:rPr>
-          <w:sz w:val="28"/>
-          <w:szCs w:val="28"/>
-        </w:rPr>
-        <w:t>place_provide</w:t>
-      </w:r>
-      <w:bookmarkStart w:id="0" w:name="_GoBack"/>
-      <w:bookmarkEnd w:id="0"/>
-      <w:r>
-        <w:rPr>
-          <w:sz w:val="28"/>
-          <w:szCs w:val="28"/>
-        </w:rPr>
-        <w:t>}</w:t>
+        <w:t>{dissolution_approve_place_provide}</w:t>
       </w:r>
     </w:p>
     <w:p>
@@ -1044,7 +818,6 @@
           <w:sz w:val="28"/>
           <w:szCs w:val="28"/>
         </w:rPr>
-        <w:lastRenderedPageBreak/>
         <w:t xml:space="preserve">Ngày </w:t>
       </w:r>
       <w:r>
@@ -1424,6 +1197,7 @@
           <w:szCs w:val="28"/>
           <w:lang w:val="pt-BR"/>
         </w:rPr>
+        <w:lastRenderedPageBreak/>
         <w:t>Doanh nghiệp cam kết hoàn toàn chịu trách nhiệm trước pháp luật về tính hợp pháp, chính xác, trung thực của nội dung Thông báo này.</w:t>
       </w:r>
     </w:p>
@@ -1583,7 +1357,7 @@
 </file>
 
 <file path=word/endnotes.xml><?xml version="1.0" encoding="utf-8"?>
-<w:endnotes xmlns:wpc="http://schemas.microsoft.com/office/word/2010/wordprocessingCanvas" xmlns:mc="http://schemas.openxmlformats.org/markup-compatibility/2006" xmlns:o="urn:schemas-microsoft-com:office:office" xmlns:r="http://schemas.openxmlformats.org/officeDocument/2006/relationships" xmlns:m="http://schemas.openxmlformats.org/officeDocument/2006/math" xmlns:v="urn:schemas-microsoft-com:vml" xmlns:wp14="http://schemas.microsoft.com/office/word/2010/wordprocessingDrawing" xmlns:wp="http://schemas.openxmlformats.org/drawingml/2006/wordprocessingDrawing" xmlns:w10="urn:schemas-microsoft-com:office:word" xmlns:w="http://schemas.openxmlformats.org/wordprocessingml/2006/main" xmlns:w14="http://schemas.microsoft.com/office/word/2010/wordml" xmlns:w15="http://schemas.microsoft.com/office/word/2012/wordml" xmlns:wpg="http://schemas.microsoft.com/office/word/2010/wordprocessingGroup" xmlns:wpi="http://schemas.microsoft.com/office/word/2010/wordprocessingInk" xmlns:wne="http://schemas.microsoft.com/office/word/2006/wordml" xmlns:wps="http://schemas.microsoft.com/office/word/2010/wordprocessingShape" mc:Ignorable="w14 w15 wp14">
+<w:endnotes xmlns:wpc="http://schemas.microsoft.com/office/word/2010/wordprocessingCanvas" xmlns:cx="http://schemas.microsoft.com/office/drawing/2014/chartex" xmlns:cx1="http://schemas.microsoft.com/office/drawing/2015/9/8/chartex" xmlns:cx2="http://schemas.microsoft.com/office/drawing/2015/10/21/chartex" xmlns:cx3="http://schemas.microsoft.com/office/drawing/2016/5/9/chartex" xmlns:cx4="http://schemas.microsoft.com/office/drawing/2016/5/10/chartex" xmlns:cx5="http://schemas.microsoft.com/office/drawing/2016/5/11/chartex" xmlns:cx6="http://schemas.microsoft.com/office/drawing/2016/5/12/chartex" xmlns:cx7="http://schemas.microsoft.com/office/drawing/2016/5/13/chartex" xmlns:cx8="http://schemas.microsoft.com/office/drawing/2016/5/14/chartex" xmlns:mc="http://schemas.openxmlformats.org/markup-compatibility/2006" xmlns:aink="http://schemas.microsoft.com/office/drawing/2016/ink" xmlns:am3d="http://schemas.microsoft.com/office/drawing/2017/model3d" xmlns:o="urn:schemas-microsoft-com:office:office" xmlns:oel="http://schemas.microsoft.com/office/2019/extlst" xmlns:r="http://schemas.openxmlformats.org/officeDocument/2006/relationships" xmlns:m="http://schemas.openxmlformats.org/officeDocument/2006/math" xmlns:v="urn:schemas-microsoft-com:vml" xmlns:wp14="http://schemas.microsoft.com/office/word/2010/wordprocessingDrawing" xmlns:wp="http://schemas.openxmlformats.org/drawingml/2006/wordprocessingDrawing" xmlns:w10="urn:schemas-microsoft-com:office:word" xmlns:w="http://schemas.openxmlformats.org/wordprocessingml/2006/main" xmlns:w14="http://schemas.microsoft.com/office/word/2010/wordml" xmlns:w15="http://schemas.microsoft.com/office/word/2012/wordml" xmlns:w16cex="http://schemas.microsoft.com/office/word/2018/wordml/cex" xmlns:w16cid="http://schemas.microsoft.com/office/word/2016/wordml/cid" xmlns:w16="http://schemas.microsoft.com/office/word/2018/wordml" xmlns:w16sdtdh="http://schemas.microsoft.com/office/word/2020/wordml/sdtdatahash" xmlns:w16se="http://schemas.microsoft.com/office/word/2015/wordml/symex" xmlns:wpg="http://schemas.microsoft.com/office/word/2010/wordprocessingGroup" xmlns:wpi="http://schemas.microsoft.com/office/word/2010/wordprocessingInk" xmlns:wne="http://schemas.microsoft.com/office/word/2006/wordml" xmlns:wps="http://schemas.microsoft.com/office/word/2010/wordprocessingShape" mc:Ignorable="w14 w15 w16se w16cid w16 w16cex w16sdtdh wp14">
   <w:endnote w:type="separator" w:id="-1">
     <w:p>
       <w:r>
@@ -1602,7 +1376,7 @@
 </file>
 
 <file path=word/footer1.xml><?xml version="1.0" encoding="utf-8"?>
-<w:ftr xmlns:wpc="http://schemas.microsoft.com/office/word/2010/wordprocessingCanvas" xmlns:mc="http://schemas.openxmlformats.org/markup-compatibility/2006" xmlns:o="urn:schemas-microsoft-com:office:office" xmlns:r="http://schemas.openxmlformats.org/officeDocument/2006/relationships" xmlns:m="http://schemas.openxmlformats.org/officeDocument/2006/math" xmlns:v="urn:schemas-microsoft-com:vml" xmlns:wp14="http://schemas.microsoft.com/office/word/2010/wordprocessingDrawing" xmlns:wp="http://schemas.openxmlformats.org/drawingml/2006/wordprocessingDrawing" xmlns:w10="urn:schemas-microsoft-com:office:word" xmlns:w="http://schemas.openxmlformats.org/wordprocessingml/2006/main" xmlns:w14="http://schemas.microsoft.com/office/word/2010/wordml" xmlns:w15="http://schemas.microsoft.com/office/word/2012/wordml" xmlns:wpg="http://schemas.microsoft.com/office/word/2010/wordprocessingGroup" xmlns:wpi="http://schemas.microsoft.com/office/word/2010/wordprocessingInk" xmlns:wne="http://schemas.microsoft.com/office/word/2006/wordml" xmlns:wps="http://schemas.microsoft.com/office/word/2010/wordprocessingShape" mc:Ignorable="w14 w15 wp14">
+<w:ftr xmlns:wpc="http://schemas.microsoft.com/office/word/2010/wordprocessingCanvas" xmlns:cx="http://schemas.microsoft.com/office/drawing/2014/chartex" xmlns:cx1="http://schemas.microsoft.com/office/drawing/2015/9/8/chartex" xmlns:cx2="http://schemas.microsoft.com/office/drawing/2015/10/21/chartex" xmlns:cx3="http://schemas.microsoft.com/office/drawing/2016/5/9/chartex" xmlns:cx4="http://schemas.microsoft.com/office/drawing/2016/5/10/chartex" xmlns:cx5="http://schemas.microsoft.com/office/drawing/2016/5/11/chartex" xmlns:cx6="http://schemas.microsoft.com/office/drawing/2016/5/12/chartex" xmlns:cx7="http://schemas.microsoft.com/office/drawing/2016/5/13/chartex" xmlns:cx8="http://schemas.microsoft.com/office/drawing/2016/5/14/chartex" xmlns:mc="http://schemas.openxmlformats.org/markup-compatibility/2006" xmlns:aink="http://schemas.microsoft.com/office/drawing/2016/ink" xmlns:am3d="http://schemas.microsoft.com/office/drawing/2017/model3d" xmlns:o="urn:schemas-microsoft-com:office:office" xmlns:oel="http://schemas.microsoft.com/office/2019/extlst" xmlns:r="http://schemas.openxmlformats.org/officeDocument/2006/relationships" xmlns:m="http://schemas.openxmlformats.org/officeDocument/2006/math" xmlns:v="urn:schemas-microsoft-com:vml" xmlns:wp14="http://schemas.microsoft.com/office/word/2010/wordprocessingDrawing" xmlns:wp="http://schemas.openxmlformats.org/drawingml/2006/wordprocessingDrawing" xmlns:w10="urn:schemas-microsoft-com:office:word" xmlns:w="http://schemas.openxmlformats.org/wordprocessingml/2006/main" xmlns:w14="http://schemas.microsoft.com/office/word/2010/wordml" xmlns:w15="http://schemas.microsoft.com/office/word/2012/wordml" xmlns:w16cex="http://schemas.microsoft.com/office/word/2018/wordml/cex" xmlns:w16cid="http://schemas.microsoft.com/office/word/2016/wordml/cid" xmlns:w16="http://schemas.microsoft.com/office/word/2018/wordml" xmlns:w16sdtdh="http://schemas.microsoft.com/office/word/2020/wordml/sdtdatahash" xmlns:w16se="http://schemas.microsoft.com/office/word/2015/wordml/symex" xmlns:wpg="http://schemas.microsoft.com/office/word/2010/wordprocessingGroup" xmlns:wpi="http://schemas.microsoft.com/office/word/2010/wordprocessingInk" xmlns:wne="http://schemas.microsoft.com/office/word/2006/wordml" xmlns:wps="http://schemas.microsoft.com/office/word/2010/wordprocessingShape" mc:Ignorable="w14 w15 w16se w16cid w16 w16cex w16sdtdh wp14">
   <w:p>
     <w:pPr>
       <w:pStyle w:val="Footer"/>
@@ -1613,7 +1387,7 @@
 </file>
 
 <file path=word/footnotes.xml><?xml version="1.0" encoding="utf-8"?>
-<w:footnotes xmlns:wpc="http://schemas.microsoft.com/office/word/2010/wordprocessingCanvas" xmlns:mc="http://schemas.openxmlformats.org/markup-compatibility/2006" xmlns:o="urn:schemas-microsoft-com:office:office" xmlns:r="http://schemas.openxmlformats.org/officeDocument/2006/relationships" xmlns:m="http://schemas.openxmlformats.org/officeDocument/2006/math" xmlns:v="urn:schemas-microsoft-com:vml" xmlns:wp14="http://schemas.microsoft.com/office/word/2010/wordprocessingDrawing" xmlns:wp="http://schemas.openxmlformats.org/drawingml/2006/wordprocessingDrawing" xmlns:w10="urn:schemas-microsoft-com:office:word" xmlns:w="http://schemas.openxmlformats.org/wordprocessingml/2006/main" xmlns:w14="http://schemas.microsoft.com/office/word/2010/wordml" xmlns:w15="http://schemas.microsoft.com/office/word/2012/wordml" xmlns:wpg="http://schemas.microsoft.com/office/word/2010/wordprocessingGroup" xmlns:wpi="http://schemas.microsoft.com/office/word/2010/wordprocessingInk" xmlns:wne="http://schemas.microsoft.com/office/word/2006/wordml" xmlns:wps="http://schemas.microsoft.com/office/word/2010/wordprocessingShape" mc:Ignorable="w14 w15 wp14">
+<w:footnotes xmlns:wpc="http://schemas.microsoft.com/office/word/2010/wordprocessingCanvas" xmlns:cx="http://schemas.microsoft.com/office/drawing/2014/chartex" xmlns:cx1="http://schemas.microsoft.com/office/drawing/2015/9/8/chartex" xmlns:cx2="http://schemas.microsoft.com/office/drawing/2015/10/21/chartex" xmlns:cx3="http://schemas.microsoft.com/office/drawing/2016/5/9/chartex" xmlns:cx4="http://schemas.microsoft.com/office/drawing/2016/5/10/chartex" xmlns:cx5="http://schemas.microsoft.com/office/drawing/2016/5/11/chartex" xmlns:cx6="http://schemas.microsoft.com/office/drawing/2016/5/12/chartex" xmlns:cx7="http://schemas.microsoft.com/office/drawing/2016/5/13/chartex" xmlns:cx8="http://schemas.microsoft.com/office/drawing/2016/5/14/chartex" xmlns:mc="http://schemas.openxmlformats.org/markup-compatibility/2006" xmlns:aink="http://schemas.microsoft.com/office/drawing/2016/ink" xmlns:am3d="http://schemas.microsoft.com/office/drawing/2017/model3d" xmlns:o="urn:schemas-microsoft-com:office:office" xmlns:oel="http://schemas.microsoft.com/office/2019/extlst" xmlns:r="http://schemas.openxmlformats.org/officeDocument/2006/relationships" xmlns:m="http://schemas.openxmlformats.org/officeDocument/2006/math" xmlns:v="urn:schemas-microsoft-com:vml" xmlns:wp14="http://schemas.microsoft.com/office/word/2010/wordprocessingDrawing" xmlns:wp="http://schemas.openxmlformats.org/drawingml/2006/wordprocessingDrawing" xmlns:w10="urn:schemas-microsoft-com:office:word" xmlns:w="http://schemas.openxmlformats.org/wordprocessingml/2006/main" xmlns:w14="http://schemas.microsoft.com/office/word/2010/wordml" xmlns:w15="http://schemas.microsoft.com/office/word/2012/wordml" xmlns:w16cex="http://schemas.microsoft.com/office/word/2018/wordml/cex" xmlns:w16cid="http://schemas.microsoft.com/office/word/2016/wordml/cid" xmlns:w16="http://schemas.microsoft.com/office/word/2018/wordml" xmlns:w16sdtdh="http://schemas.microsoft.com/office/word/2020/wordml/sdtdatahash" xmlns:w16se="http://schemas.microsoft.com/office/word/2015/wordml/symex" xmlns:wpg="http://schemas.microsoft.com/office/word/2010/wordprocessingGroup" xmlns:wpi="http://schemas.microsoft.com/office/word/2010/wordprocessingInk" xmlns:wne="http://schemas.microsoft.com/office/word/2006/wordml" xmlns:wps="http://schemas.microsoft.com/office/word/2010/wordprocessingShape" mc:Ignorable="w14 w15 w16se w16cid w16 w16cex w16sdtdh wp14">
   <w:footnote w:type="separator" w:id="-1">
     <w:p>
       <w:r>
@@ -1678,7 +1452,7 @@
 </file>
 
 <file path=word/styles.xml><?xml version="1.0" encoding="utf-8"?>
-<w:styles xmlns:mc="http://schemas.openxmlformats.org/markup-compatibility/2006" xmlns:r="http://schemas.openxmlformats.org/officeDocument/2006/relationships" xmlns:w="http://schemas.openxmlformats.org/wordprocessingml/2006/main" xmlns:w14="http://schemas.microsoft.com/office/word/2010/wordml" xmlns:w15="http://schemas.microsoft.com/office/word/2012/wordml" mc:Ignorable="w14 w15">
+<w:styles xmlns:mc="http://schemas.openxmlformats.org/markup-compatibility/2006" xmlns:r="http://schemas.openxmlformats.org/officeDocument/2006/relationships" xmlns:w="http://schemas.openxmlformats.org/wordprocessingml/2006/main" xmlns:w14="http://schemas.microsoft.com/office/word/2010/wordml" xmlns:w15="http://schemas.microsoft.com/office/word/2012/wordml" xmlns:w16cex="http://schemas.microsoft.com/office/word/2018/wordml/cex" xmlns:w16cid="http://schemas.microsoft.com/office/word/2016/wordml/cid" xmlns:w16="http://schemas.microsoft.com/office/word/2018/wordml" xmlns:w16sdtdh="http://schemas.microsoft.com/office/word/2020/wordml/sdtdatahash" xmlns:w16se="http://schemas.microsoft.com/office/word/2015/wordml/symex" mc:Ignorable="w14 w15 w16se w16cid w16 w16cex w16sdtdh">
   <w:docDefaults>
     <w:rPrDefault>
       <w:rPr>
@@ -1694,7 +1468,7 @@
       </w:pPr>
     </w:pPrDefault>
   </w:docDefaults>
-  <w:latentStyles w:defLockedState="0" w:defUIPriority="99" w:defSemiHidden="0" w:defUnhideWhenUsed="0" w:defQFormat="0" w:count="371">
+  <w:latentStyles w:defLockedState="0" w:defUIPriority="99" w:defSemiHidden="0" w:defUnhideWhenUsed="0" w:defQFormat="0" w:count="376">
     <w:lsdException w:name="Normal" w:uiPriority="0" w:qFormat="1"/>
     <w:lsdException w:name="heading 1" w:uiPriority="9" w:qFormat="1"/>
     <w:lsdException w:name="heading 2" w:semiHidden="1" w:uiPriority="9" w:unhideWhenUsed="1" w:qFormat="1"/>
@@ -1800,7 +1574,6 @@
     <w:lsdException w:name="HTML Sample" w:semiHidden="1" w:unhideWhenUsed="1"/>
     <w:lsdException w:name="HTML Typewriter" w:semiHidden="1" w:unhideWhenUsed="1"/>
     <w:lsdException w:name="HTML Variable" w:semiHidden="1" w:unhideWhenUsed="1"/>
-    <w:lsdException w:name="Normal Table" w:semiHidden="1" w:unhideWhenUsed="1"/>
     <w:lsdException w:name="annotation subject" w:semiHidden="1" w:unhideWhenUsed="1"/>
     <w:lsdException w:name="No List" w:semiHidden="1" w:unhideWhenUsed="1"/>
     <w:lsdException w:name="Outline List 1" w:semiHidden="1" w:unhideWhenUsed="1"/>
@@ -1843,11 +1616,8 @@
     <w:lsdException w:name="Table Contemporary" w:semiHidden="1" w:unhideWhenUsed="1"/>
     <w:lsdException w:name="Table Elegant" w:semiHidden="1" w:unhideWhenUsed="1"/>
     <w:lsdException w:name="Table Professional" w:semiHidden="1" w:unhideWhenUsed="1"/>
-    <w:lsdException w:name="Table Subtle 1" w:semiHidden="1" w:unhideWhenUsed="1"/>
     <w:lsdException w:name="Table Subtle 2" w:semiHidden="1" w:unhideWhenUsed="1"/>
     <w:lsdException w:name="Table Web 1" w:semiHidden="1" w:unhideWhenUsed="1"/>
-    <w:lsdException w:name="Table Web 2" w:semiHidden="1" w:unhideWhenUsed="1"/>
-    <w:lsdException w:name="Table Web 3" w:semiHidden="1" w:unhideWhenUsed="1"/>
     <w:lsdException w:name="Balloon Text" w:semiHidden="1" w:unhideWhenUsed="1"/>
     <w:lsdException w:name="Table Grid" w:uiPriority="59"/>
     <w:lsdException w:name="Table Theme" w:semiHidden="1" w:unhideWhenUsed="1"/>
@@ -2066,6 +1836,11 @@
     <w:lsdException w:name="List Table 5 Dark Accent 6" w:uiPriority="50"/>
     <w:lsdException w:name="List Table 6 Colorful Accent 6" w:uiPriority="51"/>
     <w:lsdException w:name="List Table 7 Colorful Accent 6" w:uiPriority="52"/>
+    <w:lsdException w:name="Mention" w:semiHidden="1" w:unhideWhenUsed="1"/>
+    <w:lsdException w:name="Smart Hyperlink" w:semiHidden="1" w:unhideWhenUsed="1"/>
+    <w:lsdException w:name="Hashtag" w:semiHidden="1" w:unhideWhenUsed="1"/>
+    <w:lsdException w:name="Unresolved Mention" w:semiHidden="1" w:unhideWhenUsed="1"/>
+    <w:lsdException w:name="Smart Link" w:semiHidden="1" w:unhideWhenUsed="1"/>
   </w:latentStyles>
   <w:style w:type="paragraph" w:default="1" w:styleId="Normal">
     <w:name w:val="Normal"/>

--- a/uploads/files/dissolution/dissolution_File_B_Phuluc_23.docx
+++ b/uploads/files/dissolution/dissolution_File_B_Phuluc_23.docx
@@ -4,7 +4,7 @@
   <w:body>
     <w:p>
       <w:pPr>
-        <w:spacing w:before="240" w:after="240" w:line="276" w:lineRule="auto"/>
+        <w:spacing w:before="120" w:after="120" w:line="276" w:lineRule="auto"/>
         <w:jc w:val="center"/>
         <w:outlineLvl w:val="0"/>
         <w:rPr>
@@ -41,7 +41,7 @@
     </w:p>
     <w:p>
       <w:pPr>
-        <w:spacing w:before="240" w:after="240" w:line="276" w:lineRule="auto"/>
+        <w:spacing w:before="120" w:after="120" w:line="276" w:lineRule="auto"/>
         <w:jc w:val="center"/>
         <w:rPr>
           <w:rFonts w:eastAsia="Times New Roman"/>
@@ -112,7 +112,7 @@
     </w:p>
     <w:p>
       <w:pPr>
-        <w:spacing w:before="240" w:after="240" w:line="276" w:lineRule="auto"/>
+        <w:spacing w:before="120" w:after="120" w:line="276" w:lineRule="auto"/>
         <w:rPr>
           <w:rFonts w:eastAsia="Times New Roman"/>
           <w:bCs/>
@@ -211,8 +211,8 @@
         <w:tblLook w:val="04A0" w:firstRow="1" w:lastRow="0" w:firstColumn="1" w:lastColumn="0" w:noHBand="0" w:noVBand="1"/>
       </w:tblPr>
       <w:tblGrid>
-        <w:gridCol w:w="3156"/>
-        <w:gridCol w:w="5873"/>
+        <w:gridCol w:w="3227"/>
+        <w:gridCol w:w="6061"/>
       </w:tblGrid>
       <w:tr>
         <w:tc>
@@ -221,7 +221,7 @@
           </w:tcPr>
           <w:p>
             <w:pPr>
-              <w:spacing w:before="240" w:after="240" w:line="276" w:lineRule="auto"/>
+              <w:spacing w:before="120" w:after="120" w:line="276" w:lineRule="auto"/>
               <w:jc w:val="center"/>
               <w:rPr>
                 <w:rFonts w:eastAsia="Times New Roman"/>
@@ -250,7 +250,7 @@
           </w:p>
           <w:p>
             <w:pPr>
-              <w:spacing w:before="240" w:after="240" w:line="276" w:lineRule="auto"/>
+              <w:spacing w:before="120" w:after="120" w:line="276" w:lineRule="auto"/>
               <w:ind w:firstLine="720"/>
               <w:jc w:val="center"/>
               <w:rPr>
@@ -338,7 +338,7 @@
           </w:p>
           <w:p>
             <w:pPr>
-              <w:spacing w:before="240" w:after="240" w:line="276" w:lineRule="auto"/>
+              <w:spacing w:before="120" w:after="120" w:line="276" w:lineRule="auto"/>
               <w:jc w:val="center"/>
               <w:rPr>
                 <w:sz w:val="26"/>
@@ -350,8 +350,17 @@
                 <w:sz w:val="26"/>
                 <w:szCs w:val="26"/>
               </w:rPr>
-              <w:t>Số: …………..</w:t>
+              <w:t>Số: ………</w:t>
             </w:r>
+            <w:proofErr w:type="gramStart"/>
+            <w:r>
+              <w:rPr>
+                <w:sz w:val="26"/>
+                <w:szCs w:val="26"/>
+              </w:rPr>
+              <w:t>…..</w:t>
+            </w:r>
+            <w:proofErr w:type="gramEnd"/>
           </w:p>
         </w:tc>
         <w:tc>
@@ -360,7 +369,7 @@
           </w:tcPr>
           <w:p>
             <w:pPr>
-              <w:spacing w:before="240" w:after="240" w:line="276" w:lineRule="auto"/>
+              <w:spacing w:before="120" w:after="120" w:line="276" w:lineRule="auto"/>
               <w:jc w:val="center"/>
               <w:rPr>
                 <w:b/>
@@ -379,7 +388,7 @@
           </w:p>
           <w:p>
             <w:pPr>
-              <w:spacing w:before="240" w:after="240" w:line="276" w:lineRule="auto"/>
+              <w:spacing w:before="120" w:after="120" w:line="276" w:lineRule="auto"/>
               <w:jc w:val="center"/>
               <w:rPr>
                 <w:b/>
@@ -401,7 +410,7 @@
               <w:tabs>
                 <w:tab w:val="left" w:pos="1650"/>
               </w:tabs>
-              <w:spacing w:before="240" w:after="240" w:line="276" w:lineRule="auto"/>
+              <w:spacing w:before="120" w:after="120" w:line="276" w:lineRule="auto"/>
               <w:ind w:firstLine="720"/>
               <w:jc w:val="center"/>
               <w:rPr>
@@ -487,7 +496,7 @@
           </w:p>
           <w:p>
             <w:pPr>
-              <w:spacing w:before="240" w:after="240" w:line="276" w:lineRule="auto"/>
+              <w:spacing w:before="120" w:after="120" w:line="276" w:lineRule="auto"/>
               <w:rPr>
                 <w:i/>
                 <w:sz w:val="26"/>
@@ -532,7 +541,7 @@
     </w:tbl>
     <w:p>
       <w:pPr>
-        <w:spacing w:before="240" w:after="240" w:line="276" w:lineRule="auto"/>
+        <w:spacing w:before="120" w:after="120" w:line="276" w:lineRule="auto"/>
         <w:jc w:val="center"/>
         <w:rPr>
           <w:b/>
@@ -551,7 +560,7 @@
     </w:p>
     <w:p>
       <w:pPr>
-        <w:spacing w:before="240" w:after="240" w:line="276" w:lineRule="auto"/>
+        <w:spacing w:before="120" w:after="120" w:line="276" w:lineRule="auto"/>
         <w:jc w:val="center"/>
         <w:rPr>
           <w:b/>
@@ -601,7 +610,7 @@
     </w:p>
     <w:p>
       <w:pPr>
-        <w:spacing w:before="240" w:after="240" w:line="276" w:lineRule="auto"/>
+        <w:spacing w:before="120" w:after="120" w:line="276" w:lineRule="auto"/>
         <w:rPr>
           <w:b/>
           <w:sz w:val="28"/>
@@ -657,7 +666,7 @@
         <w:tabs>
           <w:tab w:val="left" w:leader="dot" w:pos="9072"/>
         </w:tabs>
-        <w:spacing w:before="240" w:after="240" w:line="276" w:lineRule="auto"/>
+        <w:spacing w:before="120" w:after="120" w:line="276" w:lineRule="auto"/>
         <w:rPr>
           <w:sz w:val="28"/>
           <w:szCs w:val="28"/>
@@ -698,7 +707,7 @@
           <w:tab w:val="left" w:leader="dot" w:pos="9072"/>
         </w:tabs>
         <w:suppressAutoHyphens/>
-        <w:spacing w:before="240" w:after="240" w:line="276" w:lineRule="auto"/>
+        <w:spacing w:before="120" w:after="120" w:line="276" w:lineRule="auto"/>
         <w:jc w:val="both"/>
         <w:rPr>
           <w:rFonts w:eastAsia="Times New Roman"/>
@@ -779,7 +788,7 @@
           <w:tab w:val="left" w:leader="dot" w:pos="9072"/>
         </w:tabs>
         <w:suppressAutoHyphens/>
-        <w:spacing w:before="240" w:after="240" w:line="276" w:lineRule="auto"/>
+        <w:spacing w:before="120" w:after="120" w:line="276" w:lineRule="auto"/>
         <w:jc w:val="both"/>
         <w:rPr>
           <w:rFonts w:eastAsia="Times New Roman"/>
@@ -806,7 +815,7 @@
           <w:tab w:val="left" w:leader="dot" w:pos="7200"/>
           <w:tab w:val="left" w:leader="dot" w:pos="9072"/>
         </w:tabs>
-        <w:spacing w:before="240" w:after="240" w:line="276" w:lineRule="auto"/>
+        <w:spacing w:before="120" w:after="120" w:line="276" w:lineRule="auto"/>
         <w:jc w:val="both"/>
         <w:rPr>
           <w:sz w:val="28"/>
@@ -826,7 +835,25 @@
           <w:sz w:val="26"/>
           <w:szCs w:val="26"/>
         </w:rPr>
-        <w:t xml:space="preserve">…/…./…, </w:t>
+        <w:t>…/</w:t>
+      </w:r>
+      <w:proofErr w:type="gramStart"/>
+      <w:r>
+        <w:rPr>
+          <w:i/>
+          <w:sz w:val="26"/>
+          <w:szCs w:val="26"/>
+        </w:rPr>
+        <w:t>…./</w:t>
+      </w:r>
+      <w:proofErr w:type="gramEnd"/>
+      <w:r>
+        <w:rPr>
+          <w:i/>
+          <w:sz w:val="26"/>
+          <w:szCs w:val="26"/>
+        </w:rPr>
+        <w:t xml:space="preserve">…, </w:t>
       </w:r>
       <w:r>
         <w:rPr>
@@ -969,7 +996,7 @@
         <w:tabs>
           <w:tab w:val="left" w:leader="dot" w:pos="9072"/>
         </w:tabs>
-        <w:spacing w:before="240" w:after="240" w:line="276" w:lineRule="auto"/>
+        <w:spacing w:before="120" w:after="120" w:line="276" w:lineRule="auto"/>
         <w:jc w:val="both"/>
         <w:rPr>
           <w:color w:val="000000"/>
@@ -1183,7 +1210,7 @@
         <w:tabs>
           <w:tab w:val="left" w:leader="dot" w:pos="9072"/>
         </w:tabs>
-        <w:spacing w:before="240" w:after="240" w:line="276" w:lineRule="auto"/>
+        <w:spacing w:before="120" w:after="120" w:line="276" w:lineRule="auto"/>
         <w:jc w:val="both"/>
         <w:rPr>
           <w:sz w:val="28"/>
@@ -1197,7 +1224,6 @@
           <w:szCs w:val="28"/>
           <w:lang w:val="pt-BR"/>
         </w:rPr>
-        <w:lastRenderedPageBreak/>
         <w:t>Doanh nghiệp cam kết hoàn toàn chịu trách nhiệm trước pháp luật về tính hợp pháp, chính xác, trung thực của nội dung Thông báo này.</w:t>
       </w:r>
     </w:p>
@@ -1206,7 +1232,7 @@
         <w:tabs>
           <w:tab w:val="left" w:leader="dot" w:pos="9072"/>
         </w:tabs>
-        <w:spacing w:before="240" w:after="240" w:line="276" w:lineRule="auto"/>
+        <w:spacing w:before="120" w:after="120" w:line="276" w:lineRule="auto"/>
         <w:jc w:val="both"/>
         <w:rPr>
           <w:spacing w:val="-4"/>
@@ -1242,7 +1268,7 @@
           </w:tcPr>
           <w:p>
             <w:pPr>
-              <w:spacing w:before="240" w:after="240" w:line="276" w:lineRule="auto"/>
+              <w:spacing w:before="120" w:after="120" w:line="276" w:lineRule="auto"/>
               <w:jc w:val="both"/>
               <w:rPr>
                 <w:sz w:val="26"/>
@@ -1253,7 +1279,7 @@
           </w:p>
           <w:p>
             <w:pPr>
-              <w:spacing w:before="240" w:after="240" w:line="276" w:lineRule="auto"/>
+              <w:spacing w:before="120" w:after="120" w:line="276" w:lineRule="auto"/>
               <w:jc w:val="both"/>
               <w:rPr>
                 <w:sz w:val="26"/>
@@ -1269,7 +1295,7 @@
           </w:tcPr>
           <w:p>
             <w:pPr>
-              <w:spacing w:before="240" w:after="240" w:line="276" w:lineRule="auto"/>
+              <w:spacing w:before="120" w:after="120" w:line="276" w:lineRule="auto"/>
               <w:jc w:val="center"/>
               <w:rPr>
                 <w:sz w:val="26"/>
@@ -1300,7 +1326,7 @@
           </w:p>
           <w:p>
             <w:pPr>
-              <w:spacing w:before="240" w:after="240" w:line="276" w:lineRule="auto"/>
+              <w:spacing w:before="120" w:after="120" w:line="276" w:lineRule="auto"/>
               <w:jc w:val="center"/>
               <w:rPr>
                 <w:sz w:val="26"/>
@@ -1314,6 +1340,7 @@
                 <w:szCs w:val="26"/>
                 <w:lang w:val="pt-BR"/>
               </w:rPr>
+              <w:lastRenderedPageBreak/>
               <w:t>(</w:t>
             </w:r>
             <w:r>
@@ -1339,7 +1366,7 @@
     </w:tbl>
     <w:p>
       <w:pPr>
-        <w:spacing w:before="240" w:after="240" w:line="276" w:lineRule="auto"/>
+        <w:spacing w:before="120" w:after="120" w:line="276" w:lineRule="auto"/>
         <w:rPr>
           <w:lang w:val="pt-BR"/>
         </w:rPr>
@@ -1348,7 +1375,7 @@
     <w:sectPr>
       <w:footerReference w:type="default" r:id="rId6"/>
       <w:pgSz w:w="11909" w:h="16834" w:code="9"/>
-      <w:pgMar w:top="1440" w:right="1440" w:bottom="1440" w:left="1440" w:header="720" w:footer="720" w:gutter="0"/>
+      <w:pgMar w:top="1440" w:right="1080" w:bottom="1440" w:left="1080" w:header="720" w:footer="720" w:gutter="0"/>
       <w:cols w:space="720"/>
       <w:docGrid w:linePitch="360"/>
     </w:sectPr>
@@ -1574,6 +1601,7 @@
     <w:lsdException w:name="HTML Sample" w:semiHidden="1" w:unhideWhenUsed="1"/>
     <w:lsdException w:name="HTML Typewriter" w:semiHidden="1" w:unhideWhenUsed="1"/>
     <w:lsdException w:name="HTML Variable" w:semiHidden="1" w:unhideWhenUsed="1"/>
+    <w:lsdException w:name="Normal Table" w:semiHidden="1" w:unhideWhenUsed="1"/>
     <w:lsdException w:name="annotation subject" w:semiHidden="1" w:unhideWhenUsed="1"/>
     <w:lsdException w:name="No List" w:semiHidden="1" w:unhideWhenUsed="1"/>
     <w:lsdException w:name="Outline List 1" w:semiHidden="1" w:unhideWhenUsed="1"/>
@@ -1616,8 +1644,11 @@
     <w:lsdException w:name="Table Contemporary" w:semiHidden="1" w:unhideWhenUsed="1"/>
     <w:lsdException w:name="Table Elegant" w:semiHidden="1" w:unhideWhenUsed="1"/>
     <w:lsdException w:name="Table Professional" w:semiHidden="1" w:unhideWhenUsed="1"/>
+    <w:lsdException w:name="Table Subtle 1" w:semiHidden="1" w:unhideWhenUsed="1"/>
     <w:lsdException w:name="Table Subtle 2" w:semiHidden="1" w:unhideWhenUsed="1"/>
     <w:lsdException w:name="Table Web 1" w:semiHidden="1" w:unhideWhenUsed="1"/>
+    <w:lsdException w:name="Table Web 2" w:semiHidden="1" w:unhideWhenUsed="1"/>
+    <w:lsdException w:name="Table Web 3" w:semiHidden="1" w:unhideWhenUsed="1"/>
     <w:lsdException w:name="Balloon Text" w:semiHidden="1" w:unhideWhenUsed="1"/>
     <w:lsdException w:name="Table Grid" w:uiPriority="59"/>
     <w:lsdException w:name="Table Theme" w:semiHidden="1" w:unhideWhenUsed="1"/>

--- a/uploads/files/dissolution/dissolution_File_B_Phuluc_23.docx
+++ b/uploads/files/dissolution/dissolution_File_B_Phuluc_23.docx
@@ -16,6 +16,7 @@
           <w:lang w:eastAsia="x-none"/>
         </w:rPr>
       </w:pPr>
+      <w:proofErr w:type="spellStart"/>
       <w:r>
         <w:rPr>
           <w:b/>
@@ -25,7 +26,43 @@
           <w:szCs w:val="32"/>
           <w:lang w:val="x-none" w:eastAsia="x-none"/>
         </w:rPr>
-        <w:t>Phụ lục II-</w:t>
+        <w:t>Phụ</w:t>
+      </w:r>
+      <w:proofErr w:type="spellEnd"/>
+      <w:r>
+        <w:rPr>
+          <w:b/>
+          <w:bCs/>
+          <w:kern w:val="28"/>
+          <w:sz w:val="28"/>
+          <w:szCs w:val="32"/>
+          <w:lang w:val="x-none" w:eastAsia="x-none"/>
+        </w:rPr>
+        <w:t xml:space="preserve"> </w:t>
+      </w:r>
+      <w:proofErr w:type="spellStart"/>
+      <w:r>
+        <w:rPr>
+          <w:b/>
+          <w:bCs/>
+          <w:kern w:val="28"/>
+          <w:sz w:val="28"/>
+          <w:szCs w:val="32"/>
+          <w:lang w:val="x-none" w:eastAsia="x-none"/>
+        </w:rPr>
+        <w:t>lục</w:t>
+      </w:r>
+      <w:proofErr w:type="spellEnd"/>
+      <w:r>
+        <w:rPr>
+          <w:b/>
+          <w:bCs/>
+          <w:kern w:val="28"/>
+          <w:sz w:val="28"/>
+          <w:szCs w:val="32"/>
+          <w:lang w:val="x-none" w:eastAsia="x-none"/>
+        </w:rPr>
+        <w:t xml:space="preserve"> II-</w:t>
       </w:r>
       <w:r>
         <w:rPr>
@@ -73,19 +110,9 @@
           <w:szCs w:val="32"/>
           <w:lang w:eastAsia="x-none"/>
         </w:rPr>
-        <w:t>Ban hành kèm theo Thông tư số 01/2021/TT-BKHĐT</w:t>
-      </w:r>
-      <w:r>
-        <w:rPr>
-          <w:rFonts w:eastAsia="Times New Roman"/>
-          <w:bCs/>
-          <w:kern w:val="28"/>
-          <w:sz w:val="28"/>
-          <w:szCs w:val="32"/>
-          <w:lang w:eastAsia="x-none"/>
-        </w:rPr>
-        <w:br/>
-      </w:r>
+        <w:t xml:space="preserve">Ban </w:t>
+      </w:r>
+      <w:proofErr w:type="spellStart"/>
       <w:r>
         <w:rPr>
           <w:rFonts w:eastAsia="Times New Roman"/>
@@ -96,8 +123,462 @@
           <w:szCs w:val="32"/>
           <w:lang w:eastAsia="x-none"/>
         </w:rPr>
-        <w:t>ngày 16 tháng 03 năm 2021 của Bộ trưởng Bộ Kế hoạch và Đầu tư</w:t>
-      </w:r>
+        <w:t>hành</w:t>
+      </w:r>
+      <w:proofErr w:type="spellEnd"/>
+      <w:r>
+        <w:rPr>
+          <w:rFonts w:eastAsia="Times New Roman"/>
+          <w:bCs/>
+          <w:i/>
+          <w:kern w:val="28"/>
+          <w:sz w:val="28"/>
+          <w:szCs w:val="32"/>
+          <w:lang w:eastAsia="x-none"/>
+        </w:rPr>
+        <w:t xml:space="preserve"> </w:t>
+      </w:r>
+      <w:proofErr w:type="spellStart"/>
+      <w:r>
+        <w:rPr>
+          <w:rFonts w:eastAsia="Times New Roman"/>
+          <w:bCs/>
+          <w:i/>
+          <w:kern w:val="28"/>
+          <w:sz w:val="28"/>
+          <w:szCs w:val="32"/>
+          <w:lang w:eastAsia="x-none"/>
+        </w:rPr>
+        <w:t>kèm</w:t>
+      </w:r>
+      <w:proofErr w:type="spellEnd"/>
+      <w:r>
+        <w:rPr>
+          <w:rFonts w:eastAsia="Times New Roman"/>
+          <w:bCs/>
+          <w:i/>
+          <w:kern w:val="28"/>
+          <w:sz w:val="28"/>
+          <w:szCs w:val="32"/>
+          <w:lang w:eastAsia="x-none"/>
+        </w:rPr>
+        <w:t xml:space="preserve"> </w:t>
+      </w:r>
+      <w:proofErr w:type="spellStart"/>
+      <w:r>
+        <w:rPr>
+          <w:rFonts w:eastAsia="Times New Roman"/>
+          <w:bCs/>
+          <w:i/>
+          <w:kern w:val="28"/>
+          <w:sz w:val="28"/>
+          <w:szCs w:val="32"/>
+          <w:lang w:eastAsia="x-none"/>
+        </w:rPr>
+        <w:t>theo</w:t>
+      </w:r>
+      <w:proofErr w:type="spellEnd"/>
+      <w:r>
+        <w:rPr>
+          <w:rFonts w:eastAsia="Times New Roman"/>
+          <w:bCs/>
+          <w:i/>
+          <w:kern w:val="28"/>
+          <w:sz w:val="28"/>
+          <w:szCs w:val="32"/>
+          <w:lang w:eastAsia="x-none"/>
+        </w:rPr>
+        <w:t xml:space="preserve"> </w:t>
+      </w:r>
+      <w:proofErr w:type="spellStart"/>
+      <w:r>
+        <w:rPr>
+          <w:rFonts w:eastAsia="Times New Roman"/>
+          <w:bCs/>
+          <w:i/>
+          <w:kern w:val="28"/>
+          <w:sz w:val="28"/>
+          <w:szCs w:val="32"/>
+          <w:lang w:eastAsia="x-none"/>
+        </w:rPr>
+        <w:t>Thông</w:t>
+      </w:r>
+      <w:proofErr w:type="spellEnd"/>
+      <w:r>
+        <w:rPr>
+          <w:rFonts w:eastAsia="Times New Roman"/>
+          <w:bCs/>
+          <w:i/>
+          <w:kern w:val="28"/>
+          <w:sz w:val="28"/>
+          <w:szCs w:val="32"/>
+          <w:lang w:eastAsia="x-none"/>
+        </w:rPr>
+        <w:t xml:space="preserve"> </w:t>
+      </w:r>
+      <w:proofErr w:type="spellStart"/>
+      <w:r>
+        <w:rPr>
+          <w:rFonts w:eastAsia="Times New Roman"/>
+          <w:bCs/>
+          <w:i/>
+          <w:kern w:val="28"/>
+          <w:sz w:val="28"/>
+          <w:szCs w:val="32"/>
+          <w:lang w:eastAsia="x-none"/>
+        </w:rPr>
+        <w:t>tư</w:t>
+      </w:r>
+      <w:proofErr w:type="spellEnd"/>
+      <w:r>
+        <w:rPr>
+          <w:rFonts w:eastAsia="Times New Roman"/>
+          <w:bCs/>
+          <w:i/>
+          <w:kern w:val="28"/>
+          <w:sz w:val="28"/>
+          <w:szCs w:val="32"/>
+          <w:lang w:eastAsia="x-none"/>
+        </w:rPr>
+        <w:t xml:space="preserve"> </w:t>
+      </w:r>
+      <w:proofErr w:type="spellStart"/>
+      <w:r>
+        <w:rPr>
+          <w:rFonts w:eastAsia="Times New Roman"/>
+          <w:bCs/>
+          <w:i/>
+          <w:kern w:val="28"/>
+          <w:sz w:val="28"/>
+          <w:szCs w:val="32"/>
+          <w:lang w:eastAsia="x-none"/>
+        </w:rPr>
+        <w:t>số</w:t>
+      </w:r>
+      <w:proofErr w:type="spellEnd"/>
+      <w:r>
+        <w:rPr>
+          <w:rFonts w:eastAsia="Times New Roman"/>
+          <w:bCs/>
+          <w:i/>
+          <w:kern w:val="28"/>
+          <w:sz w:val="28"/>
+          <w:szCs w:val="32"/>
+          <w:lang w:eastAsia="x-none"/>
+        </w:rPr>
+        <w:t xml:space="preserve"> 01/2021/TT-BKHĐT</w:t>
+      </w:r>
+      <w:r>
+        <w:rPr>
+          <w:rFonts w:eastAsia="Times New Roman"/>
+          <w:bCs/>
+          <w:kern w:val="28"/>
+          <w:sz w:val="28"/>
+          <w:szCs w:val="32"/>
+          <w:lang w:eastAsia="x-none"/>
+        </w:rPr>
+        <w:br/>
+      </w:r>
+      <w:proofErr w:type="spellStart"/>
+      <w:r>
+        <w:rPr>
+          <w:rFonts w:eastAsia="Times New Roman"/>
+          <w:bCs/>
+          <w:i/>
+          <w:kern w:val="28"/>
+          <w:sz w:val="28"/>
+          <w:szCs w:val="32"/>
+          <w:lang w:eastAsia="x-none"/>
+        </w:rPr>
+        <w:t>ngày</w:t>
+      </w:r>
+      <w:proofErr w:type="spellEnd"/>
+      <w:r>
+        <w:rPr>
+          <w:rFonts w:eastAsia="Times New Roman"/>
+          <w:bCs/>
+          <w:i/>
+          <w:kern w:val="28"/>
+          <w:sz w:val="28"/>
+          <w:szCs w:val="32"/>
+          <w:lang w:eastAsia="x-none"/>
+        </w:rPr>
+        <w:t xml:space="preserve"> 16 </w:t>
+      </w:r>
+      <w:proofErr w:type="spellStart"/>
+      <w:r>
+        <w:rPr>
+          <w:rFonts w:eastAsia="Times New Roman"/>
+          <w:bCs/>
+          <w:i/>
+          <w:kern w:val="28"/>
+          <w:sz w:val="28"/>
+          <w:szCs w:val="32"/>
+          <w:lang w:eastAsia="x-none"/>
+        </w:rPr>
+        <w:t>tháng</w:t>
+      </w:r>
+      <w:proofErr w:type="spellEnd"/>
+      <w:r>
+        <w:rPr>
+          <w:rFonts w:eastAsia="Times New Roman"/>
+          <w:bCs/>
+          <w:i/>
+          <w:kern w:val="28"/>
+          <w:sz w:val="28"/>
+          <w:szCs w:val="32"/>
+          <w:lang w:eastAsia="x-none"/>
+        </w:rPr>
+        <w:t xml:space="preserve"> 03 </w:t>
+      </w:r>
+      <w:proofErr w:type="spellStart"/>
+      <w:r>
+        <w:rPr>
+          <w:rFonts w:eastAsia="Times New Roman"/>
+          <w:bCs/>
+          <w:i/>
+          <w:kern w:val="28"/>
+          <w:sz w:val="28"/>
+          <w:szCs w:val="32"/>
+          <w:lang w:eastAsia="x-none"/>
+        </w:rPr>
+        <w:t>năm</w:t>
+      </w:r>
+      <w:proofErr w:type="spellEnd"/>
+      <w:r>
+        <w:rPr>
+          <w:rFonts w:eastAsia="Times New Roman"/>
+          <w:bCs/>
+          <w:i/>
+          <w:kern w:val="28"/>
+          <w:sz w:val="28"/>
+          <w:szCs w:val="32"/>
+          <w:lang w:eastAsia="x-none"/>
+        </w:rPr>
+        <w:t xml:space="preserve"> 2021 </w:t>
+      </w:r>
+      <w:proofErr w:type="spellStart"/>
+      <w:r>
+        <w:rPr>
+          <w:rFonts w:eastAsia="Times New Roman"/>
+          <w:bCs/>
+          <w:i/>
+          <w:kern w:val="28"/>
+          <w:sz w:val="28"/>
+          <w:szCs w:val="32"/>
+          <w:lang w:eastAsia="x-none"/>
+        </w:rPr>
+        <w:t>của</w:t>
+      </w:r>
+      <w:proofErr w:type="spellEnd"/>
+      <w:r>
+        <w:rPr>
+          <w:rFonts w:eastAsia="Times New Roman"/>
+          <w:bCs/>
+          <w:i/>
+          <w:kern w:val="28"/>
+          <w:sz w:val="28"/>
+          <w:szCs w:val="32"/>
+          <w:lang w:eastAsia="x-none"/>
+        </w:rPr>
+        <w:t xml:space="preserve"> </w:t>
+      </w:r>
+      <w:proofErr w:type="spellStart"/>
+      <w:r>
+        <w:rPr>
+          <w:rFonts w:eastAsia="Times New Roman"/>
+          <w:bCs/>
+          <w:i/>
+          <w:kern w:val="28"/>
+          <w:sz w:val="28"/>
+          <w:szCs w:val="32"/>
+          <w:lang w:eastAsia="x-none"/>
+        </w:rPr>
+        <w:t>Bộ</w:t>
+      </w:r>
+      <w:proofErr w:type="spellEnd"/>
+      <w:r>
+        <w:rPr>
+          <w:rFonts w:eastAsia="Times New Roman"/>
+          <w:bCs/>
+          <w:i/>
+          <w:kern w:val="28"/>
+          <w:sz w:val="28"/>
+          <w:szCs w:val="32"/>
+          <w:lang w:eastAsia="x-none"/>
+        </w:rPr>
+        <w:t xml:space="preserve"> </w:t>
+      </w:r>
+      <w:proofErr w:type="spellStart"/>
+      <w:r>
+        <w:rPr>
+          <w:rFonts w:eastAsia="Times New Roman"/>
+          <w:bCs/>
+          <w:i/>
+          <w:kern w:val="28"/>
+          <w:sz w:val="28"/>
+          <w:szCs w:val="32"/>
+          <w:lang w:eastAsia="x-none"/>
+        </w:rPr>
+        <w:t>trưởng</w:t>
+      </w:r>
+      <w:proofErr w:type="spellEnd"/>
+      <w:r>
+        <w:rPr>
+          <w:rFonts w:eastAsia="Times New Roman"/>
+          <w:bCs/>
+          <w:i/>
+          <w:kern w:val="28"/>
+          <w:sz w:val="28"/>
+          <w:szCs w:val="32"/>
+          <w:lang w:eastAsia="x-none"/>
+        </w:rPr>
+        <w:t xml:space="preserve"> </w:t>
+      </w:r>
+      <w:proofErr w:type="spellStart"/>
+      <w:r>
+        <w:rPr>
+          <w:rFonts w:eastAsia="Times New Roman"/>
+          <w:bCs/>
+          <w:i/>
+          <w:kern w:val="28"/>
+          <w:sz w:val="28"/>
+          <w:szCs w:val="32"/>
+          <w:lang w:eastAsia="x-none"/>
+        </w:rPr>
+        <w:t>Bộ</w:t>
+      </w:r>
+      <w:proofErr w:type="spellEnd"/>
+      <w:r>
+        <w:rPr>
+          <w:rFonts w:eastAsia="Times New Roman"/>
+          <w:bCs/>
+          <w:i/>
+          <w:kern w:val="28"/>
+          <w:sz w:val="28"/>
+          <w:szCs w:val="32"/>
+          <w:lang w:eastAsia="x-none"/>
+        </w:rPr>
+        <w:t xml:space="preserve"> </w:t>
+      </w:r>
+      <w:proofErr w:type="spellStart"/>
+      <w:r>
+        <w:rPr>
+          <w:rFonts w:eastAsia="Times New Roman"/>
+          <w:bCs/>
+          <w:i/>
+          <w:kern w:val="28"/>
+          <w:sz w:val="28"/>
+          <w:szCs w:val="32"/>
+          <w:lang w:eastAsia="x-none"/>
+        </w:rPr>
+        <w:t>Kế</w:t>
+      </w:r>
+      <w:proofErr w:type="spellEnd"/>
+      <w:r>
+        <w:rPr>
+          <w:rFonts w:eastAsia="Times New Roman"/>
+          <w:bCs/>
+          <w:i/>
+          <w:kern w:val="28"/>
+          <w:sz w:val="28"/>
+          <w:szCs w:val="32"/>
+          <w:lang w:eastAsia="x-none"/>
+        </w:rPr>
+        <w:t xml:space="preserve"> </w:t>
+      </w:r>
+      <w:proofErr w:type="spellStart"/>
+      <w:r>
+        <w:rPr>
+          <w:rFonts w:eastAsia="Times New Roman"/>
+          <w:bCs/>
+          <w:i/>
+          <w:kern w:val="28"/>
+          <w:sz w:val="28"/>
+          <w:szCs w:val="32"/>
+          <w:lang w:eastAsia="x-none"/>
+        </w:rPr>
+        <w:t>hoạch</w:t>
+      </w:r>
+      <w:proofErr w:type="spellEnd"/>
+      <w:r>
+        <w:rPr>
+          <w:rFonts w:eastAsia="Times New Roman"/>
+          <w:bCs/>
+          <w:i/>
+          <w:kern w:val="28"/>
+          <w:sz w:val="28"/>
+          <w:szCs w:val="32"/>
+          <w:lang w:eastAsia="x-none"/>
+        </w:rPr>
+        <w:t xml:space="preserve"> </w:t>
+      </w:r>
+      <w:proofErr w:type="spellStart"/>
+      <w:r>
+        <w:rPr>
+          <w:rFonts w:eastAsia="Times New Roman"/>
+          <w:bCs/>
+          <w:i/>
+          <w:kern w:val="28"/>
+          <w:sz w:val="28"/>
+          <w:szCs w:val="32"/>
+          <w:lang w:eastAsia="x-none"/>
+        </w:rPr>
+        <w:t>và</w:t>
+      </w:r>
+      <w:proofErr w:type="spellEnd"/>
+      <w:r>
+        <w:rPr>
+          <w:rFonts w:eastAsia="Times New Roman"/>
+          <w:bCs/>
+          <w:i/>
+          <w:kern w:val="28"/>
+          <w:sz w:val="28"/>
+          <w:szCs w:val="32"/>
+          <w:lang w:eastAsia="x-none"/>
+        </w:rPr>
+        <w:t xml:space="preserve"> </w:t>
+      </w:r>
+      <w:proofErr w:type="spellStart"/>
+      <w:r>
+        <w:rPr>
+          <w:rFonts w:eastAsia="Times New Roman"/>
+          <w:bCs/>
+          <w:i/>
+          <w:kern w:val="28"/>
+          <w:sz w:val="28"/>
+          <w:szCs w:val="32"/>
+          <w:lang w:eastAsia="x-none"/>
+        </w:rPr>
+        <w:t>Đầu</w:t>
+      </w:r>
+      <w:proofErr w:type="spellEnd"/>
+      <w:r>
+        <w:rPr>
+          <w:rFonts w:eastAsia="Times New Roman"/>
+          <w:bCs/>
+          <w:i/>
+          <w:kern w:val="28"/>
+          <w:sz w:val="28"/>
+          <w:szCs w:val="32"/>
+          <w:lang w:eastAsia="x-none"/>
+        </w:rPr>
+        <w:t xml:space="preserve"> </w:t>
+      </w:r>
+      <w:proofErr w:type="spellStart"/>
+      <w:r>
+        <w:rPr>
+          <w:rFonts w:eastAsia="Times New Roman"/>
+          <w:bCs/>
+          <w:i/>
+          <w:kern w:val="28"/>
+          <w:sz w:val="28"/>
+          <w:szCs w:val="32"/>
+          <w:lang w:eastAsia="x-none"/>
+        </w:rPr>
+        <w:t>tư</w:t>
+      </w:r>
+      <w:proofErr w:type="spellEnd"/>
       <w:r>
         <w:rPr>
           <w:rFonts w:eastAsia="Times New Roman"/>
@@ -207,17 +688,20 @@
     </w:p>
     <w:tbl>
       <w:tblPr>
-        <w:tblW w:w="0" w:type="auto"/>
+        <w:tblW w:w="10592" w:type="dxa"/>
         <w:tblLook w:val="04A0" w:firstRow="1" w:lastRow="0" w:firstColumn="1" w:lastColumn="0" w:noHBand="0" w:noVBand="1"/>
       </w:tblPr>
       <w:tblGrid>
-        <w:gridCol w:w="3227"/>
-        <w:gridCol w:w="6061"/>
+        <w:gridCol w:w="3680"/>
+        <w:gridCol w:w="6912"/>
       </w:tblGrid>
       <w:tr>
+        <w:trPr>
+          <w:trHeight w:val="2084"/>
+        </w:trPr>
         <w:tc>
           <w:tcPr>
-            <w:tcW w:w="3227" w:type="dxa"/>
+            <w:tcW w:w="3680" w:type="dxa"/>
           </w:tcPr>
           <w:p>
             <w:pPr>
@@ -232,51 +716,22 @@
             </w:pPr>
             <w:r>
               <w:rPr>
-                <w:b/>
-                <w:sz w:val="26"/>
-                <w:szCs w:val="26"/>
-              </w:rPr>
-              <w:t xml:space="preserve"> </w:t>
-            </w:r>
-            <w:r>
-              <w:rPr>
-                <w:rFonts w:eastAsia="Times New Roman"/>
-                <w:b/>
-                <w:sz w:val="26"/>
-                <w:szCs w:val="26"/>
-              </w:rPr>
-              <w:t>TÊN DOANH NGHIỆP</w:t>
-            </w:r>
-          </w:p>
-          <w:p>
-            <w:pPr>
-              <w:spacing w:before="120" w:after="120" w:line="276" w:lineRule="auto"/>
-              <w:ind w:firstLine="720"/>
-              <w:jc w:val="center"/>
-              <w:rPr>
-                <w:rFonts w:eastAsia="Times New Roman"/>
-                <w:sz w:val="26"/>
-                <w:szCs w:val="26"/>
-              </w:rPr>
-            </w:pPr>
-            <w:r>
-              <w:rPr>
                 <w:noProof/>
                 <w:lang w:eastAsia="ja-JP"/>
               </w:rPr>
               <mc:AlternateContent>
                 <mc:Choice Requires="wps">
                   <w:drawing>
-                    <wp:anchor distT="0" distB="0" distL="114300" distR="114300" simplePos="0" relativeHeight="251661312" behindDoc="0" locked="0" layoutInCell="1" allowOverlap="1" wp14:anchorId="0AE01B4B" wp14:editId="5283B681">
+                    <wp:anchor distT="0" distB="0" distL="114300" distR="114300" simplePos="0" relativeHeight="251661312" behindDoc="0" locked="0" layoutInCell="1" allowOverlap="1" wp14:anchorId="0AE01B4B" wp14:editId="5EB9C0B9">
                       <wp:simplePos x="0" y="0"/>
                       <wp:positionH relativeFrom="margin">
-                        <wp:align>center</wp:align>
+                        <wp:posOffset>704215</wp:posOffset>
                       </wp:positionH>
                       <wp:positionV relativeFrom="paragraph">
-                        <wp:posOffset>41910</wp:posOffset>
+                        <wp:posOffset>289972</wp:posOffset>
                       </wp:positionV>
                       <wp:extent cx="787400" cy="0"/>
-                      <wp:effectExtent l="9525" t="13335" r="12700" b="5715"/>
+                      <wp:effectExtent l="0" t="0" r="12700" b="12700"/>
                       <wp:wrapNone/>
                       <wp:docPr id="403" name="Straight Connector 403"/>
                       <wp:cNvGraphicFramePr>
@@ -328,12 +783,29 @@
                 </mc:Choice>
                 <mc:Fallback>
                   <w:pict>
-                    <v:line w14:anchorId="43D3A456" id="Straight Connector 403" o:spid="_x0000_s1026" style="position:absolute;z-index:251661312;visibility:visible;mso-wrap-style:square;mso-width-percent:0;mso-height-percent:0;mso-wrap-distance-left:9pt;mso-wrap-distance-top:0;mso-wrap-distance-right:9pt;mso-wrap-distance-bottom:0;mso-position-horizontal:center;mso-position-horizontal-relative:margin;mso-position-vertical:absolute;mso-position-vertical-relative:text;mso-width-percent:0;mso-height-percent:0;mso-width-relative:page;mso-height-relative:page" from="0,3.3pt" to="62pt,3.3pt" o:gfxdata="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">
+                    <v:line w14:anchorId="0257DE60" id="Straight Connector 403" o:spid="_x0000_s1026" style="position:absolute;z-index:251661312;visibility:visible;mso-wrap-style:square;mso-width-percent:0;mso-height-percent:0;mso-wrap-distance-left:9pt;mso-wrap-distance-top:0;mso-wrap-distance-right:9pt;mso-wrap-distance-bottom:0;mso-position-horizontal:absolute;mso-position-horizontal-relative:margin;mso-position-vertical:absolute;mso-position-vertical-relative:text;mso-width-percent:0;mso-height-percent:0;mso-width-relative:page;mso-height-relative:page" from="55.45pt,22.85pt" to="117.45pt,22.85pt" o:gfxdata="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">
                       <w10:wrap anchorx="margin"/>
                     </v:line>
                   </w:pict>
                 </mc:Fallback>
               </mc:AlternateContent>
+            </w:r>
+            <w:r>
+              <w:rPr>
+                <w:b/>
+                <w:sz w:val="26"/>
+                <w:szCs w:val="26"/>
+              </w:rPr>
+              <w:t xml:space="preserve"> </w:t>
+            </w:r>
+            <w:r>
+              <w:rPr>
+                <w:rFonts w:eastAsia="Times New Roman"/>
+                <w:b/>
+                <w:sz w:val="26"/>
+                <w:szCs w:val="26"/>
+              </w:rPr>
+              <w:t>TÊN DOANH NGHIỆP</w:t>
             </w:r>
           </w:p>
           <w:p>
@@ -345,12 +817,21 @@
                 <w:szCs w:val="26"/>
               </w:rPr>
             </w:pPr>
+            <w:proofErr w:type="spellStart"/>
             <w:r>
               <w:rPr>
                 <w:sz w:val="26"/>
                 <w:szCs w:val="26"/>
               </w:rPr>
-              <w:t>Số: ………</w:t>
+              <w:t>Số</w:t>
+            </w:r>
+            <w:proofErr w:type="spellEnd"/>
+            <w:r>
+              <w:rPr>
+                <w:sz w:val="26"/>
+                <w:szCs w:val="26"/>
+              </w:rPr>
+              <w:t>: ………</w:t>
             </w:r>
             <w:proofErr w:type="gramStart"/>
             <w:r>
@@ -365,7 +846,7 @@
         </w:tc>
         <w:tc>
           <w:tcPr>
-            <w:tcW w:w="6061" w:type="dxa"/>
+            <w:tcW w:w="6912" w:type="dxa"/>
           </w:tcPr>
           <w:p>
             <w:pPr>
@@ -398,45 +879,22 @@
             </w:pPr>
             <w:r>
               <w:rPr>
-                <w:b/>
-                <w:sz w:val="26"/>
-                <w:szCs w:val="26"/>
-              </w:rPr>
-              <w:t>Độc lập - Tự do - Hạnh phúc</w:t>
-            </w:r>
-          </w:p>
-          <w:p>
-            <w:pPr>
-              <w:tabs>
-                <w:tab w:val="left" w:pos="1650"/>
-              </w:tabs>
-              <w:spacing w:before="120" w:after="120" w:line="276" w:lineRule="auto"/>
-              <w:ind w:firstLine="720"/>
-              <w:jc w:val="center"/>
-              <w:rPr>
-                <w:b/>
-                <w:sz w:val="26"/>
-                <w:szCs w:val="26"/>
-              </w:rPr>
-            </w:pPr>
-            <w:r>
-              <w:rPr>
                 <w:noProof/>
                 <w:lang w:eastAsia="ja-JP"/>
               </w:rPr>
               <mc:AlternateContent>
                 <mc:Choice Requires="wps">
                   <w:drawing>
-                    <wp:anchor distT="4294967294" distB="4294967294" distL="114300" distR="114300" simplePos="0" relativeHeight="251659264" behindDoc="0" locked="0" layoutInCell="1" allowOverlap="1" wp14:anchorId="21FD5DCA" wp14:editId="1003C994">
+                    <wp:anchor distT="4294967294" distB="4294967294" distL="114300" distR="114300" simplePos="0" relativeHeight="251659264" behindDoc="0" locked="0" layoutInCell="1" allowOverlap="1" wp14:anchorId="21FD5DCA" wp14:editId="0F1F9771">
                       <wp:simplePos x="0" y="0"/>
                       <wp:positionH relativeFrom="column">
-                        <wp:posOffset>831215</wp:posOffset>
+                        <wp:posOffset>1103630</wp:posOffset>
                       </wp:positionH>
                       <wp:positionV relativeFrom="paragraph">
-                        <wp:posOffset>38734</wp:posOffset>
+                        <wp:posOffset>236392</wp:posOffset>
                       </wp:positionV>
                       <wp:extent cx="2053590" cy="0"/>
-                      <wp:effectExtent l="0" t="0" r="22860" b="19050"/>
+                      <wp:effectExtent l="0" t="0" r="16510" b="12700"/>
                       <wp:wrapNone/>
                       <wp:docPr id="402" name="Straight Connector 402"/>
                       <wp:cNvGraphicFramePr>
@@ -488,21 +946,105 @@
                 </mc:Choice>
                 <mc:Fallback>
                   <w:pict>
-                    <v:line w14:anchorId="28115FEF" id="Straight Connector 402" o:spid="_x0000_s1026" style="position:absolute;z-index:251659264;visibility:visible;mso-wrap-style:square;mso-width-percent:0;mso-height-percent:0;mso-wrap-distance-left:9pt;mso-wrap-distance-top:-6e-5mm;mso-wrap-distance-right:9pt;mso-wrap-distance-bottom:-6e-5mm;mso-position-horizontal:absolute;mso-position-horizontal-relative:text;mso-position-vertical:absolute;mso-position-vertical-relative:text;mso-width-percent:0;mso-height-percent:0;mso-width-relative:page;mso-height-relative:page" from="65.45pt,3.05pt" to="227.15pt,3.05pt" o:gfxdata="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"/>
+                    <v:line w14:anchorId="240D5FFD" id="Straight Connector 402" o:spid="_x0000_s1026" style="position:absolute;z-index:251659264;visibility:visible;mso-wrap-style:square;mso-width-percent:0;mso-height-percent:0;mso-wrap-distance-left:9pt;mso-wrap-distance-top:.mm;mso-wrap-distance-right:9pt;mso-wrap-distance-bottom:.mm;mso-position-horizontal:absolute;mso-position-horizontal-relative:text;mso-position-vertical:absolute;mso-position-vertical-relative:text;mso-width-percent:0;mso-height-percent:0;mso-width-relative:page;mso-height-relative:page" from="86.9pt,18.6pt" to="248.6pt,18.6pt" o:gfxdata="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"/>
                   </w:pict>
                 </mc:Fallback>
               </mc:AlternateContent>
             </w:r>
+            <w:proofErr w:type="spellStart"/>
+            <w:r>
+              <w:rPr>
+                <w:b/>
+                <w:sz w:val="26"/>
+                <w:szCs w:val="26"/>
+              </w:rPr>
+              <w:t>Độc</w:t>
+            </w:r>
+            <w:proofErr w:type="spellEnd"/>
+            <w:r>
+              <w:rPr>
+                <w:b/>
+                <w:sz w:val="26"/>
+                <w:szCs w:val="26"/>
+              </w:rPr>
+              <w:t xml:space="preserve"> </w:t>
+            </w:r>
+            <w:proofErr w:type="spellStart"/>
+            <w:r>
+              <w:rPr>
+                <w:b/>
+                <w:sz w:val="26"/>
+                <w:szCs w:val="26"/>
+              </w:rPr>
+              <w:t>lập</w:t>
+            </w:r>
+            <w:proofErr w:type="spellEnd"/>
+            <w:r>
+              <w:rPr>
+                <w:b/>
+                <w:sz w:val="26"/>
+                <w:szCs w:val="26"/>
+              </w:rPr>
+              <w:t xml:space="preserve"> - </w:t>
+            </w:r>
+            <w:proofErr w:type="spellStart"/>
+            <w:r>
+              <w:rPr>
+                <w:b/>
+                <w:sz w:val="26"/>
+                <w:szCs w:val="26"/>
+              </w:rPr>
+              <w:t>Tự</w:t>
+            </w:r>
+            <w:proofErr w:type="spellEnd"/>
+            <w:r>
+              <w:rPr>
+                <w:b/>
+                <w:sz w:val="26"/>
+                <w:szCs w:val="26"/>
+              </w:rPr>
+              <w:t xml:space="preserve"> do - </w:t>
+            </w:r>
+            <w:proofErr w:type="spellStart"/>
+            <w:r>
+              <w:rPr>
+                <w:b/>
+                <w:sz w:val="26"/>
+                <w:szCs w:val="26"/>
+              </w:rPr>
+              <w:t>Hạnh</w:t>
+            </w:r>
+            <w:proofErr w:type="spellEnd"/>
+            <w:r>
+              <w:rPr>
+                <w:b/>
+                <w:sz w:val="26"/>
+                <w:szCs w:val="26"/>
+              </w:rPr>
+              <w:t xml:space="preserve"> </w:t>
+            </w:r>
+            <w:proofErr w:type="spellStart"/>
+            <w:r>
+              <w:rPr>
+                <w:b/>
+                <w:sz w:val="26"/>
+                <w:szCs w:val="26"/>
+              </w:rPr>
+              <w:t>phúc</w:t>
+            </w:r>
+            <w:proofErr w:type="spellEnd"/>
           </w:p>
           <w:p>
             <w:pPr>
               <w:spacing w:before="120" w:after="120" w:line="276" w:lineRule="auto"/>
+              <w:jc w:val="center"/>
               <w:rPr>
                 <w:i/>
                 <w:sz w:val="26"/>
                 <w:szCs w:val="26"/>
               </w:rPr>
             </w:pPr>
+            <w:proofErr w:type="spellStart"/>
             <w:r>
               <w:rPr>
                 <w:i/>
@@ -527,13 +1069,68 @@
               </w:rPr>
               <w:t>M</w:t>
             </w:r>
+            <w:proofErr w:type="spellEnd"/>
             <w:r>
               <w:rPr>
                 <w:i/>
                 <w:sz w:val="26"/>
                 <w:szCs w:val="26"/>
               </w:rPr>
-              <w:t>, ngày {date} tháng {month} năm {year}</w:t>
+              <w:t xml:space="preserve">, </w:t>
+            </w:r>
+            <w:proofErr w:type="spellStart"/>
+            <w:r>
+              <w:rPr>
+                <w:i/>
+                <w:sz w:val="26"/>
+                <w:szCs w:val="26"/>
+              </w:rPr>
+              <w:t>ngày</w:t>
+            </w:r>
+            <w:proofErr w:type="spellEnd"/>
+            <w:r>
+              <w:rPr>
+                <w:i/>
+                <w:sz w:val="26"/>
+                <w:szCs w:val="26"/>
+              </w:rPr>
+              <w:t xml:space="preserve"> {date} </w:t>
+            </w:r>
+            <w:proofErr w:type="spellStart"/>
+            <w:r>
+              <w:rPr>
+                <w:i/>
+                <w:sz w:val="26"/>
+                <w:szCs w:val="26"/>
+              </w:rPr>
+              <w:t>tháng</w:t>
+            </w:r>
+            <w:proofErr w:type="spellEnd"/>
+            <w:r>
+              <w:rPr>
+                <w:i/>
+                <w:sz w:val="26"/>
+                <w:szCs w:val="26"/>
+              </w:rPr>
+              <w:t xml:space="preserve"> {month} </w:t>
+            </w:r>
+            <w:proofErr w:type="spellStart"/>
+            <w:r>
+              <w:rPr>
+                <w:i/>
+                <w:sz w:val="26"/>
+                <w:szCs w:val="26"/>
+              </w:rPr>
+              <w:t>năm</w:t>
+            </w:r>
+            <w:proofErr w:type="spellEnd"/>
+            <w:r>
+              <w:rPr>
+                <w:i/>
+                <w:sz w:val="26"/>
+                <w:szCs w:val="26"/>
+              </w:rPr>
+              <w:t xml:space="preserve"> {year}</w:t>
             </w:r>
           </w:p>
         </w:tc>
@@ -549,14 +1146,6 @@
           <w:szCs w:val="28"/>
         </w:rPr>
       </w:pPr>
-      <w:r>
-        <w:rPr>
-          <w:b/>
-          <w:sz w:val="28"/>
-          <w:szCs w:val="28"/>
-        </w:rPr>
-        <w:t>THÔNG BÁO</w:t>
-      </w:r>
     </w:p>
     <w:p>
       <w:pPr>
@@ -574,64 +1163,558 @@
           <w:sz w:val="28"/>
           <w:szCs w:val="28"/>
         </w:rPr>
-        <w:t xml:space="preserve">Về việc </w:t>
-      </w:r>
+        <w:t>THÔNG BÁO</w:t>
+      </w:r>
+    </w:p>
+    <w:p>
+      <w:pPr>
+        <w:jc w:val="center"/>
+        <w:rPr>
+          <w:sz w:val="28"/>
+          <w:szCs w:val="28"/>
+        </w:rPr>
+      </w:pPr>
+      <w:proofErr w:type="spellStart"/>
       <w:r>
         <w:rPr>
           <w:b/>
           <w:sz w:val="28"/>
           <w:szCs w:val="28"/>
         </w:rPr>
-        <w:t xml:space="preserve">huỷ bỏ Nghị quyết/Quyết định </w:t>
-      </w:r>
+        <w:t>Về</w:t>
+      </w:r>
+      <w:proofErr w:type="spellEnd"/>
       <w:r>
         <w:rPr>
           <w:b/>
           <w:sz w:val="28"/>
           <w:szCs w:val="28"/>
         </w:rPr>
-        <w:t>giải thể doanh nghiệp</w:t>
-      </w:r>
+        <w:t xml:space="preserve"> </w:t>
+      </w:r>
+      <w:proofErr w:type="spellStart"/>
       <w:r>
         <w:rPr>
           <w:b/>
           <w:sz w:val="28"/>
           <w:szCs w:val="28"/>
         </w:rPr>
+        <w:t>việc</w:t>
+      </w:r>
+      <w:proofErr w:type="spellEnd"/>
+      <w:r>
+        <w:rPr>
+          <w:b/>
+          <w:sz w:val="28"/>
+          <w:szCs w:val="28"/>
+        </w:rPr>
+        <w:t xml:space="preserve"> </w:t>
+      </w:r>
+      <w:proofErr w:type="spellStart"/>
+      <w:r>
+        <w:rPr>
+          <w:b/>
+          <w:sz w:val="28"/>
+          <w:szCs w:val="28"/>
+        </w:rPr>
+        <w:t>huỷ</w:t>
+      </w:r>
+      <w:proofErr w:type="spellEnd"/>
+      <w:r>
+        <w:rPr>
+          <w:b/>
+          <w:sz w:val="28"/>
+          <w:szCs w:val="28"/>
+        </w:rPr>
+        <w:t xml:space="preserve"> </w:t>
+      </w:r>
+      <w:proofErr w:type="spellStart"/>
+      <w:r>
+        <w:rPr>
+          <w:b/>
+          <w:sz w:val="28"/>
+          <w:szCs w:val="28"/>
+        </w:rPr>
+        <w:t>bỏ</w:t>
+      </w:r>
+      <w:proofErr w:type="spellEnd"/>
+      <w:r>
+        <w:rPr>
+          <w:b/>
+          <w:sz w:val="28"/>
+          <w:szCs w:val="28"/>
+        </w:rPr>
+        <w:t xml:space="preserve"> </w:t>
+      </w:r>
+      <w:proofErr w:type="spellStart"/>
+      <w:r>
+        <w:rPr>
+          <w:b/>
+          <w:sz w:val="28"/>
+          <w:szCs w:val="28"/>
+        </w:rPr>
+        <w:t>Nghị</w:t>
+      </w:r>
+      <w:proofErr w:type="spellEnd"/>
+      <w:r>
+        <w:rPr>
+          <w:b/>
+          <w:sz w:val="28"/>
+          <w:szCs w:val="28"/>
+        </w:rPr>
+        <w:t xml:space="preserve"> </w:t>
+      </w:r>
+      <w:proofErr w:type="spellStart"/>
+      <w:r>
+        <w:rPr>
+          <w:b/>
+          <w:sz w:val="28"/>
+          <w:szCs w:val="28"/>
+        </w:rPr>
+        <w:t>quyết</w:t>
+      </w:r>
+      <w:proofErr w:type="spellEnd"/>
+      <w:r>
+        <w:rPr>
+          <w:b/>
+          <w:sz w:val="28"/>
+          <w:szCs w:val="28"/>
+        </w:rPr>
+        <w:t>/</w:t>
+      </w:r>
+      <w:proofErr w:type="spellStart"/>
+      <w:r>
+        <w:rPr>
+          <w:b/>
+          <w:sz w:val="28"/>
+          <w:szCs w:val="28"/>
+        </w:rPr>
+        <w:t>Quyết</w:t>
+      </w:r>
+      <w:proofErr w:type="spellEnd"/>
+      <w:r>
+        <w:rPr>
+          <w:b/>
+          <w:sz w:val="28"/>
+          <w:szCs w:val="28"/>
+        </w:rPr>
+        <w:t xml:space="preserve"> </w:t>
+      </w:r>
+      <w:proofErr w:type="spellStart"/>
+      <w:r>
+        <w:rPr>
+          <w:b/>
+          <w:sz w:val="28"/>
+          <w:szCs w:val="28"/>
+        </w:rPr>
+        <w:t>định</w:t>
+      </w:r>
+      <w:proofErr w:type="spellEnd"/>
+      <w:r>
+        <w:rPr>
+          <w:b/>
+          <w:sz w:val="28"/>
+          <w:szCs w:val="28"/>
+        </w:rPr>
+        <w:t xml:space="preserve"> </w:t>
+      </w:r>
+      <w:proofErr w:type="spellStart"/>
+      <w:r>
+        <w:rPr>
+          <w:b/>
+          <w:sz w:val="28"/>
+          <w:szCs w:val="28"/>
+        </w:rPr>
+        <w:t>giải</w:t>
+      </w:r>
+      <w:proofErr w:type="spellEnd"/>
+      <w:r>
+        <w:rPr>
+          <w:b/>
+          <w:sz w:val="28"/>
+          <w:szCs w:val="28"/>
+        </w:rPr>
+        <w:t xml:space="preserve"> </w:t>
+      </w:r>
+      <w:proofErr w:type="spellStart"/>
+      <w:r>
+        <w:rPr>
+          <w:b/>
+          <w:sz w:val="28"/>
+          <w:szCs w:val="28"/>
+        </w:rPr>
+        <w:t>thể</w:t>
+      </w:r>
+      <w:proofErr w:type="spellEnd"/>
+      <w:r>
+        <w:rPr>
+          <w:b/>
+          <w:sz w:val="28"/>
+          <w:szCs w:val="28"/>
+        </w:rPr>
+        <w:t xml:space="preserve"> </w:t>
+      </w:r>
+      <w:proofErr w:type="spellStart"/>
+      <w:r>
+        <w:rPr>
+          <w:b/>
+          <w:sz w:val="28"/>
+          <w:szCs w:val="28"/>
+        </w:rPr>
+        <w:t>doanh</w:t>
+      </w:r>
+      <w:proofErr w:type="spellEnd"/>
+      <w:r>
+        <w:rPr>
+          <w:b/>
+          <w:sz w:val="28"/>
+          <w:szCs w:val="28"/>
+        </w:rPr>
+        <w:t xml:space="preserve"> </w:t>
+      </w:r>
+      <w:proofErr w:type="spellStart"/>
+      <w:r>
+        <w:rPr>
+          <w:b/>
+          <w:sz w:val="28"/>
+          <w:szCs w:val="28"/>
+        </w:rPr>
+        <w:t>nghiệp</w:t>
+      </w:r>
+      <w:proofErr w:type="spellEnd"/>
+      <w:r>
+        <w:rPr>
+          <w:b/>
+          <w:sz w:val="28"/>
+          <w:szCs w:val="28"/>
+        </w:rPr>
         <w:br/>
       </w:r>
-      <w:r>
-        <w:rPr>
-          <w:sz w:val="28"/>
-          <w:szCs w:val="28"/>
-        </w:rPr>
-        <w:t>Kính gửi: Phòng Đăng ký kinh doanh tỉnh, thành phố……………</w:t>
+      <w:proofErr w:type="spellStart"/>
+      <w:r>
+        <w:rPr>
+          <w:sz w:val="28"/>
+          <w:szCs w:val="28"/>
+        </w:rPr>
+        <w:t>Kính</w:t>
+      </w:r>
+      <w:proofErr w:type="spellEnd"/>
+      <w:r>
+        <w:rPr>
+          <w:sz w:val="28"/>
+          <w:szCs w:val="28"/>
+        </w:rPr>
+        <w:t xml:space="preserve"> </w:t>
+      </w:r>
+      <w:proofErr w:type="spellStart"/>
+      <w:r>
+        <w:rPr>
+          <w:sz w:val="28"/>
+          <w:szCs w:val="28"/>
+        </w:rPr>
+        <w:t>gửi</w:t>
+      </w:r>
+      <w:proofErr w:type="spellEnd"/>
+      <w:r>
+        <w:rPr>
+          <w:sz w:val="28"/>
+          <w:szCs w:val="28"/>
+        </w:rPr>
+        <w:t xml:space="preserve">: </w:t>
+      </w:r>
+      <w:proofErr w:type="spellStart"/>
+      <w:r>
+        <w:rPr>
+          <w:sz w:val="28"/>
+          <w:szCs w:val="28"/>
+        </w:rPr>
+        <w:t>Phòng</w:t>
+      </w:r>
+      <w:proofErr w:type="spellEnd"/>
+      <w:r>
+        <w:rPr>
+          <w:sz w:val="28"/>
+          <w:szCs w:val="28"/>
+        </w:rPr>
+        <w:t xml:space="preserve"> </w:t>
+      </w:r>
+      <w:proofErr w:type="spellStart"/>
+      <w:r>
+        <w:rPr>
+          <w:sz w:val="28"/>
+          <w:szCs w:val="28"/>
+        </w:rPr>
+        <w:t>Đăng</w:t>
+      </w:r>
+      <w:proofErr w:type="spellEnd"/>
+      <w:r>
+        <w:rPr>
+          <w:sz w:val="28"/>
+          <w:szCs w:val="28"/>
+        </w:rPr>
+        <w:t xml:space="preserve"> </w:t>
+      </w:r>
+      <w:proofErr w:type="spellStart"/>
+      <w:r>
+        <w:rPr>
+          <w:sz w:val="28"/>
+          <w:szCs w:val="28"/>
+        </w:rPr>
+        <w:t>ký</w:t>
+      </w:r>
+      <w:proofErr w:type="spellEnd"/>
+      <w:r>
+        <w:rPr>
+          <w:sz w:val="28"/>
+          <w:szCs w:val="28"/>
+        </w:rPr>
+        <w:t xml:space="preserve"> </w:t>
+      </w:r>
+      <w:proofErr w:type="spellStart"/>
+      <w:r>
+        <w:rPr>
+          <w:sz w:val="28"/>
+          <w:szCs w:val="28"/>
+        </w:rPr>
+        <w:t>kinh</w:t>
+      </w:r>
+      <w:proofErr w:type="spellEnd"/>
+      <w:r>
+        <w:rPr>
+          <w:sz w:val="28"/>
+          <w:szCs w:val="28"/>
+        </w:rPr>
+        <w:t xml:space="preserve"> </w:t>
+      </w:r>
+      <w:proofErr w:type="spellStart"/>
+      <w:r>
+        <w:rPr>
+          <w:sz w:val="28"/>
+          <w:szCs w:val="28"/>
+        </w:rPr>
+        <w:t>doanh</w:t>
+      </w:r>
+      <w:proofErr w:type="spellEnd"/>
+      <w:r>
+        <w:rPr>
+          <w:sz w:val="28"/>
+          <w:szCs w:val="28"/>
+        </w:rPr>
+        <w:t xml:space="preserve"> </w:t>
+      </w:r>
+      <w:proofErr w:type="spellStart"/>
+      <w:r>
+        <w:rPr>
+          <w:sz w:val="28"/>
+          <w:szCs w:val="28"/>
+        </w:rPr>
+        <w:t>tỉnh</w:t>
+      </w:r>
+      <w:proofErr w:type="spellEnd"/>
+      <w:r>
+        <w:rPr>
+          <w:sz w:val="28"/>
+          <w:szCs w:val="28"/>
+        </w:rPr>
+        <w:t xml:space="preserve">, </w:t>
+      </w:r>
+      <w:proofErr w:type="spellStart"/>
+      <w:r>
+        <w:rPr>
+          <w:sz w:val="28"/>
+          <w:szCs w:val="28"/>
+        </w:rPr>
+        <w:t>Thành</w:t>
+      </w:r>
+      <w:proofErr w:type="spellEnd"/>
+      <w:r>
+        <w:rPr>
+          <w:sz w:val="28"/>
+          <w:szCs w:val="28"/>
+        </w:rPr>
+        <w:t xml:space="preserve"> </w:t>
+      </w:r>
+      <w:proofErr w:type="spellStart"/>
+      <w:r>
+        <w:rPr>
+          <w:sz w:val="28"/>
+          <w:szCs w:val="28"/>
+        </w:rPr>
+        <w:t>phố</w:t>
+      </w:r>
+      <w:proofErr w:type="spellEnd"/>
+      <w:r>
+        <w:rPr>
+          <w:sz w:val="28"/>
+          <w:szCs w:val="28"/>
+        </w:rPr>
+        <w:t xml:space="preserve"> </w:t>
+      </w:r>
+      <w:proofErr w:type="spellStart"/>
+      <w:r>
+        <w:rPr>
+          <w:sz w:val="28"/>
+          <w:szCs w:val="28"/>
+        </w:rPr>
+        <w:t>Hồ</w:t>
+      </w:r>
+      <w:proofErr w:type="spellEnd"/>
+      <w:r>
+        <w:rPr>
+          <w:sz w:val="28"/>
+          <w:szCs w:val="28"/>
+        </w:rPr>
+        <w:t xml:space="preserve"> </w:t>
+      </w:r>
+      <w:proofErr w:type="spellStart"/>
+      <w:r>
+        <w:rPr>
+          <w:sz w:val="28"/>
+          <w:szCs w:val="28"/>
+        </w:rPr>
+        <w:t>Chí</w:t>
+      </w:r>
+      <w:proofErr w:type="spellEnd"/>
+      <w:r>
+        <w:rPr>
+          <w:sz w:val="28"/>
+          <w:szCs w:val="28"/>
+        </w:rPr>
+        <w:t xml:space="preserve"> Minh</w:t>
       </w:r>
     </w:p>
     <w:p>
       <w:pPr>
         <w:spacing w:before="120" w:after="120" w:line="276" w:lineRule="auto"/>
+        <w:jc w:val="center"/>
         <w:rPr>
           <w:b/>
           <w:sz w:val="28"/>
           <w:szCs w:val="28"/>
         </w:rPr>
       </w:pPr>
-      <w:r>
-        <w:rPr>
-          <w:sz w:val="28"/>
-          <w:szCs w:val="28"/>
-        </w:rPr>
-        <w:t>Tên doanh nghiệp (</w:t>
-      </w:r>
+    </w:p>
+    <w:p>
+      <w:pPr>
+        <w:spacing w:before="120" w:after="120" w:line="276" w:lineRule="auto"/>
+        <w:rPr>
+          <w:b/>
+          <w:sz w:val="28"/>
+          <w:szCs w:val="28"/>
+        </w:rPr>
+      </w:pPr>
+      <w:proofErr w:type="spellStart"/>
+      <w:r>
+        <w:rPr>
+          <w:sz w:val="28"/>
+          <w:szCs w:val="28"/>
+        </w:rPr>
+        <w:t>Tên</w:t>
+      </w:r>
+      <w:proofErr w:type="spellEnd"/>
+      <w:r>
+        <w:rPr>
+          <w:sz w:val="28"/>
+          <w:szCs w:val="28"/>
+        </w:rPr>
+        <w:t xml:space="preserve"> </w:t>
+      </w:r>
+      <w:proofErr w:type="spellStart"/>
+      <w:r>
+        <w:rPr>
+          <w:sz w:val="28"/>
+          <w:szCs w:val="28"/>
+        </w:rPr>
+        <w:t>doanh</w:t>
+      </w:r>
+      <w:proofErr w:type="spellEnd"/>
+      <w:r>
+        <w:rPr>
+          <w:sz w:val="28"/>
+          <w:szCs w:val="28"/>
+        </w:rPr>
+        <w:t xml:space="preserve"> </w:t>
+      </w:r>
+      <w:proofErr w:type="spellStart"/>
+      <w:r>
+        <w:rPr>
+          <w:sz w:val="28"/>
+          <w:szCs w:val="28"/>
+        </w:rPr>
+        <w:t>nghiệp</w:t>
+      </w:r>
+      <w:proofErr w:type="spellEnd"/>
+      <w:r>
+        <w:rPr>
+          <w:sz w:val="28"/>
+          <w:szCs w:val="28"/>
+        </w:rPr>
+        <w:t xml:space="preserve"> (</w:t>
+      </w:r>
+      <w:proofErr w:type="spellStart"/>
       <w:r>
         <w:rPr>
           <w:i/>
           <w:sz w:val="28"/>
           <w:szCs w:val="28"/>
         </w:rPr>
-        <w:t>ghi bằng chữ in hoa</w:t>
-      </w:r>
+        <w:t>ghi</w:t>
+      </w:r>
+      <w:proofErr w:type="spellEnd"/>
+      <w:r>
+        <w:rPr>
+          <w:i/>
+          <w:sz w:val="28"/>
+          <w:szCs w:val="28"/>
+        </w:rPr>
+        <w:t xml:space="preserve"> </w:t>
+      </w:r>
+      <w:proofErr w:type="spellStart"/>
+      <w:r>
+        <w:rPr>
+          <w:i/>
+          <w:sz w:val="28"/>
+          <w:szCs w:val="28"/>
+        </w:rPr>
+        <w:t>bằng</w:t>
+      </w:r>
+      <w:proofErr w:type="spellEnd"/>
+      <w:r>
+        <w:rPr>
+          <w:i/>
+          <w:sz w:val="28"/>
+          <w:szCs w:val="28"/>
+        </w:rPr>
+        <w:t xml:space="preserve"> </w:t>
+      </w:r>
+      <w:proofErr w:type="spellStart"/>
+      <w:r>
+        <w:rPr>
+          <w:i/>
+          <w:sz w:val="28"/>
+          <w:szCs w:val="28"/>
+        </w:rPr>
+        <w:t>chữ</w:t>
+      </w:r>
+      <w:proofErr w:type="spellEnd"/>
+      <w:r>
+        <w:rPr>
+          <w:i/>
+          <w:sz w:val="28"/>
+          <w:szCs w:val="28"/>
+        </w:rPr>
+        <w:t xml:space="preserve"> in </w:t>
+      </w:r>
+      <w:proofErr w:type="spellStart"/>
+      <w:r>
+        <w:rPr>
+          <w:i/>
+          <w:sz w:val="28"/>
+          <w:szCs w:val="28"/>
+        </w:rPr>
+        <w:t>hoa</w:t>
+      </w:r>
+      <w:proofErr w:type="spellEnd"/>
       <w:r>
         <w:rPr>
           <w:sz w:val="28"/>
@@ -646,12 +1729,21 @@
         </w:rPr>
         <w:t xml:space="preserve"> {</w:t>
       </w:r>
+      <w:proofErr w:type="spellStart"/>
       <w:r>
         <w:rPr>
           <w:sz w:val="28"/>
           <w:szCs w:val="28"/>
         </w:rPr>
         <w:t>dissolution_cancel_company_name</w:t>
+      </w:r>
+      <w:proofErr w:type="spellEnd"/>
+      <w:r>
+        <w:rPr>
+          <w:sz w:val="28"/>
+          <w:szCs w:val="28"/>
+        </w:rPr>
+        <w:t xml:space="preserve"> | upper</w:t>
       </w:r>
       <w:r>
         <w:rPr>
@@ -672,12 +1764,117 @@
           <w:szCs w:val="28"/>
         </w:rPr>
       </w:pPr>
-      <w:r>
-        <w:rPr>
-          <w:sz w:val="28"/>
-          <w:szCs w:val="28"/>
-        </w:rPr>
-        <w:t xml:space="preserve">Mã số doanh nghiệp/Mã số thuế: </w:t>
+      <w:proofErr w:type="spellStart"/>
+      <w:r>
+        <w:rPr>
+          <w:sz w:val="28"/>
+          <w:szCs w:val="28"/>
+        </w:rPr>
+        <w:t>Mã</w:t>
+      </w:r>
+      <w:proofErr w:type="spellEnd"/>
+      <w:r>
+        <w:rPr>
+          <w:sz w:val="28"/>
+          <w:szCs w:val="28"/>
+        </w:rPr>
+        <w:t xml:space="preserve"> </w:t>
+      </w:r>
+      <w:proofErr w:type="spellStart"/>
+      <w:r>
+        <w:rPr>
+          <w:sz w:val="28"/>
+          <w:szCs w:val="28"/>
+        </w:rPr>
+        <w:t>số</w:t>
+      </w:r>
+      <w:proofErr w:type="spellEnd"/>
+      <w:r>
+        <w:rPr>
+          <w:sz w:val="28"/>
+          <w:szCs w:val="28"/>
+        </w:rPr>
+        <w:t xml:space="preserve"> </w:t>
+      </w:r>
+      <w:proofErr w:type="spellStart"/>
+      <w:r>
+        <w:rPr>
+          <w:sz w:val="28"/>
+          <w:szCs w:val="28"/>
+        </w:rPr>
+        <w:t>doanh</w:t>
+      </w:r>
+      <w:proofErr w:type="spellEnd"/>
+      <w:r>
+        <w:rPr>
+          <w:sz w:val="28"/>
+          <w:szCs w:val="28"/>
+        </w:rPr>
+        <w:t xml:space="preserve"> </w:t>
+      </w:r>
+      <w:proofErr w:type="spellStart"/>
+      <w:r>
+        <w:rPr>
+          <w:sz w:val="28"/>
+          <w:szCs w:val="28"/>
+        </w:rPr>
+        <w:t>nghiệp</w:t>
+      </w:r>
+      <w:proofErr w:type="spellEnd"/>
+      <w:r>
+        <w:rPr>
+          <w:sz w:val="28"/>
+          <w:szCs w:val="28"/>
+        </w:rPr>
+        <w:t>/</w:t>
+      </w:r>
+      <w:proofErr w:type="spellStart"/>
+      <w:r>
+        <w:rPr>
+          <w:sz w:val="28"/>
+          <w:szCs w:val="28"/>
+        </w:rPr>
+        <w:t>Mã</w:t>
+      </w:r>
+      <w:proofErr w:type="spellEnd"/>
+      <w:r>
+        <w:rPr>
+          <w:sz w:val="28"/>
+          <w:szCs w:val="28"/>
+        </w:rPr>
+        <w:t xml:space="preserve"> </w:t>
+      </w:r>
+      <w:proofErr w:type="spellStart"/>
+      <w:r>
+        <w:rPr>
+          <w:sz w:val="28"/>
+          <w:szCs w:val="28"/>
+        </w:rPr>
+        <w:t>số</w:t>
+      </w:r>
+      <w:proofErr w:type="spellEnd"/>
+      <w:r>
+        <w:rPr>
+          <w:sz w:val="28"/>
+          <w:szCs w:val="28"/>
+        </w:rPr>
+        <w:t xml:space="preserve"> </w:t>
+      </w:r>
+      <w:proofErr w:type="spellStart"/>
+      <w:r>
+        <w:rPr>
+          <w:sz w:val="28"/>
+          <w:szCs w:val="28"/>
+        </w:rPr>
+        <w:t>thuế</w:t>
+      </w:r>
+      <w:proofErr w:type="spellEnd"/>
+      <w:r>
+        <w:rPr>
+          <w:sz w:val="28"/>
+          <w:szCs w:val="28"/>
+        </w:rPr>
+        <w:t xml:space="preserve">: </w:t>
       </w:r>
       <w:r>
         <w:rPr>
@@ -686,6 +1883,7 @@
         </w:rPr>
         <w:t>{</w:t>
       </w:r>
+      <w:proofErr w:type="spellStart"/>
       <w:r>
         <w:rPr>
           <w:sz w:val="28"/>
@@ -693,6 +1891,7 @@
         </w:rPr>
         <w:t>dissolution_cancel_mst</w:t>
       </w:r>
+      <w:proofErr w:type="spellEnd"/>
       <w:r>
         <w:rPr>
           <w:sz w:val="28"/>
@@ -715,6 +1914,7 @@
           <w:szCs w:val="28"/>
         </w:rPr>
       </w:pPr>
+      <w:proofErr w:type="spellStart"/>
       <w:r>
         <w:rPr>
           <w:rFonts w:eastAsia="Times New Roman"/>
@@ -722,8 +1922,159 @@
           <w:szCs w:val="28"/>
           <w:lang w:eastAsia="zh-CN"/>
         </w:rPr>
-        <w:t>Số Giấy chứng nhận đăng ký kinh doanh (</w:t>
-      </w:r>
+        <w:t>Số</w:t>
+      </w:r>
+      <w:proofErr w:type="spellEnd"/>
+      <w:r>
+        <w:rPr>
+          <w:rFonts w:eastAsia="Times New Roman"/>
+          <w:sz w:val="28"/>
+          <w:szCs w:val="28"/>
+          <w:lang w:eastAsia="zh-CN"/>
+        </w:rPr>
+        <w:t xml:space="preserve"> </w:t>
+      </w:r>
+      <w:proofErr w:type="spellStart"/>
+      <w:r>
+        <w:rPr>
+          <w:rFonts w:eastAsia="Times New Roman"/>
+          <w:sz w:val="28"/>
+          <w:szCs w:val="28"/>
+          <w:lang w:eastAsia="zh-CN"/>
+        </w:rPr>
+        <w:t>Giấy</w:t>
+      </w:r>
+      <w:proofErr w:type="spellEnd"/>
+      <w:r>
+        <w:rPr>
+          <w:rFonts w:eastAsia="Times New Roman"/>
+          <w:sz w:val="28"/>
+          <w:szCs w:val="28"/>
+          <w:lang w:eastAsia="zh-CN"/>
+        </w:rPr>
+        <w:t xml:space="preserve"> </w:t>
+      </w:r>
+      <w:proofErr w:type="spellStart"/>
+      <w:r>
+        <w:rPr>
+          <w:rFonts w:eastAsia="Times New Roman"/>
+          <w:sz w:val="28"/>
+          <w:szCs w:val="28"/>
+          <w:lang w:eastAsia="zh-CN"/>
+        </w:rPr>
+        <w:t>chứng</w:t>
+      </w:r>
+      <w:proofErr w:type="spellEnd"/>
+      <w:r>
+        <w:rPr>
+          <w:rFonts w:eastAsia="Times New Roman"/>
+          <w:sz w:val="28"/>
+          <w:szCs w:val="28"/>
+          <w:lang w:eastAsia="zh-CN"/>
+        </w:rPr>
+        <w:t xml:space="preserve"> </w:t>
+      </w:r>
+      <w:proofErr w:type="spellStart"/>
+      <w:r>
+        <w:rPr>
+          <w:rFonts w:eastAsia="Times New Roman"/>
+          <w:sz w:val="28"/>
+          <w:szCs w:val="28"/>
+          <w:lang w:eastAsia="zh-CN"/>
+        </w:rPr>
+        <w:t>nhận</w:t>
+      </w:r>
+      <w:proofErr w:type="spellEnd"/>
+      <w:r>
+        <w:rPr>
+          <w:rFonts w:eastAsia="Times New Roman"/>
+          <w:sz w:val="28"/>
+          <w:szCs w:val="28"/>
+          <w:lang w:eastAsia="zh-CN"/>
+        </w:rPr>
+        <w:t xml:space="preserve"> </w:t>
+      </w:r>
+      <w:proofErr w:type="spellStart"/>
+      <w:r>
+        <w:rPr>
+          <w:rFonts w:eastAsia="Times New Roman"/>
+          <w:sz w:val="28"/>
+          <w:szCs w:val="28"/>
+          <w:lang w:eastAsia="zh-CN"/>
+        </w:rPr>
+        <w:t>đăng</w:t>
+      </w:r>
+      <w:proofErr w:type="spellEnd"/>
+      <w:r>
+        <w:rPr>
+          <w:rFonts w:eastAsia="Times New Roman"/>
+          <w:sz w:val="28"/>
+          <w:szCs w:val="28"/>
+          <w:lang w:eastAsia="zh-CN"/>
+        </w:rPr>
+        <w:t xml:space="preserve"> </w:t>
+      </w:r>
+      <w:proofErr w:type="spellStart"/>
+      <w:r>
+        <w:rPr>
+          <w:rFonts w:eastAsia="Times New Roman"/>
+          <w:sz w:val="28"/>
+          <w:szCs w:val="28"/>
+          <w:lang w:eastAsia="zh-CN"/>
+        </w:rPr>
+        <w:t>ký</w:t>
+      </w:r>
+      <w:proofErr w:type="spellEnd"/>
+      <w:r>
+        <w:rPr>
+          <w:rFonts w:eastAsia="Times New Roman"/>
+          <w:sz w:val="28"/>
+          <w:szCs w:val="28"/>
+          <w:lang w:eastAsia="zh-CN"/>
+        </w:rPr>
+        <w:t xml:space="preserve"> </w:t>
+      </w:r>
+      <w:proofErr w:type="spellStart"/>
+      <w:r>
+        <w:rPr>
+          <w:rFonts w:eastAsia="Times New Roman"/>
+          <w:sz w:val="28"/>
+          <w:szCs w:val="28"/>
+          <w:lang w:eastAsia="zh-CN"/>
+        </w:rPr>
+        <w:t>kinh</w:t>
+      </w:r>
+      <w:proofErr w:type="spellEnd"/>
+      <w:r>
+        <w:rPr>
+          <w:rFonts w:eastAsia="Times New Roman"/>
+          <w:sz w:val="28"/>
+          <w:szCs w:val="28"/>
+          <w:lang w:eastAsia="zh-CN"/>
+        </w:rPr>
+        <w:t xml:space="preserve"> </w:t>
+      </w:r>
+      <w:proofErr w:type="spellStart"/>
+      <w:r>
+        <w:rPr>
+          <w:rFonts w:eastAsia="Times New Roman"/>
+          <w:sz w:val="28"/>
+          <w:szCs w:val="28"/>
+          <w:lang w:eastAsia="zh-CN"/>
+        </w:rPr>
+        <w:t>doanh</w:t>
+      </w:r>
+      <w:proofErr w:type="spellEnd"/>
+      <w:r>
+        <w:rPr>
+          <w:rFonts w:eastAsia="Times New Roman"/>
+          <w:sz w:val="28"/>
+          <w:szCs w:val="28"/>
+          <w:lang w:eastAsia="zh-CN"/>
+        </w:rPr>
+        <w:t xml:space="preserve"> (</w:t>
+      </w:r>
+      <w:proofErr w:type="spellStart"/>
       <w:r>
         <w:rPr>
           <w:rFonts w:eastAsia="Times New Roman"/>
@@ -733,53 +2084,582 @@
           <w:szCs w:val="28"/>
           <w:lang w:eastAsia="zh-CN"/>
         </w:rPr>
-        <w:t>chỉ kê khai nếu không có mã số doanh nghiệp/mã số thuế</w:t>
-      </w:r>
-      <w:r>
-        <w:rPr>
-          <w:rFonts w:eastAsia="Times New Roman"/>
+        <w:t>chỉ</w:t>
+      </w:r>
+      <w:proofErr w:type="spellEnd"/>
+      <w:r>
+        <w:rPr>
+          <w:rFonts w:eastAsia="Times New Roman"/>
+          <w:i/>
+          <w:iCs/>
           <w:sz w:val="28"/>
           <w:szCs w:val="28"/>
           <w:lang w:eastAsia="zh-CN"/>
         </w:rPr>
-        <w:t>):</w:t>
-      </w:r>
-      <w:r>
-        <w:rPr>
-          <w:sz w:val="28"/>
-          <w:szCs w:val="28"/>
-        </w:rPr>
-        <w:t xml:space="preserve"> {dissolution_approve_opt_code} </w:t>
-      </w:r>
-      <w:r>
-        <w:rPr>
-          <w:rFonts w:eastAsia="Times New Roman"/>
-          <w:sz w:val="28"/>
-          <w:szCs w:val="28"/>
-        </w:rPr>
-        <w:t xml:space="preserve">Ngày cấp </w:t>
-      </w:r>
-      <w:r>
-        <w:rPr>
-          <w:sz w:val="28"/>
-          <w:szCs w:val="28"/>
-        </w:rPr>
-        <w:t>{dissolution_approve_time_provide}</w:t>
-      </w:r>
-      <w:r>
-        <w:rPr>
-          <w:rFonts w:eastAsia="Times New Roman"/>
-          <w:sz w:val="28"/>
-          <w:szCs w:val="28"/>
-        </w:rPr>
-        <w:t xml:space="preserve"> Nơi cấp: </w:t>
-      </w:r>
-      <w:r>
-        <w:rPr>
-          <w:sz w:val="28"/>
-          <w:szCs w:val="28"/>
-        </w:rPr>
-        <w:t>{dissolution_approve_place_provide}</w:t>
+        <w:t xml:space="preserve"> </w:t>
+      </w:r>
+      <w:proofErr w:type="spellStart"/>
+      <w:r>
+        <w:rPr>
+          <w:rFonts w:eastAsia="Times New Roman"/>
+          <w:i/>
+          <w:iCs/>
+          <w:sz w:val="28"/>
+          <w:szCs w:val="28"/>
+          <w:lang w:eastAsia="zh-CN"/>
+        </w:rPr>
+        <w:t>kê</w:t>
+      </w:r>
+      <w:proofErr w:type="spellEnd"/>
+      <w:r>
+        <w:rPr>
+          <w:rFonts w:eastAsia="Times New Roman"/>
+          <w:i/>
+          <w:iCs/>
+          <w:sz w:val="28"/>
+          <w:szCs w:val="28"/>
+          <w:lang w:eastAsia="zh-CN"/>
+        </w:rPr>
+        <w:t xml:space="preserve"> </w:t>
+      </w:r>
+      <w:proofErr w:type="spellStart"/>
+      <w:r>
+        <w:rPr>
+          <w:rFonts w:eastAsia="Times New Roman"/>
+          <w:i/>
+          <w:iCs/>
+          <w:sz w:val="28"/>
+          <w:szCs w:val="28"/>
+          <w:lang w:eastAsia="zh-CN"/>
+        </w:rPr>
+        <w:t>khai</w:t>
+      </w:r>
+      <w:proofErr w:type="spellEnd"/>
+      <w:r>
+        <w:rPr>
+          <w:rFonts w:eastAsia="Times New Roman"/>
+          <w:i/>
+          <w:iCs/>
+          <w:sz w:val="28"/>
+          <w:szCs w:val="28"/>
+          <w:lang w:eastAsia="zh-CN"/>
+        </w:rPr>
+        <w:t xml:space="preserve"> </w:t>
+      </w:r>
+      <w:proofErr w:type="spellStart"/>
+      <w:r>
+        <w:rPr>
+          <w:rFonts w:eastAsia="Times New Roman"/>
+          <w:i/>
+          <w:iCs/>
+          <w:sz w:val="28"/>
+          <w:szCs w:val="28"/>
+          <w:lang w:eastAsia="zh-CN"/>
+        </w:rPr>
+        <w:t>nếu</w:t>
+      </w:r>
+      <w:proofErr w:type="spellEnd"/>
+      <w:r>
+        <w:rPr>
+          <w:rFonts w:eastAsia="Times New Roman"/>
+          <w:i/>
+          <w:iCs/>
+          <w:sz w:val="28"/>
+          <w:szCs w:val="28"/>
+          <w:lang w:eastAsia="zh-CN"/>
+        </w:rPr>
+        <w:t xml:space="preserve"> </w:t>
+      </w:r>
+      <w:proofErr w:type="spellStart"/>
+      <w:r>
+        <w:rPr>
+          <w:rFonts w:eastAsia="Times New Roman"/>
+          <w:i/>
+          <w:iCs/>
+          <w:sz w:val="28"/>
+          <w:szCs w:val="28"/>
+          <w:lang w:eastAsia="zh-CN"/>
+        </w:rPr>
+        <w:t>không</w:t>
+      </w:r>
+      <w:proofErr w:type="spellEnd"/>
+      <w:r>
+        <w:rPr>
+          <w:rFonts w:eastAsia="Times New Roman"/>
+          <w:i/>
+          <w:iCs/>
+          <w:sz w:val="28"/>
+          <w:szCs w:val="28"/>
+          <w:lang w:eastAsia="zh-CN"/>
+        </w:rPr>
+        <w:t xml:space="preserve"> </w:t>
+      </w:r>
+      <w:proofErr w:type="spellStart"/>
+      <w:r>
+        <w:rPr>
+          <w:rFonts w:eastAsia="Times New Roman"/>
+          <w:i/>
+          <w:iCs/>
+          <w:sz w:val="28"/>
+          <w:szCs w:val="28"/>
+          <w:lang w:eastAsia="zh-CN"/>
+        </w:rPr>
+        <w:t>có</w:t>
+      </w:r>
+      <w:proofErr w:type="spellEnd"/>
+      <w:r>
+        <w:rPr>
+          <w:rFonts w:eastAsia="Times New Roman"/>
+          <w:i/>
+          <w:iCs/>
+          <w:sz w:val="28"/>
+          <w:szCs w:val="28"/>
+          <w:lang w:eastAsia="zh-CN"/>
+        </w:rPr>
+        <w:t xml:space="preserve"> </w:t>
+      </w:r>
+      <w:proofErr w:type="spellStart"/>
+      <w:r>
+        <w:rPr>
+          <w:rFonts w:eastAsia="Times New Roman"/>
+          <w:i/>
+          <w:iCs/>
+          <w:sz w:val="28"/>
+          <w:szCs w:val="28"/>
+          <w:lang w:eastAsia="zh-CN"/>
+        </w:rPr>
+        <w:t>mã</w:t>
+      </w:r>
+      <w:proofErr w:type="spellEnd"/>
+      <w:r>
+        <w:rPr>
+          <w:rFonts w:eastAsia="Times New Roman"/>
+          <w:i/>
+          <w:iCs/>
+          <w:sz w:val="28"/>
+          <w:szCs w:val="28"/>
+          <w:lang w:eastAsia="zh-CN"/>
+        </w:rPr>
+        <w:t xml:space="preserve"> </w:t>
+      </w:r>
+      <w:proofErr w:type="spellStart"/>
+      <w:r>
+        <w:rPr>
+          <w:rFonts w:eastAsia="Times New Roman"/>
+          <w:i/>
+          <w:iCs/>
+          <w:sz w:val="28"/>
+          <w:szCs w:val="28"/>
+          <w:lang w:eastAsia="zh-CN"/>
+        </w:rPr>
+        <w:t>số</w:t>
+      </w:r>
+      <w:proofErr w:type="spellEnd"/>
+      <w:r>
+        <w:rPr>
+          <w:rFonts w:eastAsia="Times New Roman"/>
+          <w:i/>
+          <w:iCs/>
+          <w:sz w:val="28"/>
+          <w:szCs w:val="28"/>
+          <w:lang w:eastAsia="zh-CN"/>
+        </w:rPr>
+        <w:t xml:space="preserve"> </w:t>
+      </w:r>
+      <w:proofErr w:type="spellStart"/>
+      <w:r>
+        <w:rPr>
+          <w:rFonts w:eastAsia="Times New Roman"/>
+          <w:i/>
+          <w:iCs/>
+          <w:sz w:val="28"/>
+          <w:szCs w:val="28"/>
+          <w:lang w:eastAsia="zh-CN"/>
+        </w:rPr>
+        <w:t>doanh</w:t>
+      </w:r>
+      <w:proofErr w:type="spellEnd"/>
+      <w:r>
+        <w:rPr>
+          <w:rFonts w:eastAsia="Times New Roman"/>
+          <w:i/>
+          <w:iCs/>
+          <w:sz w:val="28"/>
+          <w:szCs w:val="28"/>
+          <w:lang w:eastAsia="zh-CN"/>
+        </w:rPr>
+        <w:t xml:space="preserve"> </w:t>
+      </w:r>
+      <w:proofErr w:type="spellStart"/>
+      <w:r>
+        <w:rPr>
+          <w:rFonts w:eastAsia="Times New Roman"/>
+          <w:i/>
+          <w:iCs/>
+          <w:sz w:val="28"/>
+          <w:szCs w:val="28"/>
+          <w:lang w:eastAsia="zh-CN"/>
+        </w:rPr>
+        <w:t>nghiệp</w:t>
+      </w:r>
+      <w:proofErr w:type="spellEnd"/>
+      <w:r>
+        <w:rPr>
+          <w:rFonts w:eastAsia="Times New Roman"/>
+          <w:i/>
+          <w:iCs/>
+          <w:sz w:val="28"/>
+          <w:szCs w:val="28"/>
+          <w:lang w:eastAsia="zh-CN"/>
+        </w:rPr>
+        <w:t>/</w:t>
+      </w:r>
+      <w:proofErr w:type="spellStart"/>
+      <w:r>
+        <w:rPr>
+          <w:rFonts w:eastAsia="Times New Roman"/>
+          <w:i/>
+          <w:iCs/>
+          <w:sz w:val="28"/>
+          <w:szCs w:val="28"/>
+          <w:lang w:eastAsia="zh-CN"/>
+        </w:rPr>
+        <w:t>mã</w:t>
+      </w:r>
+      <w:proofErr w:type="spellEnd"/>
+      <w:r>
+        <w:rPr>
+          <w:rFonts w:eastAsia="Times New Roman"/>
+          <w:i/>
+          <w:iCs/>
+          <w:sz w:val="28"/>
+          <w:szCs w:val="28"/>
+          <w:lang w:eastAsia="zh-CN"/>
+        </w:rPr>
+        <w:t xml:space="preserve"> </w:t>
+      </w:r>
+      <w:proofErr w:type="spellStart"/>
+      <w:r>
+        <w:rPr>
+          <w:rFonts w:eastAsia="Times New Roman"/>
+          <w:i/>
+          <w:iCs/>
+          <w:sz w:val="28"/>
+          <w:szCs w:val="28"/>
+          <w:lang w:eastAsia="zh-CN"/>
+        </w:rPr>
+        <w:t>số</w:t>
+      </w:r>
+      <w:proofErr w:type="spellEnd"/>
+      <w:r>
+        <w:rPr>
+          <w:rFonts w:eastAsia="Times New Roman"/>
+          <w:i/>
+          <w:iCs/>
+          <w:sz w:val="28"/>
+          <w:szCs w:val="28"/>
+          <w:lang w:eastAsia="zh-CN"/>
+        </w:rPr>
+        <w:t xml:space="preserve"> </w:t>
+      </w:r>
+      <w:proofErr w:type="spellStart"/>
+      <w:r>
+        <w:rPr>
+          <w:rFonts w:eastAsia="Times New Roman"/>
+          <w:i/>
+          <w:iCs/>
+          <w:sz w:val="28"/>
+          <w:szCs w:val="28"/>
+          <w:lang w:eastAsia="zh-CN"/>
+        </w:rPr>
+        <w:t>thuế</w:t>
+      </w:r>
+      <w:proofErr w:type="spellEnd"/>
+      <w:r>
+        <w:rPr>
+          <w:rFonts w:eastAsia="Times New Roman"/>
+          <w:sz w:val="28"/>
+          <w:szCs w:val="28"/>
+          <w:lang w:eastAsia="zh-CN"/>
+        </w:rPr>
+        <w:t>: ………………</w:t>
+      </w:r>
+      <w:r>
+        <w:rPr>
+          <w:sz w:val="28"/>
+          <w:szCs w:val="28"/>
+        </w:rPr>
+        <w:t xml:space="preserve"> </w:t>
+      </w:r>
+      <w:proofErr w:type="spellStart"/>
+      <w:r>
+        <w:rPr>
+          <w:rFonts w:eastAsia="Times New Roman"/>
+          <w:sz w:val="28"/>
+          <w:szCs w:val="28"/>
+        </w:rPr>
+        <w:t>Ngày</w:t>
+      </w:r>
+      <w:proofErr w:type="spellEnd"/>
+      <w:r>
+        <w:rPr>
+          <w:rFonts w:eastAsia="Times New Roman"/>
+          <w:sz w:val="28"/>
+          <w:szCs w:val="28"/>
+        </w:rPr>
+        <w:t xml:space="preserve"> </w:t>
+      </w:r>
+      <w:proofErr w:type="spellStart"/>
+      <w:r>
+        <w:rPr>
+          <w:rFonts w:eastAsia="Times New Roman"/>
+          <w:sz w:val="28"/>
+          <w:szCs w:val="28"/>
+        </w:rPr>
+        <w:t>cấp</w:t>
+      </w:r>
+      <w:proofErr w:type="spellEnd"/>
+      <w:r>
+        <w:rPr>
+          <w:rFonts w:eastAsia="Times New Roman"/>
+          <w:sz w:val="28"/>
+          <w:szCs w:val="28"/>
+        </w:rPr>
+        <w:t>: ………</w:t>
+      </w:r>
+      <w:proofErr w:type="gramStart"/>
+      <w:r>
+        <w:rPr>
+          <w:rFonts w:eastAsia="Times New Roman"/>
+          <w:sz w:val="28"/>
+          <w:szCs w:val="28"/>
+        </w:rPr>
+        <w:t>…..</w:t>
+      </w:r>
+      <w:proofErr w:type="spellStart"/>
+      <w:proofErr w:type="gramEnd"/>
+      <w:r>
+        <w:rPr>
+          <w:rFonts w:eastAsia="Times New Roman"/>
+          <w:sz w:val="28"/>
+          <w:szCs w:val="28"/>
+        </w:rPr>
+        <w:t>Nơi</w:t>
+      </w:r>
+      <w:proofErr w:type="spellEnd"/>
+      <w:r>
+        <w:rPr>
+          <w:rFonts w:eastAsia="Times New Roman"/>
+          <w:sz w:val="28"/>
+          <w:szCs w:val="28"/>
+        </w:rPr>
+        <w:t xml:space="preserve"> </w:t>
+      </w:r>
+      <w:proofErr w:type="spellStart"/>
+      <w:r>
+        <w:rPr>
+          <w:rFonts w:eastAsia="Times New Roman"/>
+          <w:sz w:val="28"/>
+          <w:szCs w:val="28"/>
+        </w:rPr>
+        <w:t>cấp</w:t>
+      </w:r>
+      <w:proofErr w:type="spellEnd"/>
+      <w:r>
+        <w:rPr>
+          <w:rFonts w:eastAsia="Times New Roman"/>
+          <w:sz w:val="28"/>
+          <w:szCs w:val="28"/>
+        </w:rPr>
+        <w:t>:</w:t>
+      </w:r>
+      <w:r>
+        <w:rPr>
+          <w:rFonts w:eastAsia="Times New Roman"/>
+          <w:sz w:val="28"/>
+          <w:szCs w:val="28"/>
+        </w:rPr>
+        <w:t xml:space="preserve"> </w:t>
+      </w:r>
+      <w:proofErr w:type="spellStart"/>
+      <w:r>
+        <w:rPr>
+          <w:rFonts w:eastAsia="Times New Roman"/>
+          <w:sz w:val="28"/>
+          <w:szCs w:val="28"/>
+        </w:rPr>
+        <w:t>Sở</w:t>
+      </w:r>
+      <w:proofErr w:type="spellEnd"/>
+      <w:r>
+        <w:rPr>
+          <w:rFonts w:eastAsia="Times New Roman"/>
+          <w:sz w:val="28"/>
+          <w:szCs w:val="28"/>
+        </w:rPr>
+        <w:t xml:space="preserve"> </w:t>
+      </w:r>
+      <w:proofErr w:type="spellStart"/>
+      <w:r>
+        <w:rPr>
+          <w:rFonts w:eastAsia="Times New Roman"/>
+          <w:sz w:val="28"/>
+          <w:szCs w:val="28"/>
+        </w:rPr>
+        <w:t>kế</w:t>
+      </w:r>
+      <w:proofErr w:type="spellEnd"/>
+      <w:r>
+        <w:rPr>
+          <w:rFonts w:eastAsia="Times New Roman"/>
+          <w:sz w:val="28"/>
+          <w:szCs w:val="28"/>
+        </w:rPr>
+        <w:t xml:space="preserve"> </w:t>
+      </w:r>
+      <w:proofErr w:type="spellStart"/>
+      <w:r>
+        <w:rPr>
+          <w:rFonts w:eastAsia="Times New Roman"/>
+          <w:sz w:val="28"/>
+          <w:szCs w:val="28"/>
+        </w:rPr>
+        <w:t>hoạch</w:t>
+      </w:r>
+      <w:proofErr w:type="spellEnd"/>
+      <w:r>
+        <w:rPr>
+          <w:rFonts w:eastAsia="Times New Roman"/>
+          <w:sz w:val="28"/>
+          <w:szCs w:val="28"/>
+        </w:rPr>
+        <w:t xml:space="preserve"> </w:t>
+      </w:r>
+      <w:proofErr w:type="spellStart"/>
+      <w:r>
+        <w:rPr>
+          <w:rFonts w:eastAsia="Times New Roman"/>
+          <w:sz w:val="28"/>
+          <w:szCs w:val="28"/>
+        </w:rPr>
+        <w:t>và</w:t>
+      </w:r>
+      <w:proofErr w:type="spellEnd"/>
+      <w:r>
+        <w:rPr>
+          <w:rFonts w:eastAsia="Times New Roman"/>
+          <w:sz w:val="28"/>
+          <w:szCs w:val="28"/>
+        </w:rPr>
+        <w:t xml:space="preserve"> </w:t>
+      </w:r>
+      <w:proofErr w:type="spellStart"/>
+      <w:r>
+        <w:rPr>
+          <w:rFonts w:eastAsia="Times New Roman"/>
+          <w:sz w:val="28"/>
+          <w:szCs w:val="28"/>
+        </w:rPr>
+        <w:t>Đầu</w:t>
+      </w:r>
+      <w:proofErr w:type="spellEnd"/>
+      <w:r>
+        <w:rPr>
+          <w:rFonts w:eastAsia="Times New Roman"/>
+          <w:sz w:val="28"/>
+          <w:szCs w:val="28"/>
+        </w:rPr>
+        <w:t xml:space="preserve"> </w:t>
+      </w:r>
+      <w:proofErr w:type="spellStart"/>
+      <w:r>
+        <w:rPr>
+          <w:rFonts w:eastAsia="Times New Roman"/>
+          <w:sz w:val="28"/>
+          <w:szCs w:val="28"/>
+        </w:rPr>
+        <w:t>tư</w:t>
+      </w:r>
+      <w:proofErr w:type="spellEnd"/>
+      <w:r>
+        <w:rPr>
+          <w:rFonts w:eastAsia="Times New Roman"/>
+          <w:sz w:val="28"/>
+          <w:szCs w:val="28"/>
+        </w:rPr>
+        <w:t xml:space="preserve"> </w:t>
+      </w:r>
+      <w:proofErr w:type="spellStart"/>
+      <w:r>
+        <w:rPr>
+          <w:rFonts w:eastAsia="Times New Roman"/>
+          <w:sz w:val="28"/>
+          <w:szCs w:val="28"/>
+        </w:rPr>
+        <w:t>Thành</w:t>
+      </w:r>
+      <w:proofErr w:type="spellEnd"/>
+      <w:r>
+        <w:rPr>
+          <w:rFonts w:eastAsia="Times New Roman"/>
+          <w:sz w:val="28"/>
+          <w:szCs w:val="28"/>
+        </w:rPr>
+        <w:t xml:space="preserve"> </w:t>
+      </w:r>
+      <w:proofErr w:type="spellStart"/>
+      <w:r>
+        <w:rPr>
+          <w:rFonts w:eastAsia="Times New Roman"/>
+          <w:sz w:val="28"/>
+          <w:szCs w:val="28"/>
+        </w:rPr>
+        <w:t>phố</w:t>
+      </w:r>
+      <w:proofErr w:type="spellEnd"/>
+      <w:r>
+        <w:rPr>
+          <w:rFonts w:eastAsia="Times New Roman"/>
+          <w:sz w:val="28"/>
+          <w:szCs w:val="28"/>
+        </w:rPr>
+        <w:t xml:space="preserve"> </w:t>
+      </w:r>
+      <w:proofErr w:type="spellStart"/>
+      <w:r>
+        <w:rPr>
+          <w:rFonts w:eastAsia="Times New Roman"/>
+          <w:sz w:val="28"/>
+          <w:szCs w:val="28"/>
+        </w:rPr>
+        <w:t>Hồ</w:t>
+      </w:r>
+      <w:proofErr w:type="spellEnd"/>
+      <w:r>
+        <w:rPr>
+          <w:rFonts w:eastAsia="Times New Roman"/>
+          <w:sz w:val="28"/>
+          <w:szCs w:val="28"/>
+        </w:rPr>
+        <w:t xml:space="preserve"> </w:t>
+      </w:r>
+      <w:proofErr w:type="spellStart"/>
+      <w:r>
+        <w:rPr>
+          <w:rFonts w:eastAsia="Times New Roman"/>
+          <w:sz w:val="28"/>
+          <w:szCs w:val="28"/>
+        </w:rPr>
+        <w:t>Chí</w:t>
+      </w:r>
+      <w:proofErr w:type="spellEnd"/>
+      <w:r>
+        <w:rPr>
+          <w:rFonts w:eastAsia="Times New Roman"/>
+          <w:sz w:val="28"/>
+          <w:szCs w:val="28"/>
+        </w:rPr>
+        <w:t xml:space="preserve"> Minh</w:t>
       </w:r>
     </w:p>
     <w:p>
@@ -796,6 +2676,7 @@
           <w:szCs w:val="28"/>
         </w:rPr>
       </w:pPr>
+      <w:proofErr w:type="spellStart"/>
       <w:r>
         <w:rPr>
           <w:rFonts w:ascii="Times New Roman Bold" w:hAnsi="Times New Roman Bold"/>
@@ -804,7 +2685,348 @@
           <w:sz w:val="28"/>
           <w:szCs w:val="28"/>
         </w:rPr>
-        <w:t>Thông báo về việc huỷ bỏ Nghị quyết/Quyết định giải thể doanh nghiệp như sau:</w:t>
+        <w:t>Thông</w:t>
+      </w:r>
+      <w:proofErr w:type="spellEnd"/>
+      <w:r>
+        <w:rPr>
+          <w:rFonts w:ascii="Times New Roman Bold" w:hAnsi="Times New Roman Bold"/>
+          <w:b/>
+          <w:spacing w:val="-4"/>
+          <w:sz w:val="28"/>
+          <w:szCs w:val="28"/>
+        </w:rPr>
+        <w:t xml:space="preserve"> </w:t>
+      </w:r>
+      <w:proofErr w:type="spellStart"/>
+      <w:r>
+        <w:rPr>
+          <w:rFonts w:ascii="Times New Roman Bold" w:hAnsi="Times New Roman Bold"/>
+          <w:b/>
+          <w:spacing w:val="-4"/>
+          <w:sz w:val="28"/>
+          <w:szCs w:val="28"/>
+        </w:rPr>
+        <w:t>báo</w:t>
+      </w:r>
+      <w:proofErr w:type="spellEnd"/>
+      <w:r>
+        <w:rPr>
+          <w:rFonts w:ascii="Times New Roman Bold" w:hAnsi="Times New Roman Bold"/>
+          <w:b/>
+          <w:spacing w:val="-4"/>
+          <w:sz w:val="28"/>
+          <w:szCs w:val="28"/>
+        </w:rPr>
+        <w:t xml:space="preserve"> </w:t>
+      </w:r>
+      <w:proofErr w:type="spellStart"/>
+      <w:r>
+        <w:rPr>
+          <w:rFonts w:ascii="Times New Roman Bold" w:hAnsi="Times New Roman Bold"/>
+          <w:b/>
+          <w:spacing w:val="-4"/>
+          <w:sz w:val="28"/>
+          <w:szCs w:val="28"/>
+        </w:rPr>
+        <w:t>về</w:t>
+      </w:r>
+      <w:proofErr w:type="spellEnd"/>
+      <w:r>
+        <w:rPr>
+          <w:rFonts w:ascii="Times New Roman Bold" w:hAnsi="Times New Roman Bold"/>
+          <w:b/>
+          <w:spacing w:val="-4"/>
+          <w:sz w:val="28"/>
+          <w:szCs w:val="28"/>
+        </w:rPr>
+        <w:t xml:space="preserve"> </w:t>
+      </w:r>
+      <w:proofErr w:type="spellStart"/>
+      <w:r>
+        <w:rPr>
+          <w:rFonts w:ascii="Times New Roman Bold" w:hAnsi="Times New Roman Bold"/>
+          <w:b/>
+          <w:spacing w:val="-4"/>
+          <w:sz w:val="28"/>
+          <w:szCs w:val="28"/>
+        </w:rPr>
+        <w:t>việc</w:t>
+      </w:r>
+      <w:proofErr w:type="spellEnd"/>
+      <w:r>
+        <w:rPr>
+          <w:rFonts w:ascii="Times New Roman Bold" w:hAnsi="Times New Roman Bold"/>
+          <w:b/>
+          <w:spacing w:val="-4"/>
+          <w:sz w:val="28"/>
+          <w:szCs w:val="28"/>
+        </w:rPr>
+        <w:t xml:space="preserve"> </w:t>
+      </w:r>
+      <w:proofErr w:type="spellStart"/>
+      <w:r>
+        <w:rPr>
+          <w:rFonts w:ascii="Times New Roman Bold" w:hAnsi="Times New Roman Bold"/>
+          <w:b/>
+          <w:spacing w:val="-4"/>
+          <w:sz w:val="28"/>
+          <w:szCs w:val="28"/>
+        </w:rPr>
+        <w:t>huỷ</w:t>
+      </w:r>
+      <w:proofErr w:type="spellEnd"/>
+      <w:r>
+        <w:rPr>
+          <w:rFonts w:ascii="Times New Roman Bold" w:hAnsi="Times New Roman Bold"/>
+          <w:b/>
+          <w:spacing w:val="-4"/>
+          <w:sz w:val="28"/>
+          <w:szCs w:val="28"/>
+        </w:rPr>
+        <w:t xml:space="preserve"> </w:t>
+      </w:r>
+      <w:proofErr w:type="spellStart"/>
+      <w:r>
+        <w:rPr>
+          <w:rFonts w:ascii="Times New Roman Bold" w:hAnsi="Times New Roman Bold"/>
+          <w:b/>
+          <w:spacing w:val="-4"/>
+          <w:sz w:val="28"/>
+          <w:szCs w:val="28"/>
+        </w:rPr>
+        <w:t>bỏ</w:t>
+      </w:r>
+      <w:proofErr w:type="spellEnd"/>
+      <w:r>
+        <w:rPr>
+          <w:rFonts w:ascii="Times New Roman Bold" w:hAnsi="Times New Roman Bold"/>
+          <w:b/>
+          <w:spacing w:val="-4"/>
+          <w:sz w:val="28"/>
+          <w:szCs w:val="28"/>
+        </w:rPr>
+        <w:t xml:space="preserve"> </w:t>
+      </w:r>
+      <w:proofErr w:type="spellStart"/>
+      <w:r>
+        <w:rPr>
+          <w:rFonts w:ascii="Times New Roman Bold" w:hAnsi="Times New Roman Bold"/>
+          <w:b/>
+          <w:spacing w:val="-4"/>
+          <w:sz w:val="28"/>
+          <w:szCs w:val="28"/>
+        </w:rPr>
+        <w:t>Nghị</w:t>
+      </w:r>
+      <w:proofErr w:type="spellEnd"/>
+      <w:r>
+        <w:rPr>
+          <w:rFonts w:ascii="Times New Roman Bold" w:hAnsi="Times New Roman Bold"/>
+          <w:b/>
+          <w:spacing w:val="-4"/>
+          <w:sz w:val="28"/>
+          <w:szCs w:val="28"/>
+        </w:rPr>
+        <w:t xml:space="preserve"> </w:t>
+      </w:r>
+      <w:proofErr w:type="spellStart"/>
+      <w:r>
+        <w:rPr>
+          <w:rFonts w:ascii="Times New Roman Bold" w:hAnsi="Times New Roman Bold"/>
+          <w:b/>
+          <w:spacing w:val="-4"/>
+          <w:sz w:val="28"/>
+          <w:szCs w:val="28"/>
+        </w:rPr>
+        <w:t>quyết</w:t>
+      </w:r>
+      <w:proofErr w:type="spellEnd"/>
+      <w:r>
+        <w:rPr>
+          <w:rFonts w:ascii="Times New Roman Bold" w:hAnsi="Times New Roman Bold"/>
+          <w:b/>
+          <w:spacing w:val="-4"/>
+          <w:sz w:val="28"/>
+          <w:szCs w:val="28"/>
+        </w:rPr>
+        <w:t>/</w:t>
+      </w:r>
+      <w:proofErr w:type="spellStart"/>
+      <w:r>
+        <w:rPr>
+          <w:rFonts w:ascii="Times New Roman Bold" w:hAnsi="Times New Roman Bold"/>
+          <w:b/>
+          <w:spacing w:val="-4"/>
+          <w:sz w:val="28"/>
+          <w:szCs w:val="28"/>
+        </w:rPr>
+        <w:t>Quyết</w:t>
+      </w:r>
+      <w:proofErr w:type="spellEnd"/>
+      <w:r>
+        <w:rPr>
+          <w:rFonts w:ascii="Times New Roman Bold" w:hAnsi="Times New Roman Bold"/>
+          <w:b/>
+          <w:spacing w:val="-4"/>
+          <w:sz w:val="28"/>
+          <w:szCs w:val="28"/>
+        </w:rPr>
+        <w:t xml:space="preserve"> </w:t>
+      </w:r>
+      <w:proofErr w:type="spellStart"/>
+      <w:r>
+        <w:rPr>
+          <w:rFonts w:ascii="Times New Roman Bold" w:hAnsi="Times New Roman Bold"/>
+          <w:b/>
+          <w:spacing w:val="-4"/>
+          <w:sz w:val="28"/>
+          <w:szCs w:val="28"/>
+        </w:rPr>
+        <w:t>định</w:t>
+      </w:r>
+      <w:proofErr w:type="spellEnd"/>
+      <w:r>
+        <w:rPr>
+          <w:rFonts w:ascii="Times New Roman Bold" w:hAnsi="Times New Roman Bold"/>
+          <w:b/>
+          <w:spacing w:val="-4"/>
+          <w:sz w:val="28"/>
+          <w:szCs w:val="28"/>
+        </w:rPr>
+        <w:t xml:space="preserve"> </w:t>
+      </w:r>
+      <w:proofErr w:type="spellStart"/>
+      <w:r>
+        <w:rPr>
+          <w:rFonts w:ascii="Times New Roman Bold" w:hAnsi="Times New Roman Bold"/>
+          <w:b/>
+          <w:spacing w:val="-4"/>
+          <w:sz w:val="28"/>
+          <w:szCs w:val="28"/>
+        </w:rPr>
+        <w:t>giải</w:t>
+      </w:r>
+      <w:proofErr w:type="spellEnd"/>
+      <w:r>
+        <w:rPr>
+          <w:rFonts w:ascii="Times New Roman Bold" w:hAnsi="Times New Roman Bold"/>
+          <w:b/>
+          <w:spacing w:val="-4"/>
+          <w:sz w:val="28"/>
+          <w:szCs w:val="28"/>
+        </w:rPr>
+        <w:t xml:space="preserve"> </w:t>
+      </w:r>
+      <w:proofErr w:type="spellStart"/>
+      <w:r>
+        <w:rPr>
+          <w:rFonts w:ascii="Times New Roman Bold" w:hAnsi="Times New Roman Bold"/>
+          <w:b/>
+          <w:spacing w:val="-4"/>
+          <w:sz w:val="28"/>
+          <w:szCs w:val="28"/>
+        </w:rPr>
+        <w:t>thể</w:t>
+      </w:r>
+      <w:proofErr w:type="spellEnd"/>
+      <w:r>
+        <w:rPr>
+          <w:rFonts w:ascii="Times New Roman Bold" w:hAnsi="Times New Roman Bold"/>
+          <w:b/>
+          <w:spacing w:val="-4"/>
+          <w:sz w:val="28"/>
+          <w:szCs w:val="28"/>
+        </w:rPr>
+        <w:t xml:space="preserve"> </w:t>
+      </w:r>
+      <w:proofErr w:type="spellStart"/>
+      <w:r>
+        <w:rPr>
+          <w:rFonts w:ascii="Times New Roman Bold" w:hAnsi="Times New Roman Bold"/>
+          <w:b/>
+          <w:spacing w:val="-4"/>
+          <w:sz w:val="28"/>
+          <w:szCs w:val="28"/>
+        </w:rPr>
+        <w:t>doanh</w:t>
+      </w:r>
+      <w:proofErr w:type="spellEnd"/>
+      <w:r>
+        <w:rPr>
+          <w:rFonts w:ascii="Times New Roman Bold" w:hAnsi="Times New Roman Bold"/>
+          <w:b/>
+          <w:spacing w:val="-4"/>
+          <w:sz w:val="28"/>
+          <w:szCs w:val="28"/>
+        </w:rPr>
+        <w:t xml:space="preserve"> </w:t>
+      </w:r>
+      <w:proofErr w:type="spellStart"/>
+      <w:r>
+        <w:rPr>
+          <w:rFonts w:ascii="Times New Roman Bold" w:hAnsi="Times New Roman Bold"/>
+          <w:b/>
+          <w:spacing w:val="-4"/>
+          <w:sz w:val="28"/>
+          <w:szCs w:val="28"/>
+        </w:rPr>
+        <w:t>nghiệp</w:t>
+      </w:r>
+      <w:proofErr w:type="spellEnd"/>
+      <w:r>
+        <w:rPr>
+          <w:rFonts w:ascii="Times New Roman Bold" w:hAnsi="Times New Roman Bold"/>
+          <w:b/>
+          <w:spacing w:val="-4"/>
+          <w:sz w:val="28"/>
+          <w:szCs w:val="28"/>
+        </w:rPr>
+        <w:t xml:space="preserve"> </w:t>
+      </w:r>
+      <w:proofErr w:type="spellStart"/>
+      <w:r>
+        <w:rPr>
+          <w:rFonts w:ascii="Times New Roman Bold" w:hAnsi="Times New Roman Bold"/>
+          <w:b/>
+          <w:spacing w:val="-4"/>
+          <w:sz w:val="28"/>
+          <w:szCs w:val="28"/>
+        </w:rPr>
+        <w:t>như</w:t>
+      </w:r>
+      <w:proofErr w:type="spellEnd"/>
+      <w:r>
+        <w:rPr>
+          <w:rFonts w:ascii="Times New Roman Bold" w:hAnsi="Times New Roman Bold"/>
+          <w:b/>
+          <w:spacing w:val="-4"/>
+          <w:sz w:val="28"/>
+          <w:szCs w:val="28"/>
+        </w:rPr>
+        <w:t xml:space="preserve"> </w:t>
+      </w:r>
+      <w:proofErr w:type="spellStart"/>
+      <w:r>
+        <w:rPr>
+          <w:rFonts w:ascii="Times New Roman Bold" w:hAnsi="Times New Roman Bold"/>
+          <w:b/>
+          <w:spacing w:val="-4"/>
+          <w:sz w:val="28"/>
+          <w:szCs w:val="28"/>
+        </w:rPr>
+        <w:t>sau</w:t>
+      </w:r>
+      <w:proofErr w:type="spellEnd"/>
+      <w:r>
+        <w:rPr>
+          <w:rFonts w:ascii="Times New Roman Bold" w:hAnsi="Times New Roman Bold"/>
+          <w:b/>
+          <w:spacing w:val="-4"/>
+          <w:sz w:val="28"/>
+          <w:szCs w:val="28"/>
+        </w:rPr>
+        <w:t>:</w:t>
       </w:r>
     </w:p>
     <w:p>
@@ -822,12 +3044,21 @@
           <w:szCs w:val="28"/>
         </w:rPr>
       </w:pPr>
-      <w:r>
-        <w:rPr>
-          <w:sz w:val="28"/>
-          <w:szCs w:val="28"/>
-        </w:rPr>
-        <w:t xml:space="preserve">Ngày </w:t>
+      <w:proofErr w:type="spellStart"/>
+      <w:r>
+        <w:rPr>
+          <w:sz w:val="28"/>
+          <w:szCs w:val="28"/>
+        </w:rPr>
+        <w:t>Ngày</w:t>
+      </w:r>
+      <w:proofErr w:type="spellEnd"/>
+      <w:r>
+        <w:rPr>
+          <w:sz w:val="28"/>
+          <w:szCs w:val="28"/>
+        </w:rPr>
+        <w:t xml:space="preserve"> </w:t>
       </w:r>
       <w:r>
         <w:rPr>
@@ -855,12 +3086,29 @@
         </w:rPr>
         <w:t xml:space="preserve">…, </w:t>
       </w:r>
-      <w:r>
-        <w:rPr>
-          <w:sz w:val="28"/>
-          <w:szCs w:val="28"/>
-        </w:rPr>
-        <w:t>doanh nghi</w:t>
+      <w:proofErr w:type="spellStart"/>
+      <w:r>
+        <w:rPr>
+          <w:sz w:val="28"/>
+          <w:szCs w:val="28"/>
+        </w:rPr>
+        <w:t>doanh</w:t>
+      </w:r>
+      <w:proofErr w:type="spellEnd"/>
+      <w:r>
+        <w:rPr>
+          <w:sz w:val="28"/>
+          <w:szCs w:val="28"/>
+        </w:rPr>
+        <w:t xml:space="preserve"> </w:t>
+      </w:r>
+      <w:proofErr w:type="spellStart"/>
+      <w:r>
+        <w:rPr>
+          <w:sz w:val="28"/>
+          <w:szCs w:val="28"/>
+        </w:rPr>
+        <w:t>nghi</w:t>
       </w:r>
       <w:r>
         <w:rPr>
@@ -874,28 +3122,119 @@
           <w:sz w:val="28"/>
           <w:szCs w:val="28"/>
         </w:rPr>
-        <w:t xml:space="preserve">p </w:t>
-      </w:r>
-      <w:r>
-        <w:rPr>
-          <w:sz w:val="28"/>
-          <w:szCs w:val="28"/>
-        </w:rPr>
-        <w:t>đã có</w:t>
-      </w:r>
-      <w:r>
-        <w:rPr>
-          <w:sz w:val="28"/>
-          <w:szCs w:val="28"/>
-        </w:rPr>
-        <w:t xml:space="preserve"> Nghị quyết/Quyết định</w:t>
-      </w:r>
-      <w:r>
-        <w:rPr>
-          <w:sz w:val="28"/>
-          <w:szCs w:val="28"/>
-        </w:rPr>
-        <w:t xml:space="preserve"> s</w:t>
+        <w:t>p</w:t>
+      </w:r>
+      <w:proofErr w:type="spellEnd"/>
+      <w:r>
+        <w:rPr>
+          <w:sz w:val="28"/>
+          <w:szCs w:val="28"/>
+        </w:rPr>
+        <w:t xml:space="preserve"> </w:t>
+      </w:r>
+      <w:proofErr w:type="spellStart"/>
+      <w:r>
+        <w:rPr>
+          <w:sz w:val="28"/>
+          <w:szCs w:val="28"/>
+        </w:rPr>
+        <w:t>đã</w:t>
+      </w:r>
+      <w:proofErr w:type="spellEnd"/>
+      <w:r>
+        <w:rPr>
+          <w:sz w:val="28"/>
+          <w:szCs w:val="28"/>
+        </w:rPr>
+        <w:t xml:space="preserve"> </w:t>
+      </w:r>
+      <w:proofErr w:type="spellStart"/>
+      <w:r>
+        <w:rPr>
+          <w:sz w:val="28"/>
+          <w:szCs w:val="28"/>
+        </w:rPr>
+        <w:t>có</w:t>
+      </w:r>
+      <w:proofErr w:type="spellEnd"/>
+      <w:r>
+        <w:rPr>
+          <w:sz w:val="28"/>
+          <w:szCs w:val="28"/>
+        </w:rPr>
+        <w:t xml:space="preserve"> </w:t>
+      </w:r>
+      <w:proofErr w:type="spellStart"/>
+      <w:r>
+        <w:rPr>
+          <w:sz w:val="28"/>
+          <w:szCs w:val="28"/>
+        </w:rPr>
+        <w:t>Nghị</w:t>
+      </w:r>
+      <w:proofErr w:type="spellEnd"/>
+      <w:r>
+        <w:rPr>
+          <w:sz w:val="28"/>
+          <w:szCs w:val="28"/>
+        </w:rPr>
+        <w:t xml:space="preserve"> </w:t>
+      </w:r>
+      <w:proofErr w:type="spellStart"/>
+      <w:r>
+        <w:rPr>
+          <w:sz w:val="28"/>
+          <w:szCs w:val="28"/>
+        </w:rPr>
+        <w:t>quyết</w:t>
+      </w:r>
+      <w:proofErr w:type="spellEnd"/>
+      <w:r>
+        <w:rPr>
+          <w:sz w:val="28"/>
+          <w:szCs w:val="28"/>
+        </w:rPr>
+        <w:t>/</w:t>
+      </w:r>
+      <w:proofErr w:type="spellStart"/>
+      <w:r>
+        <w:rPr>
+          <w:sz w:val="28"/>
+          <w:szCs w:val="28"/>
+        </w:rPr>
+        <w:t>Quyết</w:t>
+      </w:r>
+      <w:proofErr w:type="spellEnd"/>
+      <w:r>
+        <w:rPr>
+          <w:sz w:val="28"/>
+          <w:szCs w:val="28"/>
+        </w:rPr>
+        <w:t xml:space="preserve"> </w:t>
+      </w:r>
+      <w:proofErr w:type="spellStart"/>
+      <w:r>
+        <w:rPr>
+          <w:sz w:val="28"/>
+          <w:szCs w:val="28"/>
+        </w:rPr>
+        <w:t>định</w:t>
+      </w:r>
+      <w:proofErr w:type="spellEnd"/>
+      <w:r>
+        <w:rPr>
+          <w:sz w:val="28"/>
+          <w:szCs w:val="28"/>
+        </w:rPr>
+        <w:t xml:space="preserve"> </w:t>
+      </w:r>
+      <w:proofErr w:type="spellStart"/>
+      <w:r>
+        <w:rPr>
+          <w:sz w:val="28"/>
+          <w:szCs w:val="28"/>
+        </w:rPr>
+        <w:t>s</w:t>
       </w:r>
       <w:r>
         <w:rPr>
@@ -904,6 +3243,7 @@
         </w:rPr>
         <w:t>ố</w:t>
       </w:r>
+      <w:proofErr w:type="spellEnd"/>
       <w:r>
         <w:rPr>
           <w:sz w:val="28"/>
@@ -917,22 +3257,83 @@
           <w:sz w:val="28"/>
           <w:szCs w:val="28"/>
         </w:rPr>
-        <w:t>…… về việc</w:t>
-      </w:r>
-      <w:r>
-        <w:rPr>
-          <w:sz w:val="28"/>
-          <w:szCs w:val="28"/>
-        </w:rPr>
-        <w:t xml:space="preserve"> hu</w:t>
-      </w:r>
-      <w:r>
-        <w:rPr>
-          <w:sz w:val="28"/>
-          <w:szCs w:val="28"/>
-        </w:rPr>
-        <w:t xml:space="preserve">ỷ bỏ </w:t>
-      </w:r>
+        <w:t xml:space="preserve">…… </w:t>
+      </w:r>
+      <w:proofErr w:type="spellStart"/>
+      <w:r>
+        <w:rPr>
+          <w:rFonts w:eastAsia="Times New Roman"/>
+          <w:sz w:val="28"/>
+          <w:szCs w:val="28"/>
+        </w:rPr>
+        <w:t>về</w:t>
+      </w:r>
+      <w:proofErr w:type="spellEnd"/>
+      <w:r>
+        <w:rPr>
+          <w:rFonts w:eastAsia="Times New Roman"/>
+          <w:sz w:val="28"/>
+          <w:szCs w:val="28"/>
+        </w:rPr>
+        <w:t xml:space="preserve"> </w:t>
+      </w:r>
+      <w:proofErr w:type="spellStart"/>
+      <w:r>
+        <w:rPr>
+          <w:rFonts w:eastAsia="Times New Roman"/>
+          <w:sz w:val="28"/>
+          <w:szCs w:val="28"/>
+        </w:rPr>
+        <w:t>việc</w:t>
+      </w:r>
+      <w:proofErr w:type="spellEnd"/>
+      <w:r>
+        <w:rPr>
+          <w:sz w:val="28"/>
+          <w:szCs w:val="28"/>
+        </w:rPr>
+        <w:t xml:space="preserve"> </w:t>
+      </w:r>
+      <w:proofErr w:type="spellStart"/>
+      <w:r>
+        <w:rPr>
+          <w:sz w:val="28"/>
+          <w:szCs w:val="28"/>
+        </w:rPr>
+        <w:t>hu</w:t>
+      </w:r>
+      <w:r>
+        <w:rPr>
+          <w:sz w:val="28"/>
+          <w:szCs w:val="28"/>
+        </w:rPr>
+        <w:t>ỷ</w:t>
+      </w:r>
+      <w:proofErr w:type="spellEnd"/>
+      <w:r>
+        <w:rPr>
+          <w:sz w:val="28"/>
+          <w:szCs w:val="28"/>
+        </w:rPr>
+        <w:t xml:space="preserve"> </w:t>
+      </w:r>
+      <w:proofErr w:type="spellStart"/>
+      <w:r>
+        <w:rPr>
+          <w:sz w:val="28"/>
+          <w:szCs w:val="28"/>
+        </w:rPr>
+        <w:t>bỏ</w:t>
+      </w:r>
+      <w:proofErr w:type="spellEnd"/>
+      <w:r>
+        <w:rPr>
+          <w:sz w:val="28"/>
+          <w:szCs w:val="28"/>
+        </w:rPr>
+        <w:t xml:space="preserve"> </w:t>
+      </w:r>
+      <w:proofErr w:type="spellStart"/>
       <w:r>
         <w:rPr>
           <w:sz w:val="28"/>
@@ -947,19 +3348,44 @@
         </w:rPr>
         <w:t>ị</w:t>
       </w:r>
-      <w:r>
-        <w:rPr>
-          <w:sz w:val="28"/>
-          <w:szCs w:val="28"/>
-        </w:rPr>
-        <w:t xml:space="preserve"> quy</w:t>
-      </w:r>
-      <w:r>
-        <w:rPr>
-          <w:sz w:val="28"/>
-          <w:szCs w:val="28"/>
-        </w:rPr>
-        <w:t>ết/Quy</w:t>
+      <w:proofErr w:type="spellEnd"/>
+      <w:r>
+        <w:rPr>
+          <w:sz w:val="28"/>
+          <w:szCs w:val="28"/>
+        </w:rPr>
+        <w:t xml:space="preserve"> </w:t>
+      </w:r>
+      <w:proofErr w:type="spellStart"/>
+      <w:r>
+        <w:rPr>
+          <w:sz w:val="28"/>
+          <w:szCs w:val="28"/>
+        </w:rPr>
+        <w:t>quy</w:t>
+      </w:r>
+      <w:r>
+        <w:rPr>
+          <w:sz w:val="28"/>
+          <w:szCs w:val="28"/>
+        </w:rPr>
+        <w:t>ết</w:t>
+      </w:r>
+      <w:proofErr w:type="spellEnd"/>
+      <w:r>
+        <w:rPr>
+          <w:sz w:val="28"/>
+          <w:szCs w:val="28"/>
+        </w:rPr>
+        <w:t>/</w:t>
+      </w:r>
+      <w:proofErr w:type="spellStart"/>
+      <w:r>
+        <w:rPr>
+          <w:sz w:val="28"/>
+          <w:szCs w:val="28"/>
+        </w:rPr>
+        <w:t>Quy</w:t>
       </w:r>
       <w:r>
         <w:rPr>
@@ -973,7 +3399,79 @@
           <w:sz w:val="28"/>
           <w:szCs w:val="28"/>
         </w:rPr>
-        <w:t xml:space="preserve">t định giải thể số: </w:t>
+        <w:t>t</w:t>
+      </w:r>
+      <w:proofErr w:type="spellEnd"/>
+      <w:r>
+        <w:rPr>
+          <w:sz w:val="28"/>
+          <w:szCs w:val="28"/>
+        </w:rPr>
+        <w:t xml:space="preserve"> </w:t>
+      </w:r>
+      <w:proofErr w:type="spellStart"/>
+      <w:r>
+        <w:rPr>
+          <w:sz w:val="28"/>
+          <w:szCs w:val="28"/>
+        </w:rPr>
+        <w:t>định</w:t>
+      </w:r>
+      <w:proofErr w:type="spellEnd"/>
+      <w:r>
+        <w:rPr>
+          <w:sz w:val="28"/>
+          <w:szCs w:val="28"/>
+        </w:rPr>
+        <w:t xml:space="preserve"> </w:t>
+      </w:r>
+      <w:proofErr w:type="spellStart"/>
+      <w:r>
+        <w:rPr>
+          <w:sz w:val="28"/>
+          <w:szCs w:val="28"/>
+        </w:rPr>
+        <w:t>giải</w:t>
+      </w:r>
+      <w:proofErr w:type="spellEnd"/>
+      <w:r>
+        <w:rPr>
+          <w:sz w:val="28"/>
+          <w:szCs w:val="28"/>
+        </w:rPr>
+        <w:t xml:space="preserve"> </w:t>
+      </w:r>
+      <w:proofErr w:type="spellStart"/>
+      <w:r>
+        <w:rPr>
+          <w:sz w:val="28"/>
+          <w:szCs w:val="28"/>
+        </w:rPr>
+        <w:t>thể</w:t>
+      </w:r>
+      <w:proofErr w:type="spellEnd"/>
+      <w:r>
+        <w:rPr>
+          <w:sz w:val="28"/>
+          <w:szCs w:val="28"/>
+        </w:rPr>
+        <w:t xml:space="preserve"> </w:t>
+      </w:r>
+      <w:proofErr w:type="spellStart"/>
+      <w:r>
+        <w:rPr>
+          <w:sz w:val="28"/>
+          <w:szCs w:val="28"/>
+        </w:rPr>
+        <w:t>số</w:t>
+      </w:r>
+      <w:proofErr w:type="spellEnd"/>
+      <w:r>
+        <w:rPr>
+          <w:sz w:val="28"/>
+          <w:szCs w:val="28"/>
+        </w:rPr>
+        <w:t xml:space="preserve">: </w:t>
       </w:r>
       <w:r>
         <w:rPr>
@@ -988,7 +3486,23 @@
           <w:sz w:val="28"/>
           <w:szCs w:val="28"/>
         </w:rPr>
-        <w:t xml:space="preserve"> ngày … / … / ….</w:t>
+        <w:t xml:space="preserve"> </w:t>
+      </w:r>
+      <w:proofErr w:type="spellStart"/>
+      <w:r>
+        <w:rPr>
+          <w:sz w:val="28"/>
+          <w:szCs w:val="28"/>
+        </w:rPr>
+        <w:t>ngày</w:t>
+      </w:r>
+      <w:proofErr w:type="spellEnd"/>
+      <w:r>
+        <w:rPr>
+          <w:sz w:val="28"/>
+          <w:szCs w:val="28"/>
+        </w:rPr>
+        <w:t xml:space="preserve"> … / … / ….</w:t>
       </w:r>
     </w:p>
     <w:p>
@@ -1006,23 +3520,186 @@
           <w:lang w:val="pt-BR"/>
         </w:rPr>
       </w:pPr>
-      <w:r>
-        <w:rPr>
-          <w:spacing w:val="-2"/>
-          <w:sz w:val="28"/>
-          <w:szCs w:val="28"/>
-        </w:rPr>
-        <w:t xml:space="preserve">Đề nghị Phòng Đăng ký kinh doanh </w:t>
-      </w:r>
-      <w:r>
-        <w:rPr>
-          <w:color w:val="000000"/>
-          <w:spacing w:val="-2"/>
-          <w:sz w:val="28"/>
-          <w:szCs w:val="28"/>
-          <w:lang w:val="pt-BR"/>
-        </w:rPr>
-        <w:t>đăng tải N</w:t>
+      <w:proofErr w:type="spellStart"/>
+      <w:r>
+        <w:rPr>
+          <w:spacing w:val="-2"/>
+          <w:sz w:val="28"/>
+          <w:szCs w:val="28"/>
+        </w:rPr>
+        <w:t>Đề</w:t>
+      </w:r>
+      <w:proofErr w:type="spellEnd"/>
+      <w:r>
+        <w:rPr>
+          <w:spacing w:val="-2"/>
+          <w:sz w:val="28"/>
+          <w:szCs w:val="28"/>
+        </w:rPr>
+        <w:t xml:space="preserve"> </w:t>
+      </w:r>
+      <w:proofErr w:type="spellStart"/>
+      <w:r>
+        <w:rPr>
+          <w:spacing w:val="-2"/>
+          <w:sz w:val="28"/>
+          <w:szCs w:val="28"/>
+        </w:rPr>
+        <w:t>nghị</w:t>
+      </w:r>
+      <w:proofErr w:type="spellEnd"/>
+      <w:r>
+        <w:rPr>
+          <w:spacing w:val="-2"/>
+          <w:sz w:val="28"/>
+          <w:szCs w:val="28"/>
+        </w:rPr>
+        <w:t xml:space="preserve"> </w:t>
+      </w:r>
+      <w:proofErr w:type="spellStart"/>
+      <w:r>
+        <w:rPr>
+          <w:spacing w:val="-2"/>
+          <w:sz w:val="28"/>
+          <w:szCs w:val="28"/>
+        </w:rPr>
+        <w:t>Phòng</w:t>
+      </w:r>
+      <w:proofErr w:type="spellEnd"/>
+      <w:r>
+        <w:rPr>
+          <w:spacing w:val="-2"/>
+          <w:sz w:val="28"/>
+          <w:szCs w:val="28"/>
+        </w:rPr>
+        <w:t xml:space="preserve"> </w:t>
+      </w:r>
+      <w:proofErr w:type="spellStart"/>
+      <w:r>
+        <w:rPr>
+          <w:spacing w:val="-2"/>
+          <w:sz w:val="28"/>
+          <w:szCs w:val="28"/>
+        </w:rPr>
+        <w:t>Đăng</w:t>
+      </w:r>
+      <w:proofErr w:type="spellEnd"/>
+      <w:r>
+        <w:rPr>
+          <w:spacing w:val="-2"/>
+          <w:sz w:val="28"/>
+          <w:szCs w:val="28"/>
+        </w:rPr>
+        <w:t xml:space="preserve"> </w:t>
+      </w:r>
+      <w:proofErr w:type="spellStart"/>
+      <w:r>
+        <w:rPr>
+          <w:spacing w:val="-2"/>
+          <w:sz w:val="28"/>
+          <w:szCs w:val="28"/>
+        </w:rPr>
+        <w:t>ký</w:t>
+      </w:r>
+      <w:proofErr w:type="spellEnd"/>
+      <w:r>
+        <w:rPr>
+          <w:spacing w:val="-2"/>
+          <w:sz w:val="28"/>
+          <w:szCs w:val="28"/>
+        </w:rPr>
+        <w:t xml:space="preserve"> </w:t>
+      </w:r>
+      <w:proofErr w:type="spellStart"/>
+      <w:r>
+        <w:rPr>
+          <w:spacing w:val="-2"/>
+          <w:sz w:val="28"/>
+          <w:szCs w:val="28"/>
+        </w:rPr>
+        <w:t>kinh</w:t>
+      </w:r>
+      <w:proofErr w:type="spellEnd"/>
+      <w:r>
+        <w:rPr>
+          <w:spacing w:val="-2"/>
+          <w:sz w:val="28"/>
+          <w:szCs w:val="28"/>
+        </w:rPr>
+        <w:t xml:space="preserve"> </w:t>
+      </w:r>
+      <w:proofErr w:type="spellStart"/>
+      <w:r>
+        <w:rPr>
+          <w:spacing w:val="-2"/>
+          <w:sz w:val="28"/>
+          <w:szCs w:val="28"/>
+        </w:rPr>
+        <w:t>doanh</w:t>
+      </w:r>
+      <w:proofErr w:type="spellEnd"/>
+      <w:r>
+        <w:rPr>
+          <w:spacing w:val="-2"/>
+          <w:sz w:val="28"/>
+          <w:szCs w:val="28"/>
+        </w:rPr>
+        <w:t xml:space="preserve"> </w:t>
+      </w:r>
+      <w:proofErr w:type="spellStart"/>
+      <w:r>
+        <w:rPr>
+          <w:color w:val="000000"/>
+          <w:spacing w:val="-2"/>
+          <w:sz w:val="28"/>
+          <w:szCs w:val="28"/>
+          <w:lang w:val="pt-BR"/>
+        </w:rPr>
+        <w:t>đăng</w:t>
+      </w:r>
+      <w:proofErr w:type="spellEnd"/>
+      <w:r>
+        <w:rPr>
+          <w:color w:val="000000"/>
+          <w:spacing w:val="-2"/>
+          <w:sz w:val="28"/>
+          <w:szCs w:val="28"/>
+          <w:lang w:val="pt-BR"/>
+        </w:rPr>
+        <w:t xml:space="preserve"> </w:t>
+      </w:r>
+      <w:proofErr w:type="spellStart"/>
+      <w:r>
+        <w:rPr>
+          <w:color w:val="000000"/>
+          <w:spacing w:val="-2"/>
+          <w:sz w:val="28"/>
+          <w:szCs w:val="28"/>
+          <w:lang w:val="pt-BR"/>
+        </w:rPr>
+        <w:t>tải</w:t>
+      </w:r>
+      <w:proofErr w:type="spellEnd"/>
+      <w:r>
+        <w:rPr>
+          <w:color w:val="000000"/>
+          <w:spacing w:val="-2"/>
+          <w:sz w:val="28"/>
+          <w:szCs w:val="28"/>
+          <w:lang w:val="pt-BR"/>
+        </w:rPr>
+        <w:t xml:space="preserve"> </w:t>
+      </w:r>
+      <w:proofErr w:type="spellStart"/>
+      <w:r>
+        <w:rPr>
+          <w:color w:val="000000"/>
+          <w:spacing w:val="-2"/>
+          <w:sz w:val="28"/>
+          <w:szCs w:val="28"/>
+          <w:lang w:val="pt-BR"/>
+        </w:rPr>
+        <w:t>N</w:t>
       </w:r>
       <w:r>
         <w:rPr>
@@ -1044,15 +3721,27 @@
         </w:rPr>
         <w:t>ị</w:t>
       </w:r>
-      <w:r>
-        <w:rPr>
-          <w:color w:val="000000"/>
-          <w:spacing w:val="-2"/>
-          <w:sz w:val="28"/>
-          <w:szCs w:val="28"/>
-          <w:lang w:val="pt-BR"/>
-        </w:rPr>
-        <w:t xml:space="preserve"> quy</w:t>
+      <w:proofErr w:type="spellEnd"/>
+      <w:r>
+        <w:rPr>
+          <w:color w:val="000000"/>
+          <w:spacing w:val="-2"/>
+          <w:sz w:val="28"/>
+          <w:szCs w:val="28"/>
+          <w:lang w:val="pt-BR"/>
+        </w:rPr>
+        <w:t xml:space="preserve"> </w:t>
+      </w:r>
+      <w:proofErr w:type="spellStart"/>
+      <w:r>
+        <w:rPr>
+          <w:color w:val="000000"/>
+          <w:spacing w:val="-2"/>
+          <w:sz w:val="28"/>
+          <w:szCs w:val="28"/>
+          <w:lang w:val="pt-BR"/>
+        </w:rPr>
+        <w:t>quy</w:t>
       </w:r>
       <w:r>
         <w:rPr>
@@ -1072,8 +3761,20 @@
           <w:szCs w:val="28"/>
           <w:lang w:val="pt-BR"/>
         </w:rPr>
-        <w:t>t/</w:t>
-      </w:r>
+        <w:t>t</w:t>
+      </w:r>
+      <w:proofErr w:type="spellEnd"/>
+      <w:r>
+        <w:rPr>
+          <w:color w:val="000000"/>
+          <w:spacing w:val="-2"/>
+          <w:sz w:val="28"/>
+          <w:szCs w:val="28"/>
+          <w:lang w:val="pt-BR"/>
+        </w:rPr>
+        <w:t>/</w:t>
+      </w:r>
+      <w:proofErr w:type="spellStart"/>
       <w:r>
         <w:rPr>
           <w:color w:val="000000"/>
@@ -1112,7 +3813,29 @@
           <w:szCs w:val="28"/>
           <w:lang w:val="pt-BR"/>
         </w:rPr>
-        <w:t>t đ</w:t>
+        <w:t>t</w:t>
+      </w:r>
+      <w:proofErr w:type="spellEnd"/>
+      <w:r>
+        <w:rPr>
+          <w:color w:val="000000"/>
+          <w:spacing w:val="-2"/>
+          <w:sz w:val="28"/>
+          <w:szCs w:val="28"/>
+          <w:lang w:val="pt-BR"/>
+        </w:rPr>
+        <w:t xml:space="preserve"> </w:t>
+      </w:r>
+      <w:proofErr w:type="spellStart"/>
+      <w:r>
+        <w:rPr>
+          <w:color w:val="000000"/>
+          <w:spacing w:val="-2"/>
+          <w:sz w:val="28"/>
+          <w:szCs w:val="28"/>
+          <w:lang w:val="pt-BR"/>
+        </w:rPr>
+        <w:t>đ</w:t>
       </w:r>
       <w:r>
         <w:rPr>
@@ -1134,25 +3857,71 @@
         </w:rPr>
         <w:t>nh</w:t>
       </w:r>
-      <w:r>
-        <w:rPr>
-          <w:color w:val="000000"/>
-          <w:spacing w:val="-2"/>
-          <w:sz w:val="28"/>
-          <w:szCs w:val="28"/>
-          <w:lang w:val="pt-BR"/>
-        </w:rPr>
-        <w:t xml:space="preserve"> huỷ bỏ</w:t>
-      </w:r>
-      <w:r>
-        <w:rPr>
-          <w:color w:val="000000"/>
-          <w:spacing w:val="-2"/>
-          <w:sz w:val="28"/>
-          <w:szCs w:val="28"/>
-          <w:lang w:val="pt-BR"/>
-        </w:rPr>
-        <w:t xml:space="preserve"> quy</w:t>
+      <w:proofErr w:type="spellEnd"/>
+      <w:r>
+        <w:rPr>
+          <w:color w:val="000000"/>
+          <w:spacing w:val="-2"/>
+          <w:sz w:val="28"/>
+          <w:szCs w:val="28"/>
+          <w:lang w:val="pt-BR"/>
+        </w:rPr>
+        <w:t xml:space="preserve"> </w:t>
+      </w:r>
+      <w:proofErr w:type="spellStart"/>
+      <w:r>
+        <w:rPr>
+          <w:color w:val="000000"/>
+          <w:spacing w:val="-2"/>
+          <w:sz w:val="28"/>
+          <w:szCs w:val="28"/>
+          <w:lang w:val="pt-BR"/>
+        </w:rPr>
+        <w:t>huỷ</w:t>
+      </w:r>
+      <w:proofErr w:type="spellEnd"/>
+      <w:r>
+        <w:rPr>
+          <w:color w:val="000000"/>
+          <w:spacing w:val="-2"/>
+          <w:sz w:val="28"/>
+          <w:szCs w:val="28"/>
+          <w:lang w:val="pt-BR"/>
+        </w:rPr>
+        <w:t xml:space="preserve"> </w:t>
+      </w:r>
+      <w:proofErr w:type="spellStart"/>
+      <w:r>
+        <w:rPr>
+          <w:color w:val="000000"/>
+          <w:spacing w:val="-2"/>
+          <w:sz w:val="28"/>
+          <w:szCs w:val="28"/>
+          <w:lang w:val="pt-BR"/>
+        </w:rPr>
+        <w:t>bỏ</w:t>
+      </w:r>
+      <w:proofErr w:type="spellEnd"/>
+      <w:r>
+        <w:rPr>
+          <w:color w:val="000000"/>
+          <w:spacing w:val="-2"/>
+          <w:sz w:val="28"/>
+          <w:szCs w:val="28"/>
+          <w:lang w:val="pt-BR"/>
+        </w:rPr>
+        <w:t xml:space="preserve"> </w:t>
+      </w:r>
+      <w:proofErr w:type="spellStart"/>
+      <w:r>
+        <w:rPr>
+          <w:color w:val="000000"/>
+          <w:spacing w:val="-2"/>
+          <w:sz w:val="28"/>
+          <w:szCs w:val="28"/>
+          <w:lang w:val="pt-BR"/>
+        </w:rPr>
+        <w:t>quy</w:t>
       </w:r>
       <w:r>
         <w:rPr>
@@ -1172,7 +3941,29 @@
           <w:szCs w:val="28"/>
           <w:lang w:val="pt-BR"/>
         </w:rPr>
-        <w:t>t đ</w:t>
+        <w:t>t</w:t>
+      </w:r>
+      <w:proofErr w:type="spellEnd"/>
+      <w:r>
+        <w:rPr>
+          <w:color w:val="000000"/>
+          <w:spacing w:val="-2"/>
+          <w:sz w:val="28"/>
+          <w:szCs w:val="28"/>
+          <w:lang w:val="pt-BR"/>
+        </w:rPr>
+        <w:t xml:space="preserve"> </w:t>
+      </w:r>
+      <w:proofErr w:type="spellStart"/>
+      <w:r>
+        <w:rPr>
+          <w:color w:val="000000"/>
+          <w:spacing w:val="-2"/>
+          <w:sz w:val="28"/>
+          <w:szCs w:val="28"/>
+          <w:lang w:val="pt-BR"/>
+        </w:rPr>
+        <w:t>đ</w:t>
       </w:r>
       <w:r>
         <w:rPr>
@@ -1184,25 +3975,840 @@
         </w:rPr>
         <w:t>ịnh</w:t>
       </w:r>
-      <w:r>
-        <w:rPr>
-          <w:color w:val="000000"/>
-          <w:spacing w:val="-2"/>
-          <w:sz w:val="28"/>
-          <w:szCs w:val="28"/>
-          <w:lang w:val="pt-BR"/>
-        </w:rPr>
-        <w:t xml:space="preserve"> gi</w:t>
-      </w:r>
-      <w:r>
-        <w:rPr>
-          <w:color w:val="000000"/>
-          <w:spacing w:val="-2"/>
-          <w:sz w:val="28"/>
-          <w:szCs w:val="28"/>
-          <w:lang w:val="pt-BR"/>
-        </w:rPr>
-        <w:t>ải thể của doanh nghiệp trên Cổng thông tin quốc gia về đăng ký doanh nghiệp và khôi phục tình trạng pháp lý cho doanh nghiệp trên Cổng thông tin quốc gia về đăng ký doanh nghiệp.</w:t>
+      <w:proofErr w:type="spellEnd"/>
+      <w:r>
+        <w:rPr>
+          <w:color w:val="000000"/>
+          <w:spacing w:val="-2"/>
+          <w:sz w:val="28"/>
+          <w:szCs w:val="28"/>
+          <w:lang w:val="pt-BR"/>
+        </w:rPr>
+        <w:t xml:space="preserve"> </w:t>
+      </w:r>
+      <w:proofErr w:type="spellStart"/>
+      <w:r>
+        <w:rPr>
+          <w:color w:val="000000"/>
+          <w:spacing w:val="-2"/>
+          <w:sz w:val="28"/>
+          <w:szCs w:val="28"/>
+          <w:lang w:val="pt-BR"/>
+        </w:rPr>
+        <w:t>gi</w:t>
+      </w:r>
+      <w:r>
+        <w:rPr>
+          <w:color w:val="000000"/>
+          <w:spacing w:val="-2"/>
+          <w:sz w:val="28"/>
+          <w:szCs w:val="28"/>
+          <w:lang w:val="pt-BR"/>
+        </w:rPr>
+        <w:t>ải</w:t>
+      </w:r>
+      <w:proofErr w:type="spellEnd"/>
+      <w:r>
+        <w:rPr>
+          <w:color w:val="000000"/>
+          <w:spacing w:val="-2"/>
+          <w:sz w:val="28"/>
+          <w:szCs w:val="28"/>
+          <w:lang w:val="pt-BR"/>
+        </w:rPr>
+        <w:t xml:space="preserve"> </w:t>
+      </w:r>
+      <w:proofErr w:type="spellStart"/>
+      <w:r>
+        <w:rPr>
+          <w:color w:val="000000"/>
+          <w:spacing w:val="-2"/>
+          <w:sz w:val="28"/>
+          <w:szCs w:val="28"/>
+          <w:lang w:val="pt-BR"/>
+        </w:rPr>
+        <w:t>thể</w:t>
+      </w:r>
+      <w:proofErr w:type="spellEnd"/>
+      <w:r>
+        <w:rPr>
+          <w:color w:val="000000"/>
+          <w:spacing w:val="-2"/>
+          <w:sz w:val="28"/>
+          <w:szCs w:val="28"/>
+          <w:lang w:val="pt-BR"/>
+        </w:rPr>
+        <w:t xml:space="preserve"> </w:t>
+      </w:r>
+      <w:proofErr w:type="spellStart"/>
+      <w:r>
+        <w:rPr>
+          <w:color w:val="000000"/>
+          <w:spacing w:val="-2"/>
+          <w:sz w:val="28"/>
+          <w:szCs w:val="28"/>
+          <w:lang w:val="pt-BR"/>
+        </w:rPr>
+        <w:t>của</w:t>
+      </w:r>
+      <w:proofErr w:type="spellEnd"/>
+      <w:r>
+        <w:rPr>
+          <w:color w:val="000000"/>
+          <w:spacing w:val="-2"/>
+          <w:sz w:val="28"/>
+          <w:szCs w:val="28"/>
+          <w:lang w:val="pt-BR"/>
+        </w:rPr>
+        <w:t xml:space="preserve"> </w:t>
+      </w:r>
+      <w:proofErr w:type="spellStart"/>
+      <w:r>
+        <w:rPr>
+          <w:color w:val="000000"/>
+          <w:spacing w:val="-2"/>
+          <w:sz w:val="28"/>
+          <w:szCs w:val="28"/>
+          <w:lang w:val="pt-BR"/>
+        </w:rPr>
+        <w:t>doanh</w:t>
+      </w:r>
+      <w:proofErr w:type="spellEnd"/>
+      <w:r>
+        <w:rPr>
+          <w:color w:val="000000"/>
+          <w:spacing w:val="-2"/>
+          <w:sz w:val="28"/>
+          <w:szCs w:val="28"/>
+          <w:lang w:val="pt-BR"/>
+        </w:rPr>
+        <w:t xml:space="preserve"> </w:t>
+      </w:r>
+      <w:proofErr w:type="spellStart"/>
+      <w:r>
+        <w:rPr>
+          <w:color w:val="000000"/>
+          <w:spacing w:val="-2"/>
+          <w:sz w:val="28"/>
+          <w:szCs w:val="28"/>
+          <w:lang w:val="pt-BR"/>
+        </w:rPr>
+        <w:t>nghiệp</w:t>
+      </w:r>
+      <w:proofErr w:type="spellEnd"/>
+      <w:r>
+        <w:rPr>
+          <w:color w:val="000000"/>
+          <w:spacing w:val="-2"/>
+          <w:sz w:val="28"/>
+          <w:szCs w:val="28"/>
+          <w:lang w:val="pt-BR"/>
+        </w:rPr>
+        <w:t xml:space="preserve"> </w:t>
+      </w:r>
+      <w:proofErr w:type="spellStart"/>
+      <w:r>
+        <w:rPr>
+          <w:color w:val="000000"/>
+          <w:spacing w:val="-2"/>
+          <w:sz w:val="28"/>
+          <w:szCs w:val="28"/>
+          <w:lang w:val="pt-BR"/>
+        </w:rPr>
+        <w:t>trên</w:t>
+      </w:r>
+      <w:proofErr w:type="spellEnd"/>
+      <w:r>
+        <w:rPr>
+          <w:color w:val="000000"/>
+          <w:spacing w:val="-2"/>
+          <w:sz w:val="28"/>
+          <w:szCs w:val="28"/>
+          <w:lang w:val="pt-BR"/>
+        </w:rPr>
+        <w:t xml:space="preserve"> </w:t>
+      </w:r>
+      <w:proofErr w:type="spellStart"/>
+      <w:r>
+        <w:rPr>
+          <w:color w:val="000000"/>
+          <w:spacing w:val="-2"/>
+          <w:sz w:val="28"/>
+          <w:szCs w:val="28"/>
+          <w:lang w:val="pt-BR"/>
+        </w:rPr>
+        <w:t>Cổng</w:t>
+      </w:r>
+      <w:proofErr w:type="spellEnd"/>
+      <w:r>
+        <w:rPr>
+          <w:color w:val="000000"/>
+          <w:spacing w:val="-2"/>
+          <w:sz w:val="28"/>
+          <w:szCs w:val="28"/>
+          <w:lang w:val="pt-BR"/>
+        </w:rPr>
+        <w:t xml:space="preserve"> </w:t>
+      </w:r>
+      <w:proofErr w:type="spellStart"/>
+      <w:r>
+        <w:rPr>
+          <w:color w:val="000000"/>
+          <w:spacing w:val="-2"/>
+          <w:sz w:val="28"/>
+          <w:szCs w:val="28"/>
+          <w:lang w:val="pt-BR"/>
+        </w:rPr>
+        <w:t>thông</w:t>
+      </w:r>
+      <w:proofErr w:type="spellEnd"/>
+      <w:r>
+        <w:rPr>
+          <w:color w:val="000000"/>
+          <w:spacing w:val="-2"/>
+          <w:sz w:val="28"/>
+          <w:szCs w:val="28"/>
+          <w:lang w:val="pt-BR"/>
+        </w:rPr>
+        <w:t xml:space="preserve"> </w:t>
+      </w:r>
+      <w:proofErr w:type="spellStart"/>
+      <w:r>
+        <w:rPr>
+          <w:color w:val="000000"/>
+          <w:spacing w:val="-2"/>
+          <w:sz w:val="28"/>
+          <w:szCs w:val="28"/>
+          <w:lang w:val="pt-BR"/>
+        </w:rPr>
+        <w:t>tin</w:t>
+      </w:r>
+      <w:proofErr w:type="spellEnd"/>
+      <w:r>
+        <w:rPr>
+          <w:color w:val="000000"/>
+          <w:spacing w:val="-2"/>
+          <w:sz w:val="28"/>
+          <w:szCs w:val="28"/>
+          <w:lang w:val="pt-BR"/>
+        </w:rPr>
+        <w:t xml:space="preserve"> </w:t>
+      </w:r>
+      <w:proofErr w:type="spellStart"/>
+      <w:r>
+        <w:rPr>
+          <w:color w:val="000000"/>
+          <w:spacing w:val="-2"/>
+          <w:sz w:val="28"/>
+          <w:szCs w:val="28"/>
+          <w:lang w:val="pt-BR"/>
+        </w:rPr>
+        <w:t>quốc</w:t>
+      </w:r>
+      <w:proofErr w:type="spellEnd"/>
+      <w:r>
+        <w:rPr>
+          <w:color w:val="000000"/>
+          <w:spacing w:val="-2"/>
+          <w:sz w:val="28"/>
+          <w:szCs w:val="28"/>
+          <w:lang w:val="pt-BR"/>
+        </w:rPr>
+        <w:t xml:space="preserve"> </w:t>
+      </w:r>
+      <w:proofErr w:type="spellStart"/>
+      <w:r>
+        <w:rPr>
+          <w:color w:val="000000"/>
+          <w:spacing w:val="-2"/>
+          <w:sz w:val="28"/>
+          <w:szCs w:val="28"/>
+          <w:lang w:val="pt-BR"/>
+        </w:rPr>
+        <w:t>gia</w:t>
+      </w:r>
+      <w:proofErr w:type="spellEnd"/>
+      <w:r>
+        <w:rPr>
+          <w:color w:val="000000"/>
+          <w:spacing w:val="-2"/>
+          <w:sz w:val="28"/>
+          <w:szCs w:val="28"/>
+          <w:lang w:val="pt-BR"/>
+        </w:rPr>
+        <w:t xml:space="preserve"> </w:t>
+      </w:r>
+      <w:proofErr w:type="spellStart"/>
+      <w:r>
+        <w:rPr>
+          <w:color w:val="000000"/>
+          <w:spacing w:val="-2"/>
+          <w:sz w:val="28"/>
+          <w:szCs w:val="28"/>
+          <w:lang w:val="pt-BR"/>
+        </w:rPr>
+        <w:t>về</w:t>
+      </w:r>
+      <w:proofErr w:type="spellEnd"/>
+      <w:r>
+        <w:rPr>
+          <w:color w:val="000000"/>
+          <w:spacing w:val="-2"/>
+          <w:sz w:val="28"/>
+          <w:szCs w:val="28"/>
+          <w:lang w:val="pt-BR"/>
+        </w:rPr>
+        <w:t xml:space="preserve"> </w:t>
+      </w:r>
+      <w:proofErr w:type="spellStart"/>
+      <w:r>
+        <w:rPr>
+          <w:color w:val="000000"/>
+          <w:spacing w:val="-2"/>
+          <w:sz w:val="28"/>
+          <w:szCs w:val="28"/>
+          <w:lang w:val="pt-BR"/>
+        </w:rPr>
+        <w:t>đăng</w:t>
+      </w:r>
+      <w:proofErr w:type="spellEnd"/>
+      <w:r>
+        <w:rPr>
+          <w:color w:val="000000"/>
+          <w:spacing w:val="-2"/>
+          <w:sz w:val="28"/>
+          <w:szCs w:val="28"/>
+          <w:lang w:val="pt-BR"/>
+        </w:rPr>
+        <w:t xml:space="preserve"> </w:t>
+      </w:r>
+      <w:proofErr w:type="spellStart"/>
+      <w:r>
+        <w:rPr>
+          <w:color w:val="000000"/>
+          <w:spacing w:val="-2"/>
+          <w:sz w:val="28"/>
+          <w:szCs w:val="28"/>
+          <w:lang w:val="pt-BR"/>
+        </w:rPr>
+        <w:t>ký</w:t>
+      </w:r>
+      <w:proofErr w:type="spellEnd"/>
+      <w:r>
+        <w:rPr>
+          <w:color w:val="000000"/>
+          <w:spacing w:val="-2"/>
+          <w:sz w:val="28"/>
+          <w:szCs w:val="28"/>
+          <w:lang w:val="pt-BR"/>
+        </w:rPr>
+        <w:t xml:space="preserve"> </w:t>
+      </w:r>
+      <w:proofErr w:type="spellStart"/>
+      <w:r>
+        <w:rPr>
+          <w:color w:val="000000"/>
+          <w:spacing w:val="-2"/>
+          <w:sz w:val="28"/>
+          <w:szCs w:val="28"/>
+          <w:lang w:val="pt-BR"/>
+        </w:rPr>
+        <w:t>doanh</w:t>
+      </w:r>
+      <w:proofErr w:type="spellEnd"/>
+      <w:r>
+        <w:rPr>
+          <w:color w:val="000000"/>
+          <w:spacing w:val="-2"/>
+          <w:sz w:val="28"/>
+          <w:szCs w:val="28"/>
+          <w:lang w:val="pt-BR"/>
+        </w:rPr>
+        <w:t xml:space="preserve"> </w:t>
+      </w:r>
+      <w:proofErr w:type="spellStart"/>
+      <w:r>
+        <w:rPr>
+          <w:color w:val="000000"/>
+          <w:spacing w:val="-2"/>
+          <w:sz w:val="28"/>
+          <w:szCs w:val="28"/>
+          <w:lang w:val="pt-BR"/>
+        </w:rPr>
+        <w:t>nghiệp</w:t>
+      </w:r>
+      <w:proofErr w:type="spellEnd"/>
+      <w:r>
+        <w:rPr>
+          <w:color w:val="000000"/>
+          <w:spacing w:val="-2"/>
+          <w:sz w:val="28"/>
+          <w:szCs w:val="28"/>
+          <w:lang w:val="pt-BR"/>
+        </w:rPr>
+        <w:t xml:space="preserve"> </w:t>
+      </w:r>
+      <w:proofErr w:type="spellStart"/>
+      <w:r>
+        <w:rPr>
+          <w:color w:val="000000"/>
+          <w:spacing w:val="-2"/>
+          <w:sz w:val="28"/>
+          <w:szCs w:val="28"/>
+          <w:lang w:val="pt-BR"/>
+        </w:rPr>
+        <w:t>và</w:t>
+      </w:r>
+      <w:proofErr w:type="spellEnd"/>
+      <w:r>
+        <w:rPr>
+          <w:color w:val="000000"/>
+          <w:spacing w:val="-2"/>
+          <w:sz w:val="28"/>
+          <w:szCs w:val="28"/>
+          <w:lang w:val="pt-BR"/>
+        </w:rPr>
+        <w:t xml:space="preserve"> </w:t>
+      </w:r>
+      <w:proofErr w:type="spellStart"/>
+      <w:r>
+        <w:rPr>
+          <w:color w:val="000000"/>
+          <w:spacing w:val="-2"/>
+          <w:sz w:val="28"/>
+          <w:szCs w:val="28"/>
+          <w:lang w:val="pt-BR"/>
+        </w:rPr>
+        <w:t>khôi</w:t>
+      </w:r>
+      <w:proofErr w:type="spellEnd"/>
+      <w:r>
+        <w:rPr>
+          <w:color w:val="000000"/>
+          <w:spacing w:val="-2"/>
+          <w:sz w:val="28"/>
+          <w:szCs w:val="28"/>
+          <w:lang w:val="pt-BR"/>
+        </w:rPr>
+        <w:t xml:space="preserve"> </w:t>
+      </w:r>
+      <w:proofErr w:type="spellStart"/>
+      <w:r>
+        <w:rPr>
+          <w:color w:val="000000"/>
+          <w:spacing w:val="-2"/>
+          <w:sz w:val="28"/>
+          <w:szCs w:val="28"/>
+          <w:lang w:val="pt-BR"/>
+        </w:rPr>
+        <w:t>phục</w:t>
+      </w:r>
+      <w:proofErr w:type="spellEnd"/>
+      <w:r>
+        <w:rPr>
+          <w:color w:val="000000"/>
+          <w:spacing w:val="-2"/>
+          <w:sz w:val="28"/>
+          <w:szCs w:val="28"/>
+          <w:lang w:val="pt-BR"/>
+        </w:rPr>
+        <w:t xml:space="preserve"> </w:t>
+      </w:r>
+      <w:proofErr w:type="spellStart"/>
+      <w:r>
+        <w:rPr>
+          <w:color w:val="000000"/>
+          <w:spacing w:val="-2"/>
+          <w:sz w:val="28"/>
+          <w:szCs w:val="28"/>
+          <w:lang w:val="pt-BR"/>
+        </w:rPr>
+        <w:t>tình</w:t>
+      </w:r>
+      <w:proofErr w:type="spellEnd"/>
+      <w:r>
+        <w:rPr>
+          <w:color w:val="000000"/>
+          <w:spacing w:val="-2"/>
+          <w:sz w:val="28"/>
+          <w:szCs w:val="28"/>
+          <w:lang w:val="pt-BR"/>
+        </w:rPr>
+        <w:t xml:space="preserve"> </w:t>
+      </w:r>
+      <w:proofErr w:type="spellStart"/>
+      <w:r>
+        <w:rPr>
+          <w:color w:val="000000"/>
+          <w:spacing w:val="-2"/>
+          <w:sz w:val="28"/>
+          <w:szCs w:val="28"/>
+          <w:lang w:val="pt-BR"/>
+        </w:rPr>
+        <w:t>trạng</w:t>
+      </w:r>
+      <w:proofErr w:type="spellEnd"/>
+      <w:r>
+        <w:rPr>
+          <w:color w:val="000000"/>
+          <w:spacing w:val="-2"/>
+          <w:sz w:val="28"/>
+          <w:szCs w:val="28"/>
+          <w:lang w:val="pt-BR"/>
+        </w:rPr>
+        <w:t xml:space="preserve"> </w:t>
+      </w:r>
+      <w:proofErr w:type="spellStart"/>
+      <w:r>
+        <w:rPr>
+          <w:color w:val="000000"/>
+          <w:spacing w:val="-2"/>
+          <w:sz w:val="28"/>
+          <w:szCs w:val="28"/>
+          <w:lang w:val="pt-BR"/>
+        </w:rPr>
+        <w:t>pháp</w:t>
+      </w:r>
+      <w:proofErr w:type="spellEnd"/>
+      <w:r>
+        <w:rPr>
+          <w:color w:val="000000"/>
+          <w:spacing w:val="-2"/>
+          <w:sz w:val="28"/>
+          <w:szCs w:val="28"/>
+          <w:lang w:val="pt-BR"/>
+        </w:rPr>
+        <w:t xml:space="preserve"> </w:t>
+      </w:r>
+      <w:proofErr w:type="spellStart"/>
+      <w:r>
+        <w:rPr>
+          <w:color w:val="000000"/>
+          <w:spacing w:val="-2"/>
+          <w:sz w:val="28"/>
+          <w:szCs w:val="28"/>
+          <w:lang w:val="pt-BR"/>
+        </w:rPr>
+        <w:t>lý</w:t>
+      </w:r>
+      <w:proofErr w:type="spellEnd"/>
+      <w:r>
+        <w:rPr>
+          <w:color w:val="000000"/>
+          <w:spacing w:val="-2"/>
+          <w:sz w:val="28"/>
+          <w:szCs w:val="28"/>
+          <w:lang w:val="pt-BR"/>
+        </w:rPr>
+        <w:t xml:space="preserve"> </w:t>
+      </w:r>
+      <w:proofErr w:type="spellStart"/>
+      <w:r>
+        <w:rPr>
+          <w:color w:val="000000"/>
+          <w:spacing w:val="-2"/>
+          <w:sz w:val="28"/>
+          <w:szCs w:val="28"/>
+          <w:lang w:val="pt-BR"/>
+        </w:rPr>
+        <w:t>cho</w:t>
+      </w:r>
+      <w:proofErr w:type="spellEnd"/>
+      <w:r>
+        <w:rPr>
+          <w:color w:val="000000"/>
+          <w:spacing w:val="-2"/>
+          <w:sz w:val="28"/>
+          <w:szCs w:val="28"/>
+          <w:lang w:val="pt-BR"/>
+        </w:rPr>
+        <w:t xml:space="preserve"> </w:t>
+      </w:r>
+      <w:proofErr w:type="spellStart"/>
+      <w:r>
+        <w:rPr>
+          <w:color w:val="000000"/>
+          <w:spacing w:val="-2"/>
+          <w:sz w:val="28"/>
+          <w:szCs w:val="28"/>
+          <w:lang w:val="pt-BR"/>
+        </w:rPr>
+        <w:t>doanh</w:t>
+      </w:r>
+      <w:proofErr w:type="spellEnd"/>
+      <w:r>
+        <w:rPr>
+          <w:color w:val="000000"/>
+          <w:spacing w:val="-2"/>
+          <w:sz w:val="28"/>
+          <w:szCs w:val="28"/>
+          <w:lang w:val="pt-BR"/>
+        </w:rPr>
+        <w:t xml:space="preserve"> </w:t>
+      </w:r>
+      <w:proofErr w:type="spellStart"/>
+      <w:r>
+        <w:rPr>
+          <w:color w:val="000000"/>
+          <w:spacing w:val="-2"/>
+          <w:sz w:val="28"/>
+          <w:szCs w:val="28"/>
+          <w:lang w:val="pt-BR"/>
+        </w:rPr>
+        <w:t>nghiệp</w:t>
+      </w:r>
+      <w:proofErr w:type="spellEnd"/>
+      <w:r>
+        <w:rPr>
+          <w:color w:val="000000"/>
+          <w:spacing w:val="-2"/>
+          <w:sz w:val="28"/>
+          <w:szCs w:val="28"/>
+          <w:lang w:val="pt-BR"/>
+        </w:rPr>
+        <w:t xml:space="preserve"> </w:t>
+      </w:r>
+      <w:proofErr w:type="spellStart"/>
+      <w:r>
+        <w:rPr>
+          <w:color w:val="000000"/>
+          <w:spacing w:val="-2"/>
+          <w:sz w:val="28"/>
+          <w:szCs w:val="28"/>
+          <w:lang w:val="pt-BR"/>
+        </w:rPr>
+        <w:t>trên</w:t>
+      </w:r>
+      <w:proofErr w:type="spellEnd"/>
+      <w:r>
+        <w:rPr>
+          <w:color w:val="000000"/>
+          <w:spacing w:val="-2"/>
+          <w:sz w:val="28"/>
+          <w:szCs w:val="28"/>
+          <w:lang w:val="pt-BR"/>
+        </w:rPr>
+        <w:t xml:space="preserve"> </w:t>
+      </w:r>
+      <w:proofErr w:type="spellStart"/>
+      <w:r>
+        <w:rPr>
+          <w:color w:val="000000"/>
+          <w:spacing w:val="-2"/>
+          <w:sz w:val="28"/>
+          <w:szCs w:val="28"/>
+          <w:lang w:val="pt-BR"/>
+        </w:rPr>
+        <w:t>Cổng</w:t>
+      </w:r>
+      <w:proofErr w:type="spellEnd"/>
+      <w:r>
+        <w:rPr>
+          <w:color w:val="000000"/>
+          <w:spacing w:val="-2"/>
+          <w:sz w:val="28"/>
+          <w:szCs w:val="28"/>
+          <w:lang w:val="pt-BR"/>
+        </w:rPr>
+        <w:t xml:space="preserve"> </w:t>
+      </w:r>
+      <w:proofErr w:type="spellStart"/>
+      <w:r>
+        <w:rPr>
+          <w:color w:val="000000"/>
+          <w:spacing w:val="-2"/>
+          <w:sz w:val="28"/>
+          <w:szCs w:val="28"/>
+          <w:lang w:val="pt-BR"/>
+        </w:rPr>
+        <w:t>thông</w:t>
+      </w:r>
+      <w:proofErr w:type="spellEnd"/>
+      <w:r>
+        <w:rPr>
+          <w:color w:val="000000"/>
+          <w:spacing w:val="-2"/>
+          <w:sz w:val="28"/>
+          <w:szCs w:val="28"/>
+          <w:lang w:val="pt-BR"/>
+        </w:rPr>
+        <w:t xml:space="preserve"> </w:t>
+      </w:r>
+      <w:proofErr w:type="spellStart"/>
+      <w:r>
+        <w:rPr>
+          <w:color w:val="000000"/>
+          <w:spacing w:val="-2"/>
+          <w:sz w:val="28"/>
+          <w:szCs w:val="28"/>
+          <w:lang w:val="pt-BR"/>
+        </w:rPr>
+        <w:t>tin</w:t>
+      </w:r>
+      <w:proofErr w:type="spellEnd"/>
+      <w:r>
+        <w:rPr>
+          <w:color w:val="000000"/>
+          <w:spacing w:val="-2"/>
+          <w:sz w:val="28"/>
+          <w:szCs w:val="28"/>
+          <w:lang w:val="pt-BR"/>
+        </w:rPr>
+        <w:t xml:space="preserve"> </w:t>
+      </w:r>
+      <w:proofErr w:type="spellStart"/>
+      <w:r>
+        <w:rPr>
+          <w:color w:val="000000"/>
+          <w:spacing w:val="-2"/>
+          <w:sz w:val="28"/>
+          <w:szCs w:val="28"/>
+          <w:lang w:val="pt-BR"/>
+        </w:rPr>
+        <w:t>quốc</w:t>
+      </w:r>
+      <w:proofErr w:type="spellEnd"/>
+      <w:r>
+        <w:rPr>
+          <w:color w:val="000000"/>
+          <w:spacing w:val="-2"/>
+          <w:sz w:val="28"/>
+          <w:szCs w:val="28"/>
+          <w:lang w:val="pt-BR"/>
+        </w:rPr>
+        <w:t xml:space="preserve"> </w:t>
+      </w:r>
+      <w:proofErr w:type="spellStart"/>
+      <w:r>
+        <w:rPr>
+          <w:color w:val="000000"/>
+          <w:spacing w:val="-2"/>
+          <w:sz w:val="28"/>
+          <w:szCs w:val="28"/>
+          <w:lang w:val="pt-BR"/>
+        </w:rPr>
+        <w:t>gia</w:t>
+      </w:r>
+      <w:proofErr w:type="spellEnd"/>
+      <w:r>
+        <w:rPr>
+          <w:color w:val="000000"/>
+          <w:spacing w:val="-2"/>
+          <w:sz w:val="28"/>
+          <w:szCs w:val="28"/>
+          <w:lang w:val="pt-BR"/>
+        </w:rPr>
+        <w:t xml:space="preserve"> </w:t>
+      </w:r>
+      <w:proofErr w:type="spellStart"/>
+      <w:r>
+        <w:rPr>
+          <w:color w:val="000000"/>
+          <w:spacing w:val="-2"/>
+          <w:sz w:val="28"/>
+          <w:szCs w:val="28"/>
+          <w:lang w:val="pt-BR"/>
+        </w:rPr>
+        <w:t>về</w:t>
+      </w:r>
+      <w:proofErr w:type="spellEnd"/>
+      <w:r>
+        <w:rPr>
+          <w:color w:val="000000"/>
+          <w:spacing w:val="-2"/>
+          <w:sz w:val="28"/>
+          <w:szCs w:val="28"/>
+          <w:lang w:val="pt-BR"/>
+        </w:rPr>
+        <w:t xml:space="preserve"> </w:t>
+      </w:r>
+      <w:proofErr w:type="spellStart"/>
+      <w:r>
+        <w:rPr>
+          <w:color w:val="000000"/>
+          <w:spacing w:val="-2"/>
+          <w:sz w:val="28"/>
+          <w:szCs w:val="28"/>
+          <w:lang w:val="pt-BR"/>
+        </w:rPr>
+        <w:t>đăng</w:t>
+      </w:r>
+      <w:proofErr w:type="spellEnd"/>
+      <w:r>
+        <w:rPr>
+          <w:color w:val="000000"/>
+          <w:spacing w:val="-2"/>
+          <w:sz w:val="28"/>
+          <w:szCs w:val="28"/>
+          <w:lang w:val="pt-BR"/>
+        </w:rPr>
+        <w:t xml:space="preserve"> </w:t>
+      </w:r>
+      <w:proofErr w:type="spellStart"/>
+      <w:r>
+        <w:rPr>
+          <w:color w:val="000000"/>
+          <w:spacing w:val="-2"/>
+          <w:sz w:val="28"/>
+          <w:szCs w:val="28"/>
+          <w:lang w:val="pt-BR"/>
+        </w:rPr>
+        <w:t>ký</w:t>
+      </w:r>
+      <w:proofErr w:type="spellEnd"/>
+      <w:r>
+        <w:rPr>
+          <w:color w:val="000000"/>
+          <w:spacing w:val="-2"/>
+          <w:sz w:val="28"/>
+          <w:szCs w:val="28"/>
+          <w:lang w:val="pt-BR"/>
+        </w:rPr>
+        <w:t xml:space="preserve"> </w:t>
+      </w:r>
+      <w:proofErr w:type="spellStart"/>
+      <w:r>
+        <w:rPr>
+          <w:color w:val="000000"/>
+          <w:spacing w:val="-2"/>
+          <w:sz w:val="28"/>
+          <w:szCs w:val="28"/>
+          <w:lang w:val="pt-BR"/>
+        </w:rPr>
+        <w:t>doanh</w:t>
+      </w:r>
+      <w:proofErr w:type="spellEnd"/>
+      <w:r>
+        <w:rPr>
+          <w:color w:val="000000"/>
+          <w:spacing w:val="-2"/>
+          <w:sz w:val="28"/>
+          <w:szCs w:val="28"/>
+          <w:lang w:val="pt-BR"/>
+        </w:rPr>
+        <w:t xml:space="preserve"> </w:t>
+      </w:r>
+      <w:proofErr w:type="spellStart"/>
+      <w:r>
+        <w:rPr>
+          <w:color w:val="000000"/>
+          <w:spacing w:val="-2"/>
+          <w:sz w:val="28"/>
+          <w:szCs w:val="28"/>
+          <w:lang w:val="pt-BR"/>
+        </w:rPr>
+        <w:t>nghiệp</w:t>
+      </w:r>
+      <w:proofErr w:type="spellEnd"/>
+      <w:r>
+        <w:rPr>
+          <w:color w:val="000000"/>
+          <w:spacing w:val="-2"/>
+          <w:sz w:val="28"/>
+          <w:szCs w:val="28"/>
+          <w:lang w:val="pt-BR"/>
+        </w:rPr>
+        <w:t>.</w:t>
       </w:r>
     </w:p>
     <w:p>
@@ -1218,13 +4824,473 @@
           <w:lang w:val="pt-BR"/>
         </w:rPr>
       </w:pPr>
-      <w:r>
-        <w:rPr>
-          <w:sz w:val="28"/>
-          <w:szCs w:val="28"/>
-          <w:lang w:val="pt-BR"/>
-        </w:rPr>
-        <w:t>Doanh nghiệp cam kết hoàn toàn chịu trách nhiệm trước pháp luật về tính hợp pháp, chính xác, trung thực của nội dung Thông báo này.</w:t>
+      <w:proofErr w:type="spellStart"/>
+      <w:r>
+        <w:rPr>
+          <w:sz w:val="28"/>
+          <w:szCs w:val="28"/>
+          <w:lang w:val="pt-BR"/>
+        </w:rPr>
+        <w:t>Doanh</w:t>
+      </w:r>
+      <w:proofErr w:type="spellEnd"/>
+      <w:r>
+        <w:rPr>
+          <w:sz w:val="28"/>
+          <w:szCs w:val="28"/>
+          <w:lang w:val="pt-BR"/>
+        </w:rPr>
+        <w:t xml:space="preserve"> </w:t>
+      </w:r>
+      <w:proofErr w:type="spellStart"/>
+      <w:r>
+        <w:rPr>
+          <w:sz w:val="28"/>
+          <w:szCs w:val="28"/>
+          <w:lang w:val="pt-BR"/>
+        </w:rPr>
+        <w:t>nghiệp</w:t>
+      </w:r>
+      <w:proofErr w:type="spellEnd"/>
+      <w:r>
+        <w:rPr>
+          <w:sz w:val="28"/>
+          <w:szCs w:val="28"/>
+          <w:lang w:val="pt-BR"/>
+        </w:rPr>
+        <w:t xml:space="preserve"> </w:t>
+      </w:r>
+      <w:proofErr w:type="spellStart"/>
+      <w:r>
+        <w:rPr>
+          <w:sz w:val="28"/>
+          <w:szCs w:val="28"/>
+          <w:lang w:val="pt-BR"/>
+        </w:rPr>
+        <w:t>cam</w:t>
+      </w:r>
+      <w:proofErr w:type="spellEnd"/>
+      <w:r>
+        <w:rPr>
+          <w:sz w:val="28"/>
+          <w:szCs w:val="28"/>
+          <w:lang w:val="pt-BR"/>
+        </w:rPr>
+        <w:t xml:space="preserve"> </w:t>
+      </w:r>
+      <w:proofErr w:type="spellStart"/>
+      <w:r>
+        <w:rPr>
+          <w:sz w:val="28"/>
+          <w:szCs w:val="28"/>
+          <w:lang w:val="pt-BR"/>
+        </w:rPr>
+        <w:t>kết</w:t>
+      </w:r>
+      <w:proofErr w:type="spellEnd"/>
+      <w:r>
+        <w:rPr>
+          <w:sz w:val="28"/>
+          <w:szCs w:val="28"/>
+          <w:lang w:val="pt-BR"/>
+        </w:rPr>
+        <w:t xml:space="preserve"> </w:t>
+      </w:r>
+      <w:proofErr w:type="spellStart"/>
+      <w:r>
+        <w:rPr>
+          <w:sz w:val="28"/>
+          <w:szCs w:val="28"/>
+          <w:lang w:val="pt-BR"/>
+        </w:rPr>
+        <w:t>hoàn</w:t>
+      </w:r>
+      <w:proofErr w:type="spellEnd"/>
+      <w:r>
+        <w:rPr>
+          <w:sz w:val="28"/>
+          <w:szCs w:val="28"/>
+          <w:lang w:val="pt-BR"/>
+        </w:rPr>
+        <w:t xml:space="preserve"> </w:t>
+      </w:r>
+      <w:proofErr w:type="spellStart"/>
+      <w:r>
+        <w:rPr>
+          <w:sz w:val="28"/>
+          <w:szCs w:val="28"/>
+          <w:lang w:val="pt-BR"/>
+        </w:rPr>
+        <w:t>toàn</w:t>
+      </w:r>
+      <w:proofErr w:type="spellEnd"/>
+      <w:r>
+        <w:rPr>
+          <w:sz w:val="28"/>
+          <w:szCs w:val="28"/>
+          <w:lang w:val="pt-BR"/>
+        </w:rPr>
+        <w:t xml:space="preserve"> </w:t>
+      </w:r>
+      <w:proofErr w:type="spellStart"/>
+      <w:r>
+        <w:rPr>
+          <w:sz w:val="28"/>
+          <w:szCs w:val="28"/>
+          <w:lang w:val="pt-BR"/>
+        </w:rPr>
+        <w:t>chịu</w:t>
+      </w:r>
+      <w:proofErr w:type="spellEnd"/>
+      <w:r>
+        <w:rPr>
+          <w:sz w:val="28"/>
+          <w:szCs w:val="28"/>
+          <w:lang w:val="pt-BR"/>
+        </w:rPr>
+        <w:t xml:space="preserve"> </w:t>
+      </w:r>
+      <w:proofErr w:type="spellStart"/>
+      <w:r>
+        <w:rPr>
+          <w:sz w:val="28"/>
+          <w:szCs w:val="28"/>
+          <w:lang w:val="pt-BR"/>
+        </w:rPr>
+        <w:t>trách</w:t>
+      </w:r>
+      <w:proofErr w:type="spellEnd"/>
+      <w:r>
+        <w:rPr>
+          <w:sz w:val="28"/>
+          <w:szCs w:val="28"/>
+          <w:lang w:val="pt-BR"/>
+        </w:rPr>
+        <w:t xml:space="preserve"> </w:t>
+      </w:r>
+      <w:proofErr w:type="spellStart"/>
+      <w:r>
+        <w:rPr>
+          <w:sz w:val="28"/>
+          <w:szCs w:val="28"/>
+          <w:lang w:val="pt-BR"/>
+        </w:rPr>
+        <w:t>nhiệm</w:t>
+      </w:r>
+      <w:proofErr w:type="spellEnd"/>
+      <w:r>
+        <w:rPr>
+          <w:sz w:val="28"/>
+          <w:szCs w:val="28"/>
+          <w:lang w:val="pt-BR"/>
+        </w:rPr>
+        <w:t xml:space="preserve"> </w:t>
+      </w:r>
+      <w:proofErr w:type="spellStart"/>
+      <w:r>
+        <w:rPr>
+          <w:sz w:val="28"/>
+          <w:szCs w:val="28"/>
+          <w:lang w:val="pt-BR"/>
+        </w:rPr>
+        <w:t>trước</w:t>
+      </w:r>
+      <w:proofErr w:type="spellEnd"/>
+      <w:r>
+        <w:rPr>
+          <w:sz w:val="28"/>
+          <w:szCs w:val="28"/>
+          <w:lang w:val="pt-BR"/>
+        </w:rPr>
+        <w:t xml:space="preserve"> </w:t>
+      </w:r>
+      <w:proofErr w:type="spellStart"/>
+      <w:r>
+        <w:rPr>
+          <w:sz w:val="28"/>
+          <w:szCs w:val="28"/>
+          <w:lang w:val="pt-BR"/>
+        </w:rPr>
+        <w:t>pháp</w:t>
+      </w:r>
+      <w:proofErr w:type="spellEnd"/>
+      <w:r>
+        <w:rPr>
+          <w:sz w:val="28"/>
+          <w:szCs w:val="28"/>
+          <w:lang w:val="pt-BR"/>
+        </w:rPr>
+        <w:t xml:space="preserve"> </w:t>
+      </w:r>
+      <w:proofErr w:type="spellStart"/>
+      <w:r>
+        <w:rPr>
+          <w:sz w:val="28"/>
+          <w:szCs w:val="28"/>
+          <w:lang w:val="pt-BR"/>
+        </w:rPr>
+        <w:t>luật</w:t>
+      </w:r>
+      <w:proofErr w:type="spellEnd"/>
+      <w:r>
+        <w:rPr>
+          <w:sz w:val="28"/>
+          <w:szCs w:val="28"/>
+          <w:lang w:val="pt-BR"/>
+        </w:rPr>
+        <w:t xml:space="preserve"> </w:t>
+      </w:r>
+      <w:proofErr w:type="spellStart"/>
+      <w:r>
+        <w:rPr>
+          <w:sz w:val="28"/>
+          <w:szCs w:val="28"/>
+          <w:lang w:val="pt-BR"/>
+        </w:rPr>
+        <w:t>về</w:t>
+      </w:r>
+      <w:proofErr w:type="spellEnd"/>
+      <w:r>
+        <w:rPr>
+          <w:sz w:val="28"/>
+          <w:szCs w:val="28"/>
+          <w:lang w:val="pt-BR"/>
+        </w:rPr>
+        <w:t xml:space="preserve"> </w:t>
+      </w:r>
+      <w:proofErr w:type="spellStart"/>
+      <w:r>
+        <w:rPr>
+          <w:sz w:val="28"/>
+          <w:szCs w:val="28"/>
+          <w:lang w:val="pt-BR"/>
+        </w:rPr>
+        <w:t>tính</w:t>
+      </w:r>
+      <w:proofErr w:type="spellEnd"/>
+      <w:r>
+        <w:rPr>
+          <w:sz w:val="28"/>
+          <w:szCs w:val="28"/>
+          <w:lang w:val="pt-BR"/>
+        </w:rPr>
+        <w:t xml:space="preserve"> </w:t>
+      </w:r>
+      <w:proofErr w:type="spellStart"/>
+      <w:r>
+        <w:rPr>
+          <w:sz w:val="28"/>
+          <w:szCs w:val="28"/>
+          <w:lang w:val="pt-BR"/>
+        </w:rPr>
+        <w:t>hợp</w:t>
+      </w:r>
+      <w:proofErr w:type="spellEnd"/>
+      <w:r>
+        <w:rPr>
+          <w:sz w:val="28"/>
+          <w:szCs w:val="28"/>
+          <w:lang w:val="pt-BR"/>
+        </w:rPr>
+        <w:t xml:space="preserve"> </w:t>
+      </w:r>
+      <w:proofErr w:type="spellStart"/>
+      <w:r>
+        <w:rPr>
+          <w:sz w:val="28"/>
+          <w:szCs w:val="28"/>
+          <w:lang w:val="pt-BR"/>
+        </w:rPr>
+        <w:t>pháp</w:t>
+      </w:r>
+      <w:proofErr w:type="spellEnd"/>
+      <w:r>
+        <w:rPr>
+          <w:sz w:val="28"/>
+          <w:szCs w:val="28"/>
+          <w:lang w:val="pt-BR"/>
+        </w:rPr>
+        <w:t xml:space="preserve">, </w:t>
+      </w:r>
+      <w:proofErr w:type="spellStart"/>
+      <w:r>
+        <w:rPr>
+          <w:sz w:val="28"/>
+          <w:szCs w:val="28"/>
+          <w:lang w:val="pt-BR"/>
+        </w:rPr>
+        <w:t>chính</w:t>
+      </w:r>
+      <w:proofErr w:type="spellEnd"/>
+      <w:r>
+        <w:rPr>
+          <w:sz w:val="28"/>
+          <w:szCs w:val="28"/>
+          <w:lang w:val="pt-BR"/>
+        </w:rPr>
+        <w:t xml:space="preserve"> </w:t>
+      </w:r>
+      <w:proofErr w:type="spellStart"/>
+      <w:r>
+        <w:rPr>
+          <w:sz w:val="28"/>
+          <w:szCs w:val="28"/>
+          <w:lang w:val="pt-BR"/>
+        </w:rPr>
+        <w:t>xác</w:t>
+      </w:r>
+      <w:proofErr w:type="spellEnd"/>
+      <w:r>
+        <w:rPr>
+          <w:sz w:val="28"/>
+          <w:szCs w:val="28"/>
+          <w:lang w:val="pt-BR"/>
+        </w:rPr>
+        <w:t xml:space="preserve">, </w:t>
+      </w:r>
+      <w:proofErr w:type="spellStart"/>
+      <w:r>
+        <w:rPr>
+          <w:sz w:val="28"/>
+          <w:szCs w:val="28"/>
+          <w:lang w:val="pt-BR"/>
+        </w:rPr>
+        <w:t>trung</w:t>
+      </w:r>
+      <w:proofErr w:type="spellEnd"/>
+      <w:r>
+        <w:rPr>
+          <w:sz w:val="28"/>
+          <w:szCs w:val="28"/>
+          <w:lang w:val="pt-BR"/>
+        </w:rPr>
+        <w:t xml:space="preserve"> </w:t>
+      </w:r>
+      <w:proofErr w:type="spellStart"/>
+      <w:r>
+        <w:rPr>
+          <w:sz w:val="28"/>
+          <w:szCs w:val="28"/>
+          <w:lang w:val="pt-BR"/>
+        </w:rPr>
+        <w:t>thực</w:t>
+      </w:r>
+      <w:proofErr w:type="spellEnd"/>
+      <w:r>
+        <w:rPr>
+          <w:sz w:val="28"/>
+          <w:szCs w:val="28"/>
+          <w:lang w:val="pt-BR"/>
+        </w:rPr>
+        <w:t xml:space="preserve"> </w:t>
+      </w:r>
+      <w:proofErr w:type="spellStart"/>
+      <w:r>
+        <w:rPr>
+          <w:sz w:val="28"/>
+          <w:szCs w:val="28"/>
+          <w:lang w:val="pt-BR"/>
+        </w:rPr>
+        <w:t>của</w:t>
+      </w:r>
+      <w:proofErr w:type="spellEnd"/>
+      <w:r>
+        <w:rPr>
+          <w:sz w:val="28"/>
+          <w:szCs w:val="28"/>
+          <w:lang w:val="pt-BR"/>
+        </w:rPr>
+        <w:t xml:space="preserve"> </w:t>
+      </w:r>
+      <w:proofErr w:type="spellStart"/>
+      <w:r>
+        <w:rPr>
+          <w:sz w:val="28"/>
+          <w:szCs w:val="28"/>
+          <w:lang w:val="pt-BR"/>
+        </w:rPr>
+        <w:t>nội</w:t>
+      </w:r>
+      <w:proofErr w:type="spellEnd"/>
+      <w:r>
+        <w:rPr>
+          <w:sz w:val="28"/>
+          <w:szCs w:val="28"/>
+          <w:lang w:val="pt-BR"/>
+        </w:rPr>
+        <w:t xml:space="preserve"> </w:t>
+      </w:r>
+      <w:proofErr w:type="spellStart"/>
+      <w:r>
+        <w:rPr>
+          <w:sz w:val="28"/>
+          <w:szCs w:val="28"/>
+          <w:lang w:val="pt-BR"/>
+        </w:rPr>
+        <w:t>dung</w:t>
+      </w:r>
+      <w:proofErr w:type="spellEnd"/>
+      <w:r>
+        <w:rPr>
+          <w:sz w:val="28"/>
+          <w:szCs w:val="28"/>
+          <w:lang w:val="pt-BR"/>
+        </w:rPr>
+        <w:t xml:space="preserve"> </w:t>
+      </w:r>
+      <w:proofErr w:type="spellStart"/>
+      <w:r>
+        <w:rPr>
+          <w:sz w:val="28"/>
+          <w:szCs w:val="28"/>
+          <w:lang w:val="pt-BR"/>
+        </w:rPr>
+        <w:t>Thông</w:t>
+      </w:r>
+      <w:proofErr w:type="spellEnd"/>
+      <w:r>
+        <w:rPr>
+          <w:sz w:val="28"/>
+          <w:szCs w:val="28"/>
+          <w:lang w:val="pt-BR"/>
+        </w:rPr>
+        <w:t xml:space="preserve"> </w:t>
+      </w:r>
+      <w:proofErr w:type="spellStart"/>
+      <w:r>
+        <w:rPr>
+          <w:sz w:val="28"/>
+          <w:szCs w:val="28"/>
+          <w:lang w:val="pt-BR"/>
+        </w:rPr>
+        <w:t>báo</w:t>
+      </w:r>
+      <w:proofErr w:type="spellEnd"/>
+      <w:r>
+        <w:rPr>
+          <w:sz w:val="28"/>
+          <w:szCs w:val="28"/>
+          <w:lang w:val="pt-BR"/>
+        </w:rPr>
+        <w:t xml:space="preserve"> </w:t>
+      </w:r>
+      <w:proofErr w:type="spellStart"/>
+      <w:r>
+        <w:rPr>
+          <w:sz w:val="28"/>
+          <w:szCs w:val="28"/>
+          <w:lang w:val="pt-BR"/>
+        </w:rPr>
+        <w:t>này</w:t>
+      </w:r>
+      <w:proofErr w:type="spellEnd"/>
+      <w:r>
+        <w:rPr>
+          <w:sz w:val="28"/>
+          <w:szCs w:val="28"/>
+          <w:lang w:val="pt-BR"/>
+        </w:rPr>
+        <w:t>.</w:t>
       </w:r>
     </w:p>
     <w:p>
@@ -1241,15 +5307,753 @@
           <w:lang w:val="pt-BR"/>
         </w:rPr>
       </w:pPr>
-      <w:r>
-        <w:rPr>
-          <w:rFonts w:eastAsia="Times New Roman"/>
-          <w:spacing w:val="-4"/>
-          <w:sz w:val="28"/>
-          <w:szCs w:val="28"/>
-          <w:lang w:val="pt-BR"/>
-        </w:rPr>
-        <w:t>Người ký tại Thông báo này cam kết là người có quyền và nghĩa vụ thực hiện thủ tục đăng ký doanh nghiệp theo quy định của pháp luật và Điều lệ công ty.</w:t>
+      <w:proofErr w:type="spellStart"/>
+      <w:r>
+        <w:rPr>
+          <w:rFonts w:eastAsia="Times New Roman"/>
+          <w:spacing w:val="-4"/>
+          <w:sz w:val="28"/>
+          <w:szCs w:val="28"/>
+          <w:lang w:val="pt-BR"/>
+        </w:rPr>
+        <w:t>Người</w:t>
+      </w:r>
+      <w:proofErr w:type="spellEnd"/>
+      <w:r>
+        <w:rPr>
+          <w:rFonts w:eastAsia="Times New Roman"/>
+          <w:spacing w:val="-4"/>
+          <w:sz w:val="28"/>
+          <w:szCs w:val="28"/>
+          <w:lang w:val="pt-BR"/>
+        </w:rPr>
+        <w:t xml:space="preserve"> </w:t>
+      </w:r>
+      <w:proofErr w:type="spellStart"/>
+      <w:r>
+        <w:rPr>
+          <w:rFonts w:eastAsia="Times New Roman"/>
+          <w:spacing w:val="-4"/>
+          <w:sz w:val="28"/>
+          <w:szCs w:val="28"/>
+          <w:lang w:val="pt-BR"/>
+        </w:rPr>
+        <w:t>ký</w:t>
+      </w:r>
+      <w:proofErr w:type="spellEnd"/>
+      <w:r>
+        <w:rPr>
+          <w:rFonts w:eastAsia="Times New Roman"/>
+          <w:spacing w:val="-4"/>
+          <w:sz w:val="28"/>
+          <w:szCs w:val="28"/>
+          <w:lang w:val="pt-BR"/>
+        </w:rPr>
+        <w:t xml:space="preserve"> </w:t>
+      </w:r>
+      <w:proofErr w:type="spellStart"/>
+      <w:r>
+        <w:rPr>
+          <w:rFonts w:eastAsia="Times New Roman"/>
+          <w:spacing w:val="-4"/>
+          <w:sz w:val="28"/>
+          <w:szCs w:val="28"/>
+          <w:lang w:val="pt-BR"/>
+        </w:rPr>
+        <w:t>tại</w:t>
+      </w:r>
+      <w:proofErr w:type="spellEnd"/>
+      <w:r>
+        <w:rPr>
+          <w:rFonts w:eastAsia="Times New Roman"/>
+          <w:spacing w:val="-4"/>
+          <w:sz w:val="28"/>
+          <w:szCs w:val="28"/>
+          <w:lang w:val="pt-BR"/>
+        </w:rPr>
+        <w:t xml:space="preserve"> </w:t>
+      </w:r>
+      <w:proofErr w:type="spellStart"/>
+      <w:r>
+        <w:rPr>
+          <w:rFonts w:eastAsia="Times New Roman"/>
+          <w:spacing w:val="-4"/>
+          <w:sz w:val="28"/>
+          <w:szCs w:val="28"/>
+          <w:lang w:val="pt-BR"/>
+        </w:rPr>
+        <w:t>Thông</w:t>
+      </w:r>
+      <w:proofErr w:type="spellEnd"/>
+      <w:r>
+        <w:rPr>
+          <w:rFonts w:eastAsia="Times New Roman"/>
+          <w:spacing w:val="-4"/>
+          <w:sz w:val="28"/>
+          <w:szCs w:val="28"/>
+          <w:lang w:val="pt-BR"/>
+        </w:rPr>
+        <w:t xml:space="preserve"> </w:t>
+      </w:r>
+      <w:proofErr w:type="spellStart"/>
+      <w:r>
+        <w:rPr>
+          <w:rFonts w:eastAsia="Times New Roman"/>
+          <w:spacing w:val="-4"/>
+          <w:sz w:val="28"/>
+          <w:szCs w:val="28"/>
+          <w:lang w:val="pt-BR"/>
+        </w:rPr>
+        <w:t>báo</w:t>
+      </w:r>
+      <w:proofErr w:type="spellEnd"/>
+      <w:r>
+        <w:rPr>
+          <w:rFonts w:eastAsia="Times New Roman"/>
+          <w:spacing w:val="-4"/>
+          <w:sz w:val="28"/>
+          <w:szCs w:val="28"/>
+          <w:lang w:val="pt-BR"/>
+        </w:rPr>
+        <w:t xml:space="preserve"> </w:t>
+      </w:r>
+      <w:proofErr w:type="spellStart"/>
+      <w:r>
+        <w:rPr>
+          <w:rFonts w:eastAsia="Times New Roman"/>
+          <w:spacing w:val="-4"/>
+          <w:sz w:val="28"/>
+          <w:szCs w:val="28"/>
+          <w:lang w:val="pt-BR"/>
+        </w:rPr>
+        <w:t>này</w:t>
+      </w:r>
+      <w:proofErr w:type="spellEnd"/>
+      <w:r>
+        <w:rPr>
+          <w:rFonts w:eastAsia="Times New Roman"/>
+          <w:spacing w:val="-4"/>
+          <w:sz w:val="28"/>
+          <w:szCs w:val="28"/>
+          <w:lang w:val="pt-BR"/>
+        </w:rPr>
+        <w:t xml:space="preserve"> </w:t>
+      </w:r>
+      <w:proofErr w:type="spellStart"/>
+      <w:r>
+        <w:rPr>
+          <w:rFonts w:eastAsia="Times New Roman"/>
+          <w:spacing w:val="-4"/>
+          <w:sz w:val="28"/>
+          <w:szCs w:val="28"/>
+          <w:lang w:val="pt-BR"/>
+        </w:rPr>
+        <w:t>cam</w:t>
+      </w:r>
+      <w:proofErr w:type="spellEnd"/>
+      <w:r>
+        <w:rPr>
+          <w:rFonts w:eastAsia="Times New Roman"/>
+          <w:spacing w:val="-4"/>
+          <w:sz w:val="28"/>
+          <w:szCs w:val="28"/>
+          <w:lang w:val="pt-BR"/>
+        </w:rPr>
+        <w:t xml:space="preserve"> </w:t>
+      </w:r>
+      <w:proofErr w:type="spellStart"/>
+      <w:r>
+        <w:rPr>
+          <w:rFonts w:eastAsia="Times New Roman"/>
+          <w:spacing w:val="-4"/>
+          <w:sz w:val="28"/>
+          <w:szCs w:val="28"/>
+          <w:lang w:val="pt-BR"/>
+        </w:rPr>
+        <w:t>kết</w:t>
+      </w:r>
+      <w:proofErr w:type="spellEnd"/>
+      <w:r>
+        <w:rPr>
+          <w:rFonts w:eastAsia="Times New Roman"/>
+          <w:spacing w:val="-4"/>
+          <w:sz w:val="28"/>
+          <w:szCs w:val="28"/>
+          <w:lang w:val="pt-BR"/>
+        </w:rPr>
+        <w:t xml:space="preserve"> </w:t>
+      </w:r>
+      <w:proofErr w:type="spellStart"/>
+      <w:r>
+        <w:rPr>
+          <w:rFonts w:eastAsia="Times New Roman"/>
+          <w:spacing w:val="-4"/>
+          <w:sz w:val="28"/>
+          <w:szCs w:val="28"/>
+          <w:lang w:val="pt-BR"/>
+        </w:rPr>
+        <w:t>là</w:t>
+      </w:r>
+      <w:proofErr w:type="spellEnd"/>
+      <w:r>
+        <w:rPr>
+          <w:rFonts w:eastAsia="Times New Roman"/>
+          <w:spacing w:val="-4"/>
+          <w:sz w:val="28"/>
+          <w:szCs w:val="28"/>
+          <w:lang w:val="pt-BR"/>
+        </w:rPr>
+        <w:t xml:space="preserve"> </w:t>
+      </w:r>
+      <w:proofErr w:type="spellStart"/>
+      <w:r>
+        <w:rPr>
+          <w:rFonts w:eastAsia="Times New Roman"/>
+          <w:spacing w:val="-4"/>
+          <w:sz w:val="28"/>
+          <w:szCs w:val="28"/>
+          <w:lang w:val="pt-BR"/>
+        </w:rPr>
+        <w:t>người</w:t>
+      </w:r>
+      <w:proofErr w:type="spellEnd"/>
+      <w:r>
+        <w:rPr>
+          <w:rFonts w:eastAsia="Times New Roman"/>
+          <w:spacing w:val="-4"/>
+          <w:sz w:val="28"/>
+          <w:szCs w:val="28"/>
+          <w:lang w:val="pt-BR"/>
+        </w:rPr>
+        <w:t xml:space="preserve"> </w:t>
+      </w:r>
+      <w:proofErr w:type="spellStart"/>
+      <w:r>
+        <w:rPr>
+          <w:rFonts w:eastAsia="Times New Roman"/>
+          <w:spacing w:val="-4"/>
+          <w:sz w:val="28"/>
+          <w:szCs w:val="28"/>
+          <w:lang w:val="pt-BR"/>
+        </w:rPr>
+        <w:t>có</w:t>
+      </w:r>
+      <w:proofErr w:type="spellEnd"/>
+      <w:r>
+        <w:rPr>
+          <w:rFonts w:eastAsia="Times New Roman"/>
+          <w:spacing w:val="-4"/>
+          <w:sz w:val="28"/>
+          <w:szCs w:val="28"/>
+          <w:lang w:val="pt-BR"/>
+        </w:rPr>
+        <w:t xml:space="preserve"> </w:t>
+      </w:r>
+      <w:proofErr w:type="spellStart"/>
+      <w:r>
+        <w:rPr>
+          <w:rFonts w:eastAsia="Times New Roman"/>
+          <w:spacing w:val="-4"/>
+          <w:sz w:val="28"/>
+          <w:szCs w:val="28"/>
+          <w:lang w:val="pt-BR"/>
+        </w:rPr>
+        <w:t>quyền</w:t>
+      </w:r>
+      <w:proofErr w:type="spellEnd"/>
+      <w:r>
+        <w:rPr>
+          <w:rFonts w:eastAsia="Times New Roman"/>
+          <w:spacing w:val="-4"/>
+          <w:sz w:val="28"/>
+          <w:szCs w:val="28"/>
+          <w:lang w:val="pt-BR"/>
+        </w:rPr>
+        <w:t xml:space="preserve"> </w:t>
+      </w:r>
+      <w:proofErr w:type="spellStart"/>
+      <w:r>
+        <w:rPr>
+          <w:rFonts w:eastAsia="Times New Roman"/>
+          <w:spacing w:val="-4"/>
+          <w:sz w:val="28"/>
+          <w:szCs w:val="28"/>
+          <w:lang w:val="pt-BR"/>
+        </w:rPr>
+        <w:t>và</w:t>
+      </w:r>
+      <w:proofErr w:type="spellEnd"/>
+      <w:r>
+        <w:rPr>
+          <w:rFonts w:eastAsia="Times New Roman"/>
+          <w:spacing w:val="-4"/>
+          <w:sz w:val="28"/>
+          <w:szCs w:val="28"/>
+          <w:lang w:val="pt-BR"/>
+        </w:rPr>
+        <w:t xml:space="preserve"> </w:t>
+      </w:r>
+      <w:proofErr w:type="spellStart"/>
+      <w:r>
+        <w:rPr>
+          <w:rFonts w:eastAsia="Times New Roman"/>
+          <w:spacing w:val="-4"/>
+          <w:sz w:val="28"/>
+          <w:szCs w:val="28"/>
+          <w:lang w:val="pt-BR"/>
+        </w:rPr>
+        <w:t>nghĩa</w:t>
+      </w:r>
+      <w:proofErr w:type="spellEnd"/>
+      <w:r>
+        <w:rPr>
+          <w:rFonts w:eastAsia="Times New Roman"/>
+          <w:spacing w:val="-4"/>
+          <w:sz w:val="28"/>
+          <w:szCs w:val="28"/>
+          <w:lang w:val="pt-BR"/>
+        </w:rPr>
+        <w:t xml:space="preserve"> </w:t>
+      </w:r>
+      <w:proofErr w:type="spellStart"/>
+      <w:r>
+        <w:rPr>
+          <w:rFonts w:eastAsia="Times New Roman"/>
+          <w:spacing w:val="-4"/>
+          <w:sz w:val="28"/>
+          <w:szCs w:val="28"/>
+          <w:lang w:val="pt-BR"/>
+        </w:rPr>
+        <w:t>vụ</w:t>
+      </w:r>
+      <w:proofErr w:type="spellEnd"/>
+      <w:r>
+        <w:rPr>
+          <w:rFonts w:eastAsia="Times New Roman"/>
+          <w:spacing w:val="-4"/>
+          <w:sz w:val="28"/>
+          <w:szCs w:val="28"/>
+          <w:lang w:val="pt-BR"/>
+        </w:rPr>
+        <w:t xml:space="preserve"> </w:t>
+      </w:r>
+      <w:proofErr w:type="spellStart"/>
+      <w:r>
+        <w:rPr>
+          <w:rFonts w:eastAsia="Times New Roman"/>
+          <w:spacing w:val="-4"/>
+          <w:sz w:val="28"/>
+          <w:szCs w:val="28"/>
+          <w:lang w:val="pt-BR"/>
+        </w:rPr>
+        <w:t>thực</w:t>
+      </w:r>
+      <w:proofErr w:type="spellEnd"/>
+      <w:r>
+        <w:rPr>
+          <w:rFonts w:eastAsia="Times New Roman"/>
+          <w:spacing w:val="-4"/>
+          <w:sz w:val="28"/>
+          <w:szCs w:val="28"/>
+          <w:lang w:val="pt-BR"/>
+        </w:rPr>
+        <w:t xml:space="preserve"> </w:t>
+      </w:r>
+      <w:proofErr w:type="spellStart"/>
+      <w:r>
+        <w:rPr>
+          <w:rFonts w:eastAsia="Times New Roman"/>
+          <w:spacing w:val="-4"/>
+          <w:sz w:val="28"/>
+          <w:szCs w:val="28"/>
+          <w:lang w:val="pt-BR"/>
+        </w:rPr>
+        <w:t>hiện</w:t>
+      </w:r>
+      <w:proofErr w:type="spellEnd"/>
+      <w:r>
+        <w:rPr>
+          <w:rFonts w:eastAsia="Times New Roman"/>
+          <w:spacing w:val="-4"/>
+          <w:sz w:val="28"/>
+          <w:szCs w:val="28"/>
+          <w:lang w:val="pt-BR"/>
+        </w:rPr>
+        <w:t xml:space="preserve"> </w:t>
+      </w:r>
+      <w:proofErr w:type="spellStart"/>
+      <w:r>
+        <w:rPr>
+          <w:rFonts w:eastAsia="Times New Roman"/>
+          <w:spacing w:val="-4"/>
+          <w:sz w:val="28"/>
+          <w:szCs w:val="28"/>
+          <w:lang w:val="pt-BR"/>
+        </w:rPr>
+        <w:t>thủ</w:t>
+      </w:r>
+      <w:proofErr w:type="spellEnd"/>
+      <w:r>
+        <w:rPr>
+          <w:rFonts w:eastAsia="Times New Roman"/>
+          <w:spacing w:val="-4"/>
+          <w:sz w:val="28"/>
+          <w:szCs w:val="28"/>
+          <w:lang w:val="pt-BR"/>
+        </w:rPr>
+        <w:t xml:space="preserve"> </w:t>
+      </w:r>
+      <w:proofErr w:type="spellStart"/>
+      <w:r>
+        <w:rPr>
+          <w:rFonts w:eastAsia="Times New Roman"/>
+          <w:spacing w:val="-4"/>
+          <w:sz w:val="28"/>
+          <w:szCs w:val="28"/>
+          <w:lang w:val="pt-BR"/>
+        </w:rPr>
+        <w:t>tục</w:t>
+      </w:r>
+      <w:proofErr w:type="spellEnd"/>
+      <w:r>
+        <w:rPr>
+          <w:rFonts w:eastAsia="Times New Roman"/>
+          <w:spacing w:val="-4"/>
+          <w:sz w:val="28"/>
+          <w:szCs w:val="28"/>
+          <w:lang w:val="pt-BR"/>
+        </w:rPr>
+        <w:t xml:space="preserve"> </w:t>
+      </w:r>
+      <w:proofErr w:type="spellStart"/>
+      <w:r>
+        <w:rPr>
+          <w:rFonts w:eastAsia="Times New Roman"/>
+          <w:spacing w:val="-4"/>
+          <w:sz w:val="28"/>
+          <w:szCs w:val="28"/>
+          <w:lang w:val="pt-BR"/>
+        </w:rPr>
+        <w:t>đăng</w:t>
+      </w:r>
+      <w:proofErr w:type="spellEnd"/>
+      <w:r>
+        <w:rPr>
+          <w:rFonts w:eastAsia="Times New Roman"/>
+          <w:spacing w:val="-4"/>
+          <w:sz w:val="28"/>
+          <w:szCs w:val="28"/>
+          <w:lang w:val="pt-BR"/>
+        </w:rPr>
+        <w:t xml:space="preserve"> </w:t>
+      </w:r>
+      <w:proofErr w:type="spellStart"/>
+      <w:r>
+        <w:rPr>
+          <w:rFonts w:eastAsia="Times New Roman"/>
+          <w:spacing w:val="-4"/>
+          <w:sz w:val="28"/>
+          <w:szCs w:val="28"/>
+          <w:lang w:val="pt-BR"/>
+        </w:rPr>
+        <w:t>ký</w:t>
+      </w:r>
+      <w:proofErr w:type="spellEnd"/>
+      <w:r>
+        <w:rPr>
+          <w:rFonts w:eastAsia="Times New Roman"/>
+          <w:spacing w:val="-4"/>
+          <w:sz w:val="28"/>
+          <w:szCs w:val="28"/>
+          <w:lang w:val="pt-BR"/>
+        </w:rPr>
+        <w:t xml:space="preserve"> </w:t>
+      </w:r>
+      <w:proofErr w:type="spellStart"/>
+      <w:r>
+        <w:rPr>
+          <w:rFonts w:eastAsia="Times New Roman"/>
+          <w:spacing w:val="-4"/>
+          <w:sz w:val="28"/>
+          <w:szCs w:val="28"/>
+          <w:lang w:val="pt-BR"/>
+        </w:rPr>
+        <w:t>doanh</w:t>
+      </w:r>
+      <w:proofErr w:type="spellEnd"/>
+      <w:r>
+        <w:rPr>
+          <w:rFonts w:eastAsia="Times New Roman"/>
+          <w:spacing w:val="-4"/>
+          <w:sz w:val="28"/>
+          <w:szCs w:val="28"/>
+          <w:lang w:val="pt-BR"/>
+        </w:rPr>
+        <w:t xml:space="preserve"> </w:t>
+      </w:r>
+      <w:proofErr w:type="spellStart"/>
+      <w:r>
+        <w:rPr>
+          <w:rFonts w:eastAsia="Times New Roman"/>
+          <w:spacing w:val="-4"/>
+          <w:sz w:val="28"/>
+          <w:szCs w:val="28"/>
+          <w:lang w:val="pt-BR"/>
+        </w:rPr>
+        <w:t>nghiệp</w:t>
+      </w:r>
+      <w:proofErr w:type="spellEnd"/>
+      <w:r>
+        <w:rPr>
+          <w:rFonts w:eastAsia="Times New Roman"/>
+          <w:spacing w:val="-4"/>
+          <w:sz w:val="28"/>
+          <w:szCs w:val="28"/>
+          <w:lang w:val="pt-BR"/>
+        </w:rPr>
+        <w:t xml:space="preserve"> </w:t>
+      </w:r>
+      <w:proofErr w:type="spellStart"/>
+      <w:r>
+        <w:rPr>
+          <w:rFonts w:eastAsia="Times New Roman"/>
+          <w:spacing w:val="-4"/>
+          <w:sz w:val="28"/>
+          <w:szCs w:val="28"/>
+          <w:lang w:val="pt-BR"/>
+        </w:rPr>
+        <w:t>theo</w:t>
+      </w:r>
+      <w:proofErr w:type="spellEnd"/>
+      <w:r>
+        <w:rPr>
+          <w:rFonts w:eastAsia="Times New Roman"/>
+          <w:spacing w:val="-4"/>
+          <w:sz w:val="28"/>
+          <w:szCs w:val="28"/>
+          <w:lang w:val="pt-BR"/>
+        </w:rPr>
+        <w:t xml:space="preserve"> </w:t>
+      </w:r>
+      <w:proofErr w:type="spellStart"/>
+      <w:r>
+        <w:rPr>
+          <w:rFonts w:eastAsia="Times New Roman"/>
+          <w:spacing w:val="-4"/>
+          <w:sz w:val="28"/>
+          <w:szCs w:val="28"/>
+          <w:lang w:val="pt-BR"/>
+        </w:rPr>
+        <w:t>quy</w:t>
+      </w:r>
+      <w:proofErr w:type="spellEnd"/>
+      <w:r>
+        <w:rPr>
+          <w:rFonts w:eastAsia="Times New Roman"/>
+          <w:spacing w:val="-4"/>
+          <w:sz w:val="28"/>
+          <w:szCs w:val="28"/>
+          <w:lang w:val="pt-BR"/>
+        </w:rPr>
+        <w:t xml:space="preserve"> </w:t>
+      </w:r>
+      <w:proofErr w:type="spellStart"/>
+      <w:r>
+        <w:rPr>
+          <w:rFonts w:eastAsia="Times New Roman"/>
+          <w:spacing w:val="-4"/>
+          <w:sz w:val="28"/>
+          <w:szCs w:val="28"/>
+          <w:lang w:val="pt-BR"/>
+        </w:rPr>
+        <w:t>định</w:t>
+      </w:r>
+      <w:proofErr w:type="spellEnd"/>
+      <w:r>
+        <w:rPr>
+          <w:rFonts w:eastAsia="Times New Roman"/>
+          <w:spacing w:val="-4"/>
+          <w:sz w:val="28"/>
+          <w:szCs w:val="28"/>
+          <w:lang w:val="pt-BR"/>
+        </w:rPr>
+        <w:t xml:space="preserve"> </w:t>
+      </w:r>
+      <w:proofErr w:type="spellStart"/>
+      <w:r>
+        <w:rPr>
+          <w:rFonts w:eastAsia="Times New Roman"/>
+          <w:spacing w:val="-4"/>
+          <w:sz w:val="28"/>
+          <w:szCs w:val="28"/>
+          <w:lang w:val="pt-BR"/>
+        </w:rPr>
+        <w:t>của</w:t>
+      </w:r>
+      <w:proofErr w:type="spellEnd"/>
+      <w:r>
+        <w:rPr>
+          <w:rFonts w:eastAsia="Times New Roman"/>
+          <w:spacing w:val="-4"/>
+          <w:sz w:val="28"/>
+          <w:szCs w:val="28"/>
+          <w:lang w:val="pt-BR"/>
+        </w:rPr>
+        <w:t xml:space="preserve"> </w:t>
+      </w:r>
+      <w:proofErr w:type="spellStart"/>
+      <w:r>
+        <w:rPr>
+          <w:rFonts w:eastAsia="Times New Roman"/>
+          <w:spacing w:val="-4"/>
+          <w:sz w:val="28"/>
+          <w:szCs w:val="28"/>
+          <w:lang w:val="pt-BR"/>
+        </w:rPr>
+        <w:t>pháp</w:t>
+      </w:r>
+      <w:proofErr w:type="spellEnd"/>
+      <w:r>
+        <w:rPr>
+          <w:rFonts w:eastAsia="Times New Roman"/>
+          <w:spacing w:val="-4"/>
+          <w:sz w:val="28"/>
+          <w:szCs w:val="28"/>
+          <w:lang w:val="pt-BR"/>
+        </w:rPr>
+        <w:t xml:space="preserve"> </w:t>
+      </w:r>
+      <w:proofErr w:type="spellStart"/>
+      <w:r>
+        <w:rPr>
+          <w:rFonts w:eastAsia="Times New Roman"/>
+          <w:spacing w:val="-4"/>
+          <w:sz w:val="28"/>
+          <w:szCs w:val="28"/>
+          <w:lang w:val="pt-BR"/>
+        </w:rPr>
+        <w:t>luật</w:t>
+      </w:r>
+      <w:proofErr w:type="spellEnd"/>
+      <w:r>
+        <w:rPr>
+          <w:rFonts w:eastAsia="Times New Roman"/>
+          <w:spacing w:val="-4"/>
+          <w:sz w:val="28"/>
+          <w:szCs w:val="28"/>
+          <w:lang w:val="pt-BR"/>
+        </w:rPr>
+        <w:t xml:space="preserve"> </w:t>
+      </w:r>
+      <w:proofErr w:type="spellStart"/>
+      <w:r>
+        <w:rPr>
+          <w:rFonts w:eastAsia="Times New Roman"/>
+          <w:spacing w:val="-4"/>
+          <w:sz w:val="28"/>
+          <w:szCs w:val="28"/>
+          <w:lang w:val="pt-BR"/>
+        </w:rPr>
+        <w:t>và</w:t>
+      </w:r>
+      <w:proofErr w:type="spellEnd"/>
+      <w:r>
+        <w:rPr>
+          <w:rFonts w:eastAsia="Times New Roman"/>
+          <w:spacing w:val="-4"/>
+          <w:sz w:val="28"/>
+          <w:szCs w:val="28"/>
+          <w:lang w:val="pt-BR"/>
+        </w:rPr>
+        <w:t xml:space="preserve"> </w:t>
+      </w:r>
+      <w:proofErr w:type="spellStart"/>
+      <w:r>
+        <w:rPr>
+          <w:rFonts w:eastAsia="Times New Roman"/>
+          <w:spacing w:val="-4"/>
+          <w:sz w:val="28"/>
+          <w:szCs w:val="28"/>
+          <w:lang w:val="pt-BR"/>
+        </w:rPr>
+        <w:t>Điều</w:t>
+      </w:r>
+      <w:proofErr w:type="spellEnd"/>
+      <w:r>
+        <w:rPr>
+          <w:rFonts w:eastAsia="Times New Roman"/>
+          <w:spacing w:val="-4"/>
+          <w:sz w:val="28"/>
+          <w:szCs w:val="28"/>
+          <w:lang w:val="pt-BR"/>
+        </w:rPr>
+        <w:t xml:space="preserve"> </w:t>
+      </w:r>
+      <w:proofErr w:type="spellStart"/>
+      <w:r>
+        <w:rPr>
+          <w:rFonts w:eastAsia="Times New Roman"/>
+          <w:spacing w:val="-4"/>
+          <w:sz w:val="28"/>
+          <w:szCs w:val="28"/>
+          <w:lang w:val="pt-BR"/>
+        </w:rPr>
+        <w:t>lệ</w:t>
+      </w:r>
+      <w:proofErr w:type="spellEnd"/>
+      <w:r>
+        <w:rPr>
+          <w:rFonts w:eastAsia="Times New Roman"/>
+          <w:spacing w:val="-4"/>
+          <w:sz w:val="28"/>
+          <w:szCs w:val="28"/>
+          <w:lang w:val="pt-BR"/>
+        </w:rPr>
+        <w:t xml:space="preserve"> </w:t>
+      </w:r>
+      <w:proofErr w:type="spellStart"/>
+      <w:r>
+        <w:rPr>
+          <w:rFonts w:eastAsia="Times New Roman"/>
+          <w:spacing w:val="-4"/>
+          <w:sz w:val="28"/>
+          <w:szCs w:val="28"/>
+          <w:lang w:val="pt-BR"/>
+        </w:rPr>
+        <w:t>công</w:t>
+      </w:r>
+      <w:proofErr w:type="spellEnd"/>
+      <w:r>
+        <w:rPr>
+          <w:rFonts w:eastAsia="Times New Roman"/>
+          <w:spacing w:val="-4"/>
+          <w:sz w:val="28"/>
+          <w:szCs w:val="28"/>
+          <w:lang w:val="pt-BR"/>
+        </w:rPr>
+        <w:t xml:space="preserve"> </w:t>
+      </w:r>
+      <w:proofErr w:type="spellStart"/>
+      <w:r>
+        <w:rPr>
+          <w:rFonts w:eastAsia="Times New Roman"/>
+          <w:spacing w:val="-4"/>
+          <w:sz w:val="28"/>
+          <w:szCs w:val="28"/>
+          <w:lang w:val="pt-BR"/>
+        </w:rPr>
+        <w:t>ty</w:t>
+      </w:r>
+      <w:proofErr w:type="spellEnd"/>
+      <w:r>
+        <w:rPr>
+          <w:rFonts w:eastAsia="Times New Roman"/>
+          <w:spacing w:val="-4"/>
+          <w:sz w:val="28"/>
+          <w:szCs w:val="28"/>
+          <w:lang w:val="pt-BR"/>
+        </w:rPr>
+        <w:t>.</w:t>
       </w:r>
     </w:p>
     <w:tbl>
@@ -1343,6 +6147,7 @@
               <w:lastRenderedPageBreak/>
               <w:t>(</w:t>
             </w:r>
+            <w:proofErr w:type="spellStart"/>
             <w:r>
               <w:rPr>
                 <w:i/>
@@ -1350,7 +6155,97 @@
                 <w:szCs w:val="26"/>
                 <w:lang w:val="pt-BR"/>
               </w:rPr>
-              <w:t>Ký và ghi họ tên)</w:t>
+              <w:t>Ký</w:t>
+            </w:r>
+            <w:proofErr w:type="spellEnd"/>
+            <w:r>
+              <w:rPr>
+                <w:i/>
+                <w:sz w:val="26"/>
+                <w:szCs w:val="26"/>
+                <w:lang w:val="pt-BR"/>
+              </w:rPr>
+              <w:t xml:space="preserve"> </w:t>
+            </w:r>
+            <w:proofErr w:type="spellStart"/>
+            <w:r>
+              <w:rPr>
+                <w:i/>
+                <w:sz w:val="26"/>
+                <w:szCs w:val="26"/>
+                <w:lang w:val="pt-BR"/>
+              </w:rPr>
+              <w:t>và</w:t>
+            </w:r>
+            <w:proofErr w:type="spellEnd"/>
+            <w:r>
+              <w:rPr>
+                <w:i/>
+                <w:sz w:val="26"/>
+                <w:szCs w:val="26"/>
+                <w:lang w:val="pt-BR"/>
+              </w:rPr>
+              <w:t xml:space="preserve"> </w:t>
+            </w:r>
+            <w:proofErr w:type="spellStart"/>
+            <w:r>
+              <w:rPr>
+                <w:i/>
+                <w:sz w:val="26"/>
+                <w:szCs w:val="26"/>
+                <w:lang w:val="pt-BR"/>
+              </w:rPr>
+              <w:t>ghi</w:t>
+            </w:r>
+            <w:proofErr w:type="spellEnd"/>
+            <w:r>
+              <w:rPr>
+                <w:i/>
+                <w:sz w:val="26"/>
+                <w:szCs w:val="26"/>
+                <w:lang w:val="pt-BR"/>
+              </w:rPr>
+              <w:t xml:space="preserve"> </w:t>
+            </w:r>
+            <w:proofErr w:type="spellStart"/>
+            <w:r>
+              <w:rPr>
+                <w:i/>
+                <w:sz w:val="26"/>
+                <w:szCs w:val="26"/>
+                <w:lang w:val="pt-BR"/>
+              </w:rPr>
+              <w:t>họ</w:t>
+            </w:r>
+            <w:proofErr w:type="spellEnd"/>
+            <w:r>
+              <w:rPr>
+                <w:i/>
+                <w:sz w:val="26"/>
+                <w:szCs w:val="26"/>
+                <w:lang w:val="pt-BR"/>
+              </w:rPr>
+              <w:t xml:space="preserve"> </w:t>
+            </w:r>
+            <w:proofErr w:type="spellStart"/>
+            <w:r>
+              <w:rPr>
+                <w:i/>
+                <w:sz w:val="26"/>
+                <w:szCs w:val="26"/>
+                <w:lang w:val="pt-BR"/>
+              </w:rPr>
+              <w:t>tên</w:t>
+            </w:r>
+            <w:proofErr w:type="spellEnd"/>
+            <w:r>
+              <w:rPr>
+                <w:i/>
+                <w:sz w:val="26"/>
+                <w:szCs w:val="26"/>
+                <w:lang w:val="pt-BR"/>
+              </w:rPr>
+              <w:t>)</w:t>
             </w:r>
             <w:r>
               <w:rPr>
@@ -1375,7 +6270,7 @@
     <w:sectPr>
       <w:footerReference w:type="default" r:id="rId6"/>
       <w:pgSz w:w="11909" w:h="16834" w:code="9"/>
-      <w:pgMar w:top="1440" w:right="1080" w:bottom="1440" w:left="1080" w:header="720" w:footer="720" w:gutter="0"/>
+      <w:pgMar w:top="1134" w:right="851" w:bottom="851" w:left="851" w:header="720" w:footer="720" w:gutter="0"/>
       <w:cols w:space="720"/>
       <w:docGrid w:linePitch="360"/>
     </w:sectPr>
@@ -1443,13 +6338,127 @@
         <w:footnoteRef/>
       </w:r>
       <w:r>
-        <w:t xml:space="preserve"> Người đại diện theo pháp luật của </w:t>
-      </w:r>
-      <w:r>
-        <w:t>doanh nghiệp</w:t>
-      </w:r>
-      <w:r>
-        <w:t xml:space="preserve"> ký trực tiếp vào phần này.</w:t>
+        <w:t xml:space="preserve"> </w:t>
+      </w:r>
+      <w:proofErr w:type="spellStart"/>
+      <w:r>
+        <w:t>Người</w:t>
+      </w:r>
+      <w:proofErr w:type="spellEnd"/>
+      <w:r>
+        <w:t xml:space="preserve"> </w:t>
+      </w:r>
+      <w:proofErr w:type="spellStart"/>
+      <w:r>
+        <w:t>đại</w:t>
+      </w:r>
+      <w:proofErr w:type="spellEnd"/>
+      <w:r>
+        <w:t xml:space="preserve"> </w:t>
+      </w:r>
+      <w:proofErr w:type="spellStart"/>
+      <w:r>
+        <w:t>diện</w:t>
+      </w:r>
+      <w:proofErr w:type="spellEnd"/>
+      <w:r>
+        <w:t xml:space="preserve"> </w:t>
+      </w:r>
+      <w:proofErr w:type="spellStart"/>
+      <w:r>
+        <w:t>theo</w:t>
+      </w:r>
+      <w:proofErr w:type="spellEnd"/>
+      <w:r>
+        <w:t xml:space="preserve"> </w:t>
+      </w:r>
+      <w:proofErr w:type="spellStart"/>
+      <w:r>
+        <w:t>pháp</w:t>
+      </w:r>
+      <w:proofErr w:type="spellEnd"/>
+      <w:r>
+        <w:t xml:space="preserve"> </w:t>
+      </w:r>
+      <w:proofErr w:type="spellStart"/>
+      <w:r>
+        <w:t>luật</w:t>
+      </w:r>
+      <w:proofErr w:type="spellEnd"/>
+      <w:r>
+        <w:t xml:space="preserve"> </w:t>
+      </w:r>
+      <w:proofErr w:type="spellStart"/>
+      <w:r>
+        <w:t>của</w:t>
+      </w:r>
+      <w:proofErr w:type="spellEnd"/>
+      <w:r>
+        <w:t xml:space="preserve"> </w:t>
+      </w:r>
+      <w:proofErr w:type="spellStart"/>
+      <w:r>
+        <w:t>doanh</w:t>
+      </w:r>
+      <w:proofErr w:type="spellEnd"/>
+      <w:r>
+        <w:t xml:space="preserve"> </w:t>
+      </w:r>
+      <w:proofErr w:type="spellStart"/>
+      <w:r>
+        <w:t>nghiệp</w:t>
+      </w:r>
+      <w:proofErr w:type="spellEnd"/>
+      <w:r>
+        <w:t xml:space="preserve"> </w:t>
+      </w:r>
+      <w:proofErr w:type="spellStart"/>
+      <w:r>
+        <w:t>ký</w:t>
+      </w:r>
+      <w:proofErr w:type="spellEnd"/>
+      <w:r>
+        <w:t xml:space="preserve"> </w:t>
+      </w:r>
+      <w:proofErr w:type="spellStart"/>
+      <w:r>
+        <w:t>trực</w:t>
+      </w:r>
+      <w:proofErr w:type="spellEnd"/>
+      <w:r>
+        <w:t xml:space="preserve"> </w:t>
+      </w:r>
+      <w:proofErr w:type="spellStart"/>
+      <w:r>
+        <w:t>tiếp</w:t>
+      </w:r>
+      <w:proofErr w:type="spellEnd"/>
+      <w:r>
+        <w:t xml:space="preserve"> </w:t>
+      </w:r>
+      <w:proofErr w:type="spellStart"/>
+      <w:r>
+        <w:t>vào</w:t>
+      </w:r>
+      <w:proofErr w:type="spellEnd"/>
+      <w:r>
+        <w:t xml:space="preserve"> </w:t>
+      </w:r>
+      <w:proofErr w:type="spellStart"/>
+      <w:r>
+        <w:t>phần</w:t>
+      </w:r>
+      <w:proofErr w:type="spellEnd"/>
+      <w:r>
+        <w:t xml:space="preserve"> </w:t>
+      </w:r>
+      <w:proofErr w:type="spellStart"/>
+      <w:r>
+        <w:t>này</w:t>
+      </w:r>
+      <w:proofErr w:type="spellEnd"/>
+      <w:r>
+        <w:t>.</w:t>
       </w:r>
       <w:r>
         <w:t xml:space="preserve"> </w:t>
@@ -1461,17 +6470,237 @@
         <w:ind w:firstLine="567"/>
         <w:jc w:val="both"/>
       </w:pPr>
-      <w:r>
-        <w:t>Trường hợp Tòa án hoặc Trọng tài</w:t>
-      </w:r>
-      <w:r>
-        <w:t xml:space="preserve"> chỉ định người thực hiện thủ tục đăng ký doanh nghiệp thì người được</w:t>
-      </w:r>
-      <w:r>
-        <w:t xml:space="preserve"> chỉ định </w:t>
-      </w:r>
-      <w:r>
-        <w:t>ký trực tiếp vào phần này.</w:t>
+      <w:proofErr w:type="spellStart"/>
+      <w:r>
+        <w:t>Trường</w:t>
+      </w:r>
+      <w:proofErr w:type="spellEnd"/>
+      <w:r>
+        <w:t xml:space="preserve"> </w:t>
+      </w:r>
+      <w:proofErr w:type="spellStart"/>
+      <w:r>
+        <w:t>hợp</w:t>
+      </w:r>
+      <w:proofErr w:type="spellEnd"/>
+      <w:r>
+        <w:t xml:space="preserve"> </w:t>
+      </w:r>
+      <w:proofErr w:type="spellStart"/>
+      <w:r>
+        <w:t>Tòa</w:t>
+      </w:r>
+      <w:proofErr w:type="spellEnd"/>
+      <w:r>
+        <w:t xml:space="preserve"> </w:t>
+      </w:r>
+      <w:proofErr w:type="spellStart"/>
+      <w:r>
+        <w:t>án</w:t>
+      </w:r>
+      <w:proofErr w:type="spellEnd"/>
+      <w:r>
+        <w:t xml:space="preserve"> </w:t>
+      </w:r>
+      <w:proofErr w:type="spellStart"/>
+      <w:r>
+        <w:t>hoặc</w:t>
+      </w:r>
+      <w:proofErr w:type="spellEnd"/>
+      <w:r>
+        <w:t xml:space="preserve"> </w:t>
+      </w:r>
+      <w:proofErr w:type="spellStart"/>
+      <w:r>
+        <w:t>Trọng</w:t>
+      </w:r>
+      <w:proofErr w:type="spellEnd"/>
+      <w:r>
+        <w:t xml:space="preserve"> </w:t>
+      </w:r>
+      <w:proofErr w:type="spellStart"/>
+      <w:r>
+        <w:t>tài</w:t>
+      </w:r>
+      <w:proofErr w:type="spellEnd"/>
+      <w:r>
+        <w:t xml:space="preserve"> </w:t>
+      </w:r>
+      <w:proofErr w:type="spellStart"/>
+      <w:r>
+        <w:t>chỉ</w:t>
+      </w:r>
+      <w:proofErr w:type="spellEnd"/>
+      <w:r>
+        <w:t xml:space="preserve"> </w:t>
+      </w:r>
+      <w:proofErr w:type="spellStart"/>
+      <w:r>
+        <w:t>định</w:t>
+      </w:r>
+      <w:proofErr w:type="spellEnd"/>
+      <w:r>
+        <w:t xml:space="preserve"> </w:t>
+      </w:r>
+      <w:proofErr w:type="spellStart"/>
+      <w:r>
+        <w:t>người</w:t>
+      </w:r>
+      <w:proofErr w:type="spellEnd"/>
+      <w:r>
+        <w:t xml:space="preserve"> </w:t>
+      </w:r>
+      <w:proofErr w:type="spellStart"/>
+      <w:r>
+        <w:t>thực</w:t>
+      </w:r>
+      <w:proofErr w:type="spellEnd"/>
+      <w:r>
+        <w:t xml:space="preserve"> </w:t>
+      </w:r>
+      <w:proofErr w:type="spellStart"/>
+      <w:r>
+        <w:t>hiện</w:t>
+      </w:r>
+      <w:proofErr w:type="spellEnd"/>
+      <w:r>
+        <w:t xml:space="preserve"> </w:t>
+      </w:r>
+      <w:proofErr w:type="spellStart"/>
+      <w:r>
+        <w:t>thủ</w:t>
+      </w:r>
+      <w:proofErr w:type="spellEnd"/>
+      <w:r>
+        <w:t xml:space="preserve"> </w:t>
+      </w:r>
+      <w:proofErr w:type="spellStart"/>
+      <w:r>
+        <w:t>tục</w:t>
+      </w:r>
+      <w:proofErr w:type="spellEnd"/>
+      <w:r>
+        <w:t xml:space="preserve"> </w:t>
+      </w:r>
+      <w:proofErr w:type="spellStart"/>
+      <w:r>
+        <w:t>đăng</w:t>
+      </w:r>
+      <w:proofErr w:type="spellEnd"/>
+      <w:r>
+        <w:t xml:space="preserve"> </w:t>
+      </w:r>
+      <w:proofErr w:type="spellStart"/>
+      <w:r>
+        <w:t>ký</w:t>
+      </w:r>
+      <w:proofErr w:type="spellEnd"/>
+      <w:r>
+        <w:t xml:space="preserve"> </w:t>
+      </w:r>
+      <w:proofErr w:type="spellStart"/>
+      <w:r>
+        <w:t>doanh</w:t>
+      </w:r>
+      <w:proofErr w:type="spellEnd"/>
+      <w:r>
+        <w:t xml:space="preserve"> </w:t>
+      </w:r>
+      <w:proofErr w:type="spellStart"/>
+      <w:r>
+        <w:t>nghiệp</w:t>
+      </w:r>
+      <w:proofErr w:type="spellEnd"/>
+      <w:r>
+        <w:t xml:space="preserve"> </w:t>
+      </w:r>
+      <w:proofErr w:type="spellStart"/>
+      <w:r>
+        <w:t>thì</w:t>
+      </w:r>
+      <w:proofErr w:type="spellEnd"/>
+      <w:r>
+        <w:t xml:space="preserve"> </w:t>
+      </w:r>
+      <w:proofErr w:type="spellStart"/>
+      <w:r>
+        <w:t>người</w:t>
+      </w:r>
+      <w:proofErr w:type="spellEnd"/>
+      <w:r>
+        <w:t xml:space="preserve"> </w:t>
+      </w:r>
+      <w:proofErr w:type="spellStart"/>
+      <w:r>
+        <w:t>được</w:t>
+      </w:r>
+      <w:proofErr w:type="spellEnd"/>
+      <w:r>
+        <w:t xml:space="preserve"> </w:t>
+      </w:r>
+      <w:proofErr w:type="spellStart"/>
+      <w:r>
+        <w:t>chỉ</w:t>
+      </w:r>
+      <w:proofErr w:type="spellEnd"/>
+      <w:r>
+        <w:t xml:space="preserve"> </w:t>
+      </w:r>
+      <w:proofErr w:type="spellStart"/>
+      <w:r>
+        <w:t>định</w:t>
+      </w:r>
+      <w:proofErr w:type="spellEnd"/>
+      <w:r>
+        <w:t xml:space="preserve"> </w:t>
+      </w:r>
+      <w:proofErr w:type="spellStart"/>
+      <w:r>
+        <w:t>ký</w:t>
+      </w:r>
+      <w:proofErr w:type="spellEnd"/>
+      <w:r>
+        <w:t xml:space="preserve"> </w:t>
+      </w:r>
+      <w:proofErr w:type="spellStart"/>
+      <w:r>
+        <w:t>trực</w:t>
+      </w:r>
+      <w:proofErr w:type="spellEnd"/>
+      <w:r>
+        <w:t xml:space="preserve"> </w:t>
+      </w:r>
+      <w:proofErr w:type="spellStart"/>
+      <w:r>
+        <w:t>tiếp</w:t>
+      </w:r>
+      <w:proofErr w:type="spellEnd"/>
+      <w:r>
+        <w:t xml:space="preserve"> </w:t>
+      </w:r>
+      <w:proofErr w:type="spellStart"/>
+      <w:r>
+        <w:t>vào</w:t>
+      </w:r>
+      <w:proofErr w:type="spellEnd"/>
+      <w:r>
+        <w:t xml:space="preserve"> </w:t>
+      </w:r>
+      <w:proofErr w:type="spellStart"/>
+      <w:r>
+        <w:t>phần</w:t>
+      </w:r>
+      <w:proofErr w:type="spellEnd"/>
+      <w:r>
+        <w:t xml:space="preserve"> </w:t>
+      </w:r>
+      <w:proofErr w:type="spellStart"/>
+      <w:r>
+        <w:t>này</w:t>
+      </w:r>
+      <w:proofErr w:type="spellEnd"/>
+      <w:r>
+        <w:t>.</w:t>
       </w:r>
     </w:p>
   </w:footnote>
